--- a/thinkphp.docx
+++ b/thinkphp.docx
@@ -6,11 +6,9 @@
       <w:pPr>
         <w:pStyle w:val="1"/>
       </w:pPr>
-      <w:proofErr w:type="spellStart"/>
       <w:r>
         <w:t>thinkphp</w:t>
       </w:r>
-      <w:proofErr w:type="spellEnd"/>
     </w:p>
     <w:p>
       <w:pPr>
@@ -99,38 +97,15 @@
       <w:r>
         <w:t>格式：</w:t>
       </w:r>
-      <w:proofErr w:type="spellStart"/>
       <w:r>
         <w:rPr>
           <w:rFonts w:hint="eastAsia"/>
         </w:rPr>
         <w:t>php</w:t>
       </w:r>
-      <w:proofErr w:type="spellEnd"/>
-      <w:r>
-        <w:t xml:space="preserve"> , </w:t>
-      </w:r>
-      <w:proofErr w:type="spellStart"/>
-      <w:r>
-        <w:t>yaml</w:t>
-      </w:r>
-      <w:proofErr w:type="spellEnd"/>
-      <w:r>
-        <w:t xml:space="preserve"> , </w:t>
-      </w:r>
-      <w:proofErr w:type="spellStart"/>
-      <w:r>
-        <w:t>ini</w:t>
-      </w:r>
-      <w:proofErr w:type="spellEnd"/>
-      <w:r>
-        <w:t xml:space="preserve"> , xml , xml , </w:t>
-      </w:r>
-      <w:proofErr w:type="spellStart"/>
-      <w:r>
-        <w:t>json</w:t>
-      </w:r>
-      <w:proofErr w:type="spellEnd"/>
+      <w:r>
+        <w:t xml:space="preserve"> , yaml , ini , xml , xml , json</w:t>
+      </w:r>
     </w:p>
     <w:p>
       <w:pPr>
@@ -282,11 +257,7 @@
         <w:ind w:left="1872" w:firstLine="288"/>
       </w:pPr>
       <w:r>
-        <w:t>C(‘</w:t>
-      </w:r>
-      <w:proofErr w:type="spellStart"/>
-      <w:r>
-        <w:t>name’,</w:t>
+        <w:t>C(‘name’,</w:t>
       </w:r>
       <w:r>
         <w:rPr>
@@ -303,7 +274,6 @@
         </w:rPr>
         <w:t>default</w:t>
       </w:r>
-      <w:proofErr w:type="spellEnd"/>
       <w:r>
         <w:t>’)</w:t>
       </w:r>
@@ -365,7 +335,6 @@
       <w:r>
         <w:t>‘</w:t>
       </w:r>
-      <w:proofErr w:type="spellStart"/>
       <w:r>
         <w:rPr>
           <w:color w:val="92D050"/>
@@ -373,11 +342,7 @@
         <w:t>parent</w:t>
       </w:r>
       <w:r>
-        <w:t>.sub</w:t>
-      </w:r>
-      <w:proofErr w:type="spellEnd"/>
-      <w:r>
-        <w:t>’</w:t>
+        <w:t>.sub’</w:t>
       </w:r>
       <w:r>
         <w:rPr>
@@ -436,10 +401,7 @@
         <w:t>但</w:t>
       </w:r>
       <w:r>
-        <w:t>二维数组配置</w:t>
-      </w:r>
-      <w:r>
-        <w:t>读取的参数，</w:t>
+        <w:t>二维数组配置读取的参数，</w:t>
       </w:r>
       <w:r>
         <w:rPr>
@@ -585,13 +547,8 @@
         <w:t>C(</w:t>
       </w:r>
       <w:r>
-        <w:t>‘</w:t>
-      </w:r>
-      <w:proofErr w:type="spellStart"/>
-      <w:r>
-        <w:t>name’,$value</w:t>
-      </w:r>
-      <w:proofErr w:type="spellEnd"/>
+        <w:t>‘name’,$value</w:t>
+      </w:r>
       <w:r>
         <w:rPr>
           <w:rFonts w:hint="eastAsia"/>
@@ -637,13 +594,8 @@
         <w:t>C(</w:t>
       </w:r>
       <w:r>
-        <w:t>$</w:t>
-      </w:r>
-      <w:proofErr w:type="spellStart"/>
-      <w:r>
-        <w:t>config_array</w:t>
-      </w:r>
-      <w:proofErr w:type="spellEnd"/>
+        <w:t>$config_array</w:t>
+      </w:r>
       <w:r>
         <w:rPr>
           <w:rFonts w:hint="eastAsia"/>
@@ -691,13 +643,8 @@
         <w:tab/>
       </w:r>
       <w:r>
-        <w:t>$</w:t>
-      </w:r>
-      <w:proofErr w:type="spellStart"/>
-      <w:r>
-        <w:t>config_array</w:t>
-      </w:r>
-      <w:proofErr w:type="spellEnd"/>
+        <w:t>$config_array</w:t>
+      </w:r>
       <w:r>
         <w:t>中</w:t>
       </w:r>
@@ -841,9 +788,6 @@
           <w:numId w:val="0"/>
         </w:numPr>
         <w:ind w:left="432"/>
-        <w:rPr>
-          <w:rFonts w:hint="eastAsia"/>
-        </w:rPr>
       </w:pPr>
     </w:p>
     <w:p>
@@ -854,9 +798,6 @@
           <w:numId w:val="0"/>
         </w:numPr>
         <w:ind w:left="432"/>
-        <w:rPr>
-          <w:rFonts w:hint="eastAsia"/>
-        </w:rPr>
       </w:pPr>
     </w:p>
     <w:p>
@@ -887,11 +828,9 @@
       <w:r>
         <w:t>一个</w:t>
       </w:r>
-      <w:proofErr w:type="spellStart"/>
       <w:r>
         <w:t>php</w:t>
       </w:r>
-      <w:proofErr w:type="spellEnd"/>
       <w:r>
         <w:t>类，</w:t>
       </w:r>
@@ -901,14 +840,12 @@
         </w:rPr>
         <w:t>继承</w:t>
       </w:r>
-      <w:proofErr w:type="spellStart"/>
       <w:r>
         <w:rPr>
           <w:rFonts w:hint="eastAsia"/>
         </w:rPr>
         <w:t>thinkphp</w:t>
       </w:r>
-      <w:proofErr w:type="spellEnd"/>
       <w:r>
         <w:t>的核心类</w:t>
       </w:r>
@@ -1025,9 +962,6 @@
           <w:ilvl w:val="0"/>
           <w:numId w:val="7"/>
         </w:numPr>
-        <w:rPr>
-          <w:rFonts w:hint="eastAsia"/>
-        </w:rPr>
       </w:pPr>
       <w:r>
         <w:t>调用四种方式：自动定位、</w:t>
@@ -1109,9 +1043,6 @@
           <w:numId w:val="0"/>
         </w:numPr>
         <w:ind w:left="432"/>
-        <w:rPr>
-          <w:rFonts w:hint="eastAsia"/>
-        </w:rPr>
       </w:pPr>
       <w:r>
         <w:tab/>
@@ -1173,13 +1104,61 @@
         <w:t xml:space="preserve">     </w:t>
       </w:r>
       <w:r>
-        <w:t>( http://domain/index.php?m=m&amp;c=c&amp;a=</w:t>
-      </w:r>
-      <w:proofErr w:type="gramStart"/>
+        <w:t>( http://domain/index.php?m=m&amp;c=c&amp;a=a )</w:t>
+      </w:r>
+    </w:p>
+    <w:p>
+      <w:pPr>
+        <w:pStyle w:val="a"/>
+        <w:numPr>
+          <w:ilvl w:val="0"/>
+          <w:numId w:val="0"/>
+        </w:numPr>
+        <w:ind w:left="432"/>
+      </w:pPr>
+      <w:r>
+        <w:rPr>
+          <w:rFonts w:hint="eastAsia"/>
+        </w:rPr>
+        <w:tab/>
+      </w:r>
+      <w:r>
+        <w:rPr>
+          <w:rFonts w:hint="eastAsia"/>
+        </w:rPr>
+        <w:tab/>
+        <w:t>1</w:t>
+      </w:r>
+      <w:r>
+        <w:rPr>
+          <w:rFonts w:hint="eastAsia"/>
+        </w:rPr>
+        <w:t>：</w:t>
+      </w:r>
+      <w:r>
+        <w:rPr>
+          <w:rFonts w:hint="eastAsia"/>
+        </w:rPr>
+        <w:t>P</w:t>
+      </w:r>
+      <w:r>
+        <w:t>athInfo</w:t>
+      </w:r>
+      <w:r>
+        <w:t xml:space="preserve">       ( http://domain/index.php?m</w:t>
+      </w:r>
+      <w:r>
+        <w:t>/</w:t>
+      </w:r>
+      <w:r>
+        <w:t>c</w:t>
+      </w:r>
+      <w:r>
+        <w:t>/</w:t>
+      </w:r>
       <w:r>
         <w:t>a )</w:t>
       </w:r>
-      <w:proofErr w:type="gramEnd"/>
     </w:p>
     <w:p>
       <w:pPr>
@@ -1201,7 +1180,7 @@
           <w:rFonts w:hint="eastAsia"/>
         </w:rPr>
         <w:tab/>
-        <w:t>1</w:t>
+        <w:t>2</w:t>
       </w:r>
       <w:r>
         <w:rPr>
@@ -1209,37 +1188,15 @@
         </w:rPr>
         <w:t>：</w:t>
       </w:r>
-      <w:proofErr w:type="spellStart"/>
-      <w:r>
-        <w:rPr>
-          <w:rFonts w:hint="eastAsia"/>
-        </w:rPr>
-        <w:t>P</w:t>
-      </w:r>
-      <w:r>
-        <w:t>athInfo</w:t>
-      </w:r>
-      <w:proofErr w:type="spellEnd"/>
-      <w:r>
-        <w:t xml:space="preserve">       </w:t>
-      </w:r>
-      <w:r>
-        <w:t>( http://domain/index.php?m</w:t>
-      </w:r>
-      <w:r>
-        <w:t>/</w:t>
-      </w:r>
-      <w:r>
-        <w:t>c</w:t>
-      </w:r>
-      <w:r>
-        <w:t>/</w:t>
-      </w:r>
-      <w:proofErr w:type="gramStart"/>
-      <w:r>
-        <w:t>a )</w:t>
-      </w:r>
-      <w:proofErr w:type="gramEnd"/>
+      <w:r>
+        <w:rPr>
+          <w:rFonts w:hint="eastAsia"/>
+        </w:rPr>
+        <w:t>ReWrite</w:t>
+      </w:r>
+      <w:r>
+        <w:t xml:space="preserve">        ( http://domain/m/c/a )</w:t>
+      </w:r>
     </w:p>
     <w:p>
       <w:pPr>
@@ -1261,49 +1218,6 @@
           <w:rFonts w:hint="eastAsia"/>
         </w:rPr>
         <w:tab/>
-        <w:t>2</w:t>
-      </w:r>
-      <w:r>
-        <w:rPr>
-          <w:rFonts w:hint="eastAsia"/>
-        </w:rPr>
-        <w:t>：</w:t>
-      </w:r>
-      <w:proofErr w:type="spellStart"/>
-      <w:r>
-        <w:rPr>
-          <w:rFonts w:hint="eastAsia"/>
-        </w:rPr>
-        <w:t>ReWrite</w:t>
-      </w:r>
-      <w:proofErr w:type="spellEnd"/>
-      <w:r>
-        <w:t xml:space="preserve">        </w:t>
-      </w:r>
-      <w:r>
-        <w:t>( http://domain/m/c/a )</w:t>
-      </w:r>
-    </w:p>
-    <w:p>
-      <w:pPr>
-        <w:pStyle w:val="a"/>
-        <w:numPr>
-          <w:ilvl w:val="0"/>
-          <w:numId w:val="0"/>
-        </w:numPr>
-        <w:ind w:left="432"/>
-      </w:pPr>
-      <w:r>
-        <w:rPr>
-          <w:rFonts w:hint="eastAsia"/>
-        </w:rPr>
-        <w:tab/>
-      </w:r>
-      <w:r>
-        <w:rPr>
-          <w:rFonts w:hint="eastAsia"/>
-        </w:rPr>
-        <w:tab/>
         <w:t>3</w:t>
       </w:r>
       <w:r>
@@ -1325,7 +1239,6 @@
         </w:numPr>
         <w:ind w:left="1152" w:firstLine="288"/>
       </w:pPr>
-      <w:proofErr w:type="spellStart"/>
       <w:r>
         <w:rPr>
           <w:rFonts w:hint="eastAsia"/>
@@ -1333,7 +1246,6 @@
         <w:lastRenderedPageBreak/>
         <w:t>PathInfo</w:t>
       </w:r>
-      <w:proofErr w:type="spellEnd"/>
       <w:r>
         <w:rPr>
           <w:rFonts w:hint="eastAsia"/>
@@ -1361,9 +1273,6 @@
           <w:numId w:val="0"/>
         </w:numPr>
         <w:ind w:left="432"/>
-        <w:rPr>
-          <w:rFonts w:hint="eastAsia"/>
-        </w:rPr>
       </w:pPr>
       <w:r>
         <w:t>URL</w:t>
@@ -1649,9 +1558,6 @@
           <w:numId w:val="0"/>
         </w:numPr>
         <w:ind w:left="432" w:firstLine="288"/>
-        <w:rPr>
-          <w:rFonts w:hint="eastAsia"/>
-        </w:rPr>
       </w:pPr>
       <w:r>
         <w:rPr>
@@ -1666,11 +1572,9 @@
         </w:rPr>
         <w:t>类</w:t>
       </w:r>
-      <w:proofErr w:type="spellStart"/>
       <w:r>
         <w:t>unix</w:t>
       </w:r>
-      <w:proofErr w:type="spellEnd"/>
       <w:r>
         <w:rPr>
           <w:rFonts w:hint="eastAsia"/>
@@ -1829,9 +1733,6 @@
           <w:numId w:val="0"/>
         </w:numPr>
         <w:ind w:left="432"/>
-        <w:rPr>
-          <w:rFonts w:hint="eastAsia"/>
-        </w:rPr>
       </w:pPr>
       <w:r>
         <w:rPr>
@@ -1879,9 +1780,6 @@
           <w:numId w:val="0"/>
         </w:numPr>
         <w:ind w:left="432"/>
-        <w:rPr>
-          <w:rFonts w:hint="eastAsia"/>
-        </w:rPr>
       </w:pPr>
     </w:p>
     <w:p>
@@ -1973,11 +1871,9 @@
       <w:r>
         <w:t>隐藏应用的入口文件</w:t>
       </w:r>
-      <w:proofErr w:type="spellStart"/>
       <w:r>
         <w:t>index.php</w:t>
       </w:r>
-      <w:proofErr w:type="spellEnd"/>
       <w:r>
         <w:t>:</w:t>
       </w:r>
@@ -2037,7 +1933,6 @@
         </w:rPr>
         <w:tab/>
       </w:r>
-      <w:proofErr w:type="spellStart"/>
       <w:r>
         <w:t>A</w:t>
       </w:r>
@@ -2048,17 +1943,53 @@
         <w:t>llow</w:t>
       </w:r>
       <w:r>
-        <w:t>Override</w:t>
-      </w:r>
-      <w:proofErr w:type="spellEnd"/>
+        <w:t xml:space="preserve">Override </w:t>
+      </w:r>
+      <w:r>
+        <w:t>设置为</w:t>
+      </w:r>
+      <w:r>
+        <w:t xml:space="preserve"> All</w:t>
+      </w:r>
+    </w:p>
+    <w:p>
+      <w:pPr>
+        <w:pStyle w:val="a"/>
+        <w:numPr>
+          <w:ilvl w:val="0"/>
+          <w:numId w:val="0"/>
+        </w:numPr>
+        <w:ind w:left="432"/>
+      </w:pPr>
+      <w:r>
+        <w:rPr>
+          <w:rFonts w:hint="eastAsia"/>
+        </w:rPr>
+        <w:tab/>
+      </w:r>
+      <w:r>
+        <w:rPr>
+          <w:rFonts w:hint="eastAsia"/>
+        </w:rPr>
+        <w:tab/>
+      </w:r>
+      <w:r>
+        <w:rPr>
+          <w:rFonts w:hint="eastAsia"/>
+        </w:rPr>
+        <w:t>定义</w:t>
+      </w:r>
+      <w:r>
+        <w:t>分布式配置文件</w:t>
+      </w:r>
       <w:r>
         <w:t xml:space="preserve"> </w:t>
       </w:r>
       <w:r>
-        <w:t>设置为</w:t>
-      </w:r>
-      <w:r>
-        <w:t xml:space="preserve"> All</w:t>
+        <w:rPr>
+          <w:rFonts w:hint="eastAsia"/>
+        </w:rPr>
+        <w:t>htaccess</w:t>
       </w:r>
     </w:p>
     <w:p>
@@ -2077,31 +2008,38 @@
         <w:tab/>
       </w:r>
       <w:r>
-        <w:rPr>
-          <w:rFonts w:hint="eastAsia"/>
-        </w:rPr>
-        <w:tab/>
-      </w:r>
-      <w:r>
-        <w:rPr>
-          <w:rFonts w:hint="eastAsia"/>
-        </w:rPr>
-        <w:t>定义</w:t>
-      </w:r>
-      <w:r>
-        <w:t>分布式配置文件</w:t>
-      </w:r>
-      <w:r>
-        <w:t xml:space="preserve"> </w:t>
-      </w:r>
-      <w:proofErr w:type="spellStart"/>
-      <w:r>
-        <w:rPr>
-          <w:rFonts w:hint="eastAsia"/>
-        </w:rPr>
-        <w:t>htaccess</w:t>
-      </w:r>
-      <w:proofErr w:type="spellEnd"/>
+        <w:tab/>
+      </w:r>
+      <w:r>
+        <w:rPr>
+          <w:rFonts w:hint="eastAsia"/>
+          <w:color w:val="92D050"/>
+        </w:rPr>
+        <w:t>重启</w:t>
+      </w:r>
+      <w:r>
+        <w:rPr>
+          <w:color w:val="92D050"/>
+        </w:rPr>
+        <w:t>A</w:t>
+      </w:r>
+      <w:r>
+        <w:rPr>
+          <w:rFonts w:hint="eastAsia"/>
+          <w:color w:val="92D050"/>
+        </w:rPr>
+        <w:t>pache</w:t>
+      </w:r>
+      <w:r>
+        <w:rPr>
+          <w:rFonts w:hint="eastAsia"/>
+          <w:color w:val="92D050"/>
+        </w:rPr>
+        <w:t>服务</w:t>
+      </w:r>
+      <w:r>
+        <w:t>后生效</w:t>
+      </w:r>
     </w:p>
     <w:p>
       <w:pPr>
@@ -2111,48 +2049,77 @@
           <w:numId w:val="0"/>
         </w:numPr>
         <w:ind w:left="432"/>
-        <w:rPr>
-          <w:rFonts w:hint="eastAsia"/>
-        </w:rPr>
-      </w:pPr>
-      <w:r>
-        <w:rPr>
-          <w:rFonts w:hint="eastAsia"/>
-        </w:rPr>
-        <w:tab/>
-      </w:r>
-      <w:r>
-        <w:tab/>
-      </w:r>
-      <w:r>
-        <w:rPr>
-          <w:rFonts w:hint="eastAsia"/>
-          <w:color w:val="92D050"/>
-        </w:rPr>
-        <w:t>重启</w:t>
-      </w:r>
-      <w:r>
-        <w:rPr>
-          <w:color w:val="92D050"/>
-        </w:rPr>
+      </w:pPr>
+    </w:p>
+    <w:p>
+      <w:pPr>
+        <w:pStyle w:val="a"/>
+        <w:numPr>
+          <w:ilvl w:val="0"/>
+          <w:numId w:val="0"/>
+        </w:numPr>
+        <w:ind w:left="432"/>
+      </w:pPr>
+      <w:r>
+        <w:rPr>
+          <w:rFonts w:hint="eastAsia"/>
+        </w:rPr>
+        <w:t>实现</w:t>
+      </w:r>
+      <w:r>
+        <w:t>更接近生产环境的</w:t>
+      </w:r>
+      <w:r>
+        <w:t>URL</w:t>
+      </w:r>
+    </w:p>
+    <w:p>
+      <w:pPr>
+        <w:pStyle w:val="a"/>
+        <w:numPr>
+          <w:ilvl w:val="0"/>
+          <w:numId w:val="0"/>
+        </w:numPr>
+        <w:ind w:left="432"/>
+      </w:pPr>
+      <w:r>
+        <w:rPr>
+          <w:rFonts w:hint="eastAsia"/>
+        </w:rPr>
+        <w:tab/>
+      </w:r>
+      <w:r>
+        <w:rPr>
+          <w:rFonts w:hint="eastAsia"/>
+        </w:rPr>
+        <w:t>通过</w:t>
+      </w:r>
+      <w:r>
         <w:t>A</w:t>
       </w:r>
       <w:r>
         <w:rPr>
           <w:rFonts w:hint="eastAsia"/>
-          <w:color w:val="92D050"/>
-        </w:rPr>
-        <w:t>pache</w:t>
-      </w:r>
-      <w:r>
-        <w:rPr>
-          <w:rFonts w:hint="eastAsia"/>
-          <w:color w:val="92D050"/>
-        </w:rPr>
-        <w:t>服务</w:t>
-      </w:r>
-      <w:r>
-        <w:t>后生效</w:t>
+        </w:rPr>
+        <w:t>p</w:t>
+      </w:r>
+      <w:r>
+        <w:t>ache</w:t>
+      </w:r>
+      <w:r>
+        <w:rPr>
+          <w:rFonts w:hint="eastAsia"/>
+        </w:rPr>
+        <w:t>开启</w:t>
+      </w:r>
+      <w:r>
+        <w:t>mod_vhost_alias.so</w:t>
+      </w:r>
+      <w:r>
+        <w:rPr>
+          <w:rFonts w:hint="eastAsia"/>
+        </w:rPr>
+        <w:t>模块</w:t>
       </w:r>
     </w:p>
     <w:p>
@@ -2164,6 +2131,21 @@
         </w:numPr>
         <w:ind w:left="432"/>
       </w:pPr>
+      <w:r>
+        <w:rPr>
+          <w:rFonts w:hint="eastAsia"/>
+        </w:rPr>
+        <w:tab/>
+      </w:r>
+      <w:r>
+        <w:rPr>
+          <w:rFonts w:hint="eastAsia"/>
+        </w:rPr>
+        <w:t>配置</w:t>
+      </w:r>
+      <w:r>
+        <w:t>httpd-vhosts.conf</w:t>
+      </w:r>
     </w:p>
     <w:p>
       <w:pPr>
@@ -2178,107 +2160,6 @@
         <w:rPr>
           <w:rFonts w:hint="eastAsia"/>
         </w:rPr>
-        <w:t>实现</w:t>
-      </w:r>
-      <w:r>
-        <w:t>更接近生产环境的</w:t>
-      </w:r>
-      <w:r>
-        <w:t>URL</w:t>
-      </w:r>
-    </w:p>
-    <w:p>
-      <w:pPr>
-        <w:pStyle w:val="a"/>
-        <w:numPr>
-          <w:ilvl w:val="0"/>
-          <w:numId w:val="0"/>
-        </w:numPr>
-        <w:ind w:left="432"/>
-      </w:pPr>
-      <w:r>
-        <w:rPr>
-          <w:rFonts w:hint="eastAsia"/>
-        </w:rPr>
-        <w:tab/>
-      </w:r>
-      <w:r>
-        <w:rPr>
-          <w:rFonts w:hint="eastAsia"/>
-        </w:rPr>
-        <w:t>通过</w:t>
-      </w:r>
-      <w:r>
-        <w:t>A</w:t>
-      </w:r>
-      <w:r>
-        <w:rPr>
-          <w:rFonts w:hint="eastAsia"/>
-        </w:rPr>
-        <w:t>p</w:t>
-      </w:r>
-      <w:r>
-        <w:t>ache</w:t>
-      </w:r>
-      <w:r>
-        <w:rPr>
-          <w:rFonts w:hint="eastAsia"/>
-        </w:rPr>
-        <w:t>开启</w:t>
-      </w:r>
-      <w:r>
-        <w:t>mod_vhost_alias.so</w:t>
-      </w:r>
-      <w:r>
-        <w:rPr>
-          <w:rFonts w:hint="eastAsia"/>
-        </w:rPr>
-        <w:t>模块</w:t>
-      </w:r>
-    </w:p>
-    <w:p>
-      <w:pPr>
-        <w:pStyle w:val="a"/>
-        <w:numPr>
-          <w:ilvl w:val="0"/>
-          <w:numId w:val="0"/>
-        </w:numPr>
-        <w:ind w:left="432"/>
-      </w:pPr>
-      <w:r>
-        <w:rPr>
-          <w:rFonts w:hint="eastAsia"/>
-        </w:rPr>
-        <w:tab/>
-      </w:r>
-      <w:r>
-        <w:rPr>
-          <w:rFonts w:hint="eastAsia"/>
-        </w:rPr>
-        <w:t>配置</w:t>
-      </w:r>
-      <w:proofErr w:type="spellStart"/>
-      <w:r>
-        <w:t>httpd-vhosts.conf</w:t>
-      </w:r>
-      <w:proofErr w:type="spellEnd"/>
-    </w:p>
-    <w:p>
-      <w:pPr>
-        <w:pStyle w:val="a"/>
-        <w:numPr>
-          <w:ilvl w:val="0"/>
-          <w:numId w:val="0"/>
-        </w:numPr>
-        <w:ind w:left="432"/>
-        <w:rPr>
-          <w:rFonts w:hint="eastAsia"/>
-        </w:rPr>
-      </w:pPr>
-      <w:r>
-        <w:rPr>
-          <w:rFonts w:hint="eastAsia"/>
-        </w:rPr>
         <w:tab/>
       </w:r>
       <w:r>
@@ -2302,9 +2183,6 @@
           <w:numId w:val="0"/>
         </w:numPr>
         <w:ind w:left="432" w:firstLine="288"/>
-        <w:rPr>
-          <w:rFonts w:hint="eastAsia"/>
-        </w:rPr>
       </w:pPr>
       <w:r>
         <w:rPr>
@@ -2473,8 +2351,108 @@
         <w:t>地址表达式</w:t>
       </w:r>
       <w:r>
+        <w:t xml:space="preserve">  </w:t>
+      </w:r>
+      <w:r>
+        <w:rPr>
+          <w:rFonts w:hint="eastAsia"/>
+        </w:rPr>
+        <w:t>附加</w:t>
+      </w:r>
+      <w:r>
+        <w:t>参数</w:t>
+      </w:r>
+      <w:r>
+        <w:t xml:space="preserve">  </w:t>
+      </w:r>
+      <w:r>
+        <w:rPr>
+          <w:rFonts w:hint="eastAsia"/>
+        </w:rPr>
+        <w:t>跳转</w:t>
+      </w:r>
+      <w:r>
+        <w:t>时间</w:t>
+      </w:r>
+      <w:r>
+        <w:t xml:space="preserve">s  </w:t>
+      </w:r>
+      <w:r>
+        <w:rPr>
+          <w:rFonts w:hint="eastAsia"/>
+        </w:rPr>
+        <w:t>提示信息</w:t>
+      </w:r>
+      <w:r>
+        <w:t>）</w:t>
+      </w:r>
+    </w:p>
+    <w:p>
+      <w:pPr>
+        <w:pStyle w:val="a"/>
+        <w:numPr>
+          <w:ilvl w:val="0"/>
+          <w:numId w:val="0"/>
+        </w:numPr>
+        <w:ind w:left="432"/>
+      </w:pPr>
+      <w:r>
+        <w:rPr>
+          <w:rFonts w:hint="eastAsia"/>
+        </w:rPr>
+        <w:tab/>
+      </w:r>
+      <w:r>
+        <w:rPr>
+          <w:rFonts w:hint="eastAsia"/>
+        </w:rPr>
+        <w:tab/>
+        <w:t>success</w:t>
+      </w:r>
+      <w:r>
+        <w:rPr>
+          <w:rFonts w:hint="eastAsia"/>
+        </w:rPr>
+        <w:t>成功提示</w:t>
+      </w:r>
+      <w:r>
+        <w:t>跳转</w:t>
+      </w:r>
+      <w:r>
         <w:t xml:space="preserve"> </w:t>
       </w:r>
+    </w:p>
+    <w:p>
+      <w:pPr>
+        <w:pStyle w:val="a"/>
+        <w:numPr>
+          <w:ilvl w:val="0"/>
+          <w:numId w:val="0"/>
+        </w:numPr>
+        <w:ind w:left="432"/>
+      </w:pPr>
+      <w:r>
+        <w:rPr>
+          <w:rFonts w:hint="eastAsia"/>
+        </w:rPr>
+        <w:tab/>
+      </w:r>
+      <w:r>
+        <w:rPr>
+          <w:rFonts w:hint="eastAsia"/>
+        </w:rPr>
+        <w:tab/>
+        <w:t xml:space="preserve">      </w:t>
+      </w:r>
+      <w:r>
+        <w:t>参数（</w:t>
+      </w:r>
+      <w:r>
+        <w:rPr>
+          <w:rFonts w:hint="eastAsia"/>
+        </w:rPr>
+        <w:t>提示信息</w:t>
+      </w:r>
       <w:r>
         <w:t xml:space="preserve"> </w:t>
       </w:r>
@@ -2482,37 +2460,188 @@
         <w:rPr>
           <w:rFonts w:hint="eastAsia"/>
         </w:rPr>
-        <w:t>附加</w:t>
-      </w:r>
-      <w:r>
+        <w:t>跳转</w:t>
+      </w:r>
+      <w:r>
+        <w:t>地址</w:t>
+      </w:r>
+      <w:r>
+        <w:t xml:space="preserve"> </w:t>
+      </w:r>
+      <w:r>
+        <w:rPr>
+          <w:rFonts w:hint="eastAsia"/>
+        </w:rPr>
+        <w:t>跳转时间</w:t>
+      </w:r>
+      <w:r>
+        <w:t>s</w:t>
+      </w:r>
+      <w:r>
+        <w:rPr>
+          <w:rFonts w:hint="eastAsia"/>
+        </w:rPr>
+        <w:t>）</w:t>
+      </w:r>
+    </w:p>
+    <w:p>
+      <w:pPr>
+        <w:pStyle w:val="a"/>
+        <w:numPr>
+          <w:ilvl w:val="0"/>
+          <w:numId w:val="0"/>
+        </w:numPr>
+        <w:ind w:left="432"/>
+      </w:pPr>
+      <w:r>
+        <w:rPr>
+          <w:rFonts w:hint="eastAsia"/>
+        </w:rPr>
+        <w:tab/>
+      </w:r>
+      <w:r>
+        <w:rPr>
+          <w:rFonts w:hint="eastAsia"/>
+        </w:rPr>
+        <w:tab/>
+        <w:t>error</w:t>
+      </w:r>
+      <w:r>
+        <w:t>错误提示跳转</w:t>
+      </w:r>
+      <w:r>
+        <w:tab/>
+      </w:r>
+    </w:p>
+    <w:p>
+      <w:pPr>
+        <w:pStyle w:val="a"/>
+        <w:numPr>
+          <w:ilvl w:val="0"/>
+          <w:numId w:val="0"/>
+        </w:numPr>
+        <w:ind w:left="1872"/>
+      </w:pPr>
+      <w:r>
+        <w:t>参数（</w:t>
+      </w:r>
+      <w:r>
+        <w:rPr>
+          <w:rFonts w:hint="eastAsia"/>
+        </w:rPr>
+        <w:t>提示信息</w:t>
+      </w:r>
+      <w:r>
+        <w:t xml:space="preserve"> </w:t>
+      </w:r>
+      <w:r>
+        <w:rPr>
+          <w:rFonts w:hint="eastAsia"/>
+        </w:rPr>
+        <w:t>跳转</w:t>
+      </w:r>
+      <w:r>
+        <w:t>地址</w:t>
+      </w:r>
+      <w:r>
+        <w:t xml:space="preserve"> </w:t>
+      </w:r>
+      <w:r>
+        <w:rPr>
+          <w:rFonts w:hint="eastAsia"/>
+        </w:rPr>
+        <w:t>跳转时间</w:t>
+      </w:r>
+      <w:r>
+        <w:t>s</w:t>
+      </w:r>
+      <w:r>
+        <w:rPr>
+          <w:rFonts w:hint="eastAsia"/>
+        </w:rPr>
+        <w:t>）</w:t>
+      </w:r>
+    </w:p>
+    <w:p>
+      <w:pPr>
+        <w:pStyle w:val="a"/>
+        <w:numPr>
+          <w:ilvl w:val="0"/>
+          <w:numId w:val="0"/>
+        </w:numPr>
+        <w:ind w:left="432"/>
+      </w:pPr>
+      <w:r>
+        <w:tab/>
+      </w:r>
+      <w:r>
+        <w:tab/>
+        <w:t>ajaxReturn</w:t>
+      </w:r>
+      <w:r>
+        <w:rPr>
+          <w:rFonts w:hint="eastAsia"/>
+        </w:rPr>
+        <w:t>实现</w:t>
+      </w:r>
+      <w:r>
+        <w:t>A</w:t>
+      </w:r>
+      <w:r>
+        <w:rPr>
+          <w:rFonts w:hint="eastAsia"/>
+        </w:rPr>
+        <w:t>jax</w:t>
+      </w:r>
+      <w:r>
+        <w:t>数据返回</w:t>
+      </w:r>
+    </w:p>
+    <w:p>
+      <w:pPr>
+        <w:pStyle w:val="a"/>
+        <w:numPr>
+          <w:ilvl w:val="0"/>
+          <w:numId w:val="0"/>
+        </w:numPr>
+        <w:ind w:left="432"/>
+      </w:pPr>
+      <w:r>
+        <w:rPr>
+          <w:rFonts w:hint="eastAsia"/>
+        </w:rPr>
+        <w:tab/>
+      </w:r>
+      <w:r>
+        <w:rPr>
+          <w:rFonts w:hint="eastAsia"/>
+        </w:rPr>
+        <w:tab/>
+        <w:t xml:space="preserve">      </w:t>
+      </w:r>
+      <w:r>
+        <w:rPr>
+          <w:rFonts w:hint="eastAsia"/>
+        </w:rPr>
         <w:t>参数</w:t>
       </w:r>
       <w:r>
-        <w:t xml:space="preserve"> </w:t>
-      </w:r>
-      <w:r>
-        <w:t xml:space="preserve"> </w:t>
-      </w:r>
-      <w:r>
-        <w:rPr>
-          <w:rFonts w:hint="eastAsia"/>
-        </w:rPr>
-        <w:t>跳转</w:t>
-      </w:r>
-      <w:r>
-        <w:t>时间</w:t>
-      </w:r>
-      <w:r>
-        <w:t xml:space="preserve">s </w:t>
-      </w:r>
-      <w:r>
-        <w:t xml:space="preserve"> </w:t>
-      </w:r>
-      <w:r>
-        <w:rPr>
-          <w:rFonts w:hint="eastAsia"/>
-        </w:rPr>
-        <w:t>提示信息</w:t>
+        <w:t>（</w:t>
+      </w:r>
+      <w:r>
+        <w:t>返回数据</w:t>
+      </w:r>
+      <w:r>
+        <w:t xml:space="preserve">  </w:t>
+      </w:r>
+      <w:r>
+        <w:rPr>
+          <w:rFonts w:hint="eastAsia"/>
+        </w:rPr>
+        <w:t>数据</w:t>
+      </w:r>
+      <w:r>
+        <w:t>格式</w:t>
       </w:r>
       <w:r>
         <w:t>）</w:t>
@@ -2534,23 +2663,31 @@
         <w:tab/>
       </w:r>
       <w:r>
-        <w:rPr>
-          <w:rFonts w:hint="eastAsia"/>
-        </w:rPr>
-        <w:tab/>
-        <w:t>success</w:t>
-      </w:r>
-      <w:r>
-        <w:rPr>
-          <w:rFonts w:hint="eastAsia"/>
-        </w:rPr>
-        <w:t>成功提示</w:t>
-      </w:r>
-      <w:r>
-        <w:t>跳转</w:t>
-      </w:r>
-      <w:r>
-        <w:t xml:space="preserve"> </w:t>
+        <w:tab/>
+      </w:r>
+      <w:r>
+        <w:t>控制器定义了六个</w:t>
+      </w:r>
+      <w:r>
+        <w:rPr>
+          <w:rFonts w:hint="eastAsia"/>
+        </w:rPr>
+        <w:t>常量</w:t>
+      </w:r>
+      <w:r>
+        <w:t>，</w:t>
+      </w:r>
+      <w:r>
+        <w:rPr>
+          <w:rFonts w:hint="eastAsia"/>
+        </w:rPr>
+        <w:t>用来</w:t>
+      </w:r>
+      <w:r>
+        <w:t>快速判断请求的类型</w:t>
+      </w:r>
+      <w:r>
+        <w:t>：</w:t>
       </w:r>
     </w:p>
     <w:p>
@@ -2573,40 +2710,67 @@
           <w:rFonts w:hint="eastAsia"/>
         </w:rPr>
         <w:tab/>
-        <w:t xml:space="preserve">      </w:t>
-      </w:r>
-      <w:r>
-        <w:t>参数（</w:t>
-      </w:r>
-      <w:r>
-        <w:rPr>
-          <w:rFonts w:hint="eastAsia"/>
-        </w:rPr>
-        <w:t>提示信息</w:t>
-      </w:r>
-      <w:r>
-        <w:t xml:space="preserve"> </w:t>
-      </w:r>
-      <w:r>
-        <w:rPr>
-          <w:rFonts w:hint="eastAsia"/>
-        </w:rPr>
-        <w:t>跳转</w:t>
-      </w:r>
-      <w:r>
-        <w:t>地址</w:t>
-      </w:r>
-      <w:r>
-        <w:t xml:space="preserve"> </w:t>
-      </w:r>
-      <w:r>
-        <w:rPr>
-          <w:rFonts w:hint="eastAsia"/>
-        </w:rPr>
-        <w:t>跳转时间</w:t>
-      </w:r>
-      <w:r>
-        <w:t>s</w:t>
+      </w:r>
+      <w:r>
+        <w:rPr>
+          <w:rFonts w:hint="eastAsia"/>
+        </w:rPr>
+        <w:tab/>
+        <w:t>IS_GET</w:t>
+      </w:r>
+      <w:r>
+        <w:rPr>
+          <w:rFonts w:hint="eastAsia"/>
+        </w:rPr>
+        <w:t>、</w:t>
+      </w:r>
+      <w:r>
+        <w:t>IS_POST</w:t>
+      </w:r>
+      <w:r>
+        <w:rPr>
+          <w:rFonts w:hint="eastAsia"/>
+        </w:rPr>
+        <w:t>、</w:t>
+      </w:r>
+      <w:r>
+        <w:t>IS_PUT</w:t>
+      </w:r>
+      <w:r>
+        <w:rPr>
+          <w:rFonts w:hint="eastAsia"/>
+        </w:rPr>
+        <w:t>、</w:t>
+      </w:r>
+      <w:r>
+        <w:t>IS_DELETE</w:t>
+      </w:r>
+      <w:r>
+        <w:rPr>
+          <w:rFonts w:hint="eastAsia"/>
+        </w:rPr>
+        <w:t>、</w:t>
+      </w:r>
+      <w:r>
+        <w:t>IS_AJAX</w:t>
+      </w:r>
+      <w:r>
+        <w:rPr>
+          <w:rFonts w:hint="eastAsia"/>
+        </w:rPr>
+        <w:t>、</w:t>
+      </w:r>
+      <w:r>
+        <w:t>REQUEST_METHOD</w:t>
+      </w:r>
+      <w:r>
+        <w:rPr>
+          <w:rFonts w:hint="eastAsia"/>
+        </w:rPr>
+        <w:t>（</w:t>
+      </w:r>
+      <w:r>
+        <w:t>枚举</w:t>
       </w:r>
       <w:r>
         <w:rPr>
@@ -2635,65 +2799,48 @@
           <w:rFonts w:hint="eastAsia"/>
         </w:rPr>
         <w:tab/>
-        <w:t>error</w:t>
-      </w:r>
-      <w:r>
-        <w:t>错误提示跳转</w:t>
-      </w:r>
-      <w:r>
-        <w:tab/>
-      </w:r>
-    </w:p>
-    <w:p>
-      <w:pPr>
-        <w:pStyle w:val="a"/>
-        <w:numPr>
-          <w:ilvl w:val="0"/>
-          <w:numId w:val="0"/>
-        </w:numPr>
-        <w:ind w:left="1872"/>
-        <w:rPr>
-          <w:rFonts w:hint="eastAsia"/>
-        </w:rPr>
-      </w:pPr>
-      <w:r>
-        <w:t>参数（</w:t>
-      </w:r>
-      <w:r>
-        <w:rPr>
-          <w:rFonts w:hint="eastAsia"/>
-        </w:rPr>
-        <w:t>提示信息</w:t>
-      </w:r>
-      <w:r>
-        <w:t xml:space="preserve"> </w:t>
-      </w:r>
-      <w:r>
-        <w:rPr>
-          <w:rFonts w:hint="eastAsia"/>
-        </w:rPr>
-        <w:t>跳转</w:t>
-      </w:r>
-      <w:r>
-        <w:t>地址</w:t>
-      </w:r>
-      <w:r>
-        <w:t xml:space="preserve"> </w:t>
-      </w:r>
-      <w:r>
-        <w:rPr>
-          <w:rFonts w:hint="eastAsia"/>
-        </w:rPr>
-        <w:t>跳转时间</w:t>
-      </w:r>
-      <w:r>
-        <w:t>s</w:t>
-      </w:r>
-      <w:r>
-        <w:rPr>
-          <w:rFonts w:hint="eastAsia"/>
-        </w:rPr>
-        <w:t>）</w:t>
+      </w:r>
+      <w:r>
+        <w:rPr>
+          <w:rFonts w:hint="eastAsia"/>
+        </w:rPr>
+        <w:t>不使用</w:t>
+      </w:r>
+      <w:r>
+        <w:t>jquery</w:t>
+      </w:r>
+      <w:r>
+        <w:t>的话，</w:t>
+      </w:r>
+      <w:r>
+        <w:t>AJAX</w:t>
+      </w:r>
+      <w:r>
+        <w:rPr>
+          <w:rFonts w:hint="eastAsia"/>
+        </w:rPr>
+        <w:t>请求</w:t>
+      </w:r>
+      <w:r>
+        <w:t>要添加识别参数：</w:t>
+      </w:r>
+      <w:r>
+        <w:rPr>
+          <w:rFonts w:hint="eastAsia"/>
+        </w:rPr>
+        <w:t>通过</w:t>
+      </w:r>
+      <w:r>
+        <w:rPr>
+          <w:color w:val="92D050"/>
+        </w:rPr>
+        <w:t>VAR_AJAX_SUBMIT</w:t>
+      </w:r>
+      <w:r>
+        <w:rPr>
+          <w:rFonts w:hint="eastAsia"/>
+        </w:rPr>
+        <w:t>配置</w:t>
       </w:r>
     </w:p>
     <w:p>
@@ -2705,35 +2852,6 @@
         </w:numPr>
         <w:ind w:left="432"/>
       </w:pPr>
-      <w:r>
-        <w:tab/>
-      </w:r>
-      <w:r>
-        <w:tab/>
-      </w:r>
-      <w:proofErr w:type="spellStart"/>
-      <w:r>
-        <w:t>ajaxReturn</w:t>
-      </w:r>
-      <w:proofErr w:type="spellEnd"/>
-      <w:r>
-        <w:rPr>
-          <w:rFonts w:hint="eastAsia"/>
-        </w:rPr>
-        <w:t>实现</w:t>
-      </w:r>
-      <w:r>
-        <w:t>A</w:t>
-      </w:r>
-      <w:r>
-        <w:rPr>
-          <w:rFonts w:hint="eastAsia"/>
-        </w:rPr>
-        <w:t>jax</w:t>
-      </w:r>
-      <w:r>
-        <w:t>数据返回</w:t>
-      </w:r>
     </w:p>
     <w:p>
       <w:pPr>
@@ -2748,41 +2866,255 @@
         <w:rPr>
           <w:rFonts w:hint="eastAsia"/>
         </w:rPr>
-        <w:tab/>
-      </w:r>
-      <w:r>
-        <w:rPr>
-          <w:rFonts w:hint="eastAsia"/>
-        </w:rPr>
-        <w:tab/>
-        <w:t xml:space="preserve">      </w:t>
-      </w:r>
-      <w:r>
-        <w:rPr>
-          <w:rFonts w:hint="eastAsia"/>
-        </w:rPr>
-        <w:t>参数</w:t>
+        <w:t>获取</w:t>
+      </w:r>
+      <w:r>
+        <w:t>输入</w:t>
+      </w:r>
+      <w:r>
+        <w:t>变量</w:t>
+      </w:r>
+    </w:p>
+    <w:p>
+      <w:pPr>
+        <w:pStyle w:val="a"/>
+        <w:numPr>
+          <w:ilvl w:val="0"/>
+          <w:numId w:val="0"/>
+        </w:numPr>
+        <w:ind w:left="432" w:firstLine="288"/>
+      </w:pPr>
+      <w:r>
+        <w:rPr>
+          <w:rFonts w:hint="eastAsia"/>
+        </w:rPr>
+        <w:t>以下</w:t>
+      </w:r>
+      <w:r>
+        <w:t>几种方式：</w:t>
+      </w:r>
+    </w:p>
+    <w:p>
+      <w:pPr>
+        <w:pStyle w:val="a"/>
+        <w:numPr>
+          <w:ilvl w:val="0"/>
+          <w:numId w:val="0"/>
+        </w:numPr>
+        <w:ind w:left="432" w:firstLine="288"/>
+      </w:pPr>
+      <w:r>
+        <w:rPr>
+          <w:rFonts w:hint="eastAsia"/>
+        </w:rPr>
+        <w:tab/>
+        <w:t>$_GET/$</w:t>
+      </w:r>
+      <w:r>
+        <w:t>_</w:t>
+      </w:r>
+      <w:r>
+        <w:rPr>
+          <w:rFonts w:hint="eastAsia"/>
+        </w:rPr>
+        <w:t>POST/$_SERVER</w:t>
+      </w:r>
+      <w:r>
+        <w:t>(</w:t>
+      </w:r>
+      <w:r>
+        <w:rPr>
+          <w:rFonts w:hint="eastAsia"/>
+        </w:rPr>
+        <w:t>不安全</w:t>
+      </w:r>
+      <w:r>
+        <w:t>)</w:t>
+      </w:r>
+    </w:p>
+    <w:p>
+      <w:pPr>
+        <w:pStyle w:val="a"/>
+        <w:numPr>
+          <w:ilvl w:val="0"/>
+          <w:numId w:val="0"/>
+        </w:numPr>
+        <w:ind w:left="432" w:firstLine="288"/>
+      </w:pPr>
+      <w:r>
+        <w:rPr>
+          <w:rFonts w:hint="eastAsia"/>
+        </w:rPr>
+        <w:tab/>
+      </w:r>
+      <w:r>
+        <w:rPr>
+          <w:color w:val="FF0000"/>
+        </w:rPr>
+        <w:t>I</w:t>
+      </w:r>
+      <w:r>
+        <w:rPr>
+          <w:rFonts w:hint="eastAsia"/>
+          <w:color w:val="FF0000"/>
+        </w:rPr>
+        <w:t>函数</w:t>
       </w:r>
       <w:r>
         <w:t>（</w:t>
       </w:r>
       <w:r>
-        <w:t>返回数据</w:t>
-      </w:r>
-      <w:r>
-        <w:t xml:space="preserve">  </w:t>
-      </w:r>
-      <w:r>
-        <w:rPr>
-          <w:rFonts w:hint="eastAsia"/>
-        </w:rPr>
-        <w:t>数据</w:t>
-      </w:r>
-      <w:r>
-        <w:t>格式</w:t>
-      </w:r>
-      <w:r>
-        <w:t>）</w:t>
+        <w:t>I</w:t>
+      </w:r>
+      <w:r>
+        <w:rPr>
+          <w:rFonts w:hint="eastAsia"/>
+        </w:rPr>
+        <w:t>nput</w:t>
+      </w:r>
+      <w:r>
+        <w:t>单词的首字母）</w:t>
+      </w:r>
+      <w:r>
+        <w:t>，</w:t>
+      </w:r>
+      <w:r>
+        <w:rPr>
+          <w:rFonts w:hint="eastAsia"/>
+        </w:rPr>
+        <w:t>方便</w:t>
+      </w:r>
+      <w:r>
+        <w:rPr>
+          <w:color w:val="FF0000"/>
+        </w:rPr>
+        <w:t>实现输入变量读取</w:t>
+      </w:r>
+      <w:r>
+        <w:t>，</w:t>
+      </w:r>
+      <w:r>
+        <w:rPr>
+          <w:rFonts w:hint="eastAsia"/>
+        </w:rPr>
+        <w:t>并</w:t>
+      </w:r>
+      <w:r>
+        <w:t>自动进行数据安全过滤</w:t>
+      </w:r>
+    </w:p>
+    <w:p>
+      <w:pPr>
+        <w:pStyle w:val="a"/>
+        <w:numPr>
+          <w:ilvl w:val="0"/>
+          <w:numId w:val="0"/>
+        </w:numPr>
+        <w:ind w:left="432" w:firstLine="288"/>
+      </w:pPr>
+      <w:r>
+        <w:rPr>
+          <w:rFonts w:hint="eastAsia"/>
+        </w:rPr>
+        <w:tab/>
+      </w:r>
+      <w:r>
+        <w:t>I</w:t>
+      </w:r>
+      <w:r>
+        <w:rPr>
+          <w:rFonts w:hint="eastAsia"/>
+        </w:rPr>
+        <w:t>nput</w:t>
+      </w:r>
+      <w:r>
+        <w:t>函数：</w:t>
+      </w:r>
+    </w:p>
+    <w:p>
+      <w:pPr>
+        <w:pStyle w:val="a"/>
+        <w:numPr>
+          <w:ilvl w:val="0"/>
+          <w:numId w:val="0"/>
+        </w:numPr>
+        <w:ind w:left="432" w:firstLine="288"/>
+        <w:rPr>
+          <w:rFonts w:hint="eastAsia"/>
+        </w:rPr>
+      </w:pPr>
+      <w:r>
+        <w:rPr>
+          <w:rFonts w:hint="eastAsia"/>
+        </w:rPr>
+        <w:tab/>
+        <w:t>I(</w:t>
+      </w:r>
+      <w:r>
+        <w:t>‘</w:t>
+      </w:r>
+      <w:r>
+        <w:t>变量类型</w:t>
+      </w:r>
+      <w:r>
+        <w:t>.</w:t>
+      </w:r>
+      <w:r>
+        <w:rPr>
+          <w:rFonts w:hint="eastAsia"/>
+        </w:rPr>
+        <w:t>变量名</w:t>
+      </w:r>
+      <w:r>
+        <w:t>’</w:t>
+      </w:r>
+      <w:r>
+        <w:t>,[‘</w:t>
+      </w:r>
+      <w:r>
+        <w:t>变量不存在</w:t>
+      </w:r>
+      <w:r>
+        <w:t>默认值</w:t>
+      </w:r>
+      <w:r>
+        <w:t>’</w:t>
+      </w:r>
+      <w:r>
+        <w:rPr>
+          <w:rFonts w:hint="eastAsia"/>
+        </w:rPr>
+        <w:t>]</w:t>
+      </w:r>
+      <w:r>
+        <w:t>,[‘</w:t>
+      </w:r>
+      <w:r>
+        <w:t>过滤方法</w:t>
+      </w:r>
+      <w:r>
+        <w:t>’]</w:t>
+      </w:r>
+      <w:r>
+        <w:t>,[‘</w:t>
+      </w:r>
+      <w:r>
+        <w:t>额外数据源</w:t>
+      </w:r>
+      <w:r>
+        <w:t>‘</w:t>
+      </w:r>
+      <w:r>
+        <w:rPr>
+          <w:rFonts w:hint="eastAsia"/>
+        </w:rPr>
+        <w:t>]</w:t>
+      </w:r>
+      <w:r>
+        <w:rPr>
+          <w:rFonts w:hint="eastAsia"/>
+        </w:rPr>
+        <w:t>)</w:t>
       </w:r>
     </w:p>
     <w:p>
@@ -2794,39 +3126,6 @@
         </w:numPr>
         <w:ind w:left="432"/>
       </w:pPr>
-      <w:r>
-        <w:rPr>
-          <w:rFonts w:hint="eastAsia"/>
-        </w:rPr>
-        <w:tab/>
-      </w:r>
-      <w:r>
-        <w:tab/>
-      </w:r>
-      <w:r>
-        <w:t>控制器定义了六个</w:t>
-      </w:r>
-      <w:r>
-        <w:rPr>
-          <w:rFonts w:hint="eastAsia"/>
-        </w:rPr>
-        <w:t>常量</w:t>
-      </w:r>
-      <w:r>
-        <w:t>，</w:t>
-      </w:r>
-      <w:r>
-        <w:rPr>
-          <w:rFonts w:hint="eastAsia"/>
-        </w:rPr>
-        <w:t>用来</w:t>
-      </w:r>
-      <w:r>
-        <w:t>快速判断请求的类型</w:t>
-      </w:r>
-      <w:r>
-        <w:t>：</w:t>
-      </w:r>
     </w:p>
     <w:p>
       <w:pPr>
@@ -2836,164 +3135,163 @@
           <w:numId w:val="0"/>
         </w:numPr>
         <w:ind w:left="432"/>
-      </w:pPr>
-      <w:r>
-        <w:rPr>
-          <w:rFonts w:hint="eastAsia"/>
-        </w:rPr>
-        <w:tab/>
-      </w:r>
-      <w:r>
-        <w:rPr>
-          <w:rFonts w:hint="eastAsia"/>
-        </w:rPr>
-        <w:tab/>
-      </w:r>
-      <w:r>
-        <w:rPr>
-          <w:rFonts w:hint="eastAsia"/>
-        </w:rPr>
-        <w:tab/>
-        <w:t>IS_GET</w:t>
-      </w:r>
-      <w:r>
-        <w:rPr>
-          <w:rFonts w:hint="eastAsia"/>
-        </w:rPr>
-        <w:t>、</w:t>
-      </w:r>
-      <w:r>
-        <w:t>IS_POST</w:t>
-      </w:r>
-      <w:r>
-        <w:rPr>
-          <w:rFonts w:hint="eastAsia"/>
-        </w:rPr>
-        <w:t>、</w:t>
-      </w:r>
-      <w:r>
-        <w:t>IS_PUT</w:t>
-      </w:r>
-      <w:r>
-        <w:rPr>
-          <w:rFonts w:hint="eastAsia"/>
-        </w:rPr>
-        <w:t>、</w:t>
-      </w:r>
-      <w:r>
-        <w:t>IS_DELETE</w:t>
-      </w:r>
-      <w:r>
-        <w:rPr>
-          <w:rFonts w:hint="eastAsia"/>
-        </w:rPr>
-        <w:t>、</w:t>
-      </w:r>
-      <w:r>
-        <w:t>IS_AJAX</w:t>
-      </w:r>
-      <w:r>
-        <w:rPr>
-          <w:rFonts w:hint="eastAsia"/>
-        </w:rPr>
-        <w:t>、</w:t>
-      </w:r>
-      <w:r>
-        <w:t>REQUEST_METHOD</w:t>
-      </w:r>
-      <w:r>
-        <w:rPr>
-          <w:rFonts w:hint="eastAsia"/>
-        </w:rPr>
-        <w:t>（</w:t>
-      </w:r>
-      <w:r>
-        <w:t>枚举</w:t>
-      </w:r>
-      <w:r>
-        <w:rPr>
-          <w:rFonts w:hint="eastAsia"/>
-        </w:rPr>
-        <w:t>）</w:t>
-      </w:r>
-    </w:p>
-    <w:p>
-      <w:pPr>
-        <w:pStyle w:val="a"/>
-        <w:numPr>
-          <w:ilvl w:val="0"/>
-          <w:numId w:val="0"/>
-        </w:numPr>
-        <w:ind w:left="432"/>
-        <w:rPr>
-          <w:rFonts w:hint="eastAsia"/>
-        </w:rPr>
-      </w:pPr>
-      <w:r>
-        <w:rPr>
-          <w:rFonts w:hint="eastAsia"/>
-        </w:rPr>
-        <w:tab/>
-      </w:r>
-      <w:r>
-        <w:rPr>
-          <w:rFonts w:hint="eastAsia"/>
-        </w:rPr>
-        <w:tab/>
-      </w:r>
-      <w:r>
-        <w:rPr>
-          <w:rFonts w:hint="eastAsia"/>
-        </w:rPr>
-        <w:t>不使用</w:t>
-      </w:r>
-      <w:proofErr w:type="spellStart"/>
-      <w:r>
-        <w:t>jquery</w:t>
-      </w:r>
-      <w:proofErr w:type="spellEnd"/>
-      <w:r>
-        <w:t>的话，</w:t>
-      </w:r>
-      <w:r>
-        <w:t>AJAX</w:t>
-      </w:r>
-      <w:r>
-        <w:rPr>
-          <w:rFonts w:hint="eastAsia"/>
-        </w:rPr>
-        <w:t>请求</w:t>
-      </w:r>
-      <w:r>
-        <w:t>要添加识别参数：</w:t>
-      </w:r>
-      <w:r>
-        <w:rPr>
-          <w:rFonts w:hint="eastAsia"/>
-        </w:rPr>
-        <w:t>通过</w:t>
-      </w:r>
-      <w:r>
-        <w:rPr>
-          <w:color w:val="92D050"/>
-        </w:rPr>
-        <w:t>VAR_AJAX_SUBMIT</w:t>
-      </w:r>
-      <w:r>
-        <w:rPr>
-          <w:rFonts w:hint="eastAsia"/>
-        </w:rPr>
-        <w:t>配置</w:t>
-      </w:r>
-    </w:p>
-    <w:p>
-      <w:pPr>
-        <w:pStyle w:val="a"/>
-        <w:numPr>
-          <w:ilvl w:val="0"/>
-          <w:numId w:val="0"/>
-        </w:numPr>
-        <w:ind w:left="432"/>
+        <w:rPr>
+          <w:color w:val="00B0F0"/>
+        </w:rPr>
+      </w:pPr>
+      <w:r>
+        <w:rPr>
+          <w:color w:val="00B0F0"/>
+        </w:rPr>
+        <w:t>API</w:t>
+      </w:r>
+      <w:r>
+        <w:rPr>
+          <w:rFonts w:hint="eastAsia"/>
+          <w:color w:val="00B0F0"/>
+        </w:rPr>
+        <w:t>补充</w:t>
+      </w:r>
+    </w:p>
+    <w:p>
+      <w:pPr>
+        <w:pStyle w:val="afc"/>
+        <w:shd w:val="clear" w:color="auto" w:fill="FFFFFF"/>
+        <w:spacing w:before="0" w:beforeAutospacing="0" w:after="210" w:afterAutospacing="0" w:line="408" w:lineRule="atLeast"/>
+        <w:rPr>
+          <w:rFonts w:ascii="Helvetica Neue" w:hAnsi="Helvetica Neue"/>
+        </w:rPr>
+      </w:pPr>
+      <w:r>
+        <w:rPr>
+          <w:rFonts w:ascii="Helvetica Neue" w:hAnsi="Helvetica Neue"/>
+        </w:rPr>
+        <w:lastRenderedPageBreak/>
+        <w:t>Action</w:t>
+      </w:r>
+      <w:r>
+        <w:rPr>
+          <w:rFonts w:ascii="Helvetica Neue" w:hAnsi="Helvetica Neue"/>
+        </w:rPr>
+        <w:t>参数绑定是通过直接绑定</w:t>
+      </w:r>
+      <w:r>
+        <w:rPr>
+          <w:rFonts w:ascii="Helvetica Neue" w:hAnsi="Helvetica Neue"/>
+        </w:rPr>
+        <w:t>URL</w:t>
+      </w:r>
+      <w:r>
+        <w:rPr>
+          <w:rFonts w:ascii="Helvetica Neue" w:hAnsi="Helvetica Neue"/>
+        </w:rPr>
+        <w:t>地址中的变量作为操作方法的参数，可以简化方法的定义甚至路由的解析。</w:t>
+      </w:r>
+    </w:p>
+    <w:p>
+      <w:pPr>
+        <w:pStyle w:val="afc"/>
+        <w:shd w:val="clear" w:color="auto" w:fill="FFFFFF"/>
+        <w:spacing w:before="0" w:beforeAutospacing="0" w:after="210" w:afterAutospacing="0" w:line="408" w:lineRule="atLeast"/>
+        <w:rPr>
+          <w:rFonts w:ascii="Helvetica Neue" w:hAnsi="Helvetica Neue"/>
+        </w:rPr>
+      </w:pPr>
+      <w:r>
+        <w:rPr>
+          <w:rFonts w:ascii="Helvetica Neue" w:hAnsi="Helvetica Neue"/>
+        </w:rPr>
+        <w:t>Action</w:t>
+      </w:r>
+      <w:r>
+        <w:rPr>
+          <w:rFonts w:ascii="Helvetica Neue" w:hAnsi="Helvetica Neue"/>
+        </w:rPr>
+        <w:t>参数绑定功能默认是开启的，原理是把</w:t>
+      </w:r>
+      <w:r>
+        <w:rPr>
+          <w:rFonts w:ascii="Helvetica Neue" w:hAnsi="Helvetica Neue"/>
+        </w:rPr>
+        <w:t>URL</w:t>
+      </w:r>
+      <w:r>
+        <w:rPr>
+          <w:rFonts w:ascii="Helvetica Neue" w:hAnsi="Helvetica Neue"/>
+        </w:rPr>
+        <w:t>中的参数（不包括模块、控制器和操作名）和操作方法中的参数进行绑定。</w:t>
+      </w:r>
+    </w:p>
+    <w:p>
+      <w:pPr>
+        <w:pStyle w:val="a"/>
+        <w:numPr>
+          <w:ilvl w:val="0"/>
+          <w:numId w:val="0"/>
+        </w:numPr>
+      </w:pPr>
+    </w:p>
+    <w:p>
+      <w:pPr>
+        <w:pStyle w:val="a"/>
+      </w:pPr>
+      <w:r>
+        <w:rPr>
+          <w:rFonts w:hint="eastAsia"/>
+        </w:rPr>
+        <w:t>视图</w:t>
+      </w:r>
+    </w:p>
+    <w:p>
+      <w:pPr>
+        <w:pStyle w:val="a"/>
+        <w:numPr>
+          <w:ilvl w:val="0"/>
+          <w:numId w:val="0"/>
+        </w:numPr>
+        <w:ind w:left="432" w:hanging="432"/>
+      </w:pPr>
+      <w:r>
+        <w:rPr>
+          <w:rFonts w:hint="eastAsia"/>
+        </w:rPr>
+        <w:t>基本结构</w:t>
+      </w:r>
+    </w:p>
+    <w:p>
+      <w:pPr>
+        <w:pStyle w:val="a"/>
+        <w:numPr>
+          <w:ilvl w:val="0"/>
+          <w:numId w:val="0"/>
+        </w:numPr>
+        <w:ind w:left="864" w:hanging="432"/>
+        <w:rPr>
+          <w:rFonts w:hint="eastAsia"/>
+        </w:rPr>
+      </w:pPr>
+    </w:p>
+    <w:p>
+      <w:pPr>
+        <w:pStyle w:val="a"/>
+        <w:numPr>
+          <w:ilvl w:val="0"/>
+          <w:numId w:val="0"/>
+        </w:numPr>
+        <w:ind w:left="432" w:hanging="432"/>
+      </w:pPr>
+      <w:r>
+        <w:t>视图变量赋值和渲染</w:t>
+      </w:r>
+    </w:p>
+    <w:p>
+      <w:pPr>
+        <w:pStyle w:val="a"/>
+        <w:numPr>
+          <w:ilvl w:val="0"/>
+          <w:numId w:val="0"/>
+        </w:numPr>
+        <w:ind w:left="432" w:hanging="432"/>
         <w:rPr>
           <w:rFonts w:hint="eastAsia"/>
         </w:rPr>
@@ -3008,72 +3306,262 @@
           <w:ilvl w:val="0"/>
           <w:numId w:val="0"/>
         </w:numPr>
-        <w:ind w:left="432"/>
-        <w:rPr>
-          <w:rFonts w:hint="eastAsia"/>
-        </w:rPr>
-      </w:pPr>
-    </w:p>
-    <w:p>
-      <w:pPr>
-        <w:pStyle w:val="a"/>
-        <w:numPr>
-          <w:ilvl w:val="0"/>
-          <w:numId w:val="0"/>
-        </w:numPr>
-        <w:ind w:left="432"/>
-        <w:rPr>
-          <w:rFonts w:hint="eastAsia"/>
-        </w:rPr>
-      </w:pPr>
-    </w:p>
-    <w:p>
-      <w:pPr>
-        <w:pStyle w:val="a"/>
-        <w:numPr>
-          <w:ilvl w:val="0"/>
-          <w:numId w:val="0"/>
-        </w:numPr>
-        <w:ind w:left="432"/>
-        <w:rPr>
-          <w:rFonts w:hint="eastAsia"/>
-        </w:rPr>
-      </w:pPr>
-    </w:p>
-    <w:p>
-      <w:pPr>
-        <w:pStyle w:val="a"/>
-        <w:numPr>
-          <w:ilvl w:val="0"/>
-          <w:numId w:val="0"/>
-        </w:numPr>
-        <w:ind w:left="432"/>
-        <w:rPr>
-          <w:rFonts w:hint="eastAsia"/>
-        </w:rPr>
-      </w:pPr>
-    </w:p>
-    <w:p>
-      <w:pPr>
-        <w:pStyle w:val="a"/>
-        <w:numPr>
-          <w:ilvl w:val="0"/>
-          <w:numId w:val="0"/>
-        </w:numPr>
-      </w:pPr>
-    </w:p>
-    <w:p>
-      <w:pPr>
-        <w:pStyle w:val="a"/>
-      </w:pPr>
-      <w:proofErr w:type="spellStart"/>
-      <w:r>
-        <w:rPr>
-          <w:rFonts w:hint="eastAsia"/>
-        </w:rPr>
-        <w:t>df</w:t>
-      </w:r>
-      <w:proofErr w:type="spellEnd"/>
+        <w:ind w:left="432" w:hanging="432"/>
+        <w:rPr>
+          <w:rFonts w:hint="eastAsia"/>
+        </w:rPr>
+      </w:pPr>
+      <w:r>
+        <w:rPr>
+          <w:rFonts w:hint="eastAsia"/>
+        </w:rPr>
+        <w:t>主题</w:t>
+      </w:r>
+    </w:p>
+    <w:p>
+      <w:pPr>
+        <w:pStyle w:val="a"/>
+        <w:numPr>
+          <w:ilvl w:val="0"/>
+          <w:numId w:val="0"/>
+        </w:numPr>
+        <w:ind w:left="432" w:hanging="432"/>
+        <w:rPr>
+          <w:rFonts w:hint="eastAsia"/>
+        </w:rPr>
+      </w:pPr>
+    </w:p>
+    <w:p>
+      <w:pPr>
+        <w:pStyle w:val="a"/>
+        <w:numPr>
+          <w:ilvl w:val="0"/>
+          <w:numId w:val="0"/>
+        </w:numPr>
+        <w:ind w:left="432" w:hanging="432"/>
+        <w:rPr>
+          <w:rFonts w:hint="eastAsia"/>
+        </w:rPr>
+      </w:pPr>
+    </w:p>
+    <w:p>
+      <w:pPr>
+        <w:pStyle w:val="a"/>
+        <w:numPr>
+          <w:ilvl w:val="0"/>
+          <w:numId w:val="0"/>
+        </w:numPr>
+        <w:ind w:left="432" w:hanging="432"/>
+        <w:rPr>
+          <w:rFonts w:hint="eastAsia"/>
+        </w:rPr>
+      </w:pPr>
+    </w:p>
+    <w:p>
+      <w:pPr>
+        <w:pStyle w:val="a"/>
+        <w:numPr>
+          <w:ilvl w:val="0"/>
+          <w:numId w:val="0"/>
+        </w:numPr>
+        <w:ind w:left="432" w:hanging="432"/>
+        <w:rPr>
+          <w:rFonts w:hint="eastAsia"/>
+        </w:rPr>
+      </w:pPr>
+    </w:p>
+    <w:p>
+      <w:pPr>
+        <w:pStyle w:val="a"/>
+        <w:numPr>
+          <w:ilvl w:val="0"/>
+          <w:numId w:val="0"/>
+        </w:numPr>
+        <w:ind w:left="432" w:hanging="432"/>
+        <w:rPr>
+          <w:rFonts w:hint="eastAsia"/>
+        </w:rPr>
+      </w:pPr>
+    </w:p>
+    <w:p>
+      <w:pPr>
+        <w:pStyle w:val="a"/>
+        <w:numPr>
+          <w:ilvl w:val="0"/>
+          <w:numId w:val="0"/>
+        </w:numPr>
+        <w:ind w:left="432" w:hanging="432"/>
+        <w:rPr>
+          <w:rFonts w:hint="eastAsia"/>
+        </w:rPr>
+      </w:pPr>
+    </w:p>
+    <w:p>
+      <w:pPr>
+        <w:pStyle w:val="a"/>
+        <w:numPr>
+          <w:ilvl w:val="0"/>
+          <w:numId w:val="0"/>
+        </w:numPr>
+        <w:ind w:left="432" w:hanging="432"/>
+        <w:rPr>
+          <w:rFonts w:hint="eastAsia"/>
+        </w:rPr>
+      </w:pPr>
+    </w:p>
+    <w:p>
+      <w:pPr>
+        <w:pStyle w:val="a"/>
+        <w:numPr>
+          <w:ilvl w:val="0"/>
+          <w:numId w:val="0"/>
+        </w:numPr>
+        <w:ind w:left="432" w:hanging="432"/>
+        <w:rPr>
+          <w:rFonts w:hint="eastAsia"/>
+        </w:rPr>
+      </w:pPr>
+    </w:p>
+    <w:p>
+      <w:pPr>
+        <w:pStyle w:val="a"/>
+        <w:numPr>
+          <w:ilvl w:val="0"/>
+          <w:numId w:val="0"/>
+        </w:numPr>
+        <w:ind w:left="432" w:hanging="432"/>
+        <w:rPr>
+          <w:rFonts w:hint="eastAsia"/>
+        </w:rPr>
+      </w:pPr>
+    </w:p>
+    <w:p>
+      <w:pPr>
+        <w:pStyle w:val="a"/>
+        <w:numPr>
+          <w:ilvl w:val="0"/>
+          <w:numId w:val="0"/>
+        </w:numPr>
+        <w:ind w:left="432" w:hanging="432"/>
+        <w:rPr>
+          <w:rFonts w:hint="eastAsia"/>
+        </w:rPr>
+      </w:pPr>
+    </w:p>
+    <w:p>
+      <w:pPr>
+        <w:pStyle w:val="a"/>
+        <w:numPr>
+          <w:ilvl w:val="0"/>
+          <w:numId w:val="0"/>
+        </w:numPr>
+        <w:ind w:left="432" w:hanging="432"/>
+        <w:rPr>
+          <w:rFonts w:hint="eastAsia"/>
+        </w:rPr>
+      </w:pPr>
+    </w:p>
+    <w:p>
+      <w:pPr>
+        <w:pStyle w:val="a"/>
+        <w:numPr>
+          <w:ilvl w:val="0"/>
+          <w:numId w:val="0"/>
+        </w:numPr>
+        <w:ind w:left="432" w:hanging="432"/>
+        <w:rPr>
+          <w:rFonts w:hint="eastAsia"/>
+        </w:rPr>
+      </w:pPr>
+    </w:p>
+    <w:p>
+      <w:pPr>
+        <w:pStyle w:val="a"/>
+        <w:numPr>
+          <w:ilvl w:val="0"/>
+          <w:numId w:val="0"/>
+        </w:numPr>
+        <w:ind w:left="432" w:hanging="432"/>
+        <w:rPr>
+          <w:rFonts w:hint="eastAsia"/>
+        </w:rPr>
+      </w:pPr>
+    </w:p>
+    <w:p>
+      <w:pPr>
+        <w:pStyle w:val="a"/>
+        <w:numPr>
+          <w:ilvl w:val="0"/>
+          <w:numId w:val="0"/>
+        </w:numPr>
+        <w:ind w:left="432" w:hanging="432"/>
+        <w:rPr>
+          <w:rFonts w:hint="eastAsia"/>
+        </w:rPr>
+      </w:pPr>
+    </w:p>
+    <w:p>
+      <w:pPr>
+        <w:pStyle w:val="a"/>
+        <w:numPr>
+          <w:ilvl w:val="0"/>
+          <w:numId w:val="0"/>
+        </w:numPr>
+        <w:ind w:left="432" w:hanging="432"/>
+        <w:rPr>
+          <w:rFonts w:hint="eastAsia"/>
+        </w:rPr>
+      </w:pPr>
+    </w:p>
+    <w:p>
+      <w:pPr>
+        <w:pStyle w:val="a"/>
+        <w:numPr>
+          <w:ilvl w:val="0"/>
+          <w:numId w:val="0"/>
+        </w:numPr>
+        <w:ind w:left="432" w:hanging="432"/>
+        <w:rPr>
+          <w:rFonts w:hint="eastAsia"/>
+        </w:rPr>
+      </w:pPr>
+    </w:p>
+    <w:p>
+      <w:pPr>
+        <w:pStyle w:val="a"/>
+        <w:numPr>
+          <w:ilvl w:val="0"/>
+          <w:numId w:val="0"/>
+        </w:numPr>
+        <w:ind w:left="432" w:hanging="432"/>
+        <w:rPr>
+          <w:rFonts w:hint="eastAsia"/>
+        </w:rPr>
+      </w:pPr>
+    </w:p>
+    <w:p>
+      <w:pPr>
+        <w:pStyle w:val="a"/>
+        <w:numPr>
+          <w:ilvl w:val="0"/>
+          <w:numId w:val="0"/>
+        </w:numPr>
+        <w:ind w:left="432" w:hanging="432"/>
+        <w:rPr>
+          <w:rFonts w:hint="eastAsia"/>
+        </w:rPr>
+      </w:pPr>
+    </w:p>
+    <w:p>
+      <w:pPr>
+        <w:pStyle w:val="a"/>
+      </w:pPr>
+      <w:r>
+        <w:rPr>
+          <w:rFonts w:hint="eastAsia"/>
+        </w:rPr>
+        <w:t>模型</w:t>
+      </w:r>
     </w:p>
     <w:sectPr>
       <w:footerReference w:type="default" r:id="rId8"/>
@@ -3141,7 +3629,7 @@
           <w:rPr>
             <w:noProof/>
           </w:rPr>
-          <w:t>4</w:t>
+          <w:t>5</w:t>
         </w:r>
         <w:r>
           <w:rPr>
@@ -3202,7 +3690,6 @@
     <w:lvl w:ilvl="0">
       <w:start w:val="1"/>
       <w:numFmt w:val="bullet"/>
-      <w:pStyle w:val="a"/>
       <w:lvlText w:val=""/>
       <w:lvlJc w:val="left"/>
       <w:pPr>
@@ -4603,732 +5090,105 @@
       <w:u w:val="single"/>
     </w:rPr>
   </w:style>
-</w:styles>
-</file>
-
-<file path=word/glossary/document.xml><?xml version="1.0" encoding="utf-8"?>
-<w:glossaryDocument xmlns:wpc="http://schemas.microsoft.com/office/word/2010/wordprocessingCanvas" xmlns:mo="http://schemas.microsoft.com/office/mac/office/2008/main" xmlns:mc="http://schemas.openxmlformats.org/markup-compatibility/2006" xmlns:mv="urn:schemas-microsoft-com:mac:vml" xmlns:o="urn:schemas-microsoft-com:office:office" xmlns:r="http://schemas.openxmlformats.org/officeDocument/2006/relationships" xmlns:m="http://schemas.openxmlformats.org/officeDocument/2006/math" xmlns:v="urn:schemas-microsoft-com:vml" xmlns:wp14="http://schemas.microsoft.com/office/word/2010/wordprocessingDrawing" xmlns:wp="http://schemas.openxmlformats.org/drawingml/2006/wordprocessingDrawing" xmlns:w10="urn:schemas-microsoft-com:office:word" xmlns:w="http://schemas.openxmlformats.org/wordprocessingml/2006/main" xmlns:w14="http://schemas.microsoft.com/office/word/2010/wordml" xmlns:w15="http://schemas.microsoft.com/office/word/2012/wordml" xmlns:wpg="http://schemas.microsoft.com/office/word/2010/wordprocessingGroup" xmlns:wpi="http://schemas.microsoft.com/office/word/2010/wordprocessingInk" xmlns:wne="http://schemas.microsoft.com/office/word/2006/wordml" xmlns:wps="http://schemas.microsoft.com/office/word/2010/wordprocessingShape" mc:Ignorable="w14 w15 wp14"/>
-</file>
-
-<file path=word/glossary/fontTable.xml><?xml version="1.0" encoding="utf-8"?>
-<w:fonts xmlns:mc="http://schemas.openxmlformats.org/markup-compatibility/2006" xmlns:r="http://schemas.openxmlformats.org/officeDocument/2006/relationships" xmlns:w="http://schemas.openxmlformats.org/wordprocessingml/2006/main" xmlns:w14="http://schemas.microsoft.com/office/word/2010/wordml" xmlns:w15="http://schemas.microsoft.com/office/word/2012/wordml" mc:Ignorable="w14 w15">
-  <w:font w:name="Symbol">
-    <w:panose1 w:val="00000000000000000000"/>
-    <w:charset w:val="02"/>
-    <w:family w:val="auto"/>
-    <w:pitch w:val="variable"/>
-    <w:sig w:usb0="00000000" w:usb1="10000000" w:usb2="00000000" w:usb3="00000000" w:csb0="80000000" w:csb1="00000000"/>
-  </w:font>
-  <w:font w:name="Times New Roman">
-    <w:panose1 w:val="02020603050405020304"/>
-    <w:charset w:val="00"/>
-    <w:family w:val="auto"/>
-    <w:pitch w:val="variable"/>
-    <w:sig w:usb0="E0002AFF" w:usb1="C0007841" w:usb2="00000009" w:usb3="00000000" w:csb0="000001FF" w:csb1="00000000"/>
-  </w:font>
-  <w:font w:name="Courier New">
-    <w:panose1 w:val="00000000000000000000"/>
-    <w:charset w:val="4D"/>
-    <w:family w:val="modern"/>
-    <w:notTrueType/>
-    <w:pitch w:val="fixed"/>
-    <w:sig w:usb0="00000003" w:usb1="00000000" w:usb2="00000000" w:usb3="00000000" w:csb0="00000001" w:csb1="00000000"/>
-  </w:font>
-  <w:font w:name="Wingdings">
-    <w:panose1 w:val="05000000000000000000"/>
-    <w:charset w:val="02"/>
-    <w:family w:val="auto"/>
-    <w:pitch w:val="variable"/>
-    <w:sig w:usb0="00000000" w:usb1="10000000" w:usb2="00000000" w:usb3="00000000" w:csb0="80000000" w:csb1="00000000"/>
-  </w:font>
-  <w:font w:name="Calibri">
-    <w:panose1 w:val="020F0502020204030204"/>
-    <w:charset w:val="00"/>
-    <w:family w:val="auto"/>
-    <w:pitch w:val="variable"/>
-    <w:sig w:usb0="E00002FF" w:usb1="4000ACFF" w:usb2="00000001" w:usb3="00000000" w:csb0="0000019F" w:csb1="00000000"/>
-  </w:font>
-  <w:font w:name="宋体">
-    <w:charset w:val="86"/>
-    <w:family w:val="auto"/>
-    <w:pitch w:val="variable"/>
-    <w:sig w:usb0="00000003" w:usb1="288F0000" w:usb2="00000016" w:usb3="00000000" w:csb0="00040001" w:csb1="00000000"/>
-  </w:font>
-  <w:font w:name="Mangal">
-    <w:panose1 w:val="00000000000000000000"/>
-    <w:charset w:val="01"/>
-    <w:family w:val="roman"/>
-    <w:notTrueType/>
-    <w:pitch w:val="variable"/>
-    <w:sig w:usb0="00002000" w:usb1="00000000" w:usb2="00000000" w:usb3="00000000" w:csb0="00000000" w:csb1="00000000"/>
-  </w:font>
-  <w:font w:name="Arial">
-    <w:panose1 w:val="020B0604020202020204"/>
-    <w:charset w:val="00"/>
-    <w:family w:val="auto"/>
-    <w:pitch w:val="variable"/>
-    <w:sig w:usb0="E0002AFF" w:usb1="C0007843" w:usb2="00000009" w:usb3="00000000" w:csb0="000001FF" w:csb1="00000000"/>
-  </w:font>
-  <w:font w:name="Calibri Light">
-    <w:panose1 w:val="020F0302020204030204"/>
-    <w:charset w:val="00"/>
-    <w:family w:val="auto"/>
-    <w:pitch w:val="variable"/>
-    <w:sig w:usb0="A00002EF" w:usb1="4000207B" w:usb2="00000000" w:usb3="00000000" w:csb0="0000019F" w:csb1="00000000"/>
-  </w:font>
-</w:fonts>
-</file>
-
-<file path=word/glossary/numbering.xml><?xml version="1.0" encoding="utf-8"?>
-<w:numbering xmlns:wpc="http://schemas.microsoft.com/office/word/2010/wordprocessingCanvas" xmlns:mo="http://schemas.microsoft.com/office/mac/office/2008/main" xmlns:mc="http://schemas.openxmlformats.org/markup-compatibility/2006" xmlns:mv="urn:schemas-microsoft-com:mac:vml" xmlns:o="urn:schemas-microsoft-com:office:office" xmlns:r="http://schemas.openxmlformats.org/officeDocument/2006/relationships" xmlns:m="http://schemas.openxmlformats.org/officeDocument/2006/math" xmlns:v="urn:schemas-microsoft-com:vml" xmlns:wp14="http://schemas.microsoft.com/office/word/2010/wordprocessingDrawing" xmlns:wp="http://schemas.openxmlformats.org/drawingml/2006/wordprocessingDrawing" xmlns:w10="urn:schemas-microsoft-com:office:word" xmlns:w="http://schemas.openxmlformats.org/wordprocessingml/2006/main" xmlns:w14="http://schemas.microsoft.com/office/word/2010/wordml" xmlns:w15="http://schemas.microsoft.com/office/word/2012/wordml" xmlns:wpg="http://schemas.microsoft.com/office/word/2010/wordprocessingGroup" xmlns:wpi="http://schemas.microsoft.com/office/word/2010/wordprocessingInk" xmlns:wne="http://schemas.microsoft.com/office/word/2006/wordml" xmlns:wps="http://schemas.microsoft.com/office/word/2010/wordprocessingShape" mc:Ignorable="w14 w15 wp14">
-  <w:abstractNum w:abstractNumId="0">
-    <w:nsid w:val="20906CDF"/>
-    <w:multiLevelType w:val="hybridMultilevel"/>
-    <w:tmpl w:val="9E244A1C"/>
-    <w:lvl w:ilvl="0" w:tplc="A78AD9E8">
-      <w:start w:val="1"/>
-      <w:numFmt w:val="bullet"/>
-      <w:pStyle w:val="a"/>
-      <w:lvlText w:val=""/>
-      <w:lvlJc w:val="left"/>
-      <w:pPr>
-        <w:tabs>
-          <w:tab w:val="num" w:pos="432"/>
-        </w:tabs>
-        <w:ind w:left="432" w:hanging="432"/>
-      </w:pPr>
-      <w:rPr>
-        <w:rFonts w:ascii="Symbol" w:hAnsi="Symbol" w:hint="default"/>
-      </w:rPr>
-    </w:lvl>
-    <w:lvl w:ilvl="1" w:tplc="04090003" w:tentative="1">
-      <w:start w:val="1"/>
-      <w:numFmt w:val="bullet"/>
-      <w:lvlText w:val="o"/>
-      <w:lvlJc w:val="left"/>
-      <w:pPr>
-        <w:ind w:left="1440" w:hanging="360"/>
-      </w:pPr>
-      <w:rPr>
-        <w:rFonts w:ascii="Courier New" w:hAnsi="Courier New" w:cs="Courier New" w:hint="default"/>
-      </w:rPr>
-    </w:lvl>
-    <w:lvl w:ilvl="2" w:tplc="04090005" w:tentative="1">
-      <w:start w:val="1"/>
-      <w:numFmt w:val="bullet"/>
-      <w:lvlText w:val=""/>
-      <w:lvlJc w:val="left"/>
-      <w:pPr>
-        <w:ind w:left="2160" w:hanging="360"/>
-      </w:pPr>
-      <w:rPr>
-        <w:rFonts w:ascii="Wingdings" w:hAnsi="Wingdings" w:hint="default"/>
-      </w:rPr>
-    </w:lvl>
-    <w:lvl w:ilvl="3" w:tplc="04090001" w:tentative="1">
-      <w:start w:val="1"/>
-      <w:numFmt w:val="bullet"/>
-      <w:lvlText w:val=""/>
-      <w:lvlJc w:val="left"/>
-      <w:pPr>
-        <w:ind w:left="2880" w:hanging="360"/>
-      </w:pPr>
-      <w:rPr>
-        <w:rFonts w:ascii="Symbol" w:hAnsi="Symbol" w:hint="default"/>
-      </w:rPr>
-    </w:lvl>
-    <w:lvl w:ilvl="4" w:tplc="04090003" w:tentative="1">
-      <w:start w:val="1"/>
-      <w:numFmt w:val="bullet"/>
-      <w:lvlText w:val="o"/>
-      <w:lvlJc w:val="left"/>
-      <w:pPr>
-        <w:ind w:left="3600" w:hanging="360"/>
-      </w:pPr>
-      <w:rPr>
-        <w:rFonts w:ascii="Courier New" w:hAnsi="Courier New" w:cs="Courier New" w:hint="default"/>
-      </w:rPr>
-    </w:lvl>
-    <w:lvl w:ilvl="5" w:tplc="04090005" w:tentative="1">
-      <w:start w:val="1"/>
-      <w:numFmt w:val="bullet"/>
-      <w:lvlText w:val=""/>
-      <w:lvlJc w:val="left"/>
-      <w:pPr>
-        <w:ind w:left="4320" w:hanging="360"/>
-      </w:pPr>
-      <w:rPr>
-        <w:rFonts w:ascii="Wingdings" w:hAnsi="Wingdings" w:hint="default"/>
-      </w:rPr>
-    </w:lvl>
-    <w:lvl w:ilvl="6" w:tplc="04090001" w:tentative="1">
-      <w:start w:val="1"/>
-      <w:numFmt w:val="bullet"/>
-      <w:lvlText w:val=""/>
-      <w:lvlJc w:val="left"/>
-      <w:pPr>
-        <w:ind w:left="5040" w:hanging="360"/>
-      </w:pPr>
-      <w:rPr>
-        <w:rFonts w:ascii="Symbol" w:hAnsi="Symbol" w:hint="default"/>
-      </w:rPr>
-    </w:lvl>
-    <w:lvl w:ilvl="7" w:tplc="04090003" w:tentative="1">
-      <w:start w:val="1"/>
-      <w:numFmt w:val="bullet"/>
-      <w:lvlText w:val="o"/>
-      <w:lvlJc w:val="left"/>
-      <w:pPr>
-        <w:ind w:left="5760" w:hanging="360"/>
-      </w:pPr>
-      <w:rPr>
-        <w:rFonts w:ascii="Courier New" w:hAnsi="Courier New" w:cs="Courier New" w:hint="default"/>
-      </w:rPr>
-    </w:lvl>
-    <w:lvl w:ilvl="8" w:tplc="04090005" w:tentative="1">
-      <w:start w:val="1"/>
-      <w:numFmt w:val="bullet"/>
-      <w:lvlText w:val=""/>
-      <w:lvlJc w:val="left"/>
-      <w:pPr>
-        <w:ind w:left="6480" w:hanging="360"/>
-      </w:pPr>
-      <w:rPr>
-        <w:rFonts w:ascii="Wingdings" w:hAnsi="Wingdings" w:hint="default"/>
-      </w:rPr>
-    </w:lvl>
-  </w:abstractNum>
-  <w:num w:numId="1">
-    <w:abstractNumId w:val="0"/>
-  </w:num>
-</w:numbering>
-</file>
-
-<file path=word/glossary/settings.xml><?xml version="1.0" encoding="utf-8"?>
-<w:settings xmlns:mc="http://schemas.openxmlformats.org/markup-compatibility/2006" xmlns:o="urn:schemas-microsoft-com:office:office" xmlns:r="http://schemas.openxmlformats.org/officeDocument/2006/relationships" xmlns:m="http://schemas.openxmlformats.org/officeDocument/2006/math" xmlns:v="urn:schemas-microsoft-com:vml" xmlns:w10="urn:schemas-microsoft-com:office:word" xmlns:w="http://schemas.openxmlformats.org/wordprocessingml/2006/main" xmlns:w14="http://schemas.microsoft.com/office/word/2010/wordml" xmlns:w15="http://schemas.microsoft.com/office/word/2012/wordml" xmlns:sl="http://schemas.openxmlformats.org/schemaLibrary/2006/main" mc:Ignorable="w14 w15">
-  <w:view w:val="normal"/>
-  <w:bordersDoNotSurroundHeader/>
-  <w:bordersDoNotSurroundFooter/>
-  <w:defaultTabStop w:val="420"/>
-  <w:drawingGridVerticalSpacing w:val="200"/>
-  <w:displayHorizontalDrawingGridEvery w:val="0"/>
-  <w:displayVerticalDrawingGridEvery w:val="2"/>
-  <w:characterSpacingControl w:val="compressPunctuation"/>
-  <w:compat>
-    <w:spaceForUL/>
-    <w:balanceSingleByteDoubleByteWidth/>
-    <w:doNotLeaveBackslashAlone/>
-    <w:ulTrailSpace/>
-    <w:doNotExpandShiftReturn/>
-    <w:adjustLineHeightInTable/>
-    <w:useFELayout/>
-    <w:compatSetting w:name="compatibilityMode" w:uri="http://schemas.microsoft.com/office/word" w:val="15"/>
-    <w:compatSetting w:name="overrideTableStyleFontSizeAndJustification" w:uri="http://schemas.microsoft.com/office/word" w:val="1"/>
-    <w:compatSetting w:name="enableOpenTypeFeatures" w:uri="http://schemas.microsoft.com/office/word" w:val="1"/>
-    <w:compatSetting w:name="doNotFlipMirrorIndents" w:uri="http://schemas.microsoft.com/office/word" w:val="1"/>
-    <w:compatSetting w:name="differentiateMultirowTableHeaders" w:uri="http://schemas.microsoft.com/office/word" w:val="1"/>
-  </w:compat>
-  <w:rsids>
-    <w:rsidRoot w:val="008A7844"/>
-    <w:rsid w:val="008A7844"/>
-  </w:rsids>
-  <m:mathPr>
-    <m:mathFont m:val="Cambria Math"/>
-    <m:brkBin m:val="before"/>
-    <m:brkBinSub m:val="--"/>
-    <m:smallFrac m:val="0"/>
-    <m:dispDef/>
-    <m:lMargin m:val="0"/>
-    <m:rMargin m:val="0"/>
-    <m:defJc m:val="centerGroup"/>
-    <m:wrapIndent m:val="1440"/>
-    <m:intLim m:val="subSup"/>
-    <m:naryLim m:val="undOvr"/>
-  </m:mathPr>
-  <w:themeFontLang w:val="en-US" w:eastAsia="zh-CN"/>
-  <w:clrSchemeMapping w:bg1="light1" w:t1="dark1" w:bg2="light2" w:t2="dark2" w:accent1="accent1" w:accent2="accent2" w:accent3="accent3" w:accent4="accent4" w:accent5="accent5" w:accent6="accent6" w:hyperlink="hyperlink" w:followedHyperlink="followedHyperlink"/>
-  <w:decimalSymbol w:val="."/>
-  <w:listSeparator w:val=","/>
-  <w15:chartTrackingRefBased/>
-</w:settings>
-</file>
-
-<file path=word/glossary/styles.xml><?xml version="1.0" encoding="utf-8"?>
-<w:styles xmlns:mc="http://schemas.openxmlformats.org/markup-compatibility/2006" xmlns:r="http://schemas.openxmlformats.org/officeDocument/2006/relationships" xmlns:w="http://schemas.openxmlformats.org/wordprocessingml/2006/main" xmlns:w14="http://schemas.microsoft.com/office/word/2010/wordml" xmlns:w15="http://schemas.microsoft.com/office/word/2012/wordml" mc:Ignorable="w14 w15">
-  <w:docDefaults>
-    <w:rPrDefault>
-      <w:rPr>
-        <w:rFonts w:asciiTheme="minorHAnsi" w:eastAsiaTheme="minorEastAsia" w:hAnsiTheme="minorHAnsi" w:cstheme="minorBidi"/>
-        <w:kern w:val="2"/>
-        <w:sz w:val="24"/>
-        <w:szCs w:val="24"/>
-        <w:lang w:val="en-US" w:eastAsia="zh-CN" w:bidi="ar-SA"/>
-      </w:rPr>
-    </w:rPrDefault>
-    <w:pPrDefault/>
-  </w:docDefaults>
-  <w:latentStyles w:defLockedState="0" w:defUIPriority="99" w:defSemiHidden="0" w:defUnhideWhenUsed="0" w:defQFormat="0" w:count="380">
-    <w:lsdException w:name="Normal" w:uiPriority="0" w:qFormat="1"/>
-    <w:lsdException w:name="heading 1" w:uiPriority="9" w:qFormat="1"/>
-    <w:lsdException w:name="heading 2" w:semiHidden="1" w:uiPriority="9" w:unhideWhenUsed="1" w:qFormat="1"/>
-    <w:lsdException w:name="heading 3" w:semiHidden="1" w:uiPriority="9" w:unhideWhenUsed="1" w:qFormat="1"/>
-    <w:lsdException w:name="heading 4" w:semiHidden="1" w:uiPriority="9" w:unhideWhenUsed="1" w:qFormat="1"/>
-    <w:lsdException w:name="heading 5" w:semiHidden="1" w:uiPriority="9" w:unhideWhenUsed="1" w:qFormat="1"/>
-    <w:lsdException w:name="heading 6" w:semiHidden="1" w:uiPriority="9" w:unhideWhenUsed="1" w:qFormat="1"/>
-    <w:lsdException w:name="heading 7" w:semiHidden="1" w:uiPriority="9" w:unhideWhenUsed="1" w:qFormat="1"/>
-    <w:lsdException w:name="heading 8" w:semiHidden="1" w:uiPriority="9" w:unhideWhenUsed="1" w:qFormat="1"/>
-    <w:lsdException w:name="heading 9" w:semiHidden="1" w:uiPriority="9" w:unhideWhenUsed="1" w:qFormat="1"/>
-    <w:lsdException w:name="index 1" w:semiHidden="1" w:unhideWhenUsed="1"/>
-    <w:lsdException w:name="index 2" w:semiHidden="1" w:unhideWhenUsed="1"/>
-    <w:lsdException w:name="index 3" w:semiHidden="1" w:unhideWhenUsed="1"/>
-    <w:lsdException w:name="index 4" w:semiHidden="1" w:unhideWhenUsed="1"/>
-    <w:lsdException w:name="index 5" w:semiHidden="1" w:unhideWhenUsed="1"/>
-    <w:lsdException w:name="index 6" w:semiHidden="1" w:unhideWhenUsed="1"/>
-    <w:lsdException w:name="index 7" w:semiHidden="1" w:unhideWhenUsed="1"/>
-    <w:lsdException w:name="index 8" w:semiHidden="1" w:unhideWhenUsed="1"/>
-    <w:lsdException w:name="index 9" w:semiHidden="1" w:unhideWhenUsed="1"/>
-    <w:lsdException w:name="toc 1" w:semiHidden="1" w:uiPriority="39" w:unhideWhenUsed="1"/>
-    <w:lsdException w:name="toc 2" w:semiHidden="1" w:uiPriority="39" w:unhideWhenUsed="1"/>
-    <w:lsdException w:name="toc 3" w:semiHidden="1" w:uiPriority="39" w:unhideWhenUsed="1"/>
-    <w:lsdException w:name="toc 4" w:semiHidden="1" w:uiPriority="39" w:unhideWhenUsed="1"/>
-    <w:lsdException w:name="toc 5" w:semiHidden="1" w:uiPriority="39" w:unhideWhenUsed="1"/>
-    <w:lsdException w:name="toc 6" w:semiHidden="1" w:uiPriority="39" w:unhideWhenUsed="1"/>
-    <w:lsdException w:name="toc 7" w:semiHidden="1" w:uiPriority="39" w:unhideWhenUsed="1"/>
-    <w:lsdException w:name="toc 8" w:semiHidden="1" w:uiPriority="39" w:unhideWhenUsed="1"/>
-    <w:lsdException w:name="toc 9" w:semiHidden="1" w:uiPriority="39" w:unhideWhenUsed="1"/>
-    <w:lsdException w:name="Normal Indent" w:semiHidden="1" w:unhideWhenUsed="1"/>
-    <w:lsdException w:name="footnote text" w:semiHidden="1" w:unhideWhenUsed="1"/>
-    <w:lsdException w:name="annotation text" w:semiHidden="1" w:unhideWhenUsed="1"/>
-    <w:lsdException w:name="header" w:semiHidden="1" w:unhideWhenUsed="1"/>
-    <w:lsdException w:name="footer" w:semiHidden="1" w:unhideWhenUsed="1"/>
-    <w:lsdException w:name="index heading" w:semiHidden="1" w:unhideWhenUsed="1"/>
-    <w:lsdException w:name="caption" w:semiHidden="1" w:uiPriority="35" w:unhideWhenUsed="1" w:qFormat="1"/>
-    <w:lsdException w:name="table of figures" w:semiHidden="1" w:unhideWhenUsed="1"/>
-    <w:lsdException w:name="envelope address" w:semiHidden="1" w:unhideWhenUsed="1"/>
-    <w:lsdException w:name="envelope return" w:semiHidden="1" w:unhideWhenUsed="1"/>
-    <w:lsdException w:name="footnote reference" w:semiHidden="1" w:unhideWhenUsed="1"/>
-    <w:lsdException w:name="annotation reference" w:semiHidden="1" w:unhideWhenUsed="1"/>
-    <w:lsdException w:name="line number" w:semiHidden="1" w:unhideWhenUsed="1"/>
-    <w:lsdException w:name="page number" w:semiHidden="1" w:unhideWhenUsed="1"/>
-    <w:lsdException w:name="endnote reference" w:semiHidden="1" w:unhideWhenUsed="1"/>
-    <w:lsdException w:name="endnote text" w:semiHidden="1" w:unhideWhenUsed="1"/>
-    <w:lsdException w:name="table of authorities" w:semiHidden="1" w:unhideWhenUsed="1"/>
-    <w:lsdException w:name="macro" w:semiHidden="1" w:unhideWhenUsed="1"/>
-    <w:lsdException w:name="toa heading" w:semiHidden="1" w:unhideWhenUsed="1"/>
-    <w:lsdException w:name="List" w:semiHidden="1" w:unhideWhenUsed="1"/>
-    <w:lsdException w:name="List Bullet" w:semiHidden="1" w:uiPriority="9" w:unhideWhenUsed="1" w:qFormat="1"/>
-    <w:lsdException w:name="List Number" w:semiHidden="1" w:unhideWhenUsed="1"/>
-    <w:lsdException w:name="List 2" w:semiHidden="1" w:unhideWhenUsed="1"/>
-    <w:lsdException w:name="List 3" w:semiHidden="1" w:unhideWhenUsed="1"/>
-    <w:lsdException w:name="List 4" w:semiHidden="1" w:unhideWhenUsed="1"/>
-    <w:lsdException w:name="List 5" w:semiHidden="1" w:unhideWhenUsed="1"/>
-    <w:lsdException w:name="List Bullet 2" w:semiHidden="1" w:unhideWhenUsed="1"/>
-    <w:lsdException w:name="List Bullet 3" w:semiHidden="1" w:unhideWhenUsed="1"/>
-    <w:lsdException w:name="List Bullet 4" w:semiHidden="1" w:unhideWhenUsed="1"/>
-    <w:lsdException w:name="List Bullet 5" w:semiHidden="1" w:unhideWhenUsed="1"/>
-    <w:lsdException w:name="List Number 2" w:semiHidden="1" w:unhideWhenUsed="1"/>
-    <w:lsdException w:name="List Number 3" w:semiHidden="1" w:unhideWhenUsed="1"/>
-    <w:lsdException w:name="List Number 4" w:semiHidden="1" w:unhideWhenUsed="1"/>
-    <w:lsdException w:name="List Number 5" w:semiHidden="1" w:unhideWhenUsed="1"/>
-    <w:lsdException w:name="Title" w:uiPriority="10" w:qFormat="1"/>
-    <w:lsdException w:name="Closing" w:semiHidden="1" w:unhideWhenUsed="1"/>
-    <w:lsdException w:name="Signature" w:semiHidden="1" w:unhideWhenUsed="1"/>
-    <w:lsdException w:name="Default Paragraph Font" w:semiHidden="1" w:uiPriority="1" w:unhideWhenUsed="1"/>
-    <w:lsdException w:name="Body Text" w:semiHidden="1" w:unhideWhenUsed="1"/>
-    <w:lsdException w:name="Body Text Indent" w:semiHidden="1" w:unhideWhenUsed="1"/>
-    <w:lsdException w:name="List Continue" w:semiHidden="1" w:unhideWhenUsed="1"/>
-    <w:lsdException w:name="List Continue 2" w:semiHidden="1" w:unhideWhenUsed="1"/>
-    <w:lsdException w:name="List Continue 3" w:semiHidden="1" w:unhideWhenUsed="1"/>
-    <w:lsdException w:name="List Continue 4" w:semiHidden="1" w:unhideWhenUsed="1"/>
-    <w:lsdException w:name="List Continue 5" w:semiHidden="1" w:unhideWhenUsed="1"/>
-    <w:lsdException w:name="Message Header" w:semiHidden="1" w:unhideWhenUsed="1"/>
-    <w:lsdException w:name="Subtitle" w:uiPriority="11" w:qFormat="1"/>
-    <w:lsdException w:name="Salutation" w:semiHidden="1" w:unhideWhenUsed="1"/>
-    <w:lsdException w:name="Date" w:semiHidden="1" w:unhideWhenUsed="1"/>
-    <w:lsdException w:name="Body Text First Indent" w:semiHidden="1" w:unhideWhenUsed="1"/>
-    <w:lsdException w:name="Body Text First Indent 2" w:semiHidden="1" w:unhideWhenUsed="1"/>
-    <w:lsdException w:name="Note Heading" w:semiHidden="1" w:unhideWhenUsed="1"/>
-    <w:lsdException w:name="Body Text 2" w:semiHidden="1" w:unhideWhenUsed="1"/>
-    <w:lsdException w:name="Body Text 3" w:semiHidden="1" w:unhideWhenUsed="1"/>
-    <w:lsdException w:name="Body Text Indent 2" w:semiHidden="1" w:unhideWhenUsed="1"/>
-    <w:lsdException w:name="Body Text Indent 3" w:semiHidden="1" w:unhideWhenUsed="1"/>
-    <w:lsdException w:name="Block Text" w:semiHidden="1" w:unhideWhenUsed="1"/>
-    <w:lsdException w:name="Hyperlink" w:semiHidden="1" w:unhideWhenUsed="1"/>
-    <w:lsdException w:name="FollowedHyperlink" w:semiHidden="1" w:unhideWhenUsed="1"/>
-    <w:lsdException w:name="Strong" w:uiPriority="22" w:qFormat="1"/>
-    <w:lsdException w:name="Emphasis" w:uiPriority="20" w:qFormat="1"/>
-    <w:lsdException w:name="Document Map" w:semiHidden="1" w:unhideWhenUsed="1"/>
-    <w:lsdException w:name="Plain Text" w:semiHidden="1" w:unhideWhenUsed="1"/>
-    <w:lsdException w:name="E-mail Signature" w:semiHidden="1" w:unhideWhenUsed="1"/>
-    <w:lsdException w:name="HTML Top of Form" w:semiHidden="1" w:unhideWhenUsed="1"/>
-    <w:lsdException w:name="HTML Bottom of Form" w:semiHidden="1" w:unhideWhenUsed="1"/>
-    <w:lsdException w:name="Normal (Web)" w:semiHidden="1" w:unhideWhenUsed="1"/>
-    <w:lsdException w:name="HTML Acronym" w:semiHidden="1" w:unhideWhenUsed="1"/>
-    <w:lsdException w:name="HTML Address" w:semiHidden="1" w:unhideWhenUsed="1"/>
-    <w:lsdException w:name="HTML Cite" w:semiHidden="1" w:unhideWhenUsed="1"/>
-    <w:lsdException w:name="HTML Code" w:semiHidden="1" w:unhideWhenUsed="1"/>
-    <w:lsdException w:name="HTML Definition" w:semiHidden="1" w:unhideWhenUsed="1"/>
-    <w:lsdException w:name="HTML Keyboard" w:semiHidden="1" w:unhideWhenUsed="1"/>
-    <w:lsdException w:name="HTML Preformatted" w:semiHidden="1" w:unhideWhenUsed="1"/>
-    <w:lsdException w:name="HTML Sample" w:semiHidden="1" w:unhideWhenUsed="1"/>
-    <w:lsdException w:name="HTML Typewriter" w:semiHidden="1" w:unhideWhenUsed="1"/>
-    <w:lsdException w:name="HTML Variable" w:semiHidden="1" w:unhideWhenUsed="1"/>
-    <w:lsdException w:name="Normal Table" w:semiHidden="1" w:unhideWhenUsed="1"/>
-    <w:lsdException w:name="annotation subject" w:semiHidden="1" w:unhideWhenUsed="1"/>
-    <w:lsdException w:name="No List" w:semiHidden="1" w:unhideWhenUsed="1"/>
-    <w:lsdException w:name="Outline List 1" w:semiHidden="1" w:unhideWhenUsed="1"/>
-    <w:lsdException w:name="Outline List 2" w:semiHidden="1" w:unhideWhenUsed="1"/>
-    <w:lsdException w:name="Outline List 3" w:semiHidden="1" w:unhideWhenUsed="1"/>
-    <w:lsdException w:name="Table Simple 1" w:semiHidden="1" w:unhideWhenUsed="1"/>
-    <w:lsdException w:name="Table Simple 2" w:semiHidden="1" w:unhideWhenUsed="1"/>
-    <w:lsdException w:name="Table Simple 3" w:semiHidden="1" w:unhideWhenUsed="1"/>
-    <w:lsdException w:name="Table Classic 1" w:semiHidden="1" w:unhideWhenUsed="1"/>
-    <w:lsdException w:name="Table Classic 2" w:semiHidden="1" w:unhideWhenUsed="1"/>
-    <w:lsdException w:name="Table Classic 3" w:semiHidden="1" w:unhideWhenUsed="1"/>
-    <w:lsdException w:name="Table Classic 4" w:semiHidden="1" w:unhideWhenUsed="1"/>
-    <w:lsdException w:name="Table Colorful 1" w:semiHidden="1" w:unhideWhenUsed="1"/>
-    <w:lsdException w:name="Table Colorful 2" w:semiHidden="1" w:unhideWhenUsed="1"/>
-    <w:lsdException w:name="Table Colorful 3" w:semiHidden="1" w:unhideWhenUsed="1"/>
-    <w:lsdException w:name="Table Columns 1" w:semiHidden="1" w:unhideWhenUsed="1"/>
-    <w:lsdException w:name="Table Columns 2" w:semiHidden="1" w:unhideWhenUsed="1"/>
-    <w:lsdException w:name="Table Columns 3" w:semiHidden="1" w:unhideWhenUsed="1"/>
-    <w:lsdException w:name="Table Columns 4" w:semiHidden="1" w:unhideWhenUsed="1"/>
-    <w:lsdException w:name="Table Columns 5" w:semiHidden="1" w:unhideWhenUsed="1"/>
-    <w:lsdException w:name="Table Grid 1" w:semiHidden="1" w:unhideWhenUsed="1"/>
-    <w:lsdException w:name="Table Grid 2" w:semiHidden="1" w:unhideWhenUsed="1"/>
-    <w:lsdException w:name="Table Grid 3" w:semiHidden="1" w:unhideWhenUsed="1"/>
-    <w:lsdException w:name="Table Grid 4" w:semiHidden="1" w:unhideWhenUsed="1"/>
-    <w:lsdException w:name="Table Grid 5" w:semiHidden="1" w:unhideWhenUsed="1"/>
-    <w:lsdException w:name="Table Grid 6" w:semiHidden="1" w:unhideWhenUsed="1"/>
-    <w:lsdException w:name="Table Grid 7" w:semiHidden="1" w:unhideWhenUsed="1"/>
-    <w:lsdException w:name="Table Grid 8" w:semiHidden="1" w:unhideWhenUsed="1"/>
-    <w:lsdException w:name="Table List 1" w:semiHidden="1" w:unhideWhenUsed="1"/>
-    <w:lsdException w:name="Table List 2" w:semiHidden="1" w:unhideWhenUsed="1"/>
-    <w:lsdException w:name="Table List 3" w:semiHidden="1" w:unhideWhenUsed="1"/>
-    <w:lsdException w:name="Table List 4" w:semiHidden="1" w:unhideWhenUsed="1"/>
-    <w:lsdException w:name="Table List 5" w:semiHidden="1" w:unhideWhenUsed="1"/>
-    <w:lsdException w:name="Table List 6" w:semiHidden="1" w:unhideWhenUsed="1"/>
-    <w:lsdException w:name="Table List 7" w:semiHidden="1" w:unhideWhenUsed="1"/>
-    <w:lsdException w:name="Table List 8" w:semiHidden="1" w:unhideWhenUsed="1"/>
-    <w:lsdException w:name="Table 3D effects 1" w:semiHidden="1" w:unhideWhenUsed="1"/>
-    <w:lsdException w:name="Table 3D effects 2" w:semiHidden="1" w:unhideWhenUsed="1"/>
-    <w:lsdException w:name="Table 3D effects 3" w:semiHidden="1" w:unhideWhenUsed="1"/>
-    <w:lsdException w:name="Table Contemporary" w:semiHidden="1" w:unhideWhenUsed="1"/>
-    <w:lsdException w:name="Table Elegant" w:semiHidden="1" w:unhideWhenUsed="1"/>
-    <w:lsdException w:name="Table Professional" w:semiHidden="1" w:unhideWhenUsed="1"/>
-    <w:lsdException w:name="Table Subtle 1" w:semiHidden="1" w:unhideWhenUsed="1"/>
-    <w:lsdException w:name="Table Subtle 2" w:semiHidden="1" w:unhideWhenUsed="1"/>
-    <w:lsdException w:name="Table Web 1" w:semiHidden="1" w:unhideWhenUsed="1"/>
-    <w:lsdException w:name="Table Web 2" w:semiHidden="1" w:unhideWhenUsed="1"/>
-    <w:lsdException w:name="Table Web 3" w:semiHidden="1" w:unhideWhenUsed="1"/>
-    <w:lsdException w:name="Balloon Text" w:semiHidden="1" w:unhideWhenUsed="1"/>
-    <w:lsdException w:name="Table Grid" w:uiPriority="39"/>
-    <w:lsdException w:name="Table Theme" w:semiHidden="1" w:unhideWhenUsed="1"/>
-    <w:lsdException w:name="Note Level 1" w:semiHidden="1" w:unhideWhenUsed="1"/>
-    <w:lsdException w:name="Note Level 2" w:semiHidden="1" w:unhideWhenUsed="1"/>
-    <w:lsdException w:name="Note Level 3" w:semiHidden="1" w:unhideWhenUsed="1"/>
-    <w:lsdException w:name="Note Level 4" w:semiHidden="1" w:unhideWhenUsed="1"/>
-    <w:lsdException w:name="Note Level 5" w:semiHidden="1" w:unhideWhenUsed="1"/>
-    <w:lsdException w:name="Note Level 6" w:semiHidden="1" w:unhideWhenUsed="1"/>
-    <w:lsdException w:name="Note Level 7" w:semiHidden="1" w:unhideWhenUsed="1"/>
-    <w:lsdException w:name="Note Level 8" w:semiHidden="1" w:unhideWhenUsed="1"/>
-    <w:lsdException w:name="Note Level 9" w:semiHidden="1" w:unhideWhenUsed="1"/>
-    <w:lsdException w:name="Placeholder Text" w:semiHidden="1"/>
-    <w:lsdException w:name="No Spacing" w:uiPriority="1" w:qFormat="1"/>
-    <w:lsdException w:name="Light Shading" w:uiPriority="60"/>
-    <w:lsdException w:name="Light List" w:uiPriority="61"/>
-    <w:lsdException w:name="Light Grid" w:uiPriority="62"/>
-    <w:lsdException w:name="Medium Shading 1" w:uiPriority="63"/>
-    <w:lsdException w:name="Medium Shading 2" w:uiPriority="64"/>
-    <w:lsdException w:name="Medium List 1" w:uiPriority="65"/>
-    <w:lsdException w:name="Medium List 2" w:uiPriority="66"/>
-    <w:lsdException w:name="Medium Grid 1" w:uiPriority="67"/>
-    <w:lsdException w:name="Medium Grid 2" w:uiPriority="68"/>
-    <w:lsdException w:name="Medium Grid 3" w:uiPriority="69"/>
-    <w:lsdException w:name="Dark List" w:uiPriority="70"/>
-    <w:lsdException w:name="Colorful Shading" w:uiPriority="71"/>
-    <w:lsdException w:name="Colorful List" w:uiPriority="72"/>
-    <w:lsdException w:name="Colorful Grid" w:uiPriority="73"/>
-    <w:lsdException w:name="Light Shading Accent 1" w:uiPriority="60"/>
-    <w:lsdException w:name="Light List Accent 1" w:uiPriority="61"/>
-    <w:lsdException w:name="Light Grid Accent 1" w:uiPriority="62"/>
-    <w:lsdException w:name="Medium Shading 1 Accent 1" w:uiPriority="63"/>
-    <w:lsdException w:name="Medium Shading 2 Accent 1" w:uiPriority="64"/>
-    <w:lsdException w:name="Medium List 1 Accent 1" w:uiPriority="65"/>
-    <w:lsdException w:name="Revision" w:semiHidden="1"/>
-    <w:lsdException w:name="List Paragraph" w:uiPriority="34" w:qFormat="1"/>
-    <w:lsdException w:name="Quote" w:uiPriority="29" w:qFormat="1"/>
-    <w:lsdException w:name="Intense Quote" w:uiPriority="30" w:qFormat="1"/>
-    <w:lsdException w:name="Medium List 2 Accent 1" w:uiPriority="66"/>
-    <w:lsdException w:name="Medium Grid 1 Accent 1" w:uiPriority="67"/>
-    <w:lsdException w:name="Medium Grid 2 Accent 1" w:uiPriority="68"/>
-    <w:lsdException w:name="Medium Grid 3 Accent 1" w:uiPriority="69"/>
-    <w:lsdException w:name="Dark List Accent 1" w:uiPriority="70"/>
-    <w:lsdException w:name="Colorful Shading Accent 1" w:uiPriority="71"/>
-    <w:lsdException w:name="Colorful List Accent 1" w:uiPriority="72"/>
-    <w:lsdException w:name="Colorful Grid Accent 1" w:uiPriority="73"/>
-    <w:lsdException w:name="Light Shading Accent 2" w:uiPriority="60"/>
-    <w:lsdException w:name="Light List Accent 2" w:uiPriority="61"/>
-    <w:lsdException w:name="Light Grid Accent 2" w:uiPriority="62"/>
-    <w:lsdException w:name="Medium Shading 1 Accent 2" w:uiPriority="63"/>
-    <w:lsdException w:name="Medium Shading 2 Accent 2" w:uiPriority="64"/>
-    <w:lsdException w:name="Medium List 1 Accent 2" w:uiPriority="65"/>
-    <w:lsdException w:name="Medium List 2 Accent 2" w:uiPriority="66"/>
-    <w:lsdException w:name="Medium Grid 1 Accent 2" w:uiPriority="67"/>
-    <w:lsdException w:name="Medium Grid 2 Accent 2" w:uiPriority="68"/>
-    <w:lsdException w:name="Medium Grid 3 Accent 2" w:uiPriority="69"/>
-    <w:lsdException w:name="Dark List Accent 2" w:uiPriority="70"/>
-    <w:lsdException w:name="Colorful Shading Accent 2" w:uiPriority="71"/>
-    <w:lsdException w:name="Colorful List Accent 2" w:uiPriority="72"/>
-    <w:lsdException w:name="Colorful Grid Accent 2" w:uiPriority="73"/>
-    <w:lsdException w:name="Light Shading Accent 3" w:uiPriority="60"/>
-    <w:lsdException w:name="Light List Accent 3" w:uiPriority="61"/>
-    <w:lsdException w:name="Light Grid Accent 3" w:uiPriority="62"/>
-    <w:lsdException w:name="Medium Shading 1 Accent 3" w:uiPriority="63"/>
-    <w:lsdException w:name="Medium Shading 2 Accent 3" w:uiPriority="64"/>
-    <w:lsdException w:name="Medium List 1 Accent 3" w:uiPriority="65"/>
-    <w:lsdException w:name="Medium List 2 Accent 3" w:uiPriority="66"/>
-    <w:lsdException w:name="Medium Grid 1 Accent 3" w:uiPriority="67"/>
-    <w:lsdException w:name="Medium Grid 2 Accent 3" w:uiPriority="68"/>
-    <w:lsdException w:name="Medium Grid 3 Accent 3" w:uiPriority="69"/>
-    <w:lsdException w:name="Dark List Accent 3" w:uiPriority="70"/>
-    <w:lsdException w:name="Colorful Shading Accent 3" w:uiPriority="71"/>
-    <w:lsdException w:name="Colorful List Accent 3" w:uiPriority="72"/>
-    <w:lsdException w:name="Colorful Grid Accent 3" w:uiPriority="73"/>
-    <w:lsdException w:name="Light Shading Accent 4" w:uiPriority="60"/>
-    <w:lsdException w:name="Light List Accent 4" w:uiPriority="61"/>
-    <w:lsdException w:name="Light Grid Accent 4" w:uiPriority="62"/>
-    <w:lsdException w:name="Medium Shading 1 Accent 4" w:uiPriority="63"/>
-    <w:lsdException w:name="Medium Shading 2 Accent 4" w:uiPriority="64"/>
-    <w:lsdException w:name="Medium List 1 Accent 4" w:uiPriority="65"/>
-    <w:lsdException w:name="Medium List 2 Accent 4" w:uiPriority="66"/>
-    <w:lsdException w:name="Medium Grid 1 Accent 4" w:uiPriority="67"/>
-    <w:lsdException w:name="Medium Grid 2 Accent 4" w:uiPriority="68"/>
-    <w:lsdException w:name="Medium Grid 3 Accent 4" w:uiPriority="69"/>
-    <w:lsdException w:name="Dark List Accent 4" w:uiPriority="70"/>
-    <w:lsdException w:name="Colorful Shading Accent 4" w:uiPriority="71"/>
-    <w:lsdException w:name="Colorful List Accent 4" w:uiPriority="72"/>
-    <w:lsdException w:name="Colorful Grid Accent 4" w:uiPriority="73"/>
-    <w:lsdException w:name="Light Shading Accent 5" w:uiPriority="60"/>
-    <w:lsdException w:name="Light List Accent 5" w:uiPriority="61"/>
-    <w:lsdException w:name="Light Grid Accent 5" w:uiPriority="62"/>
-    <w:lsdException w:name="Medium Shading 1 Accent 5" w:uiPriority="63"/>
-    <w:lsdException w:name="Medium Shading 2 Accent 5" w:uiPriority="64"/>
-    <w:lsdException w:name="Medium List 1 Accent 5" w:uiPriority="65"/>
-    <w:lsdException w:name="Medium List 2 Accent 5" w:uiPriority="66"/>
-    <w:lsdException w:name="Medium Grid 1 Accent 5" w:uiPriority="67"/>
-    <w:lsdException w:name="Medium Grid 2 Accent 5" w:uiPriority="68"/>
-    <w:lsdException w:name="Medium Grid 3 Accent 5" w:uiPriority="69"/>
-    <w:lsdException w:name="Dark List Accent 5" w:uiPriority="70"/>
-    <w:lsdException w:name="Colorful Shading Accent 5" w:uiPriority="71"/>
-    <w:lsdException w:name="Colorful List Accent 5" w:uiPriority="72"/>
-    <w:lsdException w:name="Colorful Grid Accent 5" w:uiPriority="73"/>
-    <w:lsdException w:name="Light Shading Accent 6" w:uiPriority="60"/>
-    <w:lsdException w:name="Light List Accent 6" w:uiPriority="61"/>
-    <w:lsdException w:name="Light Grid Accent 6" w:uiPriority="62"/>
-    <w:lsdException w:name="Medium Shading 1 Accent 6" w:uiPriority="63"/>
-    <w:lsdException w:name="Medium Shading 2 Accent 6" w:uiPriority="64"/>
-    <w:lsdException w:name="Medium List 1 Accent 6" w:uiPriority="65"/>
-    <w:lsdException w:name="Medium List 2 Accent 6" w:uiPriority="66"/>
-    <w:lsdException w:name="Medium Grid 1 Accent 6" w:uiPriority="67"/>
-    <w:lsdException w:name="Medium Grid 2 Accent 6" w:uiPriority="68"/>
-    <w:lsdException w:name="Medium Grid 3 Accent 6" w:uiPriority="69"/>
-    <w:lsdException w:name="Dark List Accent 6" w:uiPriority="70"/>
-    <w:lsdException w:name="Colorful Shading Accent 6" w:uiPriority="71"/>
-    <w:lsdException w:name="Colorful List Accent 6" w:uiPriority="72"/>
-    <w:lsdException w:name="Colorful Grid Accent 6" w:uiPriority="73"/>
-    <w:lsdException w:name="Subtle Emphasis" w:uiPriority="19" w:qFormat="1"/>
-    <w:lsdException w:name="Intense Emphasis" w:uiPriority="21" w:qFormat="1"/>
-    <w:lsdException w:name="Subtle Reference" w:uiPriority="31" w:qFormat="1"/>
-    <w:lsdException w:name="Intense Reference" w:uiPriority="32" w:qFormat="1"/>
-    <w:lsdException w:name="Book Title" w:uiPriority="33" w:qFormat="1"/>
-    <w:lsdException w:name="Bibliography" w:semiHidden="1" w:uiPriority="37" w:unhideWhenUsed="1"/>
-    <w:lsdException w:name="TOC Heading" w:semiHidden="1" w:uiPriority="39" w:unhideWhenUsed="1" w:qFormat="1"/>
-    <w:lsdException w:name="Plain Table 1" w:uiPriority="41"/>
-    <w:lsdException w:name="Plain Table 2" w:uiPriority="42"/>
-    <w:lsdException w:name="Plain Table 3" w:uiPriority="43"/>
-    <w:lsdException w:name="Plain Table 4" w:uiPriority="44"/>
-    <w:lsdException w:name="Plain Table 5" w:uiPriority="45"/>
-    <w:lsdException w:name="Grid Table Light" w:uiPriority="40"/>
-    <w:lsdException w:name="Grid Table 1 Light" w:uiPriority="46"/>
-    <w:lsdException w:name="Grid Table 2" w:uiPriority="47"/>
-    <w:lsdException w:name="Grid Table 3" w:uiPriority="48"/>
-    <w:lsdException w:name="Grid Table 4" w:uiPriority="49"/>
-    <w:lsdException w:name="Grid Table 5 Dark" w:uiPriority="50"/>
-    <w:lsdException w:name="Grid Table 6 Colorful" w:uiPriority="51"/>
-    <w:lsdException w:name="Grid Table 7 Colorful" w:uiPriority="52"/>
-    <w:lsdException w:name="Grid Table 1 Light Accent 1" w:uiPriority="46"/>
-    <w:lsdException w:name="Grid Table 2 Accent 1" w:uiPriority="47"/>
-    <w:lsdException w:name="Grid Table 3 Accent 1" w:uiPriority="48"/>
-    <w:lsdException w:name="Grid Table 4 Accent 1" w:uiPriority="49"/>
-    <w:lsdException w:name="Grid Table 5 Dark Accent 1" w:uiPriority="50"/>
-    <w:lsdException w:name="Grid Table 6 Colorful Accent 1" w:uiPriority="51"/>
-    <w:lsdException w:name="Grid Table 7 Colorful Accent 1" w:uiPriority="52"/>
-    <w:lsdException w:name="Grid Table 1 Light Accent 2" w:uiPriority="46"/>
-    <w:lsdException w:name="Grid Table 2 Accent 2" w:uiPriority="47"/>
-    <w:lsdException w:name="Grid Table 3 Accent 2" w:uiPriority="48"/>
-    <w:lsdException w:name="Grid Table 4 Accent 2" w:uiPriority="49"/>
-    <w:lsdException w:name="Grid Table 5 Dark Accent 2" w:uiPriority="50"/>
-    <w:lsdException w:name="Grid Table 6 Colorful Accent 2" w:uiPriority="51"/>
-    <w:lsdException w:name="Grid Table 7 Colorful Accent 2" w:uiPriority="52"/>
-    <w:lsdException w:name="Grid Table 1 Light Accent 3" w:uiPriority="46"/>
-    <w:lsdException w:name="Grid Table 2 Accent 3" w:uiPriority="47"/>
-    <w:lsdException w:name="Grid Table 3 Accent 3" w:uiPriority="48"/>
-    <w:lsdException w:name="Grid Table 4 Accent 3" w:uiPriority="49"/>
-    <w:lsdException w:name="Grid Table 5 Dark Accent 3" w:uiPriority="50"/>
-    <w:lsdException w:name="Grid Table 6 Colorful Accent 3" w:uiPriority="51"/>
-    <w:lsdException w:name="Grid Table 7 Colorful Accent 3" w:uiPriority="52"/>
-    <w:lsdException w:name="Grid Table 1 Light Accent 4" w:uiPriority="46"/>
-    <w:lsdException w:name="Grid Table 2 Accent 4" w:uiPriority="47"/>
-    <w:lsdException w:name="Grid Table 3 Accent 4" w:uiPriority="48"/>
-    <w:lsdException w:name="Grid Table 4 Accent 4" w:uiPriority="49"/>
-    <w:lsdException w:name="Grid Table 5 Dark Accent 4" w:uiPriority="50"/>
-    <w:lsdException w:name="Grid Table 6 Colorful Accent 4" w:uiPriority="51"/>
-    <w:lsdException w:name="Grid Table 7 Colorful Accent 4" w:uiPriority="52"/>
-    <w:lsdException w:name="Grid Table 1 Light Accent 5" w:uiPriority="46"/>
-    <w:lsdException w:name="Grid Table 2 Accent 5" w:uiPriority="47"/>
-    <w:lsdException w:name="Grid Table 3 Accent 5" w:uiPriority="48"/>
-    <w:lsdException w:name="Grid Table 4 Accent 5" w:uiPriority="49"/>
-    <w:lsdException w:name="Grid Table 5 Dark Accent 5" w:uiPriority="50"/>
-    <w:lsdException w:name="Grid Table 6 Colorful Accent 5" w:uiPriority="51"/>
-    <w:lsdException w:name="Grid Table 7 Colorful Accent 5" w:uiPriority="52"/>
-    <w:lsdException w:name="Grid Table 1 Light Accent 6" w:uiPriority="46"/>
-    <w:lsdException w:name="Grid Table 2 Accent 6" w:uiPriority="47"/>
-    <w:lsdException w:name="Grid Table 3 Accent 6" w:uiPriority="48"/>
-    <w:lsdException w:name="Grid Table 4 Accent 6" w:uiPriority="49"/>
-    <w:lsdException w:name="Grid Table 5 Dark Accent 6" w:uiPriority="50"/>
-    <w:lsdException w:name="Grid Table 6 Colorful Accent 6" w:uiPriority="51"/>
-    <w:lsdException w:name="Grid Table 7 Colorful Accent 6" w:uiPriority="52"/>
-    <w:lsdException w:name="List Table 1 Light" w:uiPriority="46"/>
-    <w:lsdException w:name="List Table 2" w:uiPriority="47"/>
-    <w:lsdException w:name="List Table 3" w:uiPriority="48"/>
-    <w:lsdException w:name="List Table 4" w:uiPriority="49"/>
-    <w:lsdException w:name="List Table 5 Dark" w:uiPriority="50"/>
-    <w:lsdException w:name="List Table 6 Colorful" w:uiPriority="51"/>
-    <w:lsdException w:name="List Table 7 Colorful" w:uiPriority="52"/>
-    <w:lsdException w:name="List Table 1 Light Accent 1" w:uiPriority="46"/>
-    <w:lsdException w:name="List Table 2 Accent 1" w:uiPriority="47"/>
-    <w:lsdException w:name="List Table 3 Accent 1" w:uiPriority="48"/>
-    <w:lsdException w:name="List Table 4 Accent 1" w:uiPriority="49"/>
-    <w:lsdException w:name="List Table 5 Dark Accent 1" w:uiPriority="50"/>
-    <w:lsdException w:name="List Table 6 Colorful Accent 1" w:uiPriority="51"/>
-    <w:lsdException w:name="List Table 7 Colorful Accent 1" w:uiPriority="52"/>
-    <w:lsdException w:name="List Table 1 Light Accent 2" w:uiPriority="46"/>
-    <w:lsdException w:name="List Table 2 Accent 2" w:uiPriority="47"/>
-    <w:lsdException w:name="List Table 3 Accent 2" w:uiPriority="48"/>
-    <w:lsdException w:name="List Table 4 Accent 2" w:uiPriority="49"/>
-    <w:lsdException w:name="List Table 5 Dark Accent 2" w:uiPriority="50"/>
-    <w:lsdException w:name="List Table 6 Colorful Accent 2" w:uiPriority="51"/>
-    <w:lsdException w:name="List Table 7 Colorful Accent 2" w:uiPriority="52"/>
-    <w:lsdException w:name="List Table 1 Light Accent 3" w:uiPriority="46"/>
-    <w:lsdException w:name="List Table 2 Accent 3" w:uiPriority="47"/>
-    <w:lsdException w:name="List Table 3 Accent 3" w:uiPriority="48"/>
-    <w:lsdException w:name="List Table 4 Accent 3" w:uiPriority="49"/>
-    <w:lsdException w:name="List Table 5 Dark Accent 3" w:uiPriority="50"/>
-    <w:lsdException w:name="List Table 6 Colorful Accent 3" w:uiPriority="51"/>
-    <w:lsdException w:name="List Table 7 Colorful Accent 3" w:uiPriority="52"/>
-    <w:lsdException w:name="List Table 1 Light Accent 4" w:uiPriority="46"/>
-    <w:lsdException w:name="List Table 2 Accent 4" w:uiPriority="47"/>
-    <w:lsdException w:name="List Table 3 Accent 4" w:uiPriority="48"/>
-    <w:lsdException w:name="List Table 4 Accent 4" w:uiPriority="49"/>
-    <w:lsdException w:name="List Table 5 Dark Accent 4" w:uiPriority="50"/>
-    <w:lsdException w:name="List Table 6 Colorful Accent 4" w:uiPriority="51"/>
-    <w:lsdException w:name="List Table 7 Colorful Accent 4" w:uiPriority="52"/>
-    <w:lsdException w:name="List Table 1 Light Accent 5" w:uiPriority="46"/>
-    <w:lsdException w:name="List Table 2 Accent 5" w:uiPriority="47"/>
-    <w:lsdException w:name="List Table 3 Accent 5" w:uiPriority="48"/>
-    <w:lsdException w:name="List Table 4 Accent 5" w:uiPriority="49"/>
-    <w:lsdException w:name="List Table 5 Dark Accent 5" w:uiPriority="50"/>
-    <w:lsdException w:name="List Table 6 Colorful Accent 5" w:uiPriority="51"/>
-    <w:lsdException w:name="List Table 7 Colorful Accent 5" w:uiPriority="52"/>
-    <w:lsdException w:name="List Table 1 Light Accent 6" w:uiPriority="46"/>
-    <w:lsdException w:name="List Table 2 Accent 6" w:uiPriority="47"/>
-    <w:lsdException w:name="List Table 3 Accent 6" w:uiPriority="48"/>
-    <w:lsdException w:name="List Table 4 Accent 6" w:uiPriority="49"/>
-    <w:lsdException w:name="List Table 5 Dark Accent 6" w:uiPriority="50"/>
-    <w:lsdException w:name="List Table 6 Colorful Accent 6" w:uiPriority="51"/>
-    <w:lsdException w:name="List Table 7 Colorful Accent 6" w:uiPriority="52"/>
-  </w:latentStyles>
-  <w:style w:type="paragraph" w:default="1" w:styleId="a0">
-    <w:name w:val="Normal"/>
-    <w:qFormat/>
-    <w:pPr>
-      <w:widowControl w:val="0"/>
-      <w:jc w:val="both"/>
-    </w:pPr>
-  </w:style>
-  <w:style w:type="character" w:default="1" w:styleId="a1">
-    <w:name w:val="Default Paragraph Font"/>
-    <w:uiPriority w:val="1"/>
-    <w:semiHidden/>
-    <w:unhideWhenUsed/>
-  </w:style>
-  <w:style w:type="table" w:default="1" w:styleId="a2">
-    <w:name w:val="Normal Table"/>
+  <w:style w:type="paragraph" w:styleId="afc">
+    <w:name w:val="Normal (Web)"/>
+    <w:basedOn w:val="a1"/>
     <w:uiPriority w:val="99"/>
     <w:semiHidden/>
     <w:unhideWhenUsed/>
-    <w:tblPr>
-      <w:tblInd w:w="0" w:type="dxa"/>
-      <w:tblCellMar>
-        <w:top w:w="0" w:type="dxa"/>
-        <w:left w:w="108" w:type="dxa"/>
-        <w:bottom w:w="0" w:type="dxa"/>
-        <w:right w:w="108" w:type="dxa"/>
-      </w:tblCellMar>
-    </w:tblPr>
+    <w:rsid w:val="00EC6D95"/>
+    <w:pPr>
+      <w:spacing w:before="100" w:beforeAutospacing="1" w:after="100" w:afterAutospacing="1" w:line="240" w:lineRule="auto"/>
+    </w:pPr>
+    <w:rPr>
+      <w:rFonts w:ascii="Times New Roman" w:hAnsi="Times New Roman" w:cs="Times New Roman"/>
+      <w:color w:val="auto"/>
+      <w:sz w:val="24"/>
+      <w:szCs w:val="24"/>
+      <w:lang w:val="en-US"/>
+    </w:rPr>
   </w:style>
-  <w:style w:type="numbering" w:default="1" w:styleId="a3">
-    <w:name w:val="No List"/>
+  <w:style w:type="character" w:styleId="HTML">
+    <w:name w:val="HTML Code"/>
+    <w:basedOn w:val="a2"/>
     <w:uiPriority w:val="99"/>
     <w:semiHidden/>
     <w:unhideWhenUsed/>
+    <w:rsid w:val="00EC6D95"/>
+    <w:rPr>
+      <w:rFonts w:ascii="Courier New" w:eastAsiaTheme="minorEastAsia" w:hAnsi="Courier New" w:cs="Courier New"/>
+      <w:sz w:val="20"/>
+      <w:szCs w:val="20"/>
+    </w:rPr>
   </w:style>
-  <w:style w:type="paragraph" w:customStyle="1" w:styleId="3D0F34DA9C9D874DB6AF1553ADA80A76">
-    <w:name w:val="3D0F34DA9C9D874DB6AF1553ADA80A76"/>
+  <w:style w:type="paragraph" w:styleId="HTML0">
+    <w:name w:val="HTML Preformatted"/>
+    <w:basedOn w:val="a1"/>
+    <w:link w:val="HTML1"/>
+    <w:uiPriority w:val="99"/>
+    <w:semiHidden/>
+    <w:unhideWhenUsed/>
+    <w:rsid w:val="00EC6D95"/>
     <w:pPr>
-      <w:widowControl w:val="0"/>
-      <w:jc w:val="both"/>
-    </w:pPr>
-  </w:style>
-  <w:style w:type="paragraph" w:styleId="a">
-    <w:name w:val="List Bullet"/>
-    <w:basedOn w:val="a0"/>
-    <w:uiPriority w:val="9"/>
-    <w:qFormat/>
-    <w:pPr>
-      <w:widowControl/>
-      <w:numPr>
-        <w:numId w:val="1"/>
-      </w:numPr>
-      <w:spacing w:after="120" w:line="259" w:lineRule="auto"/>
-      <w:jc w:val="left"/>
+      <w:tabs>
+        <w:tab w:val="left" w:pos="916"/>
+        <w:tab w:val="left" w:pos="1832"/>
+        <w:tab w:val="left" w:pos="2748"/>
+        <w:tab w:val="left" w:pos="3664"/>
+        <w:tab w:val="left" w:pos="4580"/>
+        <w:tab w:val="left" w:pos="5496"/>
+        <w:tab w:val="left" w:pos="6412"/>
+        <w:tab w:val="left" w:pos="7328"/>
+        <w:tab w:val="left" w:pos="8244"/>
+        <w:tab w:val="left" w:pos="9160"/>
+        <w:tab w:val="left" w:pos="10076"/>
+        <w:tab w:val="left" w:pos="10992"/>
+        <w:tab w:val="left" w:pos="11908"/>
+        <w:tab w:val="left" w:pos="12824"/>
+        <w:tab w:val="left" w:pos="13740"/>
+        <w:tab w:val="left" w:pos="14656"/>
+      </w:tabs>
+      <w:spacing w:after="0" w:line="240" w:lineRule="auto"/>
     </w:pPr>
     <w:rPr>
-      <w:rFonts w:eastAsiaTheme="minorHAnsi"/>
-      <w:color w:val="595959" w:themeColor="text1" w:themeTint="A6"/>
-      <w:kern w:val="0"/>
-      <w:sz w:val="30"/>
-      <w:szCs w:val="30"/>
-      <w:lang w:eastAsia="ja-JP"/>
+      <w:rFonts w:ascii="Courier New" w:hAnsi="Courier New" w:cs="Courier New"/>
+      <w:color w:val="auto"/>
+      <w:sz w:val="20"/>
+      <w:szCs w:val="20"/>
+      <w:lang w:val="en-US"/>
     </w:rPr>
   </w:style>
-  <w:style w:type="paragraph" w:customStyle="1" w:styleId="54CEFB75870DA543BFC6CCB2F1E53580">
-    <w:name w:val="54CEFB75870DA543BFC6CCB2F1E53580"/>
-    <w:pPr>
-      <w:widowControl w:val="0"/>
-      <w:jc w:val="both"/>
-    </w:pPr>
+  <w:style w:type="character" w:customStyle="1" w:styleId="HTML1">
+    <w:name w:val="HTML 预设格式字符"/>
+    <w:basedOn w:val="a2"/>
+    <w:link w:val="HTML0"/>
+    <w:uiPriority w:val="99"/>
+    <w:semiHidden/>
+    <w:rsid w:val="00EC6D95"/>
+    <w:rPr>
+      <w:rFonts w:ascii="Courier New" w:hAnsi="Courier New" w:cs="Courier New"/>
+      <w:color w:val="auto"/>
+      <w:sz w:val="20"/>
+      <w:szCs w:val="20"/>
+      <w:lang w:eastAsia="zh-CN"/>
+    </w:rPr>
+  </w:style>
+  <w:style w:type="character" w:customStyle="1" w:styleId="hljs-string">
+    <w:name w:val="hljs-string"/>
+    <w:basedOn w:val="a2"/>
+    <w:rsid w:val="00EC6D95"/>
+  </w:style>
+  <w:style w:type="character" w:customStyle="1" w:styleId="hljs-keyword">
+    <w:name w:val="hljs-keyword"/>
+    <w:basedOn w:val="a2"/>
+    <w:rsid w:val="00EC6D95"/>
+  </w:style>
+  <w:style w:type="character" w:customStyle="1" w:styleId="hljs-comment">
+    <w:name w:val="hljs-comment"/>
+    <w:basedOn w:val="a2"/>
+    <w:rsid w:val="00EC6D95"/>
   </w:style>
 </w:styles>
-</file>
-
-<file path=word/glossary/webSettings.xml><?xml version="1.0" encoding="utf-8"?>
-<w:webSettings xmlns:mc="http://schemas.openxmlformats.org/markup-compatibility/2006" xmlns:r="http://schemas.openxmlformats.org/officeDocument/2006/relationships" xmlns:w="http://schemas.openxmlformats.org/wordprocessingml/2006/main" xmlns:w14="http://schemas.microsoft.com/office/word/2010/wordml" xmlns:w15="http://schemas.microsoft.com/office/word/2012/wordml" mc:Ignorable="w14 w15">
-  <w:allowPNG/>
-  <w:doNotSaveAsSingleFile/>
-  <w:pixelsPerInch w:val="96"/>
-</w:webSettings>
 </file>
 
 <file path=word/theme/theme1.xml><?xml version="1.0" encoding="utf-8"?>

--- a/thinkphp.docx
+++ b/thinkphp.docx
@@ -6,9 +6,11 @@
       <w:pPr>
         <w:pStyle w:val="1"/>
       </w:pPr>
+      <w:proofErr w:type="spellStart"/>
       <w:r>
         <w:t>thinkphp</w:t>
       </w:r>
+      <w:proofErr w:type="spellEnd"/>
     </w:p>
     <w:p>
       <w:pPr>
@@ -97,15 +99,38 @@
       <w:r>
         <w:t>格式：</w:t>
       </w:r>
+      <w:proofErr w:type="spellStart"/>
       <w:r>
         <w:rPr>
           <w:rFonts w:hint="eastAsia"/>
         </w:rPr>
         <w:t>php</w:t>
       </w:r>
-      <w:r>
-        <w:t xml:space="preserve"> , yaml , ini , xml , xml , json</w:t>
-      </w:r>
+      <w:proofErr w:type="spellEnd"/>
+      <w:r>
+        <w:t xml:space="preserve"> , </w:t>
+      </w:r>
+      <w:proofErr w:type="spellStart"/>
+      <w:r>
+        <w:t>yaml</w:t>
+      </w:r>
+      <w:proofErr w:type="spellEnd"/>
+      <w:r>
+        <w:t xml:space="preserve"> , </w:t>
+      </w:r>
+      <w:proofErr w:type="spellStart"/>
+      <w:r>
+        <w:t>ini</w:t>
+      </w:r>
+      <w:proofErr w:type="spellEnd"/>
+      <w:r>
+        <w:t xml:space="preserve"> , xml , xml , </w:t>
+      </w:r>
+      <w:proofErr w:type="spellStart"/>
+      <w:r>
+        <w:t>json</w:t>
+      </w:r>
+      <w:proofErr w:type="spellEnd"/>
     </w:p>
     <w:p>
       <w:pPr>
@@ -257,7 +282,11 @@
         <w:ind w:left="1872" w:firstLine="288"/>
       </w:pPr>
       <w:r>
-        <w:t>C(‘name’,</w:t>
+        <w:t>C(‘</w:t>
+      </w:r>
+      <w:proofErr w:type="spellStart"/>
+      <w:r>
+        <w:t>name’,</w:t>
       </w:r>
       <w:r>
         <w:rPr>
@@ -274,6 +303,7 @@
         </w:rPr>
         <w:t>default</w:t>
       </w:r>
+      <w:proofErr w:type="spellEnd"/>
       <w:r>
         <w:t>’)</w:t>
       </w:r>
@@ -335,6 +365,7 @@
       <w:r>
         <w:t>‘</w:t>
       </w:r>
+      <w:proofErr w:type="spellStart"/>
       <w:r>
         <w:rPr>
           <w:color w:val="92D050"/>
@@ -342,7 +373,11 @@
         <w:t>parent</w:t>
       </w:r>
       <w:r>
-        <w:t>.sub’</w:t>
+        <w:t>.sub</w:t>
+      </w:r>
+      <w:proofErr w:type="spellEnd"/>
+      <w:r>
+        <w:t>’</w:t>
       </w:r>
       <w:r>
         <w:rPr>
@@ -547,8 +582,13 @@
         <w:t>C(</w:t>
       </w:r>
       <w:r>
-        <w:t>‘name’,$value</w:t>
-      </w:r>
+        <w:t>‘</w:t>
+      </w:r>
+      <w:proofErr w:type="spellStart"/>
+      <w:r>
+        <w:t>name’,$value</w:t>
+      </w:r>
+      <w:proofErr w:type="spellEnd"/>
       <w:r>
         <w:rPr>
           <w:rFonts w:hint="eastAsia"/>
@@ -594,8 +634,13 @@
         <w:t>C(</w:t>
       </w:r>
       <w:r>
-        <w:t>$config_array</w:t>
-      </w:r>
+        <w:t>$</w:t>
+      </w:r>
+      <w:proofErr w:type="spellStart"/>
+      <w:r>
+        <w:t>config_array</w:t>
+      </w:r>
+      <w:proofErr w:type="spellEnd"/>
       <w:r>
         <w:rPr>
           <w:rFonts w:hint="eastAsia"/>
@@ -643,8 +688,13 @@
         <w:tab/>
       </w:r>
       <w:r>
-        <w:t>$config_array</w:t>
-      </w:r>
+        <w:t>$</w:t>
+      </w:r>
+      <w:proofErr w:type="spellStart"/>
+      <w:r>
+        <w:t>config_array</w:t>
+      </w:r>
+      <w:proofErr w:type="spellEnd"/>
       <w:r>
         <w:t>中</w:t>
       </w:r>
@@ -828,9 +878,11 @@
       <w:r>
         <w:t>一个</w:t>
       </w:r>
+      <w:proofErr w:type="spellStart"/>
       <w:r>
         <w:t>php</w:t>
       </w:r>
+      <w:proofErr w:type="spellEnd"/>
       <w:r>
         <w:t>类，</w:t>
       </w:r>
@@ -840,12 +892,14 @@
         </w:rPr>
         <w:t>继承</w:t>
       </w:r>
+      <w:proofErr w:type="spellStart"/>
       <w:r>
         <w:rPr>
           <w:rFonts w:hint="eastAsia"/>
         </w:rPr>
         <w:t>thinkphp</w:t>
       </w:r>
+      <w:proofErr w:type="spellEnd"/>
       <w:r>
         <w:t>的核心类</w:t>
       </w:r>
@@ -1104,8 +1158,13 @@
         <w:t xml:space="preserve">     </w:t>
       </w:r>
       <w:r>
-        <w:t>( http://domain/index.php?m=m&amp;c=c&amp;a=a )</w:t>
-      </w:r>
+        <w:t>( http://domain/index.php?m=m&amp;c=c&amp;a=</w:t>
+      </w:r>
+      <w:proofErr w:type="gramStart"/>
+      <w:r>
+        <w:t>a )</w:t>
+      </w:r>
+      <w:proofErr w:type="gramEnd"/>
     </w:p>
     <w:p>
       <w:pPr>
@@ -1135,6 +1194,7 @@
         </w:rPr>
         <w:t>：</w:t>
       </w:r>
+      <w:proofErr w:type="spellStart"/>
       <w:r>
         <w:rPr>
           <w:rFonts w:hint="eastAsia"/>
@@ -1144,6 +1204,7 @@
       <w:r>
         <w:t>athInfo</w:t>
       </w:r>
+      <w:proofErr w:type="spellEnd"/>
       <w:r>
         <w:t xml:space="preserve">       ( http://domain/index.php?m</w:t>
       </w:r>
@@ -1157,8 +1218,13 @@
         <w:t>/</w:t>
       </w:r>
       <w:r>
-        <w:t>a )</w:t>
-      </w:r>
+        <w:t>a</w:t>
+      </w:r>
+      <w:proofErr w:type="gramStart"/>
+      <w:r>
+        <w:t xml:space="preserve"> )</w:t>
+      </w:r>
+      <w:proofErr w:type="gramEnd"/>
     </w:p>
     <w:p>
       <w:pPr>
@@ -1188,12 +1254,14 @@
         </w:rPr>
         <w:t>：</w:t>
       </w:r>
+      <w:proofErr w:type="spellStart"/>
       <w:r>
         <w:rPr>
           <w:rFonts w:hint="eastAsia"/>
         </w:rPr>
         <w:t>ReWrite</w:t>
       </w:r>
+      <w:proofErr w:type="spellEnd"/>
       <w:r>
         <w:t xml:space="preserve">        ( http://domain/m/c/a )</w:t>
       </w:r>
@@ -1239,6 +1307,7 @@
         </w:numPr>
         <w:ind w:left="1152" w:firstLine="288"/>
       </w:pPr>
+      <w:proofErr w:type="spellStart"/>
       <w:r>
         <w:rPr>
           <w:rFonts w:hint="eastAsia"/>
@@ -1246,6 +1315,7 @@
         <w:lastRenderedPageBreak/>
         <w:t>PathInfo</w:t>
       </w:r>
+      <w:proofErr w:type="spellEnd"/>
       <w:r>
         <w:rPr>
           <w:rFonts w:hint="eastAsia"/>
@@ -1572,9 +1642,11 @@
         </w:rPr>
         <w:t>类</w:t>
       </w:r>
+      <w:proofErr w:type="spellStart"/>
       <w:r>
         <w:t>unix</w:t>
       </w:r>
+      <w:proofErr w:type="spellEnd"/>
       <w:r>
         <w:rPr>
           <w:rFonts w:hint="eastAsia"/>
@@ -1871,9 +1943,11 @@
       <w:r>
         <w:t>隐藏应用的入口文件</w:t>
       </w:r>
+      <w:proofErr w:type="spellStart"/>
       <w:r>
         <w:t>index.php</w:t>
       </w:r>
+      <w:proofErr w:type="spellEnd"/>
       <w:r>
         <w:t>:</w:t>
       </w:r>
@@ -1933,6 +2007,7 @@
         </w:rPr>
         <w:tab/>
       </w:r>
+      <w:proofErr w:type="spellStart"/>
       <w:r>
         <w:t>A</w:t>
       </w:r>
@@ -1943,7 +2018,11 @@
         <w:t>llow</w:t>
       </w:r>
       <w:r>
-        <w:t xml:space="preserve">Override </w:t>
+        <w:t>Override</w:t>
+      </w:r>
+      <w:proofErr w:type="spellEnd"/>
+      <w:r>
+        <w:t xml:space="preserve"> </w:t>
       </w:r>
       <w:r>
         <w:t>设置为</w:t>
@@ -1985,12 +2064,14 @@
       <w:r>
         <w:t xml:space="preserve"> </w:t>
       </w:r>
+      <w:proofErr w:type="spellStart"/>
       <w:r>
         <w:rPr>
           <w:rFonts w:hint="eastAsia"/>
         </w:rPr>
         <w:t>htaccess</w:t>
       </w:r>
+      <w:proofErr w:type="spellEnd"/>
     </w:p>
     <w:p>
       <w:pPr>
@@ -2143,9 +2224,11 @@
         </w:rPr>
         <w:t>配置</w:t>
       </w:r>
+      <w:proofErr w:type="spellStart"/>
       <w:r>
         <w:t>httpd-vhosts.conf</w:t>
       </w:r>
+      <w:proofErr w:type="spellEnd"/>
     </w:p>
     <w:p>
       <w:pPr>
@@ -2576,8 +2659,12 @@
       </w:r>
       <w:r>
         <w:tab/>
+      </w:r>
+      <w:proofErr w:type="spellStart"/>
+      <w:r>
         <w:t>ajaxReturn</w:t>
       </w:r>
+      <w:proofErr w:type="spellEnd"/>
       <w:r>
         <w:rPr>
           <w:rFonts w:hint="eastAsia"/>
@@ -2806,9 +2893,11 @@
         </w:rPr>
         <w:t>不使用</w:t>
       </w:r>
+      <w:proofErr w:type="spellStart"/>
       <w:r>
         <w:t>jquery</w:t>
       </w:r>
+      <w:proofErr w:type="spellEnd"/>
       <w:r>
         <w:t>的话，</w:t>
       </w:r>
@@ -3257,7 +3346,9 @@
         </w:rPr>
         <w:t>基本结构</w:t>
       </w:r>
-    </w:p>
+      <w:bookmarkStart w:id="0" w:name="_GoBack"/>
+    </w:p>
+    <w:bookmarkEnd w:id="0"/>
     <w:p>
       <w:pPr>
         <w:pStyle w:val="a"/>
@@ -3266,6 +3357,68 @@
           <w:numId w:val="0"/>
         </w:numPr>
         <w:ind w:left="864" w:hanging="432"/>
+      </w:pPr>
+    </w:p>
+    <w:p>
+      <w:pPr>
+        <w:pStyle w:val="a"/>
+        <w:numPr>
+          <w:ilvl w:val="0"/>
+          <w:numId w:val="0"/>
+        </w:numPr>
+        <w:ind w:left="864" w:hanging="432"/>
+        <w:rPr>
+          <w:rFonts w:hint="eastAsia"/>
+        </w:rPr>
+      </w:pPr>
+    </w:p>
+    <w:p>
+      <w:pPr>
+        <w:pStyle w:val="a"/>
+        <w:numPr>
+          <w:ilvl w:val="0"/>
+          <w:numId w:val="0"/>
+        </w:numPr>
+        <w:ind w:left="864" w:hanging="432"/>
+        <w:rPr>
+          <w:rFonts w:hint="eastAsia"/>
+        </w:rPr>
+      </w:pPr>
+    </w:p>
+    <w:p>
+      <w:pPr>
+        <w:pStyle w:val="a"/>
+        <w:numPr>
+          <w:ilvl w:val="0"/>
+          <w:numId w:val="0"/>
+        </w:numPr>
+        <w:ind w:left="864" w:hanging="432"/>
+        <w:rPr>
+          <w:rFonts w:hint="eastAsia"/>
+        </w:rPr>
+      </w:pPr>
+    </w:p>
+    <w:p>
+      <w:pPr>
+        <w:pStyle w:val="a"/>
+        <w:numPr>
+          <w:ilvl w:val="0"/>
+          <w:numId w:val="0"/>
+        </w:numPr>
+        <w:ind w:left="864" w:hanging="432"/>
+        <w:rPr>
+          <w:rFonts w:hint="eastAsia"/>
+        </w:rPr>
+      </w:pPr>
+    </w:p>
+    <w:p>
+      <w:pPr>
+        <w:pStyle w:val="a"/>
+        <w:numPr>
+          <w:ilvl w:val="0"/>
+          <w:numId w:val="0"/>
+        </w:numPr>
+        <w:ind w:left="864" w:hanging="432"/>
         <w:rPr>
           <w:rFonts w:hint="eastAsia"/>
         </w:rPr>
@@ -3296,8 +3449,6 @@
           <w:rFonts w:hint="eastAsia"/>
         </w:rPr>
       </w:pPr>
-      <w:bookmarkStart w:id="0" w:name="_GoBack"/>
-      <w:bookmarkEnd w:id="0"/>
     </w:p>
     <w:p>
       <w:pPr>

--- a/thinkphp.docx
+++ b/thinkphp.docx
@@ -3128,9 +3128,6 @@
           <w:numId w:val="0"/>
         </w:numPr>
         <w:ind w:left="432" w:firstLine="288"/>
-        <w:rPr>
-          <w:rFonts w:hint="eastAsia"/>
-        </w:rPr>
       </w:pPr>
       <w:r>
         <w:rPr>
@@ -3341,88 +3338,1134 @@
         <w:ind w:left="432" w:hanging="432"/>
       </w:pPr>
       <w:r>
+        <w:t>1.</w:t>
+      </w:r>
+      <w:r>
         <w:rPr>
           <w:rFonts w:hint="eastAsia"/>
         </w:rPr>
         <w:t>基本结构</w:t>
       </w:r>
+    </w:p>
+    <w:p>
+      <w:pPr>
+        <w:shd w:val="clear" w:color="auto" w:fill="FFFFFF"/>
+        <w:tabs>
+          <w:tab w:val="left" w:pos="916"/>
+          <w:tab w:val="left" w:pos="1832"/>
+          <w:tab w:val="left" w:pos="2748"/>
+          <w:tab w:val="left" w:pos="3664"/>
+          <w:tab w:val="left" w:pos="4580"/>
+          <w:tab w:val="left" w:pos="5496"/>
+          <w:tab w:val="left" w:pos="6412"/>
+          <w:tab w:val="left" w:pos="7328"/>
+          <w:tab w:val="left" w:pos="8244"/>
+          <w:tab w:val="left" w:pos="9160"/>
+          <w:tab w:val="left" w:pos="10076"/>
+          <w:tab w:val="left" w:pos="10992"/>
+          <w:tab w:val="left" w:pos="11908"/>
+          <w:tab w:val="left" w:pos="12824"/>
+          <w:tab w:val="left" w:pos="13740"/>
+          <w:tab w:val="left" w:pos="14656"/>
+        </w:tabs>
+        <w:spacing w:after="0" w:line="240" w:lineRule="auto"/>
+        <w:rPr>
+          <w:rFonts w:ascii="Menlo" w:hAnsi="Menlo" w:cs="Menlo"/>
+          <w:color w:val="000000"/>
+          <w:sz w:val="18"/>
+          <w:szCs w:val="18"/>
+          <w:lang w:val="en-US"/>
+        </w:rPr>
+      </w:pPr>
+      <w:r>
+        <w:rPr>
+          <w:rFonts w:ascii="Menlo" w:hAnsi="Menlo" w:cs="Menlo"/>
+          <w:i/>
+          <w:iCs/>
+          <w:color w:val="808080"/>
+          <w:sz w:val="18"/>
+          <w:szCs w:val="18"/>
+          <w:shd w:val="clear" w:color="auto" w:fill="F7FAFF"/>
+          <w:lang w:val="en-US"/>
+        </w:rPr>
+        <w:t>//</w:t>
+      </w:r>
+      <w:r>
+        <w:rPr>
+          <w:rFonts w:ascii="Menlo" w:hAnsi="Menlo" w:cs="Menlo"/>
+          <w:i/>
+          <w:iCs/>
+          <w:color w:val="808080"/>
+          <w:sz w:val="18"/>
+          <w:szCs w:val="18"/>
+          <w:shd w:val="clear" w:color="auto" w:fill="F7FAFF"/>
+          <w:lang w:val="en-US"/>
+        </w:rPr>
+        <w:t>入口文件绑定模块文件，新建一个模块</w:t>
+      </w:r>
+      <w:r>
+        <w:rPr>
+          <w:rFonts w:ascii="Menlo" w:hAnsi="Menlo" w:cs="Menlo"/>
+          <w:i/>
+          <w:iCs/>
+          <w:color w:val="808080"/>
+          <w:sz w:val="18"/>
+          <w:szCs w:val="18"/>
+          <w:shd w:val="clear" w:color="auto" w:fill="F7FAFF"/>
+          <w:lang w:val="en-US"/>
+        </w:rPr>
+        <w:br/>
+      </w:r>
+      <w:r>
+        <w:rPr>
+          <w:rFonts w:ascii="Menlo" w:hAnsi="Menlo" w:cs="Menlo"/>
+          <w:i/>
+          <w:iCs/>
+          <w:color w:val="000000"/>
+          <w:sz w:val="18"/>
+          <w:szCs w:val="18"/>
+          <w:shd w:val="clear" w:color="auto" w:fill="F7FAFF"/>
+          <w:lang w:val="en-US"/>
+        </w:rPr>
+        <w:t>define</w:t>
+      </w:r>
+      <w:r>
+        <w:rPr>
+          <w:rFonts w:ascii="Menlo" w:hAnsi="Menlo" w:cs="Menlo"/>
+          <w:color w:val="000000"/>
+          <w:sz w:val="18"/>
+          <w:szCs w:val="18"/>
+          <w:shd w:val="clear" w:color="auto" w:fill="F7FAFF"/>
+          <w:lang w:val="en-US"/>
+        </w:rPr>
+        <w:t>(</w:t>
+      </w:r>
+      <w:r>
+        <w:rPr>
+          <w:rFonts w:ascii="Menlo" w:hAnsi="Menlo" w:cs="Menlo"/>
+          <w:b/>
+          <w:bCs/>
+          <w:color w:val="008000"/>
+          <w:sz w:val="18"/>
+          <w:szCs w:val="18"/>
+          <w:shd w:val="clear" w:color="auto" w:fill="F7FAFF"/>
+          <w:lang w:val="en-US"/>
+        </w:rPr>
+        <w:t>'</w:t>
+      </w:r>
+      <w:proofErr w:type="spellStart"/>
+      <w:r>
+        <w:rPr>
+          <w:rFonts w:ascii="Menlo" w:hAnsi="Menlo" w:cs="Menlo"/>
+          <w:b/>
+          <w:bCs/>
+          <w:color w:val="008000"/>
+          <w:sz w:val="18"/>
+          <w:szCs w:val="18"/>
+          <w:shd w:val="clear" w:color="auto" w:fill="F7FAFF"/>
+          <w:lang w:val="en-US"/>
+        </w:rPr>
+        <w:t>BIND_MODULE'</w:t>
+      </w:r>
+      <w:r>
+        <w:rPr>
+          <w:rFonts w:ascii="Menlo" w:hAnsi="Menlo" w:cs="Menlo"/>
+          <w:color w:val="000000"/>
+          <w:sz w:val="18"/>
+          <w:szCs w:val="18"/>
+          <w:shd w:val="clear" w:color="auto" w:fill="F7FAFF"/>
+          <w:lang w:val="en-US"/>
+        </w:rPr>
+        <w:t>,</w:t>
+      </w:r>
+      <w:r>
+        <w:rPr>
+          <w:rFonts w:ascii="Menlo" w:hAnsi="Menlo" w:cs="Menlo"/>
+          <w:b/>
+          <w:bCs/>
+          <w:color w:val="008000"/>
+          <w:sz w:val="18"/>
+          <w:szCs w:val="18"/>
+          <w:shd w:val="clear" w:color="auto" w:fill="F7FAFF"/>
+          <w:lang w:val="en-US"/>
+        </w:rPr>
+        <w:t>'Views</w:t>
+      </w:r>
+      <w:proofErr w:type="spellEnd"/>
+      <w:r>
+        <w:rPr>
+          <w:rFonts w:ascii="Menlo" w:hAnsi="Menlo" w:cs="Menlo"/>
+          <w:b/>
+          <w:bCs/>
+          <w:color w:val="008000"/>
+          <w:sz w:val="18"/>
+          <w:szCs w:val="18"/>
+          <w:shd w:val="clear" w:color="auto" w:fill="F7FAFF"/>
+          <w:lang w:val="en-US"/>
+        </w:rPr>
+        <w:t>'</w:t>
+      </w:r>
+      <w:r>
+        <w:rPr>
+          <w:rFonts w:ascii="Menlo" w:hAnsi="Menlo" w:cs="Menlo"/>
+          <w:color w:val="000000"/>
+          <w:sz w:val="18"/>
+          <w:szCs w:val="18"/>
+          <w:shd w:val="clear" w:color="auto" w:fill="F7FAFF"/>
+          <w:lang w:val="en-US"/>
+        </w:rPr>
+        <w:t>);</w:t>
+      </w:r>
+      <w:r>
+        <w:rPr>
+          <w:rFonts w:ascii="Menlo" w:hAnsi="Menlo" w:cs="Menlo"/>
+          <w:color w:val="000000"/>
+          <w:sz w:val="18"/>
+          <w:szCs w:val="18"/>
+          <w:shd w:val="clear" w:color="auto" w:fill="F7FAFF"/>
+          <w:lang w:val="en-US"/>
+        </w:rPr>
+        <w:br/>
+      </w:r>
+      <w:r>
+        <w:rPr>
+          <w:rFonts w:ascii="Menlo" w:hAnsi="Menlo" w:cs="Menlo"/>
+          <w:i/>
+          <w:iCs/>
+          <w:color w:val="808080"/>
+          <w:sz w:val="18"/>
+          <w:szCs w:val="18"/>
+          <w:shd w:val="clear" w:color="auto" w:fill="F7FAFF"/>
+          <w:lang w:val="en-US"/>
+        </w:rPr>
+        <w:t>//</w:t>
+      </w:r>
+      <w:r>
+        <w:rPr>
+          <w:rFonts w:ascii="Menlo" w:hAnsi="Menlo" w:cs="Menlo"/>
+          <w:i/>
+          <w:iCs/>
+          <w:color w:val="808080"/>
+          <w:sz w:val="18"/>
+          <w:szCs w:val="18"/>
+          <w:shd w:val="clear" w:color="auto" w:fill="F7FAFF"/>
+          <w:lang w:val="en-US"/>
+        </w:rPr>
+        <w:t>关闭目录安全文件生成</w:t>
+      </w:r>
+      <w:r>
+        <w:rPr>
+          <w:rFonts w:ascii="Menlo" w:hAnsi="Menlo" w:cs="Menlo"/>
+          <w:i/>
+          <w:iCs/>
+          <w:color w:val="808080"/>
+          <w:sz w:val="18"/>
+          <w:szCs w:val="18"/>
+          <w:shd w:val="clear" w:color="auto" w:fill="F7FAFF"/>
+          <w:lang w:val="en-US"/>
+        </w:rPr>
+        <w:br/>
+      </w:r>
+      <w:r>
+        <w:rPr>
+          <w:rFonts w:ascii="Menlo" w:hAnsi="Menlo" w:cs="Menlo"/>
+          <w:i/>
+          <w:iCs/>
+          <w:color w:val="000000"/>
+          <w:sz w:val="18"/>
+          <w:szCs w:val="18"/>
+          <w:shd w:val="clear" w:color="auto" w:fill="F7FAFF"/>
+          <w:lang w:val="en-US"/>
+        </w:rPr>
+        <w:t>define</w:t>
+      </w:r>
+      <w:r>
+        <w:rPr>
+          <w:rFonts w:ascii="Menlo" w:hAnsi="Menlo" w:cs="Menlo"/>
+          <w:color w:val="000000"/>
+          <w:sz w:val="18"/>
+          <w:szCs w:val="18"/>
+          <w:shd w:val="clear" w:color="auto" w:fill="F7FAFF"/>
+          <w:lang w:val="en-US"/>
+        </w:rPr>
+        <w:t>(</w:t>
+      </w:r>
+      <w:r>
+        <w:rPr>
+          <w:rFonts w:ascii="Menlo" w:hAnsi="Menlo" w:cs="Menlo"/>
+          <w:b/>
+          <w:bCs/>
+          <w:color w:val="008000"/>
+          <w:sz w:val="18"/>
+          <w:szCs w:val="18"/>
+          <w:shd w:val="clear" w:color="auto" w:fill="F7FAFF"/>
+          <w:lang w:val="en-US"/>
+        </w:rPr>
+        <w:t>'</w:t>
+      </w:r>
+      <w:proofErr w:type="spellStart"/>
+      <w:r>
+        <w:rPr>
+          <w:rFonts w:ascii="Menlo" w:hAnsi="Menlo" w:cs="Menlo"/>
+          <w:b/>
+          <w:bCs/>
+          <w:color w:val="008000"/>
+          <w:sz w:val="18"/>
+          <w:szCs w:val="18"/>
+          <w:shd w:val="clear" w:color="auto" w:fill="F7FAFF"/>
+          <w:lang w:val="en-US"/>
+        </w:rPr>
+        <w:t>BUILD_DIR_SECURE'</w:t>
+      </w:r>
+      <w:r>
+        <w:rPr>
+          <w:rFonts w:ascii="Menlo" w:hAnsi="Menlo" w:cs="Menlo"/>
+          <w:color w:val="000000"/>
+          <w:sz w:val="18"/>
+          <w:szCs w:val="18"/>
+          <w:shd w:val="clear" w:color="auto" w:fill="F7FAFF"/>
+          <w:lang w:val="en-US"/>
+        </w:rPr>
+        <w:t>,</w:t>
+      </w:r>
+      <w:r>
+        <w:rPr>
+          <w:rFonts w:ascii="Menlo" w:hAnsi="Menlo" w:cs="Menlo"/>
+          <w:b/>
+          <w:bCs/>
+          <w:color w:val="000080"/>
+          <w:sz w:val="18"/>
+          <w:szCs w:val="18"/>
+          <w:shd w:val="clear" w:color="auto" w:fill="F7FAFF"/>
+          <w:lang w:val="en-US"/>
+        </w:rPr>
+        <w:t>false</w:t>
+      </w:r>
+      <w:proofErr w:type="spellEnd"/>
+      <w:r>
+        <w:rPr>
+          <w:rFonts w:ascii="Menlo" w:hAnsi="Menlo" w:cs="Menlo"/>
+          <w:color w:val="000000"/>
+          <w:sz w:val="18"/>
+          <w:szCs w:val="18"/>
+          <w:shd w:val="clear" w:color="auto" w:fill="F7FAFF"/>
+          <w:lang w:val="en-US"/>
+        </w:rPr>
+        <w:t>);</w:t>
+      </w:r>
+    </w:p>
+    <w:p>
+      <w:pPr>
+        <w:pStyle w:val="a"/>
+        <w:numPr>
+          <w:ilvl w:val="0"/>
+          <w:numId w:val="0"/>
+        </w:numPr>
+        <w:ind w:left="864" w:hanging="432"/>
+      </w:pPr>
+      <w:r>
+        <w:rPr>
+          <w:rFonts w:hint="eastAsia"/>
+        </w:rPr>
+        <w:t>知识点</w:t>
+      </w:r>
+      <w:r>
+        <w:t>：</w:t>
+      </w:r>
+    </w:p>
+    <w:p>
+      <w:pPr>
+        <w:pStyle w:val="a"/>
+        <w:numPr>
+          <w:ilvl w:val="0"/>
+          <w:numId w:val="0"/>
+        </w:numPr>
+        <w:ind w:left="864" w:hanging="432"/>
+      </w:pPr>
+      <w:r>
+        <w:rPr>
+          <w:rFonts w:hint="eastAsia"/>
+        </w:rPr>
+        <w:tab/>
+      </w:r>
+      <w:r>
+        <w:t>1.</w:t>
+      </w:r>
+      <w:r>
+        <w:t>1.</w:t>
+      </w:r>
+      <w:r>
+        <w:rPr>
+          <w:rFonts w:hint="eastAsia"/>
+        </w:rPr>
+        <w:t>默认</w:t>
+      </w:r>
+      <w:r>
+        <w:t>视图层（</w:t>
+      </w:r>
+      <w:r>
+        <w:t>DEFAULT_V_LAYER</w:t>
+      </w:r>
+      <w:r>
+        <w:t>）</w:t>
+      </w:r>
+    </w:p>
+    <w:p>
+      <w:pPr>
+        <w:pStyle w:val="a"/>
+        <w:numPr>
+          <w:ilvl w:val="0"/>
+          <w:numId w:val="0"/>
+        </w:numPr>
+        <w:ind w:left="864" w:hanging="432"/>
+      </w:pPr>
+      <w:r>
+        <w:rPr>
+          <w:rFonts w:hint="eastAsia"/>
+        </w:rPr>
+        <w:tab/>
+      </w:r>
+      <w:r>
+        <w:t>1.</w:t>
+      </w:r>
+      <w:r>
+        <w:t>2.</w:t>
+      </w:r>
+      <w:r>
+        <w:t>模板文件后缀（</w:t>
+      </w:r>
+      <w:r>
+        <w:t>TMPL_TEMPLATE_SUFFIX</w:t>
+      </w:r>
+      <w:r>
+        <w:t>）</w:t>
+      </w:r>
+    </w:p>
+    <w:p>
+      <w:pPr>
+        <w:pStyle w:val="a"/>
+        <w:numPr>
+          <w:ilvl w:val="0"/>
+          <w:numId w:val="0"/>
+        </w:numPr>
+        <w:ind w:left="864" w:hanging="432"/>
+      </w:pPr>
+      <w:r>
+        <w:rPr>
+          <w:rFonts w:hint="eastAsia"/>
+        </w:rPr>
+        <w:tab/>
+      </w:r>
+      <w:r>
+        <w:t>1.</w:t>
+      </w:r>
+      <w:r>
+        <w:t>3.</w:t>
+      </w:r>
+      <w:r>
+        <w:rPr>
+          <w:rFonts w:hint="eastAsia"/>
+        </w:rPr>
+        <w:t>连接符</w:t>
+      </w:r>
+      <w:r>
+        <w:t>（</w:t>
+      </w:r>
+      <w:r>
+        <w:t>TMPL_FILE_DEPR</w:t>
+      </w:r>
+      <w:r>
+        <w:t>）</w:t>
+      </w:r>
+    </w:p>
+    <w:p>
+      <w:pPr>
+        <w:pStyle w:val="a"/>
+        <w:numPr>
+          <w:ilvl w:val="0"/>
+          <w:numId w:val="0"/>
+        </w:numPr>
+        <w:ind w:left="864" w:hanging="432"/>
+      </w:pPr>
+      <w:r>
+        <w:tab/>
+      </w:r>
+      <w:r>
+        <w:t>1.</w:t>
+      </w:r>
+      <w:r>
+        <w:t>4.</w:t>
+      </w:r>
+      <w:r>
+        <w:rPr>
+          <w:rFonts w:hint="eastAsia"/>
+        </w:rPr>
+        <w:t>视图</w:t>
+      </w:r>
+      <w:r>
+        <w:t>目录（</w:t>
+      </w:r>
+      <w:r>
+        <w:t>VIEW_PATH</w:t>
+      </w:r>
+      <w:r>
+        <w:t>）</w:t>
+      </w:r>
+    </w:p>
+    <w:p>
+      <w:pPr>
+        <w:shd w:val="clear" w:color="auto" w:fill="FFFFFF"/>
+        <w:tabs>
+          <w:tab w:val="left" w:pos="916"/>
+          <w:tab w:val="left" w:pos="1832"/>
+          <w:tab w:val="left" w:pos="2748"/>
+          <w:tab w:val="left" w:pos="3664"/>
+          <w:tab w:val="left" w:pos="4580"/>
+          <w:tab w:val="left" w:pos="5496"/>
+          <w:tab w:val="left" w:pos="6412"/>
+          <w:tab w:val="left" w:pos="7328"/>
+          <w:tab w:val="left" w:pos="8244"/>
+          <w:tab w:val="left" w:pos="9160"/>
+          <w:tab w:val="left" w:pos="10076"/>
+          <w:tab w:val="left" w:pos="10992"/>
+          <w:tab w:val="left" w:pos="11908"/>
+          <w:tab w:val="left" w:pos="12824"/>
+          <w:tab w:val="left" w:pos="13740"/>
+          <w:tab w:val="left" w:pos="14656"/>
+        </w:tabs>
+        <w:spacing w:after="0" w:line="240" w:lineRule="auto"/>
+        <w:rPr>
+          <w:rFonts w:ascii="Menlo" w:hAnsi="Menlo" w:cs="Menlo"/>
+          <w:color w:val="000000"/>
+          <w:sz w:val="18"/>
+          <w:szCs w:val="18"/>
+          <w:lang w:val="en-US"/>
+        </w:rPr>
+      </w:pPr>
+      <w:r>
+        <w:rPr>
+          <w:rFonts w:ascii="Menlo" w:hAnsi="Menlo" w:cs="Menlo"/>
+          <w:b/>
+          <w:bCs/>
+          <w:color w:val="008000"/>
+          <w:sz w:val="18"/>
+          <w:szCs w:val="18"/>
+          <w:shd w:val="clear" w:color="auto" w:fill="F7FAFF"/>
+          <w:lang w:val="en-US"/>
+        </w:rPr>
+        <w:t xml:space="preserve">'DEFAULT_V_LAYER' </w:t>
+      </w:r>
+      <w:r>
+        <w:rPr>
+          <w:rFonts w:ascii="Menlo" w:hAnsi="Menlo" w:cs="Menlo"/>
+          <w:color w:val="000000"/>
+          <w:sz w:val="18"/>
+          <w:szCs w:val="18"/>
+          <w:shd w:val="clear" w:color="auto" w:fill="F7FAFF"/>
+          <w:lang w:val="en-US"/>
+        </w:rPr>
+        <w:t xml:space="preserve">=&gt; </w:t>
+      </w:r>
+      <w:r>
+        <w:rPr>
+          <w:rFonts w:ascii="Menlo" w:hAnsi="Menlo" w:cs="Menlo"/>
+          <w:b/>
+          <w:bCs/>
+          <w:color w:val="008000"/>
+          <w:sz w:val="18"/>
+          <w:szCs w:val="18"/>
+          <w:shd w:val="clear" w:color="auto" w:fill="F7FAFF"/>
+          <w:lang w:val="en-US"/>
+        </w:rPr>
+        <w:t>'Template'</w:t>
+      </w:r>
+      <w:r>
+        <w:rPr>
+          <w:rFonts w:ascii="Menlo" w:hAnsi="Menlo" w:cs="Menlo"/>
+          <w:color w:val="000000"/>
+          <w:sz w:val="18"/>
+          <w:szCs w:val="18"/>
+          <w:shd w:val="clear" w:color="auto" w:fill="F7FAFF"/>
+          <w:lang w:val="en-US"/>
+        </w:rPr>
+        <w:t>,</w:t>
+      </w:r>
+      <w:r>
+        <w:rPr>
+          <w:rFonts w:ascii="Menlo" w:hAnsi="Menlo" w:cs="Menlo"/>
+          <w:color w:val="000000"/>
+          <w:sz w:val="18"/>
+          <w:szCs w:val="18"/>
+          <w:shd w:val="clear" w:color="auto" w:fill="F7FAFF"/>
+          <w:lang w:val="en-US"/>
+        </w:rPr>
+        <w:br/>
+      </w:r>
+      <w:r>
+        <w:rPr>
+          <w:rFonts w:ascii="Menlo" w:hAnsi="Menlo" w:cs="Menlo"/>
+          <w:b/>
+          <w:bCs/>
+          <w:color w:val="008000"/>
+          <w:sz w:val="18"/>
+          <w:szCs w:val="18"/>
+          <w:shd w:val="clear" w:color="auto" w:fill="F7FAFF"/>
+          <w:lang w:val="en-US"/>
+        </w:rPr>
+        <w:t xml:space="preserve">'TMPL_TEMPLATE_SUFFIX' </w:t>
+      </w:r>
+      <w:r>
+        <w:rPr>
+          <w:rFonts w:ascii="Menlo" w:hAnsi="Menlo" w:cs="Menlo"/>
+          <w:color w:val="000000"/>
+          <w:sz w:val="18"/>
+          <w:szCs w:val="18"/>
+          <w:shd w:val="clear" w:color="auto" w:fill="F7FAFF"/>
+          <w:lang w:val="en-US"/>
+        </w:rPr>
+        <w:t xml:space="preserve">=&gt; </w:t>
+      </w:r>
+      <w:r>
+        <w:rPr>
+          <w:rFonts w:ascii="Menlo" w:hAnsi="Menlo" w:cs="Menlo"/>
+          <w:b/>
+          <w:bCs/>
+          <w:color w:val="008000"/>
+          <w:sz w:val="18"/>
+          <w:szCs w:val="18"/>
+          <w:shd w:val="clear" w:color="auto" w:fill="F7FAFF"/>
+          <w:lang w:val="en-US"/>
+        </w:rPr>
+        <w:t>'.</w:t>
+      </w:r>
+      <w:proofErr w:type="spellStart"/>
+      <w:r>
+        <w:rPr>
+          <w:rFonts w:ascii="Menlo" w:hAnsi="Menlo" w:cs="Menlo"/>
+          <w:b/>
+          <w:bCs/>
+          <w:color w:val="008000"/>
+          <w:sz w:val="18"/>
+          <w:szCs w:val="18"/>
+          <w:shd w:val="clear" w:color="auto" w:fill="F7FAFF"/>
+          <w:lang w:val="en-US"/>
+        </w:rPr>
+        <w:t>jike</w:t>
+      </w:r>
+      <w:proofErr w:type="spellEnd"/>
+      <w:r>
+        <w:rPr>
+          <w:rFonts w:ascii="Menlo" w:hAnsi="Menlo" w:cs="Menlo"/>
+          <w:b/>
+          <w:bCs/>
+          <w:color w:val="008000"/>
+          <w:sz w:val="18"/>
+          <w:szCs w:val="18"/>
+          <w:shd w:val="clear" w:color="auto" w:fill="F7FAFF"/>
+          <w:lang w:val="en-US"/>
+        </w:rPr>
+        <w:t>'</w:t>
+      </w:r>
+      <w:r>
+        <w:rPr>
+          <w:rFonts w:ascii="Menlo" w:hAnsi="Menlo" w:cs="Menlo"/>
+          <w:color w:val="000000"/>
+          <w:sz w:val="18"/>
+          <w:szCs w:val="18"/>
+          <w:shd w:val="clear" w:color="auto" w:fill="F7FAFF"/>
+          <w:lang w:val="en-US"/>
+        </w:rPr>
+        <w:t>,</w:t>
+      </w:r>
+      <w:r>
+        <w:rPr>
+          <w:rFonts w:ascii="Menlo" w:hAnsi="Menlo" w:cs="Menlo"/>
+          <w:color w:val="000000"/>
+          <w:sz w:val="18"/>
+          <w:szCs w:val="18"/>
+          <w:shd w:val="clear" w:color="auto" w:fill="F7FAFF"/>
+          <w:lang w:val="en-US"/>
+        </w:rPr>
+        <w:br/>
+      </w:r>
+      <w:r>
+        <w:rPr>
+          <w:rFonts w:ascii="Menlo" w:hAnsi="Menlo" w:cs="Menlo"/>
+          <w:b/>
+          <w:bCs/>
+          <w:color w:val="008000"/>
+          <w:sz w:val="18"/>
+          <w:szCs w:val="18"/>
+          <w:shd w:val="clear" w:color="auto" w:fill="F7FAFF"/>
+          <w:lang w:val="en-US"/>
+        </w:rPr>
+        <w:t xml:space="preserve">'TMPL_FILE_DEPR' </w:t>
+      </w:r>
+      <w:r>
+        <w:rPr>
+          <w:rFonts w:ascii="Menlo" w:hAnsi="Menlo" w:cs="Menlo"/>
+          <w:color w:val="000000"/>
+          <w:sz w:val="18"/>
+          <w:szCs w:val="18"/>
+          <w:shd w:val="clear" w:color="auto" w:fill="F7FAFF"/>
+          <w:lang w:val="en-US"/>
+        </w:rPr>
+        <w:t xml:space="preserve">=&gt; </w:t>
+      </w:r>
+      <w:r>
+        <w:rPr>
+          <w:rFonts w:ascii="Menlo" w:hAnsi="Menlo" w:cs="Menlo"/>
+          <w:b/>
+          <w:bCs/>
+          <w:color w:val="008000"/>
+          <w:sz w:val="18"/>
+          <w:szCs w:val="18"/>
+          <w:shd w:val="clear" w:color="auto" w:fill="F7FAFF"/>
+          <w:lang w:val="en-US"/>
+        </w:rPr>
+        <w:t>'_'</w:t>
+      </w:r>
+      <w:r>
+        <w:rPr>
+          <w:rFonts w:ascii="Menlo" w:hAnsi="Menlo" w:cs="Menlo"/>
+          <w:color w:val="000000"/>
+          <w:sz w:val="18"/>
+          <w:szCs w:val="18"/>
+          <w:shd w:val="clear" w:color="auto" w:fill="F7FAFF"/>
+          <w:lang w:val="en-US"/>
+        </w:rPr>
+        <w:t>,</w:t>
+      </w:r>
+      <w:r>
+        <w:rPr>
+          <w:rFonts w:ascii="Menlo" w:hAnsi="Menlo" w:cs="Menlo"/>
+          <w:color w:val="000000"/>
+          <w:sz w:val="18"/>
+          <w:szCs w:val="18"/>
+          <w:shd w:val="clear" w:color="auto" w:fill="F7FAFF"/>
+          <w:lang w:val="en-US"/>
+        </w:rPr>
+        <w:br/>
+      </w:r>
+      <w:r>
+        <w:rPr>
+          <w:rFonts w:ascii="Menlo" w:hAnsi="Menlo" w:cs="Menlo"/>
+          <w:b/>
+          <w:bCs/>
+          <w:color w:val="008000"/>
+          <w:sz w:val="18"/>
+          <w:szCs w:val="18"/>
+          <w:shd w:val="clear" w:color="auto" w:fill="F7FAFF"/>
+          <w:lang w:val="en-US"/>
+        </w:rPr>
+        <w:t xml:space="preserve">'VIEW_PATH' </w:t>
+      </w:r>
+      <w:r>
+        <w:rPr>
+          <w:rFonts w:ascii="Menlo" w:hAnsi="Menlo" w:cs="Menlo"/>
+          <w:color w:val="000000"/>
+          <w:sz w:val="18"/>
+          <w:szCs w:val="18"/>
+          <w:shd w:val="clear" w:color="auto" w:fill="F7FAFF"/>
+          <w:lang w:val="en-US"/>
+        </w:rPr>
+        <w:t xml:space="preserve">=&gt; </w:t>
+      </w:r>
+      <w:r>
+        <w:rPr>
+          <w:rFonts w:ascii="Menlo" w:hAnsi="Menlo" w:cs="Menlo"/>
+          <w:b/>
+          <w:bCs/>
+          <w:color w:val="008000"/>
+          <w:sz w:val="18"/>
+          <w:szCs w:val="18"/>
+          <w:shd w:val="clear" w:color="auto" w:fill="F7FAFF"/>
+          <w:lang w:val="en-US"/>
+        </w:rPr>
+        <w:t>'./Theme/Views/'</w:t>
+      </w:r>
+      <w:r>
+        <w:rPr>
+          <w:rFonts w:ascii="Menlo" w:hAnsi="Menlo" w:cs="Menlo"/>
+          <w:color w:val="000000"/>
+          <w:sz w:val="18"/>
+          <w:szCs w:val="18"/>
+          <w:shd w:val="clear" w:color="auto" w:fill="F7FAFF"/>
+          <w:lang w:val="en-US"/>
+        </w:rPr>
+        <w:t>,</w:t>
+      </w:r>
+    </w:p>
+    <w:p>
+      <w:pPr>
+        <w:pStyle w:val="a"/>
+        <w:numPr>
+          <w:ilvl w:val="0"/>
+          <w:numId w:val="0"/>
+        </w:numPr>
+        <w:ind w:left="864" w:hanging="432"/>
+        <w:rPr>
+          <w:rFonts w:hint="eastAsia"/>
+          <w:lang w:val="en-US"/>
+        </w:rPr>
+      </w:pPr>
+    </w:p>
+    <w:p>
+      <w:pPr>
+        <w:pStyle w:val="a"/>
+        <w:numPr>
+          <w:ilvl w:val="0"/>
+          <w:numId w:val="0"/>
+        </w:numPr>
+      </w:pPr>
+    </w:p>
+    <w:p>
+      <w:pPr>
+        <w:pStyle w:val="a"/>
+        <w:numPr>
+          <w:ilvl w:val="0"/>
+          <w:numId w:val="0"/>
+        </w:numPr>
+        <w:ind w:left="432" w:hanging="432"/>
+      </w:pPr>
+      <w:r>
+        <w:t>2.</w:t>
+      </w:r>
+      <w:r>
+        <w:t>视图变量赋值和渲染</w:t>
+      </w:r>
+      <w:r>
+        <w:t>(</w:t>
+      </w:r>
+      <w:r>
+        <w:t>动态网页基础</w:t>
+      </w:r>
+      <w:r>
+        <w:t>)</w:t>
+      </w:r>
+    </w:p>
+    <w:p>
+      <w:pPr>
+        <w:pStyle w:val="a"/>
+        <w:numPr>
+          <w:ilvl w:val="0"/>
+          <w:numId w:val="0"/>
+        </w:numPr>
+        <w:ind w:left="432"/>
+      </w:pPr>
+      <w:r>
+        <w:t>知识点：</w:t>
+      </w:r>
+    </w:p>
+    <w:p>
+      <w:pPr>
+        <w:pStyle w:val="a"/>
+        <w:numPr>
+          <w:ilvl w:val="1"/>
+          <w:numId w:val="8"/>
+        </w:numPr>
+      </w:pPr>
+      <w:r>
+        <w:t>使用控制器</w:t>
+      </w:r>
+      <w:r>
+        <w:t>的</w:t>
+      </w:r>
+      <w:r>
+        <w:t>assign</w:t>
+      </w:r>
+      <w:r>
+        <w:rPr>
+          <w:rFonts w:hint="eastAsia"/>
+        </w:rPr>
+        <w:t>方法</w:t>
+      </w:r>
+      <w:r>
+        <w:t>为</w:t>
+      </w:r>
+      <w:r>
+        <w:rPr>
+          <w:rFonts w:hint="eastAsia"/>
+        </w:rPr>
+        <w:t>视图</w:t>
+      </w:r>
+      <w:r>
+        <w:t>变量赋值：</w:t>
+      </w:r>
+    </w:p>
+    <w:p>
+      <w:pPr>
+        <w:pStyle w:val="a"/>
+        <w:numPr>
+          <w:ilvl w:val="0"/>
+          <w:numId w:val="0"/>
+        </w:numPr>
+        <w:ind w:left="1440"/>
+      </w:pPr>
+      <w:r>
+        <w:t>assign(‘</w:t>
+      </w:r>
+      <w:proofErr w:type="spellStart"/>
+      <w:r>
+        <w:t>name</w:t>
+      </w:r>
+      <w:proofErr w:type="gramStart"/>
+      <w:r>
+        <w:t>’,$</w:t>
+      </w:r>
+      <w:proofErr w:type="gramEnd"/>
+      <w:r>
+        <w:t>value</w:t>
+      </w:r>
+      <w:proofErr w:type="spellEnd"/>
+      <w:r>
+        <w:t>)</w:t>
+      </w:r>
+    </w:p>
+    <w:p>
+      <w:pPr>
+        <w:pStyle w:val="a"/>
+        <w:numPr>
+          <w:ilvl w:val="1"/>
+          <w:numId w:val="8"/>
+        </w:numPr>
+      </w:pPr>
+      <w:r>
+        <w:t>渲染视图（</w:t>
+      </w:r>
+      <w:r>
+        <w:rPr>
+          <w:rFonts w:hint="eastAsia"/>
+        </w:rPr>
+        <w:t>控制器</w:t>
+      </w:r>
+      <w:r>
+        <w:t>display</w:t>
+      </w:r>
+      <w:r>
+        <w:t>、</w:t>
+      </w:r>
+      <w:r>
+        <w:t>fetch</w:t>
+      </w:r>
+      <w:r>
+        <w:rPr>
+          <w:rFonts w:hint="eastAsia"/>
+        </w:rPr>
+        <w:t>和</w:t>
+      </w:r>
+      <w:r>
+        <w:t>show</w:t>
+      </w:r>
+      <w:r>
+        <w:rPr>
+          <w:rFonts w:hint="eastAsia"/>
+        </w:rPr>
+        <w:t>方法</w:t>
+      </w:r>
+      <w:r>
+        <w:t>）</w:t>
+      </w:r>
+    </w:p>
+    <w:p>
+      <w:pPr>
+        <w:pStyle w:val="a"/>
+        <w:numPr>
+          <w:ilvl w:val="1"/>
+          <w:numId w:val="8"/>
+        </w:numPr>
+      </w:pPr>
+      <w:r>
+        <w:rPr>
+          <w:rFonts w:hint="eastAsia"/>
+        </w:rPr>
+        <w:t>di</w:t>
+      </w:r>
+      <w:r>
+        <w:t>splay(‘[</w:t>
+      </w:r>
+      <w:r>
+        <w:rPr>
+          <w:rFonts w:hint="eastAsia"/>
+        </w:rPr>
+        <w:t>模板文件</w:t>
+      </w:r>
+      <w:r>
+        <w:t>]’</w:t>
+      </w:r>
+      <w:r>
+        <w:t>[,’</w:t>
+      </w:r>
+      <w:r>
+        <w:t>字符串编码</w:t>
+      </w:r>
+      <w:r>
+        <w:t>’][,’</w:t>
+      </w:r>
+      <w:r>
+        <w:t>输出类型</w:t>
+      </w:r>
+      <w:r>
+        <w:t>’]</w:t>
+      </w:r>
+      <w:r>
+        <w:t>)</w:t>
+      </w:r>
+    </w:p>
+    <w:p>
+      <w:pPr>
+        <w:pStyle w:val="a"/>
+        <w:numPr>
+          <w:ilvl w:val="1"/>
+          <w:numId w:val="8"/>
+        </w:numPr>
+      </w:pPr>
+      <w:r>
+        <w:rPr>
+          <w:rFonts w:hint="eastAsia"/>
+        </w:rPr>
+        <w:t>fetch</w:t>
+      </w:r>
+      <w:r>
+        <w:t>(‘[</w:t>
+      </w:r>
+      <w:r>
+        <w:rPr>
+          <w:rFonts w:hint="eastAsia"/>
+        </w:rPr>
+        <w:t>模板文件</w:t>
+      </w:r>
+      <w:r>
+        <w:t>]’[,’</w:t>
+      </w:r>
+      <w:r>
+        <w:t>字符串编码</w:t>
+      </w:r>
+      <w:r>
+        <w:t>’][,’</w:t>
+      </w:r>
+      <w:r>
+        <w:t>输出类型</w:t>
+      </w:r>
+      <w:r>
+        <w:t>’])</w:t>
+      </w:r>
+    </w:p>
+    <w:p>
+      <w:pPr>
+        <w:pStyle w:val="a"/>
+        <w:numPr>
+          <w:ilvl w:val="1"/>
+          <w:numId w:val="8"/>
+        </w:numPr>
+      </w:pPr>
+      <w:r>
+        <w:rPr>
+          <w:rFonts w:hint="eastAsia"/>
+        </w:rPr>
+        <w:t>show</w:t>
+      </w:r>
+      <w:r>
+        <w:t>(‘</w:t>
+      </w:r>
+      <w:r>
+        <w:rPr>
+          <w:rFonts w:hint="eastAsia"/>
+        </w:rPr>
+        <w:t>渲染</w:t>
+      </w:r>
+      <w:r>
+        <w:t>内容</w:t>
+      </w:r>
+      <w:r>
+        <w:t>’[,’</w:t>
+      </w:r>
+      <w:r>
+        <w:t>字符串编码</w:t>
+      </w:r>
+      <w:r>
+        <w:t>’][,’</w:t>
+      </w:r>
+      <w:r>
+        <w:t>输出类型</w:t>
+      </w:r>
+      <w:r>
+        <w:t>’])</w:t>
+      </w:r>
+    </w:p>
+    <w:p>
+      <w:pPr>
+        <w:pStyle w:val="a"/>
+        <w:numPr>
+          <w:ilvl w:val="1"/>
+          <w:numId w:val="8"/>
+        </w:numPr>
+        <w:rPr>
+          <w:rFonts w:hint="eastAsia"/>
+        </w:rPr>
+      </w:pPr>
+      <w:r>
+        <w:t>T</w:t>
+      </w:r>
+      <w:r>
+        <w:rPr>
+          <w:rFonts w:hint="eastAsia"/>
+        </w:rPr>
+        <w:t>函数</w:t>
+      </w:r>
+      <w:r>
+        <w:t>：</w:t>
+      </w:r>
+      <w:r>
+        <w:t>T([</w:t>
+      </w:r>
+      <w:r>
+        <w:rPr>
+          <w:rFonts w:hint="eastAsia"/>
+        </w:rPr>
+        <w:t>资源</w:t>
+      </w:r>
+      <w:r>
+        <w:t>://]</w:t>
+      </w:r>
+      <w:r>
+        <w:t>[</w:t>
+      </w:r>
+      <w:r>
+        <w:t>模块</w:t>
+      </w:r>
+      <w:r>
+        <w:t>@][</w:t>
+      </w:r>
+      <w:r>
+        <w:t>主题</w:t>
+      </w:r>
+      <w:r>
+        <w:t>/][</w:t>
+      </w:r>
+      <w:r>
+        <w:t>控制器</w:t>
+      </w:r>
+      <w:r>
+        <w:t>/]</w:t>
+      </w:r>
+      <w:r>
+        <w:t>操作</w:t>
+      </w:r>
+      <w:r>
+        <w:t>,[</w:t>
+      </w:r>
+      <w:r>
+        <w:t>视图分层</w:t>
+      </w:r>
       <w:bookmarkStart w:id="0" w:name="_GoBack"/>
-    </w:p>
-    <w:bookmarkEnd w:id="0"/>
-    <w:p>
-      <w:pPr>
-        <w:pStyle w:val="a"/>
-        <w:numPr>
-          <w:ilvl w:val="0"/>
-          <w:numId w:val="0"/>
-        </w:numPr>
-        <w:ind w:left="864" w:hanging="432"/>
-      </w:pPr>
-    </w:p>
-    <w:p>
-      <w:pPr>
-        <w:pStyle w:val="a"/>
-        <w:numPr>
-          <w:ilvl w:val="0"/>
-          <w:numId w:val="0"/>
-        </w:numPr>
-        <w:ind w:left="864" w:hanging="432"/>
-        <w:rPr>
-          <w:rFonts w:hint="eastAsia"/>
-        </w:rPr>
-      </w:pPr>
-    </w:p>
-    <w:p>
-      <w:pPr>
-        <w:pStyle w:val="a"/>
-        <w:numPr>
-          <w:ilvl w:val="0"/>
-          <w:numId w:val="0"/>
-        </w:numPr>
-        <w:ind w:left="864" w:hanging="432"/>
-        <w:rPr>
-          <w:rFonts w:hint="eastAsia"/>
-        </w:rPr>
-      </w:pPr>
-    </w:p>
-    <w:p>
-      <w:pPr>
-        <w:pStyle w:val="a"/>
-        <w:numPr>
-          <w:ilvl w:val="0"/>
-          <w:numId w:val="0"/>
-        </w:numPr>
-        <w:ind w:left="864" w:hanging="432"/>
-        <w:rPr>
-          <w:rFonts w:hint="eastAsia"/>
-        </w:rPr>
-      </w:pPr>
-    </w:p>
-    <w:p>
-      <w:pPr>
-        <w:pStyle w:val="a"/>
-        <w:numPr>
-          <w:ilvl w:val="0"/>
-          <w:numId w:val="0"/>
-        </w:numPr>
-        <w:ind w:left="864" w:hanging="432"/>
-        <w:rPr>
-          <w:rFonts w:hint="eastAsia"/>
-        </w:rPr>
-      </w:pPr>
-    </w:p>
-    <w:p>
-      <w:pPr>
-        <w:pStyle w:val="a"/>
-        <w:numPr>
-          <w:ilvl w:val="0"/>
-          <w:numId w:val="0"/>
-        </w:numPr>
-        <w:ind w:left="864" w:hanging="432"/>
-        <w:rPr>
-          <w:rFonts w:hint="eastAsia"/>
-        </w:rPr>
-      </w:pPr>
+      <w:bookmarkEnd w:id="0"/>
+      <w:r>
+        <w:t>]</w:t>
+      </w:r>
+      <w:r>
+        <w:t>)</w:t>
+      </w:r>
     </w:p>
     <w:p>
       <w:pPr>
@@ -3433,9 +4476,6 @@
         </w:numPr>
         <w:ind w:left="432" w:hanging="432"/>
       </w:pPr>
-      <w:r>
-        <w:t>视图变量赋值和渲染</w:t>
-      </w:r>
     </w:p>
     <w:p>
       <w:pPr>
@@ -3445,10 +4485,16 @@
           <w:numId w:val="0"/>
         </w:numPr>
         <w:ind w:left="432" w:hanging="432"/>
-        <w:rPr>
-          <w:rFonts w:hint="eastAsia"/>
-        </w:rPr>
-      </w:pPr>
+      </w:pPr>
+      <w:r>
+        <w:t>3.</w:t>
+      </w:r>
+      <w:r>
+        <w:rPr>
+          <w:rFonts w:hint="eastAsia"/>
+        </w:rPr>
+        <w:t>主题</w:t>
+      </w:r>
     </w:p>
     <w:p>
       <w:pPr>
@@ -3458,16 +4504,7 @@
           <w:numId w:val="0"/>
         </w:numPr>
         <w:ind w:left="432" w:hanging="432"/>
-        <w:rPr>
-          <w:rFonts w:hint="eastAsia"/>
-        </w:rPr>
-      </w:pPr>
-      <w:r>
-        <w:rPr>
-          <w:rFonts w:hint="eastAsia"/>
-        </w:rPr>
-        <w:t>主题</w:t>
-      </w:r>
+      </w:pPr>
     </w:p>
     <w:p>
       <w:pPr>
@@ -3477,9 +4514,6 @@
           <w:numId w:val="0"/>
         </w:numPr>
         <w:ind w:left="432" w:hanging="432"/>
-        <w:rPr>
-          <w:rFonts w:hint="eastAsia"/>
-        </w:rPr>
       </w:pPr>
     </w:p>
     <w:p>
@@ -3490,9 +4524,6 @@
           <w:numId w:val="0"/>
         </w:numPr>
         <w:ind w:left="432" w:hanging="432"/>
-        <w:rPr>
-          <w:rFonts w:hint="eastAsia"/>
-        </w:rPr>
       </w:pPr>
     </w:p>
     <w:p>
@@ -3503,9 +4534,6 @@
           <w:numId w:val="0"/>
         </w:numPr>
         <w:ind w:left="432" w:hanging="432"/>
-        <w:rPr>
-          <w:rFonts w:hint="eastAsia"/>
-        </w:rPr>
       </w:pPr>
     </w:p>
     <w:p>
@@ -3516,9 +4544,6 @@
           <w:numId w:val="0"/>
         </w:numPr>
         <w:ind w:left="432" w:hanging="432"/>
-        <w:rPr>
-          <w:rFonts w:hint="eastAsia"/>
-        </w:rPr>
       </w:pPr>
     </w:p>
     <w:p>
@@ -3529,9 +4554,6 @@
           <w:numId w:val="0"/>
         </w:numPr>
         <w:ind w:left="432" w:hanging="432"/>
-        <w:rPr>
-          <w:rFonts w:hint="eastAsia"/>
-        </w:rPr>
       </w:pPr>
     </w:p>
     <w:p>
@@ -3542,9 +4564,6 @@
           <w:numId w:val="0"/>
         </w:numPr>
         <w:ind w:left="432" w:hanging="432"/>
-        <w:rPr>
-          <w:rFonts w:hint="eastAsia"/>
-        </w:rPr>
       </w:pPr>
     </w:p>
     <w:p>
@@ -3555,9 +4574,6 @@
           <w:numId w:val="0"/>
         </w:numPr>
         <w:ind w:left="432" w:hanging="432"/>
-        <w:rPr>
-          <w:rFonts w:hint="eastAsia"/>
-        </w:rPr>
       </w:pPr>
     </w:p>
     <w:p>
@@ -3568,9 +4584,6 @@
           <w:numId w:val="0"/>
         </w:numPr>
         <w:ind w:left="432" w:hanging="432"/>
-        <w:rPr>
-          <w:rFonts w:hint="eastAsia"/>
-        </w:rPr>
       </w:pPr>
     </w:p>
     <w:p>
@@ -3581,9 +4594,6 @@
           <w:numId w:val="0"/>
         </w:numPr>
         <w:ind w:left="432" w:hanging="432"/>
-        <w:rPr>
-          <w:rFonts w:hint="eastAsia"/>
-        </w:rPr>
       </w:pPr>
     </w:p>
     <w:p>
@@ -3594,9 +4604,6 @@
           <w:numId w:val="0"/>
         </w:numPr>
         <w:ind w:left="432" w:hanging="432"/>
-        <w:rPr>
-          <w:rFonts w:hint="eastAsia"/>
-        </w:rPr>
       </w:pPr>
     </w:p>
     <w:p>
@@ -3607,9 +4614,6 @@
           <w:numId w:val="0"/>
         </w:numPr>
         <w:ind w:left="432" w:hanging="432"/>
-        <w:rPr>
-          <w:rFonts w:hint="eastAsia"/>
-        </w:rPr>
       </w:pPr>
     </w:p>
     <w:p>
@@ -3620,9 +4624,6 @@
           <w:numId w:val="0"/>
         </w:numPr>
         <w:ind w:left="432" w:hanging="432"/>
-        <w:rPr>
-          <w:rFonts w:hint="eastAsia"/>
-        </w:rPr>
       </w:pPr>
     </w:p>
     <w:p>
@@ -3633,9 +4634,6 @@
           <w:numId w:val="0"/>
         </w:numPr>
         <w:ind w:left="432" w:hanging="432"/>
-        <w:rPr>
-          <w:rFonts w:hint="eastAsia"/>
-        </w:rPr>
       </w:pPr>
     </w:p>
     <w:p>
@@ -3646,9 +4644,6 @@
           <w:numId w:val="0"/>
         </w:numPr>
         <w:ind w:left="432" w:hanging="432"/>
-        <w:rPr>
-          <w:rFonts w:hint="eastAsia"/>
-        </w:rPr>
       </w:pPr>
     </w:p>
     <w:p>
@@ -3659,9 +4654,6 @@
           <w:numId w:val="0"/>
         </w:numPr>
         <w:ind w:left="432" w:hanging="432"/>
-        <w:rPr>
-          <w:rFonts w:hint="eastAsia"/>
-        </w:rPr>
       </w:pPr>
     </w:p>
     <w:p>
@@ -3672,9 +4664,6 @@
           <w:numId w:val="0"/>
         </w:numPr>
         <w:ind w:left="432" w:hanging="432"/>
-        <w:rPr>
-          <w:rFonts w:hint="eastAsia"/>
-        </w:rPr>
       </w:pPr>
     </w:p>
     <w:p>
@@ -3685,22 +4674,6 @@
           <w:numId w:val="0"/>
         </w:numPr>
         <w:ind w:left="432" w:hanging="432"/>
-        <w:rPr>
-          <w:rFonts w:hint="eastAsia"/>
-        </w:rPr>
-      </w:pPr>
-    </w:p>
-    <w:p>
-      <w:pPr>
-        <w:pStyle w:val="a"/>
-        <w:numPr>
-          <w:ilvl w:val="0"/>
-          <w:numId w:val="0"/>
-        </w:numPr>
-        <w:ind w:left="432" w:hanging="432"/>
-        <w:rPr>
-          <w:rFonts w:hint="eastAsia"/>
-        </w:rPr>
       </w:pPr>
     </w:p>
     <w:p>
@@ -3837,10 +4810,11 @@
   <w:abstractNum w:abstractNumId="1">
     <w:nsid w:val="FFFFFF89"/>
     <w:multiLevelType w:val="singleLevel"/>
-    <w:tmpl w:val="B260BB20"/>
+    <w:tmpl w:val="36DACDDA"/>
     <w:lvl w:ilvl="0">
       <w:start w:val="1"/>
       <w:numFmt w:val="bullet"/>
+      <w:pStyle w:val="a"/>
       <w:lvlText w:val=""/>
       <w:lvlJc w:val="left"/>
       <w:pPr>
@@ -3972,6 +4946,119 @@
     </w:lvl>
   </w:abstractNum>
   <w:abstractNum w:abstractNumId="3">
+    <w:nsid w:val="33557571"/>
+    <w:multiLevelType w:val="multilevel"/>
+    <w:tmpl w:val="93D61860"/>
+    <w:lvl w:ilvl="0">
+      <w:start w:val="1"/>
+      <w:numFmt w:val="decimal"/>
+      <w:lvlText w:val="%1."/>
+      <w:lvlJc w:val="left"/>
+      <w:pPr>
+        <w:ind w:left="460" w:hanging="460"/>
+      </w:pPr>
+      <w:rPr>
+        <w:rFonts w:hint="default"/>
+      </w:rPr>
+    </w:lvl>
+    <w:lvl w:ilvl="1">
+      <w:start w:val="1"/>
+      <w:numFmt w:val="decimal"/>
+      <w:lvlText w:val="%1.%2."/>
+      <w:lvlJc w:val="left"/>
+      <w:pPr>
+        <w:ind w:left="1440" w:hanging="720"/>
+      </w:pPr>
+      <w:rPr>
+        <w:rFonts w:hint="default"/>
+      </w:rPr>
+    </w:lvl>
+    <w:lvl w:ilvl="2">
+      <w:start w:val="1"/>
+      <w:numFmt w:val="decimal"/>
+      <w:lvlText w:val="%1.%2.%3."/>
+      <w:lvlJc w:val="left"/>
+      <w:pPr>
+        <w:ind w:left="2160" w:hanging="720"/>
+      </w:pPr>
+      <w:rPr>
+        <w:rFonts w:hint="default"/>
+      </w:rPr>
+    </w:lvl>
+    <w:lvl w:ilvl="3">
+      <w:start w:val="1"/>
+      <w:numFmt w:val="decimal"/>
+      <w:lvlText w:val="%1.%2.%3.%4."/>
+      <w:lvlJc w:val="left"/>
+      <w:pPr>
+        <w:ind w:left="3240" w:hanging="1080"/>
+      </w:pPr>
+      <w:rPr>
+        <w:rFonts w:hint="default"/>
+      </w:rPr>
+    </w:lvl>
+    <w:lvl w:ilvl="4">
+      <w:start w:val="1"/>
+      <w:numFmt w:val="decimal"/>
+      <w:lvlText w:val="%1.%2.%3.%4.%5."/>
+      <w:lvlJc w:val="left"/>
+      <w:pPr>
+        <w:ind w:left="4320" w:hanging="1440"/>
+      </w:pPr>
+      <w:rPr>
+        <w:rFonts w:hint="default"/>
+      </w:rPr>
+    </w:lvl>
+    <w:lvl w:ilvl="5">
+      <w:start w:val="1"/>
+      <w:numFmt w:val="decimal"/>
+      <w:lvlText w:val="%1.%2.%3.%4.%5.%6."/>
+      <w:lvlJc w:val="left"/>
+      <w:pPr>
+        <w:ind w:left="5040" w:hanging="1440"/>
+      </w:pPr>
+      <w:rPr>
+        <w:rFonts w:hint="default"/>
+      </w:rPr>
+    </w:lvl>
+    <w:lvl w:ilvl="6">
+      <w:start w:val="1"/>
+      <w:numFmt w:val="decimal"/>
+      <w:lvlText w:val="%1.%2.%3.%4.%5.%6.%7."/>
+      <w:lvlJc w:val="left"/>
+      <w:pPr>
+        <w:ind w:left="6120" w:hanging="1800"/>
+      </w:pPr>
+      <w:rPr>
+        <w:rFonts w:hint="default"/>
+      </w:rPr>
+    </w:lvl>
+    <w:lvl w:ilvl="7">
+      <w:start w:val="1"/>
+      <w:numFmt w:val="decimal"/>
+      <w:lvlText w:val="%1.%2.%3.%4.%5.%6.%7.%8."/>
+      <w:lvlJc w:val="left"/>
+      <w:pPr>
+        <w:ind w:left="7200" w:hanging="2160"/>
+      </w:pPr>
+      <w:rPr>
+        <w:rFonts w:hint="default"/>
+      </w:rPr>
+    </w:lvl>
+    <w:lvl w:ilvl="8">
+      <w:start w:val="1"/>
+      <w:numFmt w:val="decimal"/>
+      <w:lvlText w:val="%1.%2.%3.%4.%5.%6.%7.%8.%9."/>
+      <w:lvlJc w:val="left"/>
+      <w:pPr>
+        <w:ind w:left="7920" w:hanging="2160"/>
+      </w:pPr>
+      <w:rPr>
+        <w:rFonts w:hint="default"/>
+      </w:rPr>
+    </w:lvl>
+  </w:abstractNum>
+  <w:abstractNum w:abstractNumId="4">
     <w:nsid w:val="55F31A97"/>
     <w:multiLevelType w:val="hybridMultilevel"/>
     <w:tmpl w:val="E2E4FE44"/>
@@ -4060,7 +5147,7 @@
       </w:pPr>
     </w:lvl>
   </w:abstractNum>
-  <w:abstractNum w:abstractNumId="4">
+  <w:abstractNum w:abstractNumId="5">
     <w:nsid w:val="68AB4355"/>
     <w:multiLevelType w:val="hybridMultilevel"/>
     <w:tmpl w:val="0B203272"/>
@@ -4163,7 +5250,7 @@
     <w:abstractNumId w:val="2"/>
   </w:num>
   <w:num w:numId="4">
-    <w:abstractNumId w:val="4"/>
+    <w:abstractNumId w:val="5"/>
   </w:num>
   <w:num w:numId="5">
     <w:abstractNumId w:val="2"/>
@@ -4172,6 +5259,9 @@
     <w:abstractNumId w:val="2"/>
   </w:num>
   <w:num w:numId="7">
+    <w:abstractNumId w:val="4"/>
+  </w:num>
+  <w:num w:numId="8">
     <w:abstractNumId w:val="3"/>
   </w:num>
 </w:numbering>

--- a/thinkphp.docx
+++ b/thinkphp.docx
@@ -6,11 +6,9 @@
       <w:pPr>
         <w:pStyle w:val="1"/>
       </w:pPr>
-      <w:proofErr w:type="spellStart"/>
       <w:r>
         <w:t>thinkphp</w:t>
       </w:r>
-      <w:proofErr w:type="spellEnd"/>
     </w:p>
     <w:p>
       <w:pPr>
@@ -99,38 +97,15 @@
       <w:r>
         <w:t>格式：</w:t>
       </w:r>
-      <w:proofErr w:type="spellStart"/>
       <w:r>
         <w:rPr>
           <w:rFonts w:hint="eastAsia"/>
         </w:rPr>
         <w:t>php</w:t>
       </w:r>
-      <w:proofErr w:type="spellEnd"/>
-      <w:r>
-        <w:t xml:space="preserve"> , </w:t>
-      </w:r>
-      <w:proofErr w:type="spellStart"/>
-      <w:r>
-        <w:t>yaml</w:t>
-      </w:r>
-      <w:proofErr w:type="spellEnd"/>
-      <w:r>
-        <w:t xml:space="preserve"> , </w:t>
-      </w:r>
-      <w:proofErr w:type="spellStart"/>
-      <w:r>
-        <w:t>ini</w:t>
-      </w:r>
-      <w:proofErr w:type="spellEnd"/>
-      <w:r>
-        <w:t xml:space="preserve"> , xml , xml , </w:t>
-      </w:r>
-      <w:proofErr w:type="spellStart"/>
-      <w:r>
-        <w:t>json</w:t>
-      </w:r>
-      <w:proofErr w:type="spellEnd"/>
+      <w:r>
+        <w:t xml:space="preserve"> , yaml , ini , xml , xml , json</w:t>
+      </w:r>
     </w:p>
     <w:p>
       <w:pPr>
@@ -282,11 +257,7 @@
         <w:ind w:left="1872" w:firstLine="288"/>
       </w:pPr>
       <w:r>
-        <w:t>C(‘</w:t>
-      </w:r>
-      <w:proofErr w:type="spellStart"/>
-      <w:r>
-        <w:t>name’,</w:t>
+        <w:t>C(‘name’,</w:t>
       </w:r>
       <w:r>
         <w:rPr>
@@ -303,7 +274,6 @@
         </w:rPr>
         <w:t>default</w:t>
       </w:r>
-      <w:proofErr w:type="spellEnd"/>
       <w:r>
         <w:t>’)</w:t>
       </w:r>
@@ -365,7 +335,6 @@
       <w:r>
         <w:t>‘</w:t>
       </w:r>
-      <w:proofErr w:type="spellStart"/>
       <w:r>
         <w:rPr>
           <w:color w:val="92D050"/>
@@ -373,11 +342,7 @@
         <w:t>parent</w:t>
       </w:r>
       <w:r>
-        <w:t>.sub</w:t>
-      </w:r>
-      <w:proofErr w:type="spellEnd"/>
-      <w:r>
-        <w:t>’</w:t>
+        <w:t>.sub’</w:t>
       </w:r>
       <w:r>
         <w:rPr>
@@ -582,13 +547,8 @@
         <w:t>C(</w:t>
       </w:r>
       <w:r>
-        <w:t>‘</w:t>
-      </w:r>
-      <w:proofErr w:type="spellStart"/>
-      <w:r>
-        <w:t>name’,$value</w:t>
-      </w:r>
-      <w:proofErr w:type="spellEnd"/>
+        <w:t>‘name’,$value</w:t>
+      </w:r>
       <w:r>
         <w:rPr>
           <w:rFonts w:hint="eastAsia"/>
@@ -634,13 +594,8 @@
         <w:t>C(</w:t>
       </w:r>
       <w:r>
-        <w:t>$</w:t>
-      </w:r>
-      <w:proofErr w:type="spellStart"/>
-      <w:r>
-        <w:t>config_array</w:t>
-      </w:r>
-      <w:proofErr w:type="spellEnd"/>
+        <w:t>$config_array</w:t>
+      </w:r>
       <w:r>
         <w:rPr>
           <w:rFonts w:hint="eastAsia"/>
@@ -688,13 +643,8 @@
         <w:tab/>
       </w:r>
       <w:r>
-        <w:t>$</w:t>
-      </w:r>
-      <w:proofErr w:type="spellStart"/>
-      <w:r>
-        <w:t>config_array</w:t>
-      </w:r>
-      <w:proofErr w:type="spellEnd"/>
+        <w:t>$config_array</w:t>
+      </w:r>
       <w:r>
         <w:t>中</w:t>
       </w:r>
@@ -878,11 +828,9 @@
       <w:r>
         <w:t>一个</w:t>
       </w:r>
-      <w:proofErr w:type="spellStart"/>
       <w:r>
         <w:t>php</w:t>
       </w:r>
-      <w:proofErr w:type="spellEnd"/>
       <w:r>
         <w:t>类，</w:t>
       </w:r>
@@ -892,14 +840,12 @@
         </w:rPr>
         <w:t>继承</w:t>
       </w:r>
-      <w:proofErr w:type="spellStart"/>
       <w:r>
         <w:rPr>
           <w:rFonts w:hint="eastAsia"/>
         </w:rPr>
         <w:t>thinkphp</w:t>
       </w:r>
-      <w:proofErr w:type="spellEnd"/>
       <w:r>
         <w:t>的核心类</w:t>
       </w:r>
@@ -1158,13 +1104,61 @@
         <w:t xml:space="preserve">     </w:t>
       </w:r>
       <w:r>
-        <w:t>( http://domain/index.php?m=m&amp;c=c&amp;a=</w:t>
-      </w:r>
-      <w:proofErr w:type="gramStart"/>
+        <w:t>( http://domain/index.php?m=m&amp;c=c&amp;a=a )</w:t>
+      </w:r>
+    </w:p>
+    <w:p>
+      <w:pPr>
+        <w:pStyle w:val="a"/>
+        <w:numPr>
+          <w:ilvl w:val="0"/>
+          <w:numId w:val="0"/>
+        </w:numPr>
+        <w:ind w:left="432"/>
+      </w:pPr>
+      <w:r>
+        <w:rPr>
+          <w:rFonts w:hint="eastAsia"/>
+        </w:rPr>
+        <w:tab/>
+      </w:r>
+      <w:r>
+        <w:rPr>
+          <w:rFonts w:hint="eastAsia"/>
+        </w:rPr>
+        <w:tab/>
+        <w:t>1</w:t>
+      </w:r>
+      <w:r>
+        <w:rPr>
+          <w:rFonts w:hint="eastAsia"/>
+        </w:rPr>
+        <w:t>：</w:t>
+      </w:r>
+      <w:r>
+        <w:rPr>
+          <w:rFonts w:hint="eastAsia"/>
+        </w:rPr>
+        <w:t>P</w:t>
+      </w:r>
+      <w:r>
+        <w:t>athInfo</w:t>
+      </w:r>
+      <w:r>
+        <w:t xml:space="preserve">       ( http://domain/index.php?m</w:t>
+      </w:r>
+      <w:r>
+        <w:t>/</w:t>
+      </w:r>
+      <w:r>
+        <w:t>c</w:t>
+      </w:r>
+      <w:r>
+        <w:t>/</w:t>
+      </w:r>
       <w:r>
         <w:t>a )</w:t>
       </w:r>
-      <w:proofErr w:type="gramEnd"/>
     </w:p>
     <w:p>
       <w:pPr>
@@ -1186,7 +1180,7 @@
           <w:rFonts w:hint="eastAsia"/>
         </w:rPr>
         <w:tab/>
-        <w:t>1</w:t>
+        <w:t>2</w:t>
       </w:r>
       <w:r>
         <w:rPr>
@@ -1194,37 +1188,15 @@
         </w:rPr>
         <w:t>：</w:t>
       </w:r>
-      <w:proofErr w:type="spellStart"/>
-      <w:r>
-        <w:rPr>
-          <w:rFonts w:hint="eastAsia"/>
-        </w:rPr>
-        <w:t>P</w:t>
-      </w:r>
-      <w:r>
-        <w:t>athInfo</w:t>
-      </w:r>
-      <w:proofErr w:type="spellEnd"/>
-      <w:r>
-        <w:t xml:space="preserve">       ( http://domain/index.php?m</w:t>
-      </w:r>
-      <w:r>
-        <w:t>/</w:t>
-      </w:r>
-      <w:r>
-        <w:t>c</w:t>
-      </w:r>
-      <w:r>
-        <w:t>/</w:t>
-      </w:r>
-      <w:r>
-        <w:t>a</w:t>
-      </w:r>
-      <w:proofErr w:type="gramStart"/>
-      <w:r>
-        <w:t xml:space="preserve"> )</w:t>
-      </w:r>
-      <w:proofErr w:type="gramEnd"/>
+      <w:r>
+        <w:rPr>
+          <w:rFonts w:hint="eastAsia"/>
+        </w:rPr>
+        <w:t>ReWrite</w:t>
+      </w:r>
+      <w:r>
+        <w:t xml:space="preserve">        ( http://domain/m/c/a )</w:t>
+      </w:r>
     </w:p>
     <w:p>
       <w:pPr>
@@ -1246,46 +1218,6 @@
           <w:rFonts w:hint="eastAsia"/>
         </w:rPr>
         <w:tab/>
-        <w:t>2</w:t>
-      </w:r>
-      <w:r>
-        <w:rPr>
-          <w:rFonts w:hint="eastAsia"/>
-        </w:rPr>
-        <w:t>：</w:t>
-      </w:r>
-      <w:proofErr w:type="spellStart"/>
-      <w:r>
-        <w:rPr>
-          <w:rFonts w:hint="eastAsia"/>
-        </w:rPr>
-        <w:t>ReWrite</w:t>
-      </w:r>
-      <w:proofErr w:type="spellEnd"/>
-      <w:r>
-        <w:t xml:space="preserve">        ( http://domain/m/c/a )</w:t>
-      </w:r>
-    </w:p>
-    <w:p>
-      <w:pPr>
-        <w:pStyle w:val="a"/>
-        <w:numPr>
-          <w:ilvl w:val="0"/>
-          <w:numId w:val="0"/>
-        </w:numPr>
-        <w:ind w:left="432"/>
-      </w:pPr>
-      <w:r>
-        <w:rPr>
-          <w:rFonts w:hint="eastAsia"/>
-        </w:rPr>
-        <w:tab/>
-      </w:r>
-      <w:r>
-        <w:rPr>
-          <w:rFonts w:hint="eastAsia"/>
-        </w:rPr>
-        <w:tab/>
         <w:t>3</w:t>
       </w:r>
       <w:r>
@@ -1307,7 +1239,6 @@
         </w:numPr>
         <w:ind w:left="1152" w:firstLine="288"/>
       </w:pPr>
-      <w:proofErr w:type="spellStart"/>
       <w:r>
         <w:rPr>
           <w:rFonts w:hint="eastAsia"/>
@@ -1315,7 +1246,6 @@
         <w:lastRenderedPageBreak/>
         <w:t>PathInfo</w:t>
       </w:r>
-      <w:proofErr w:type="spellEnd"/>
       <w:r>
         <w:rPr>
           <w:rFonts w:hint="eastAsia"/>
@@ -1642,11 +1572,9 @@
         </w:rPr>
         <w:t>类</w:t>
       </w:r>
-      <w:proofErr w:type="spellStart"/>
       <w:r>
         <w:t>unix</w:t>
       </w:r>
-      <w:proofErr w:type="spellEnd"/>
       <w:r>
         <w:rPr>
           <w:rFonts w:hint="eastAsia"/>
@@ -1943,11 +1871,9 @@
       <w:r>
         <w:t>隐藏应用的入口文件</w:t>
       </w:r>
-      <w:proofErr w:type="spellStart"/>
       <w:r>
         <w:t>index.php</w:t>
       </w:r>
-      <w:proofErr w:type="spellEnd"/>
       <w:r>
         <w:t>:</w:t>
       </w:r>
@@ -2007,7 +1933,6 @@
         </w:rPr>
         <w:tab/>
       </w:r>
-      <w:proofErr w:type="spellStart"/>
       <w:r>
         <w:t>A</w:t>
       </w:r>
@@ -2018,17 +1943,53 @@
         <w:t>llow</w:t>
       </w:r>
       <w:r>
-        <w:t>Override</w:t>
-      </w:r>
-      <w:proofErr w:type="spellEnd"/>
+        <w:t xml:space="preserve">Override </w:t>
+      </w:r>
+      <w:r>
+        <w:t>设置为</w:t>
+      </w:r>
+      <w:r>
+        <w:t xml:space="preserve"> All</w:t>
+      </w:r>
+    </w:p>
+    <w:p>
+      <w:pPr>
+        <w:pStyle w:val="a"/>
+        <w:numPr>
+          <w:ilvl w:val="0"/>
+          <w:numId w:val="0"/>
+        </w:numPr>
+        <w:ind w:left="432"/>
+      </w:pPr>
+      <w:r>
+        <w:rPr>
+          <w:rFonts w:hint="eastAsia"/>
+        </w:rPr>
+        <w:tab/>
+      </w:r>
+      <w:r>
+        <w:rPr>
+          <w:rFonts w:hint="eastAsia"/>
+        </w:rPr>
+        <w:tab/>
+      </w:r>
+      <w:r>
+        <w:rPr>
+          <w:rFonts w:hint="eastAsia"/>
+        </w:rPr>
+        <w:t>定义</w:t>
+      </w:r>
+      <w:r>
+        <w:t>分布式配置文件</w:t>
+      </w:r>
       <w:r>
         <w:t xml:space="preserve"> </w:t>
       </w:r>
       <w:r>
-        <w:t>设置为</w:t>
-      </w:r>
-      <w:r>
-        <w:t xml:space="preserve"> All</w:t>
+        <w:rPr>
+          <w:rFonts w:hint="eastAsia"/>
+        </w:rPr>
+        <w:t>htaccess</w:t>
       </w:r>
     </w:p>
     <w:p>
@@ -2047,31 +2008,38 @@
         <w:tab/>
       </w:r>
       <w:r>
-        <w:rPr>
-          <w:rFonts w:hint="eastAsia"/>
-        </w:rPr>
-        <w:tab/>
-      </w:r>
-      <w:r>
-        <w:rPr>
-          <w:rFonts w:hint="eastAsia"/>
-        </w:rPr>
-        <w:t>定义</w:t>
-      </w:r>
-      <w:r>
-        <w:t>分布式配置文件</w:t>
-      </w:r>
-      <w:r>
-        <w:t xml:space="preserve"> </w:t>
-      </w:r>
-      <w:proofErr w:type="spellStart"/>
-      <w:r>
-        <w:rPr>
-          <w:rFonts w:hint="eastAsia"/>
-        </w:rPr>
-        <w:t>htaccess</w:t>
-      </w:r>
-      <w:proofErr w:type="spellEnd"/>
+        <w:tab/>
+      </w:r>
+      <w:r>
+        <w:rPr>
+          <w:rFonts w:hint="eastAsia"/>
+          <w:color w:val="92D050"/>
+        </w:rPr>
+        <w:t>重启</w:t>
+      </w:r>
+      <w:r>
+        <w:rPr>
+          <w:color w:val="92D050"/>
+        </w:rPr>
+        <w:t>A</w:t>
+      </w:r>
+      <w:r>
+        <w:rPr>
+          <w:rFonts w:hint="eastAsia"/>
+          <w:color w:val="92D050"/>
+        </w:rPr>
+        <w:t>pache</w:t>
+      </w:r>
+      <w:r>
+        <w:rPr>
+          <w:rFonts w:hint="eastAsia"/>
+          <w:color w:val="92D050"/>
+        </w:rPr>
+        <w:t>服务</w:t>
+      </w:r>
+      <w:r>
+        <w:t>后生效</w:t>
+      </w:r>
     </w:p>
     <w:p>
       <w:pPr>
@@ -2082,44 +2050,76 @@
         </w:numPr>
         <w:ind w:left="432"/>
       </w:pPr>
-      <w:r>
-        <w:rPr>
-          <w:rFonts w:hint="eastAsia"/>
-        </w:rPr>
-        <w:tab/>
-      </w:r>
-      <w:r>
-        <w:tab/>
-      </w:r>
-      <w:r>
-        <w:rPr>
-          <w:rFonts w:hint="eastAsia"/>
-          <w:color w:val="92D050"/>
-        </w:rPr>
-        <w:t>重启</w:t>
-      </w:r>
-      <w:r>
-        <w:rPr>
-          <w:color w:val="92D050"/>
-        </w:rPr>
+    </w:p>
+    <w:p>
+      <w:pPr>
+        <w:pStyle w:val="a"/>
+        <w:numPr>
+          <w:ilvl w:val="0"/>
+          <w:numId w:val="0"/>
+        </w:numPr>
+        <w:ind w:left="432"/>
+      </w:pPr>
+      <w:r>
+        <w:rPr>
+          <w:rFonts w:hint="eastAsia"/>
+        </w:rPr>
+        <w:t>实现</w:t>
+      </w:r>
+      <w:r>
+        <w:t>更接近生产环境的</w:t>
+      </w:r>
+      <w:r>
+        <w:t>URL</w:t>
+      </w:r>
+    </w:p>
+    <w:p>
+      <w:pPr>
+        <w:pStyle w:val="a"/>
+        <w:numPr>
+          <w:ilvl w:val="0"/>
+          <w:numId w:val="0"/>
+        </w:numPr>
+        <w:ind w:left="432"/>
+      </w:pPr>
+      <w:r>
+        <w:rPr>
+          <w:rFonts w:hint="eastAsia"/>
+        </w:rPr>
+        <w:tab/>
+      </w:r>
+      <w:r>
+        <w:rPr>
+          <w:rFonts w:hint="eastAsia"/>
+        </w:rPr>
+        <w:t>通过</w:t>
+      </w:r>
+      <w:r>
         <w:t>A</w:t>
       </w:r>
       <w:r>
         <w:rPr>
           <w:rFonts w:hint="eastAsia"/>
-          <w:color w:val="92D050"/>
-        </w:rPr>
-        <w:t>pache</w:t>
-      </w:r>
-      <w:r>
-        <w:rPr>
-          <w:rFonts w:hint="eastAsia"/>
-          <w:color w:val="92D050"/>
-        </w:rPr>
-        <w:t>服务</w:t>
-      </w:r>
-      <w:r>
-        <w:t>后生效</w:t>
+        </w:rPr>
+        <w:t>p</w:t>
+      </w:r>
+      <w:r>
+        <w:t>ache</w:t>
+      </w:r>
+      <w:r>
+        <w:rPr>
+          <w:rFonts w:hint="eastAsia"/>
+        </w:rPr>
+        <w:t>开启</w:t>
+      </w:r>
+      <w:r>
+        <w:t>mod_vhost_alias.so</w:t>
+      </w:r>
+      <w:r>
+        <w:rPr>
+          <w:rFonts w:hint="eastAsia"/>
+        </w:rPr>
+        <w:t>模块</w:t>
       </w:r>
     </w:p>
     <w:p>
@@ -2131,87 +2131,6 @@
         </w:numPr>
         <w:ind w:left="432"/>
       </w:pPr>
-    </w:p>
-    <w:p>
-      <w:pPr>
-        <w:pStyle w:val="a"/>
-        <w:numPr>
-          <w:ilvl w:val="0"/>
-          <w:numId w:val="0"/>
-        </w:numPr>
-        <w:ind w:left="432"/>
-      </w:pPr>
-      <w:r>
-        <w:rPr>
-          <w:rFonts w:hint="eastAsia"/>
-        </w:rPr>
-        <w:t>实现</w:t>
-      </w:r>
-      <w:r>
-        <w:t>更接近生产环境的</w:t>
-      </w:r>
-      <w:r>
-        <w:t>URL</w:t>
-      </w:r>
-    </w:p>
-    <w:p>
-      <w:pPr>
-        <w:pStyle w:val="a"/>
-        <w:numPr>
-          <w:ilvl w:val="0"/>
-          <w:numId w:val="0"/>
-        </w:numPr>
-        <w:ind w:left="432"/>
-      </w:pPr>
-      <w:r>
-        <w:rPr>
-          <w:rFonts w:hint="eastAsia"/>
-        </w:rPr>
-        <w:tab/>
-      </w:r>
-      <w:r>
-        <w:rPr>
-          <w:rFonts w:hint="eastAsia"/>
-        </w:rPr>
-        <w:t>通过</w:t>
-      </w:r>
-      <w:r>
-        <w:t>A</w:t>
-      </w:r>
-      <w:r>
-        <w:rPr>
-          <w:rFonts w:hint="eastAsia"/>
-        </w:rPr>
-        <w:t>p</w:t>
-      </w:r>
-      <w:r>
-        <w:t>ache</w:t>
-      </w:r>
-      <w:r>
-        <w:rPr>
-          <w:rFonts w:hint="eastAsia"/>
-        </w:rPr>
-        <w:t>开启</w:t>
-      </w:r>
-      <w:r>
-        <w:t>mod_vhost_alias.so</w:t>
-      </w:r>
-      <w:r>
-        <w:rPr>
-          <w:rFonts w:hint="eastAsia"/>
-        </w:rPr>
-        <w:t>模块</w:t>
-      </w:r>
-    </w:p>
-    <w:p>
-      <w:pPr>
-        <w:pStyle w:val="a"/>
-        <w:numPr>
-          <w:ilvl w:val="0"/>
-          <w:numId w:val="0"/>
-        </w:numPr>
-        <w:ind w:left="432"/>
-      </w:pPr>
       <w:r>
         <w:rPr>
           <w:rFonts w:hint="eastAsia"/>
@@ -2224,11 +2143,9 @@
         </w:rPr>
         <w:t>配置</w:t>
       </w:r>
-      <w:proofErr w:type="spellStart"/>
       <w:r>
         <w:t>httpd-vhosts.conf</w:t>
       </w:r>
-      <w:proofErr w:type="spellEnd"/>
     </w:p>
     <w:p>
       <w:pPr>
@@ -2659,12 +2576,8 @@
       </w:r>
       <w:r>
         <w:tab/>
-      </w:r>
-      <w:proofErr w:type="spellStart"/>
-      <w:r>
         <w:t>ajaxReturn</w:t>
       </w:r>
-      <w:proofErr w:type="spellEnd"/>
       <w:r>
         <w:rPr>
           <w:rFonts w:hint="eastAsia"/>
@@ -2893,11 +2806,9 @@
         </w:rPr>
         <w:t>不使用</w:t>
       </w:r>
-      <w:proofErr w:type="spellStart"/>
       <w:r>
         <w:t>jquery</w:t>
       </w:r>
-      <w:proofErr w:type="spellEnd"/>
       <w:r>
         <w:t>的话，</w:t>
       </w:r>
@@ -3451,9 +3362,19 @@
           <w:shd w:val="clear" w:color="auto" w:fill="F7FAFF"/>
           <w:lang w:val="en-US"/>
         </w:rPr>
-        <w:t>'</w:t>
-      </w:r>
-      <w:proofErr w:type="spellStart"/>
+        <w:t>'BIND_MODULE'</w:t>
+      </w:r>
+      <w:r>
+        <w:rPr>
+          <w:rFonts w:ascii="Menlo" w:hAnsi="Menlo" w:cs="Menlo"/>
+          <w:color w:val="000000"/>
+          <w:sz w:val="18"/>
+          <w:szCs w:val="18"/>
+          <w:shd w:val="clear" w:color="auto" w:fill="F7FAFF"/>
+          <w:lang w:val="en-US"/>
+        </w:rPr>
+        <w:t>,</w:t>
+      </w:r>
       <w:r>
         <w:rPr>
           <w:rFonts w:ascii="Menlo" w:hAnsi="Menlo" w:cs="Menlo"/>
@@ -3465,7 +3386,7 @@
           <w:shd w:val="clear" w:color="auto" w:fill="F7FAFF"/>
           <w:lang w:val="en-US"/>
         </w:rPr>
-        <w:t>BIND_MODULE'</w:t>
+        <w:t>'Views'</w:t>
       </w:r>
       <w:r>
         <w:rPr>
@@ -3476,7 +3397,81 @@
           <w:shd w:val="clear" w:color="auto" w:fill="F7FAFF"/>
           <w:lang w:val="en-US"/>
         </w:rPr>
-        <w:t>,</w:t>
+        <w:t>);</w:t>
+      </w:r>
+      <w:r>
+        <w:rPr>
+          <w:rFonts w:ascii="Menlo" w:hAnsi="Menlo" w:cs="Menlo"/>
+          <w:color w:val="000000"/>
+          <w:sz w:val="18"/>
+          <w:szCs w:val="18"/>
+          <w:shd w:val="clear" w:color="auto" w:fill="F7FAFF"/>
+          <w:lang w:val="en-US"/>
+        </w:rPr>
+        <w:br/>
+      </w:r>
+      <w:r>
+        <w:rPr>
+          <w:rFonts w:ascii="Menlo" w:hAnsi="Menlo" w:cs="Menlo"/>
+          <w:i/>
+          <w:iCs/>
+          <w:color w:val="808080"/>
+          <w:sz w:val="18"/>
+          <w:szCs w:val="18"/>
+          <w:shd w:val="clear" w:color="auto" w:fill="F7FAFF"/>
+          <w:lang w:val="en-US"/>
+        </w:rPr>
+        <w:t>//</w:t>
+      </w:r>
+      <w:r>
+        <w:rPr>
+          <w:rFonts w:ascii="Menlo" w:hAnsi="Menlo" w:cs="Menlo"/>
+          <w:i/>
+          <w:iCs/>
+          <w:color w:val="808080"/>
+          <w:sz w:val="18"/>
+          <w:szCs w:val="18"/>
+          <w:shd w:val="clear" w:color="auto" w:fill="F7FAFF"/>
+          <w:lang w:val="en-US"/>
+        </w:rPr>
+        <w:t>关闭目录安全文件生成</w:t>
+      </w:r>
+      <w:r>
+        <w:rPr>
+          <w:rFonts w:ascii="Menlo" w:hAnsi="Menlo" w:cs="Menlo"/>
+          <w:i/>
+          <w:iCs/>
+          <w:color w:val="808080"/>
+          <w:sz w:val="18"/>
+          <w:szCs w:val="18"/>
+          <w:shd w:val="clear" w:color="auto" w:fill="F7FAFF"/>
+          <w:lang w:val="en-US"/>
+        </w:rPr>
+        <w:br/>
+      </w:r>
+      <w:r>
+        <w:rPr>
+          <w:rFonts w:ascii="Menlo" w:hAnsi="Menlo" w:cs="Menlo"/>
+          <w:i/>
+          <w:iCs/>
+          <w:color w:val="000000"/>
+          <w:sz w:val="18"/>
+          <w:szCs w:val="18"/>
+          <w:shd w:val="clear" w:color="auto" w:fill="F7FAFF"/>
+          <w:lang w:val="en-US"/>
+        </w:rPr>
+        <w:t>define</w:t>
+      </w:r>
+      <w:r>
+        <w:rPr>
+          <w:rFonts w:ascii="Menlo" w:hAnsi="Menlo" w:cs="Menlo"/>
+          <w:color w:val="000000"/>
+          <w:sz w:val="18"/>
+          <w:szCs w:val="18"/>
+          <w:shd w:val="clear" w:color="auto" w:fill="F7FAFF"/>
+          <w:lang w:val="en-US"/>
+        </w:rPr>
+        <w:t>(</w:t>
       </w:r>
       <w:r>
         <w:rPr>
@@ -3489,133 +3484,7 @@
           <w:shd w:val="clear" w:color="auto" w:fill="F7FAFF"/>
           <w:lang w:val="en-US"/>
         </w:rPr>
-        <w:t>'Views</w:t>
-      </w:r>
-      <w:proofErr w:type="spellEnd"/>
-      <w:r>
-        <w:rPr>
-          <w:rFonts w:ascii="Menlo" w:hAnsi="Menlo" w:cs="Menlo"/>
-          <w:b/>
-          <w:bCs/>
-          <w:color w:val="008000"/>
-          <w:sz w:val="18"/>
-          <w:szCs w:val="18"/>
-          <w:shd w:val="clear" w:color="auto" w:fill="F7FAFF"/>
-          <w:lang w:val="en-US"/>
-        </w:rPr>
-        <w:t>'</w:t>
-      </w:r>
-      <w:r>
-        <w:rPr>
-          <w:rFonts w:ascii="Menlo" w:hAnsi="Menlo" w:cs="Menlo"/>
-          <w:color w:val="000000"/>
-          <w:sz w:val="18"/>
-          <w:szCs w:val="18"/>
-          <w:shd w:val="clear" w:color="auto" w:fill="F7FAFF"/>
-          <w:lang w:val="en-US"/>
-        </w:rPr>
-        <w:t>);</w:t>
-      </w:r>
-      <w:r>
-        <w:rPr>
-          <w:rFonts w:ascii="Menlo" w:hAnsi="Menlo" w:cs="Menlo"/>
-          <w:color w:val="000000"/>
-          <w:sz w:val="18"/>
-          <w:szCs w:val="18"/>
-          <w:shd w:val="clear" w:color="auto" w:fill="F7FAFF"/>
-          <w:lang w:val="en-US"/>
-        </w:rPr>
-        <w:br/>
-      </w:r>
-      <w:r>
-        <w:rPr>
-          <w:rFonts w:ascii="Menlo" w:hAnsi="Menlo" w:cs="Menlo"/>
-          <w:i/>
-          <w:iCs/>
-          <w:color w:val="808080"/>
-          <w:sz w:val="18"/>
-          <w:szCs w:val="18"/>
-          <w:shd w:val="clear" w:color="auto" w:fill="F7FAFF"/>
-          <w:lang w:val="en-US"/>
-        </w:rPr>
-        <w:t>//</w:t>
-      </w:r>
-      <w:r>
-        <w:rPr>
-          <w:rFonts w:ascii="Menlo" w:hAnsi="Menlo" w:cs="Menlo"/>
-          <w:i/>
-          <w:iCs/>
-          <w:color w:val="808080"/>
-          <w:sz w:val="18"/>
-          <w:szCs w:val="18"/>
-          <w:shd w:val="clear" w:color="auto" w:fill="F7FAFF"/>
-          <w:lang w:val="en-US"/>
-        </w:rPr>
-        <w:t>关闭目录安全文件生成</w:t>
-      </w:r>
-      <w:r>
-        <w:rPr>
-          <w:rFonts w:ascii="Menlo" w:hAnsi="Menlo" w:cs="Menlo"/>
-          <w:i/>
-          <w:iCs/>
-          <w:color w:val="808080"/>
-          <w:sz w:val="18"/>
-          <w:szCs w:val="18"/>
-          <w:shd w:val="clear" w:color="auto" w:fill="F7FAFF"/>
-          <w:lang w:val="en-US"/>
-        </w:rPr>
-        <w:br/>
-      </w:r>
-      <w:r>
-        <w:rPr>
-          <w:rFonts w:ascii="Menlo" w:hAnsi="Menlo" w:cs="Menlo"/>
-          <w:i/>
-          <w:iCs/>
-          <w:color w:val="000000"/>
-          <w:sz w:val="18"/>
-          <w:szCs w:val="18"/>
-          <w:shd w:val="clear" w:color="auto" w:fill="F7FAFF"/>
-          <w:lang w:val="en-US"/>
-        </w:rPr>
-        <w:t>define</w:t>
-      </w:r>
-      <w:r>
-        <w:rPr>
-          <w:rFonts w:ascii="Menlo" w:hAnsi="Menlo" w:cs="Menlo"/>
-          <w:color w:val="000000"/>
-          <w:sz w:val="18"/>
-          <w:szCs w:val="18"/>
-          <w:shd w:val="clear" w:color="auto" w:fill="F7FAFF"/>
-          <w:lang w:val="en-US"/>
-        </w:rPr>
-        <w:t>(</w:t>
-      </w:r>
-      <w:r>
-        <w:rPr>
-          <w:rFonts w:ascii="Menlo" w:hAnsi="Menlo" w:cs="Menlo"/>
-          <w:b/>
-          <w:bCs/>
-          <w:color w:val="008000"/>
-          <w:sz w:val="18"/>
-          <w:szCs w:val="18"/>
-          <w:shd w:val="clear" w:color="auto" w:fill="F7FAFF"/>
-          <w:lang w:val="en-US"/>
-        </w:rPr>
-        <w:t>'</w:t>
-      </w:r>
-      <w:proofErr w:type="spellStart"/>
-      <w:r>
-        <w:rPr>
-          <w:rFonts w:ascii="Menlo" w:hAnsi="Menlo" w:cs="Menlo"/>
-          <w:b/>
-          <w:bCs/>
-          <w:color w:val="008000"/>
-          <w:sz w:val="18"/>
-          <w:szCs w:val="18"/>
-          <w:shd w:val="clear" w:color="auto" w:fill="F7FAFF"/>
-          <w:lang w:val="en-US"/>
-        </w:rPr>
-        <w:t>BUILD_DIR_SECURE'</w:t>
+        <w:t>'BUILD_DIR_SECURE'</w:t>
       </w:r>
       <w:r>
         <w:rPr>
@@ -3641,7 +3510,6 @@
         </w:rPr>
         <w:t>false</w:t>
       </w:r>
-      <w:proofErr w:type="spellEnd"/>
       <w:r>
         <w:rPr>
           <w:rFonts w:ascii="Menlo" w:hAnsi="Menlo" w:cs="Menlo"/>
@@ -3936,9 +3804,30 @@
           <w:shd w:val="clear" w:color="auto" w:fill="F7FAFF"/>
           <w:lang w:val="en-US"/>
         </w:rPr>
-        <w:t>'.</w:t>
-      </w:r>
-      <w:proofErr w:type="spellStart"/>
+        <w:t>'.jike'</w:t>
+      </w:r>
+      <w:r>
+        <w:rPr>
+          <w:rFonts w:ascii="Menlo" w:hAnsi="Menlo" w:cs="Menlo"/>
+          <w:color w:val="000000"/>
+          <w:sz w:val="18"/>
+          <w:szCs w:val="18"/>
+          <w:shd w:val="clear" w:color="auto" w:fill="F7FAFF"/>
+          <w:lang w:val="en-US"/>
+        </w:rPr>
+        <w:t>,</w:t>
+      </w:r>
+      <w:r>
+        <w:rPr>
+          <w:rFonts w:ascii="Menlo" w:hAnsi="Menlo" w:cs="Menlo"/>
+          <w:color w:val="000000"/>
+          <w:sz w:val="18"/>
+          <w:szCs w:val="18"/>
+          <w:shd w:val="clear" w:color="auto" w:fill="F7FAFF"/>
+          <w:lang w:val="en-US"/>
+        </w:rPr>
+        <w:br/>
+      </w:r>
       <w:r>
         <w:rPr>
           <w:rFonts w:ascii="Menlo" w:hAnsi="Menlo" w:cs="Menlo"/>
@@ -3950,9 +3839,19 @@
           <w:shd w:val="clear" w:color="auto" w:fill="F7FAFF"/>
           <w:lang w:val="en-US"/>
         </w:rPr>
-        <w:t>jike</w:t>
-      </w:r>
-      <w:proofErr w:type="spellEnd"/>
+        <w:t xml:space="preserve">'TMPL_FILE_DEPR' </w:t>
+      </w:r>
+      <w:r>
+        <w:rPr>
+          <w:rFonts w:ascii="Menlo" w:hAnsi="Menlo" w:cs="Menlo"/>
+          <w:color w:val="000000"/>
+          <w:sz w:val="18"/>
+          <w:szCs w:val="18"/>
+          <w:shd w:val="clear" w:color="auto" w:fill="F7FAFF"/>
+          <w:lang w:val="en-US"/>
+        </w:rPr>
+        <w:t xml:space="preserve">=&gt; </w:t>
+      </w:r>
       <w:r>
         <w:rPr>
           <w:rFonts w:ascii="Menlo" w:hAnsi="Menlo" w:cs="Menlo"/>
@@ -3964,7 +3863,7 @@
           <w:shd w:val="clear" w:color="auto" w:fill="F7FAFF"/>
           <w:lang w:val="en-US"/>
         </w:rPr>
-        <w:t>'</w:t>
+        <w:t>'_'</w:t>
       </w:r>
       <w:r>
         <w:rPr>
@@ -3999,7 +3898,7 @@
           <w:shd w:val="clear" w:color="auto" w:fill="F7FAFF"/>
           <w:lang w:val="en-US"/>
         </w:rPr>
-        <w:t xml:space="preserve">'TMPL_FILE_DEPR' </w:t>
+        <w:t xml:space="preserve">'VIEW_PATH' </w:t>
       </w:r>
       <w:r>
         <w:rPr>
@@ -4023,7 +3922,7 @@
           <w:shd w:val="clear" w:color="auto" w:fill="F7FAFF"/>
           <w:lang w:val="en-US"/>
         </w:rPr>
-        <w:t>'_'</w:t>
+        <w:t>'./Theme/Views/'</w:t>
       </w:r>
       <w:r>
         <w:rPr>
@@ -4036,65 +3935,6 @@
         </w:rPr>
         <w:t>,</w:t>
       </w:r>
-      <w:r>
-        <w:rPr>
-          <w:rFonts w:ascii="Menlo" w:hAnsi="Menlo" w:cs="Menlo"/>
-          <w:color w:val="000000"/>
-          <w:sz w:val="18"/>
-          <w:szCs w:val="18"/>
-          <w:shd w:val="clear" w:color="auto" w:fill="F7FAFF"/>
-          <w:lang w:val="en-US"/>
-        </w:rPr>
-        <w:br/>
-      </w:r>
-      <w:r>
-        <w:rPr>
-          <w:rFonts w:ascii="Menlo" w:hAnsi="Menlo" w:cs="Menlo"/>
-          <w:b/>
-          <w:bCs/>
-          <w:color w:val="008000"/>
-          <w:sz w:val="18"/>
-          <w:szCs w:val="18"/>
-          <w:shd w:val="clear" w:color="auto" w:fill="F7FAFF"/>
-          <w:lang w:val="en-US"/>
-        </w:rPr>
-        <w:t xml:space="preserve">'VIEW_PATH' </w:t>
-      </w:r>
-      <w:r>
-        <w:rPr>
-          <w:rFonts w:ascii="Menlo" w:hAnsi="Menlo" w:cs="Menlo"/>
-          <w:color w:val="000000"/>
-          <w:sz w:val="18"/>
-          <w:szCs w:val="18"/>
-          <w:shd w:val="clear" w:color="auto" w:fill="F7FAFF"/>
-          <w:lang w:val="en-US"/>
-        </w:rPr>
-        <w:t xml:space="preserve">=&gt; </w:t>
-      </w:r>
-      <w:r>
-        <w:rPr>
-          <w:rFonts w:ascii="Menlo" w:hAnsi="Menlo" w:cs="Menlo"/>
-          <w:b/>
-          <w:bCs/>
-          <w:color w:val="008000"/>
-          <w:sz w:val="18"/>
-          <w:szCs w:val="18"/>
-          <w:shd w:val="clear" w:color="auto" w:fill="F7FAFF"/>
-          <w:lang w:val="en-US"/>
-        </w:rPr>
-        <w:t>'./Theme/Views/'</w:t>
-      </w:r>
-      <w:r>
-        <w:rPr>
-          <w:rFonts w:ascii="Menlo" w:hAnsi="Menlo" w:cs="Menlo"/>
-          <w:color w:val="000000"/>
-          <w:sz w:val="18"/>
-          <w:szCs w:val="18"/>
-          <w:shd w:val="clear" w:color="auto" w:fill="F7FAFF"/>
-          <w:lang w:val="en-US"/>
-        </w:rPr>
-        <w:t>,</w:t>
-      </w:r>
     </w:p>
     <w:p>
       <w:pPr>
@@ -4203,23 +4043,7 @@
         <w:ind w:left="1440"/>
       </w:pPr>
       <w:r>
-        <w:t>assign(‘</w:t>
-      </w:r>
-      <w:proofErr w:type="spellStart"/>
-      <w:r>
-        <w:t>name</w:t>
-      </w:r>
-      <w:proofErr w:type="gramStart"/>
-      <w:r>
-        <w:t>’,$</w:t>
-      </w:r>
-      <w:proofErr w:type="gramEnd"/>
-      <w:r>
-        <w:t>value</w:t>
-      </w:r>
-      <w:proofErr w:type="spellEnd"/>
-      <w:r>
-        <w:t>)</w:t>
+        <w:t>assign(‘name’,$value)</w:t>
       </w:r>
     </w:p>
     <w:p>
@@ -4458,12 +4282,446 @@
       <w:r>
         <w:t>视图分层</w:t>
       </w:r>
+      <w:r>
+        <w:t>]</w:t>
+      </w:r>
+      <w:r>
+        <w:t>)</w:t>
+      </w:r>
+    </w:p>
+    <w:p>
+      <w:pPr>
+        <w:pStyle w:val="a"/>
+        <w:numPr>
+          <w:ilvl w:val="0"/>
+          <w:numId w:val="0"/>
+        </w:numPr>
+        <w:ind w:left="432" w:hanging="432"/>
+      </w:pPr>
+    </w:p>
+    <w:p>
+      <w:pPr>
+        <w:pStyle w:val="a"/>
+        <w:numPr>
+          <w:ilvl w:val="0"/>
+          <w:numId w:val="0"/>
+        </w:numPr>
+        <w:ind w:left="432" w:hanging="432"/>
+      </w:pPr>
+      <w:r>
+        <w:t>3.</w:t>
+      </w:r>
+      <w:r>
+        <w:rPr>
+          <w:rFonts w:hint="eastAsia"/>
+        </w:rPr>
+        <w:t>主题</w:t>
+      </w:r>
+    </w:p>
+    <w:p>
+      <w:pPr>
+        <w:pStyle w:val="a"/>
+        <w:numPr>
+          <w:ilvl w:val="0"/>
+          <w:numId w:val="0"/>
+        </w:numPr>
+        <w:ind w:left="432" w:hanging="432"/>
+      </w:pPr>
+      <w:r>
+        <w:tab/>
+      </w:r>
+      <w:r>
+        <w:rPr>
+          <w:rFonts w:hint="eastAsia"/>
+        </w:rPr>
+        <w:t>知识点</w:t>
+      </w:r>
+      <w:r>
+        <w:t>：</w:t>
+      </w:r>
+    </w:p>
+    <w:p>
+      <w:pPr>
+        <w:pStyle w:val="a"/>
+        <w:numPr>
+          <w:ilvl w:val="0"/>
+          <w:numId w:val="0"/>
+        </w:numPr>
+        <w:ind w:left="432" w:hanging="432"/>
+      </w:pPr>
+      <w:r>
+        <w:rPr>
+          <w:rFonts w:hint="eastAsia"/>
+        </w:rPr>
+        <w:tab/>
+      </w:r>
+      <w:r>
+        <w:rPr>
+          <w:rFonts w:hint="eastAsia"/>
+        </w:rPr>
+        <w:tab/>
+        <w:t xml:space="preserve">3.1 </w:t>
+      </w:r>
+      <w:r>
+        <w:rPr>
+          <w:rFonts w:hint="eastAsia"/>
+        </w:rPr>
+        <w:t>设置</w:t>
+      </w:r>
+      <w:r>
+        <w:t>默认主题（</w:t>
+      </w:r>
+      <w:r>
+        <w:t>DEFAULT_THEME</w:t>
+      </w:r>
+      <w:r>
+        <w:t>）</w:t>
+      </w:r>
+    </w:p>
+    <w:p>
+      <w:pPr>
+        <w:pStyle w:val="a"/>
+        <w:numPr>
+          <w:ilvl w:val="0"/>
+          <w:numId w:val="0"/>
+        </w:numPr>
+        <w:ind w:left="432" w:hanging="432"/>
+      </w:pPr>
+      <w:r>
+        <w:rPr>
+          <w:rFonts w:hint="eastAsia"/>
+        </w:rPr>
+        <w:tab/>
+      </w:r>
+      <w:r>
+        <w:rPr>
+          <w:rFonts w:hint="eastAsia"/>
+        </w:rPr>
+        <w:tab/>
+        <w:t>3.2</w:t>
+      </w:r>
+      <w:r>
+        <w:t xml:space="preserve"> </w:t>
+      </w:r>
+      <w:r>
+        <w:rPr>
+          <w:rFonts w:hint="eastAsia"/>
+        </w:rPr>
+        <w:t>控制器</w:t>
+      </w:r>
+      <w:r>
+        <w:t>theme</w:t>
+      </w:r>
+      <w:r>
+        <w:t>方法</w:t>
+      </w:r>
+    </w:p>
+    <w:p>
+      <w:pPr>
+        <w:pStyle w:val="a"/>
+        <w:numPr>
+          <w:ilvl w:val="0"/>
+          <w:numId w:val="0"/>
+        </w:numPr>
+        <w:ind w:left="432" w:hanging="432"/>
+      </w:pPr>
+      <w:r>
+        <w:rPr>
+          <w:rFonts w:hint="eastAsia"/>
+        </w:rPr>
+        <w:tab/>
+      </w:r>
+      <w:r>
+        <w:rPr>
+          <w:rFonts w:hint="eastAsia"/>
+        </w:rPr>
+        <w:tab/>
+        <w:t xml:space="preserve">3.3 </w:t>
+      </w:r>
+      <w:r>
+        <w:rPr>
+          <w:rFonts w:hint="eastAsia"/>
+        </w:rPr>
+        <w:t>多主题切换</w:t>
+      </w:r>
+    </w:p>
+    <w:p>
+      <w:pPr>
+        <w:pStyle w:val="a"/>
+        <w:numPr>
+          <w:ilvl w:val="0"/>
+          <w:numId w:val="0"/>
+        </w:numPr>
+        <w:ind w:left="432" w:hanging="432"/>
+      </w:pPr>
+      <w:r>
+        <w:rPr>
+          <w:rFonts w:hint="eastAsia"/>
+        </w:rPr>
+        <w:tab/>
+      </w:r>
+      <w:r>
+        <w:tab/>
+      </w:r>
+      <w:r>
+        <w:rPr>
+          <w:rFonts w:hint="eastAsia"/>
+        </w:rPr>
+        <w:t>3.4</w:t>
+      </w:r>
+      <w:r>
+        <w:t xml:space="preserve"> </w:t>
+      </w:r>
+      <w:r>
+        <w:rPr>
+          <w:rFonts w:hint="eastAsia"/>
+        </w:rPr>
+        <w:t>差异</w:t>
+      </w:r>
+      <w:r>
+        <w:t>主题（</w:t>
+      </w:r>
+      <w:r>
+        <w:t>TMPL_LOAD_DEFAULTTHEME</w:t>
+      </w:r>
+      <w:r>
+        <w:t>）</w:t>
+      </w:r>
+    </w:p>
+    <w:p>
+      <w:pPr>
+        <w:pStyle w:val="a"/>
+        <w:numPr>
+          <w:ilvl w:val="0"/>
+          <w:numId w:val="0"/>
+        </w:numPr>
+        <w:ind w:left="432" w:hanging="432"/>
+      </w:pPr>
+    </w:p>
+    <w:p>
+      <w:pPr>
+        <w:pStyle w:val="a"/>
+        <w:numPr>
+          <w:ilvl w:val="0"/>
+          <w:numId w:val="0"/>
+        </w:numPr>
+        <w:ind w:left="432" w:hanging="432"/>
+      </w:pPr>
+    </w:p>
+    <w:p>
+      <w:pPr>
+        <w:pStyle w:val="a"/>
+        <w:numPr>
+          <w:ilvl w:val="0"/>
+          <w:numId w:val="0"/>
+        </w:numPr>
+      </w:pPr>
+    </w:p>
+    <w:p>
+      <w:pPr>
+        <w:pStyle w:val="a"/>
+      </w:pPr>
+      <w:r>
+        <w:rPr>
+          <w:rFonts w:hint="eastAsia"/>
+        </w:rPr>
+        <w:t>模板</w:t>
+      </w:r>
+      <w:r>
+        <w:t>（上）</w:t>
+      </w:r>
+    </w:p>
+    <w:p>
+      <w:pPr>
+        <w:pStyle w:val="a"/>
+        <w:numPr>
+          <w:ilvl w:val="0"/>
+          <w:numId w:val="9"/>
+        </w:numPr>
+      </w:pPr>
+      <w:r>
+        <w:rPr>
+          <w:rFonts w:hint="eastAsia"/>
+        </w:rPr>
+        <w:t>变量</w:t>
+      </w:r>
+      <w:r>
+        <w:t>输出</w:t>
+      </w:r>
+    </w:p>
+    <w:p>
+      <w:pPr>
+        <w:pStyle w:val="a"/>
+        <w:numPr>
+          <w:ilvl w:val="0"/>
+          <w:numId w:val="0"/>
+        </w:numPr>
+        <w:ind w:left="360"/>
+      </w:pPr>
+      <w:r>
+        <w:t>知识点：</w:t>
+      </w:r>
+    </w:p>
+    <w:p>
+      <w:pPr>
+        <w:pStyle w:val="a"/>
+        <w:numPr>
+          <w:ilvl w:val="0"/>
+          <w:numId w:val="0"/>
+        </w:numPr>
+        <w:ind w:left="792" w:hanging="72"/>
+      </w:pPr>
+      <w:r>
+        <w:rPr>
+          <w:rFonts w:hint="eastAsia"/>
+        </w:rPr>
+        <w:t>1.1</w:t>
+      </w:r>
+      <w:r>
+        <w:t>自定义变量输出：</w:t>
+      </w:r>
+      <w:r>
+        <w:t>{$value}</w:t>
+      </w:r>
+    </w:p>
+    <w:p>
+      <w:pPr>
+        <w:pStyle w:val="a"/>
+        <w:numPr>
+          <w:ilvl w:val="0"/>
+          <w:numId w:val="0"/>
+        </w:numPr>
+        <w:ind w:left="792" w:hanging="72"/>
+      </w:pPr>
+      <w:r>
+        <w:rPr>
+          <w:rFonts w:hint="eastAsia"/>
+        </w:rPr>
+        <w:t xml:space="preserve">1.2 </w:t>
+      </w:r>
+      <w:r>
+        <w:rPr>
+          <w:rFonts w:hint="eastAsia"/>
+        </w:rPr>
+        <w:t>默认值</w:t>
+      </w:r>
+      <w:r>
+        <w:t>输出：</w:t>
+      </w:r>
+      <w:r>
+        <w:t>{$value|default=’</w:t>
+      </w:r>
+      <w:r>
+        <w:t>默认值</w:t>
+      </w:r>
+      <w:r>
+        <w:t>’}</w:t>
+      </w:r>
+    </w:p>
+    <w:p>
+      <w:pPr>
+        <w:pStyle w:val="a"/>
+        <w:numPr>
+          <w:ilvl w:val="0"/>
+          <w:numId w:val="0"/>
+        </w:numPr>
+        <w:ind w:left="792" w:hanging="72"/>
+      </w:pPr>
+      <w:r>
+        <w:rPr>
+          <w:rFonts w:hint="eastAsia"/>
+        </w:rPr>
+        <w:t>1.3</w:t>
+      </w:r>
+      <w:r>
+        <w:rPr>
+          <w:rFonts w:hint="eastAsia"/>
+        </w:rPr>
+        <w:t>系统</w:t>
+      </w:r>
+      <w:r>
+        <w:t>变量</w:t>
+      </w:r>
+      <w:r>
+        <w:t>($Think.server/env/post/get/cookie/session/request)</w:t>
+      </w:r>
+    </w:p>
+    <w:p>
+      <w:pPr>
+        <w:pStyle w:val="a"/>
+        <w:numPr>
+          <w:ilvl w:val="0"/>
+          <w:numId w:val="0"/>
+        </w:numPr>
+        <w:ind w:left="792" w:hanging="72"/>
+      </w:pPr>
+      <w:r>
+        <w:rPr>
+          <w:rFonts w:hint="eastAsia"/>
+        </w:rPr>
+        <w:t>1.4</w:t>
+      </w:r>
+      <w:r>
+        <w:rPr>
+          <w:rFonts w:hint="eastAsia"/>
+        </w:rPr>
+        <w:t>使用</w:t>
+      </w:r>
+      <w:r>
+        <w:t>运算符需要注意：</w:t>
+      </w:r>
+      <w:r>
+        <w:rPr>
+          <w:rFonts w:hint="eastAsia"/>
+        </w:rPr>
+        <w:t>数学</w:t>
+      </w:r>
+      <w:r>
+        <w:t>运算，</w:t>
+      </w:r>
+      <w:r>
+        <w:rPr>
+          <w:rFonts w:hint="eastAsia"/>
+        </w:rPr>
+        <w:t>点语法</w:t>
+      </w:r>
+      <w:r>
+        <w:t>失效</w:t>
+      </w:r>
+    </w:p>
+    <w:p>
+      <w:pPr>
+        <w:pStyle w:val="a"/>
+        <w:numPr>
+          <w:ilvl w:val="0"/>
+          <w:numId w:val="0"/>
+        </w:numPr>
+        <w:ind w:left="792" w:hanging="72"/>
+      </w:pPr>
+      <w:r>
+        <w:t>1.5</w:t>
+      </w:r>
+      <w:r>
+        <w:rPr>
+          <w:rFonts w:hint="eastAsia"/>
+        </w:rPr>
+        <w:t>模板</w:t>
+      </w:r>
+      <w:r>
+        <w:t>解析定界符</w:t>
+      </w:r>
+      <w:r>
+        <w:t>(TMPL_L_DELIM</w:t>
+      </w:r>
+      <w:r>
+        <w:t>、</w:t>
+      </w:r>
+      <w:r>
+        <w:t>TMPL_R_DELIM</w:t>
+      </w:r>
       <w:bookmarkStart w:id="0" w:name="_GoBack"/>
       <w:bookmarkEnd w:id="0"/>
       <w:r>
-        <w:t>]</w:t>
-      </w:r>
-      <w:r>
         <w:t>)</w:t>
       </w:r>
     </w:p>
@@ -4475,6 +4733,36 @@
           <w:numId w:val="0"/>
         </w:numPr>
         <w:ind w:left="432" w:hanging="432"/>
+        <w:rPr>
+          <w:rFonts w:hint="eastAsia"/>
+        </w:rPr>
+      </w:pPr>
+    </w:p>
+    <w:p>
+      <w:pPr>
+        <w:pStyle w:val="a"/>
+        <w:numPr>
+          <w:ilvl w:val="0"/>
+          <w:numId w:val="9"/>
+        </w:numPr>
+      </w:pPr>
+      <w:r>
+        <w:rPr>
+          <w:rFonts w:hint="eastAsia"/>
+        </w:rPr>
+        <w:t>使用函数</w:t>
+      </w:r>
+    </w:p>
+    <w:p>
+      <w:pPr>
+        <w:pStyle w:val="a"/>
+        <w:numPr>
+          <w:ilvl w:val="0"/>
+          <w:numId w:val="0"/>
+        </w:numPr>
+        <w:rPr>
+          <w:rFonts w:hint="eastAsia"/>
+        </w:rPr>
       </w:pPr>
     </w:p>
     <w:p>
@@ -4486,14 +4774,23 @@
         </w:numPr>
         <w:ind w:left="432" w:hanging="432"/>
       </w:pPr>
-      <w:r>
-        <w:t>3.</w:t>
-      </w:r>
-      <w:r>
-        <w:rPr>
-          <w:rFonts w:hint="eastAsia"/>
-        </w:rPr>
-        <w:t>主题</w:t>
+    </w:p>
+    <w:p>
+      <w:pPr>
+        <w:pStyle w:val="a"/>
+        <w:numPr>
+          <w:ilvl w:val="0"/>
+          <w:numId w:val="9"/>
+        </w:numPr>
+      </w:pPr>
+      <w:r>
+        <w:rPr>
+          <w:rFonts w:hint="eastAsia"/>
+        </w:rPr>
+        <w:t>包含文件</w:t>
+      </w:r>
+      <w:r>
+        <w:t>和模板替换</w:t>
       </w:r>
     </w:p>
     <w:p>
@@ -4504,6 +4801,9 @@
           <w:numId w:val="0"/>
         </w:numPr>
         <w:ind w:left="432" w:hanging="432"/>
+        <w:rPr>
+          <w:rFonts w:hint="eastAsia"/>
+        </w:rPr>
       </w:pPr>
     </w:p>
     <w:p>
@@ -4514,6 +4814,9 @@
           <w:numId w:val="0"/>
         </w:numPr>
         <w:ind w:left="432" w:hanging="432"/>
+        <w:rPr>
+          <w:rFonts w:hint="eastAsia"/>
+        </w:rPr>
       </w:pPr>
     </w:p>
     <w:p>
@@ -4524,6 +4827,9 @@
           <w:numId w:val="0"/>
         </w:numPr>
         <w:ind w:left="432" w:hanging="432"/>
+        <w:rPr>
+          <w:rFonts w:hint="eastAsia"/>
+        </w:rPr>
       </w:pPr>
     </w:p>
     <w:p>
@@ -4534,6 +4840,9 @@
           <w:numId w:val="0"/>
         </w:numPr>
         <w:ind w:left="432" w:hanging="432"/>
+        <w:rPr>
+          <w:rFonts w:hint="eastAsia"/>
+        </w:rPr>
       </w:pPr>
     </w:p>
     <w:p>
@@ -4544,6 +4853,9 @@
           <w:numId w:val="0"/>
         </w:numPr>
         <w:ind w:left="432" w:hanging="432"/>
+        <w:rPr>
+          <w:rFonts w:hint="eastAsia"/>
+        </w:rPr>
       </w:pPr>
     </w:p>
     <w:p>
@@ -4554,6 +4866,9 @@
           <w:numId w:val="0"/>
         </w:numPr>
         <w:ind w:left="432" w:hanging="432"/>
+        <w:rPr>
+          <w:rFonts w:hint="eastAsia"/>
+        </w:rPr>
       </w:pPr>
     </w:p>
     <w:p>
@@ -4564,6 +4879,9 @@
           <w:numId w:val="0"/>
         </w:numPr>
         <w:ind w:left="432" w:hanging="432"/>
+        <w:rPr>
+          <w:rFonts w:hint="eastAsia"/>
+        </w:rPr>
       </w:pPr>
     </w:p>
     <w:p>
@@ -4574,6 +4892,9 @@
           <w:numId w:val="0"/>
         </w:numPr>
         <w:ind w:left="432" w:hanging="432"/>
+        <w:rPr>
+          <w:rFonts w:hint="eastAsia"/>
+        </w:rPr>
       </w:pPr>
     </w:p>
     <w:p>
@@ -4584,6 +4905,9 @@
           <w:numId w:val="0"/>
         </w:numPr>
         <w:ind w:left="432" w:hanging="432"/>
+        <w:rPr>
+          <w:rFonts w:hint="eastAsia"/>
+        </w:rPr>
       </w:pPr>
     </w:p>
     <w:p>
@@ -4594,6 +4918,9 @@
           <w:numId w:val="0"/>
         </w:numPr>
         <w:ind w:left="432" w:hanging="432"/>
+        <w:rPr>
+          <w:rFonts w:hint="eastAsia"/>
+        </w:rPr>
       </w:pPr>
     </w:p>
     <w:p>
@@ -4604,6 +4931,9 @@
           <w:numId w:val="0"/>
         </w:numPr>
         <w:ind w:left="432" w:hanging="432"/>
+        <w:rPr>
+          <w:rFonts w:hint="eastAsia"/>
+        </w:rPr>
       </w:pPr>
     </w:p>
     <w:p>
@@ -4614,6 +4944,9 @@
           <w:numId w:val="0"/>
         </w:numPr>
         <w:ind w:left="432" w:hanging="432"/>
+        <w:rPr>
+          <w:rFonts w:hint="eastAsia"/>
+        </w:rPr>
       </w:pPr>
     </w:p>
     <w:p>
@@ -4624,6 +4957,9 @@
           <w:numId w:val="0"/>
         </w:numPr>
         <w:ind w:left="432" w:hanging="432"/>
+        <w:rPr>
+          <w:rFonts w:hint="eastAsia"/>
+        </w:rPr>
       </w:pPr>
     </w:p>
     <w:p>
@@ -4634,6 +4970,9 @@
           <w:numId w:val="0"/>
         </w:numPr>
         <w:ind w:left="432" w:hanging="432"/>
+        <w:rPr>
+          <w:rFonts w:hint="eastAsia"/>
+        </w:rPr>
       </w:pPr>
     </w:p>
     <w:p>
@@ -4644,6 +4983,9 @@
           <w:numId w:val="0"/>
         </w:numPr>
         <w:ind w:left="432" w:hanging="432"/>
+        <w:rPr>
+          <w:rFonts w:hint="eastAsia"/>
+        </w:rPr>
       </w:pPr>
     </w:p>
     <w:p>
@@ -4654,6 +4996,9 @@
           <w:numId w:val="0"/>
         </w:numPr>
         <w:ind w:left="432" w:hanging="432"/>
+        <w:rPr>
+          <w:rFonts w:hint="eastAsia"/>
+        </w:rPr>
       </w:pPr>
     </w:p>
     <w:p>
@@ -4664,6 +5009,9 @@
           <w:numId w:val="0"/>
         </w:numPr>
         <w:ind w:left="432" w:hanging="432"/>
+        <w:rPr>
+          <w:rFonts w:hint="eastAsia"/>
+        </w:rPr>
       </w:pPr>
     </w:p>
     <w:p>
@@ -4674,6 +5022,9 @@
           <w:numId w:val="0"/>
         </w:numPr>
         <w:ind w:left="432" w:hanging="432"/>
+        <w:rPr>
+          <w:rFonts w:hint="eastAsia"/>
+        </w:rPr>
       </w:pPr>
     </w:p>
     <w:p>
@@ -4753,7 +5104,7 @@
           <w:rPr>
             <w:noProof/>
           </w:rPr>
-          <w:t>5</w:t>
+          <w:t>6</w:t>
         </w:r>
         <w:r>
           <w:rPr>
@@ -5059,6 +5410,95 @@
     </w:lvl>
   </w:abstractNum>
   <w:abstractNum w:abstractNumId="4">
+    <w:nsid w:val="50C8433C"/>
+    <w:multiLevelType w:val="hybridMultilevel"/>
+    <w:tmpl w:val="4F5AC238"/>
+    <w:lvl w:ilvl="0" w:tplc="82128E80">
+      <w:start w:val="1"/>
+      <w:numFmt w:val="decimal"/>
+      <w:lvlText w:val="%1."/>
+      <w:lvlJc w:val="left"/>
+      <w:pPr>
+        <w:ind w:left="360" w:hanging="360"/>
+      </w:pPr>
+      <w:rPr>
+        <w:rFonts w:hint="default"/>
+      </w:rPr>
+    </w:lvl>
+    <w:lvl w:ilvl="1" w:tplc="04090019">
+      <w:start w:val="1"/>
+      <w:numFmt w:val="lowerLetter"/>
+      <w:lvlText w:val="%2)"/>
+      <w:lvlJc w:val="left"/>
+      <w:pPr>
+        <w:ind w:left="960" w:hanging="480"/>
+      </w:pPr>
+    </w:lvl>
+    <w:lvl w:ilvl="2" w:tplc="0409001B" w:tentative="1">
+      <w:start w:val="1"/>
+      <w:numFmt w:val="lowerRoman"/>
+      <w:lvlText w:val="%3."/>
+      <w:lvlJc w:val="right"/>
+      <w:pPr>
+        <w:ind w:left="1440" w:hanging="480"/>
+      </w:pPr>
+    </w:lvl>
+    <w:lvl w:ilvl="3" w:tplc="0409000F" w:tentative="1">
+      <w:start w:val="1"/>
+      <w:numFmt w:val="decimal"/>
+      <w:lvlText w:val="%4."/>
+      <w:lvlJc w:val="left"/>
+      <w:pPr>
+        <w:ind w:left="1920" w:hanging="480"/>
+      </w:pPr>
+    </w:lvl>
+    <w:lvl w:ilvl="4" w:tplc="04090019" w:tentative="1">
+      <w:start w:val="1"/>
+      <w:numFmt w:val="lowerLetter"/>
+      <w:lvlText w:val="%5)"/>
+      <w:lvlJc w:val="left"/>
+      <w:pPr>
+        <w:ind w:left="2400" w:hanging="480"/>
+      </w:pPr>
+    </w:lvl>
+    <w:lvl w:ilvl="5" w:tplc="0409001B" w:tentative="1">
+      <w:start w:val="1"/>
+      <w:numFmt w:val="lowerRoman"/>
+      <w:lvlText w:val="%6."/>
+      <w:lvlJc w:val="right"/>
+      <w:pPr>
+        <w:ind w:left="2880" w:hanging="480"/>
+      </w:pPr>
+    </w:lvl>
+    <w:lvl w:ilvl="6" w:tplc="0409000F" w:tentative="1">
+      <w:start w:val="1"/>
+      <w:numFmt w:val="decimal"/>
+      <w:lvlText w:val="%7."/>
+      <w:lvlJc w:val="left"/>
+      <w:pPr>
+        <w:ind w:left="3360" w:hanging="480"/>
+      </w:pPr>
+    </w:lvl>
+    <w:lvl w:ilvl="7" w:tplc="04090019" w:tentative="1">
+      <w:start w:val="1"/>
+      <w:numFmt w:val="lowerLetter"/>
+      <w:lvlText w:val="%8)"/>
+      <w:lvlJc w:val="left"/>
+      <w:pPr>
+        <w:ind w:left="3840" w:hanging="480"/>
+      </w:pPr>
+    </w:lvl>
+    <w:lvl w:ilvl="8" w:tplc="0409001B" w:tentative="1">
+      <w:start w:val="1"/>
+      <w:numFmt w:val="lowerRoman"/>
+      <w:lvlText w:val="%9."/>
+      <w:lvlJc w:val="right"/>
+      <w:pPr>
+        <w:ind w:left="4320" w:hanging="480"/>
+      </w:pPr>
+    </w:lvl>
+  </w:abstractNum>
+  <w:abstractNum w:abstractNumId="5">
     <w:nsid w:val="55F31A97"/>
     <w:multiLevelType w:val="hybridMultilevel"/>
     <w:tmpl w:val="E2E4FE44"/>
@@ -5147,7 +5587,7 @@
       </w:pPr>
     </w:lvl>
   </w:abstractNum>
-  <w:abstractNum w:abstractNumId="5">
+  <w:abstractNum w:abstractNumId="6">
     <w:nsid w:val="68AB4355"/>
     <w:multiLevelType w:val="hybridMultilevel"/>
     <w:tmpl w:val="0B203272"/>
@@ -5250,7 +5690,7 @@
     <w:abstractNumId w:val="2"/>
   </w:num>
   <w:num w:numId="4">
-    <w:abstractNumId w:val="5"/>
+    <w:abstractNumId w:val="6"/>
   </w:num>
   <w:num w:numId="5">
     <w:abstractNumId w:val="2"/>
@@ -5259,10 +5699,13 @@
     <w:abstractNumId w:val="2"/>
   </w:num>
   <w:num w:numId="7">
-    <w:abstractNumId w:val="4"/>
+    <w:abstractNumId w:val="5"/>
   </w:num>
   <w:num w:numId="8">
     <w:abstractNumId w:val="3"/>
+  </w:num>
+  <w:num w:numId="9">
+    <w:abstractNumId w:val="4"/>
   </w:num>
 </w:numbering>
 </file>

--- a/thinkphp.docx
+++ b/thinkphp.docx
@@ -798,16 +798,212 @@
           <w:numId w:val="0"/>
         </w:numPr>
         <w:ind w:left="432"/>
-      </w:pPr>
-    </w:p>
-    <w:p>
-      <w:pPr>
-        <w:pStyle w:val="a"/>
-      </w:pPr>
-      <w:r>
-        <w:rPr>
-          <w:rFonts w:hint="eastAsia"/>
-        </w:rPr>
+        <w:rPr>
+          <w:rFonts w:hint="eastAsia"/>
+        </w:rPr>
+      </w:pPr>
+    </w:p>
+    <w:p>
+      <w:pPr>
+        <w:pStyle w:val="a"/>
+        <w:numPr>
+          <w:ilvl w:val="0"/>
+          <w:numId w:val="0"/>
+        </w:numPr>
+        <w:ind w:left="432"/>
+        <w:rPr>
+          <w:rFonts w:hint="eastAsia"/>
+        </w:rPr>
+      </w:pPr>
+    </w:p>
+    <w:p>
+      <w:pPr>
+        <w:pStyle w:val="a"/>
+        <w:numPr>
+          <w:ilvl w:val="0"/>
+          <w:numId w:val="0"/>
+        </w:numPr>
+        <w:ind w:left="432"/>
+        <w:rPr>
+          <w:rFonts w:hint="eastAsia"/>
+        </w:rPr>
+      </w:pPr>
+    </w:p>
+    <w:p>
+      <w:pPr>
+        <w:pStyle w:val="a"/>
+        <w:numPr>
+          <w:ilvl w:val="0"/>
+          <w:numId w:val="0"/>
+        </w:numPr>
+        <w:ind w:left="432"/>
+        <w:rPr>
+          <w:rFonts w:hint="eastAsia"/>
+        </w:rPr>
+      </w:pPr>
+    </w:p>
+    <w:p>
+      <w:pPr>
+        <w:pStyle w:val="a"/>
+        <w:numPr>
+          <w:ilvl w:val="0"/>
+          <w:numId w:val="0"/>
+        </w:numPr>
+        <w:ind w:left="432"/>
+        <w:rPr>
+          <w:rFonts w:hint="eastAsia"/>
+        </w:rPr>
+      </w:pPr>
+    </w:p>
+    <w:p>
+      <w:pPr>
+        <w:pStyle w:val="a"/>
+        <w:numPr>
+          <w:ilvl w:val="0"/>
+          <w:numId w:val="0"/>
+        </w:numPr>
+        <w:ind w:left="432"/>
+        <w:rPr>
+          <w:rFonts w:hint="eastAsia"/>
+        </w:rPr>
+      </w:pPr>
+    </w:p>
+    <w:p>
+      <w:pPr>
+        <w:pStyle w:val="a"/>
+        <w:numPr>
+          <w:ilvl w:val="0"/>
+          <w:numId w:val="0"/>
+        </w:numPr>
+        <w:ind w:left="432"/>
+        <w:rPr>
+          <w:rFonts w:hint="eastAsia"/>
+        </w:rPr>
+      </w:pPr>
+    </w:p>
+    <w:p>
+      <w:pPr>
+        <w:pStyle w:val="a"/>
+        <w:numPr>
+          <w:ilvl w:val="0"/>
+          <w:numId w:val="0"/>
+        </w:numPr>
+        <w:ind w:left="432"/>
+        <w:rPr>
+          <w:rFonts w:hint="eastAsia"/>
+        </w:rPr>
+      </w:pPr>
+    </w:p>
+    <w:p>
+      <w:pPr>
+        <w:pStyle w:val="a"/>
+        <w:numPr>
+          <w:ilvl w:val="0"/>
+          <w:numId w:val="0"/>
+        </w:numPr>
+        <w:ind w:left="432"/>
+        <w:rPr>
+          <w:rFonts w:hint="eastAsia"/>
+        </w:rPr>
+      </w:pPr>
+    </w:p>
+    <w:p>
+      <w:pPr>
+        <w:pStyle w:val="a"/>
+        <w:numPr>
+          <w:ilvl w:val="0"/>
+          <w:numId w:val="0"/>
+        </w:numPr>
+        <w:ind w:left="432"/>
+        <w:rPr>
+          <w:rFonts w:hint="eastAsia"/>
+        </w:rPr>
+      </w:pPr>
+    </w:p>
+    <w:p>
+      <w:pPr>
+        <w:pStyle w:val="a"/>
+        <w:numPr>
+          <w:ilvl w:val="0"/>
+          <w:numId w:val="0"/>
+        </w:numPr>
+        <w:ind w:left="432"/>
+        <w:rPr>
+          <w:rFonts w:hint="eastAsia"/>
+        </w:rPr>
+      </w:pPr>
+    </w:p>
+    <w:p>
+      <w:pPr>
+        <w:pStyle w:val="a"/>
+        <w:numPr>
+          <w:ilvl w:val="0"/>
+          <w:numId w:val="0"/>
+        </w:numPr>
+        <w:ind w:left="432"/>
+        <w:rPr>
+          <w:rFonts w:hint="eastAsia"/>
+        </w:rPr>
+      </w:pPr>
+    </w:p>
+    <w:p>
+      <w:pPr>
+        <w:pStyle w:val="a"/>
+        <w:numPr>
+          <w:ilvl w:val="0"/>
+          <w:numId w:val="0"/>
+        </w:numPr>
+        <w:ind w:left="432"/>
+        <w:rPr>
+          <w:rFonts w:hint="eastAsia"/>
+        </w:rPr>
+      </w:pPr>
+    </w:p>
+    <w:p>
+      <w:pPr>
+        <w:pStyle w:val="a"/>
+        <w:numPr>
+          <w:ilvl w:val="0"/>
+          <w:numId w:val="0"/>
+        </w:numPr>
+        <w:ind w:left="432"/>
+        <w:rPr>
+          <w:rFonts w:hint="eastAsia"/>
+        </w:rPr>
+      </w:pPr>
+    </w:p>
+    <w:p>
+      <w:pPr>
+        <w:pStyle w:val="a"/>
+        <w:numPr>
+          <w:ilvl w:val="0"/>
+          <w:numId w:val="0"/>
+        </w:numPr>
+        <w:ind w:left="432"/>
+        <w:rPr>
+          <w:rFonts w:hint="eastAsia"/>
+        </w:rPr>
+      </w:pPr>
+    </w:p>
+    <w:p>
+      <w:pPr>
+        <w:pStyle w:val="a"/>
+        <w:numPr>
+          <w:ilvl w:val="0"/>
+          <w:numId w:val="0"/>
+        </w:numPr>
+        <w:ind w:left="432"/>
+      </w:pPr>
+    </w:p>
+    <w:p>
+      <w:pPr>
+        <w:pStyle w:val="a"/>
+      </w:pPr>
+      <w:r>
+        <w:rPr>
+          <w:rFonts w:hint="eastAsia"/>
+        </w:rPr>
+        <w:lastRenderedPageBreak/>
         <w:t>控制器</w:t>
       </w:r>
     </w:p>
@@ -1243,8 +1439,1037 @@
         <w:rPr>
           <w:rFonts w:hint="eastAsia"/>
         </w:rPr>
+        <w:t>PathInfo</w:t>
+      </w:r>
+      <w:r>
+        <w:rPr>
+          <w:rFonts w:hint="eastAsia"/>
+        </w:rPr>
+        <w:t>和</w:t>
+      </w:r>
+      <w:r>
+        <w:t>Rewrite</w:t>
+      </w:r>
+      <w:r>
+        <w:rPr>
+          <w:rFonts w:hint="eastAsia"/>
+        </w:rPr>
+        <w:t>需要</w:t>
+      </w:r>
+      <w:r>
+        <w:t>运行环境的支持</w:t>
+      </w:r>
+    </w:p>
+    <w:p>
+      <w:pPr>
+        <w:pStyle w:val="a"/>
+        <w:numPr>
+          <w:ilvl w:val="0"/>
+          <w:numId w:val="0"/>
+        </w:numPr>
+        <w:ind w:left="432"/>
+      </w:pPr>
+      <w:r>
+        <w:t>URL</w:t>
+      </w:r>
+      <w:r>
+        <w:rPr>
+          <w:rFonts w:hint="eastAsia"/>
+        </w:rPr>
+        <w:t>动态</w:t>
+      </w:r>
+      <w:r>
+        <w:t>生成</w:t>
+      </w:r>
+    </w:p>
+    <w:p>
+      <w:pPr>
+        <w:pStyle w:val="a"/>
+        <w:numPr>
+          <w:ilvl w:val="0"/>
+          <w:numId w:val="0"/>
+        </w:numPr>
+        <w:ind w:left="432" w:firstLine="288"/>
+        <w:rPr>
+          <w:color w:val="FF0000"/>
+        </w:rPr>
+      </w:pPr>
+      <w:r>
+        <w:t>使用</w:t>
+      </w:r>
+      <w:r>
+        <w:rPr>
+          <w:color w:val="FF0000"/>
+        </w:rPr>
+        <w:t>U</w:t>
+      </w:r>
+      <w:r>
+        <w:rPr>
+          <w:rFonts w:hint="eastAsia"/>
+          <w:color w:val="FF0000"/>
+        </w:rPr>
+        <w:t>函数</w:t>
+      </w:r>
+      <w:r>
+        <w:rPr>
+          <w:color w:val="FF0000"/>
+        </w:rPr>
+        <w:t>可以动态生成模式匹配的</w:t>
+      </w:r>
+      <w:r>
+        <w:rPr>
+          <w:color w:val="FF0000"/>
+        </w:rPr>
+        <w:t>URL</w:t>
+      </w:r>
+      <w:r>
+        <w:rPr>
+          <w:color w:val="FF0000"/>
+        </w:rPr>
+        <w:t>:</w:t>
+      </w:r>
+    </w:p>
+    <w:p>
+      <w:pPr>
+        <w:pStyle w:val="a"/>
+        <w:numPr>
+          <w:ilvl w:val="0"/>
+          <w:numId w:val="0"/>
+        </w:numPr>
+        <w:ind w:left="432" w:firstLine="288"/>
+        <w:rPr>
+          <w:color w:val="92D050"/>
+        </w:rPr>
+      </w:pPr>
+      <w:r>
+        <w:tab/>
+      </w:r>
+      <w:r>
+        <w:rPr>
+          <w:color w:val="92D050"/>
+        </w:rPr>
+        <w:t>U(‘</w:t>
+      </w:r>
+      <w:r>
+        <w:rPr>
+          <w:rFonts w:hint="eastAsia"/>
+          <w:color w:val="92D050"/>
+        </w:rPr>
+        <w:t>地址</w:t>
+      </w:r>
+      <w:r>
+        <w:rPr>
+          <w:color w:val="92D050"/>
+        </w:rPr>
+        <w:t>表达式</w:t>
+      </w:r>
+      <w:r>
+        <w:rPr>
+          <w:color w:val="92D050"/>
+        </w:rPr>
+        <w:t>’,[‘</w:t>
+      </w:r>
+      <w:r>
+        <w:rPr>
+          <w:rFonts w:hint="eastAsia"/>
+          <w:color w:val="92D050"/>
+        </w:rPr>
+        <w:t>参数</w:t>
+      </w:r>
+      <w:r>
+        <w:rPr>
+          <w:color w:val="92D050"/>
+        </w:rPr>
+        <w:t>’],[‘</w:t>
+      </w:r>
+      <w:r>
+        <w:rPr>
+          <w:color w:val="92D050"/>
+        </w:rPr>
+        <w:t>伪静态后缀</w:t>
+      </w:r>
+      <w:r>
+        <w:rPr>
+          <w:color w:val="92D050"/>
+        </w:rPr>
+        <w:t>’],[‘</w:t>
+      </w:r>
+      <w:r>
+        <w:rPr>
+          <w:color w:val="92D050"/>
+        </w:rPr>
+        <w:t>显示域名</w:t>
+      </w:r>
+      <w:r>
+        <w:rPr>
+          <w:color w:val="92D050"/>
+        </w:rPr>
+        <w:t>’])</w:t>
+      </w:r>
+    </w:p>
+    <w:p>
+      <w:pPr>
+        <w:pStyle w:val="a"/>
+        <w:numPr>
+          <w:ilvl w:val="0"/>
+          <w:numId w:val="0"/>
+        </w:numPr>
+        <w:ind w:left="432" w:firstLine="288"/>
+      </w:pPr>
+      <w:r>
+        <w:rPr>
+          <w:rFonts w:hint="eastAsia"/>
+        </w:rPr>
+        <w:tab/>
+      </w:r>
+      <w:r>
+        <w:t>-</w:t>
+      </w:r>
+      <w:r>
+        <w:rPr>
+          <w:rFonts w:hint="eastAsia"/>
+        </w:rPr>
+        <w:t>地址</w:t>
+      </w:r>
+      <w:r>
+        <w:t>表达式：</w:t>
+      </w:r>
+      <w:r>
+        <w:t>[</w:t>
+      </w:r>
+      <w:r>
+        <w:rPr>
+          <w:rFonts w:hint="eastAsia"/>
+        </w:rPr>
+        <w:t>模块</w:t>
+      </w:r>
+      <w:r>
+        <w:t>/</w:t>
+      </w:r>
+      <w:r>
+        <w:rPr>
+          <w:rFonts w:hint="eastAsia"/>
+        </w:rPr>
+        <w:t>控制器</w:t>
+      </w:r>
+      <w:r>
+        <w:t>/</w:t>
+      </w:r>
+      <w:r>
+        <w:t>操作</w:t>
+      </w:r>
+      <w:r>
+        <w:t>#</w:t>
+      </w:r>
+      <w:r>
+        <w:rPr>
+          <w:rFonts w:hint="eastAsia"/>
+        </w:rPr>
+        <w:t>锚点</w:t>
+      </w:r>
+      <w:r>
+        <w:t>@</w:t>
+      </w:r>
+      <w:r>
+        <w:rPr>
+          <w:rFonts w:hint="eastAsia"/>
+        </w:rPr>
+        <w:t>域名</w:t>
+      </w:r>
+      <w:r>
+        <w:t>]</w:t>
+      </w:r>
+      <w:r>
+        <w:t>?</w:t>
+      </w:r>
+      <w:r>
+        <w:rPr>
+          <w:rFonts w:hint="eastAsia"/>
+        </w:rPr>
+        <w:t>参数</w:t>
+      </w:r>
+      <w:r>
+        <w:t>1=</w:t>
+      </w:r>
+      <w:r>
+        <w:t>值</w:t>
+      </w:r>
+      <w:r>
+        <w:t>1&amp;</w:t>
+      </w:r>
+      <w:r>
+        <w:rPr>
+          <w:rFonts w:hint="eastAsia"/>
+        </w:rPr>
+        <w:t>参数</w:t>
+      </w:r>
+      <w:r>
+        <w:t>2=</w:t>
+      </w:r>
+      <w:r>
+        <w:rPr>
+          <w:rFonts w:hint="eastAsia"/>
+        </w:rPr>
+        <w:t>值</w:t>
+      </w:r>
+      <w:r>
+        <w:t>2</w:t>
+      </w:r>
+      <w:r>
+        <w:t>…</w:t>
+      </w:r>
+    </w:p>
+    <w:p>
+      <w:pPr>
+        <w:pStyle w:val="a"/>
+        <w:numPr>
+          <w:ilvl w:val="0"/>
+          <w:numId w:val="0"/>
+        </w:numPr>
+        <w:ind w:left="432" w:firstLine="288"/>
+      </w:pPr>
+      <w:r>
+        <w:rPr>
+          <w:rFonts w:hint="eastAsia"/>
+        </w:rPr>
+        <w:tab/>
+        <w:t>-</w:t>
+      </w:r>
+      <w:r>
+        <w:rPr>
+          <w:rFonts w:hint="eastAsia"/>
+        </w:rPr>
+        <w:t>第二个</w:t>
+      </w:r>
+      <w:r>
+        <w:t>参数支持数组和字符串两种定义方式</w:t>
+      </w:r>
+    </w:p>
+    <w:p>
+      <w:pPr>
+        <w:pStyle w:val="a"/>
+        <w:numPr>
+          <w:ilvl w:val="0"/>
+          <w:numId w:val="0"/>
+        </w:numPr>
+        <w:ind w:left="432" w:firstLine="288"/>
+      </w:pPr>
+      <w:r>
+        <w:rPr>
+          <w:rFonts w:hint="eastAsia"/>
+        </w:rPr>
+        <w:tab/>
+        <w:t>-</w:t>
+      </w:r>
+      <w:r>
+        <w:rPr>
+          <w:rFonts w:hint="eastAsia"/>
+        </w:rPr>
+        <w:t>类</w:t>
+      </w:r>
+      <w:r>
+        <w:t>unix</w:t>
+      </w:r>
+      <w:r>
+        <w:rPr>
+          <w:rFonts w:hint="eastAsia"/>
+        </w:rPr>
+        <w:t>系统</w:t>
+      </w:r>
+      <w:r>
+        <w:t>对</w:t>
+      </w:r>
+      <w:r>
+        <w:t>URL</w:t>
+      </w:r>
+      <w:r>
+        <w:rPr>
+          <w:rFonts w:hint="eastAsia"/>
+        </w:rPr>
+        <w:t>大小写</w:t>
+      </w:r>
+      <w:r>
+        <w:t>是敏感的，</w:t>
+      </w:r>
+      <w:r>
+        <w:rPr>
+          <w:rFonts w:hint="eastAsia"/>
+        </w:rPr>
+        <w:t>通过</w:t>
+      </w:r>
+      <w:r>
+        <w:t>配置</w:t>
+      </w:r>
+      <w:r>
+        <w:t>URL_CASE_INSENSITIVE</w:t>
+      </w:r>
+      <w:r>
+        <w:rPr>
+          <w:rFonts w:hint="eastAsia"/>
+        </w:rPr>
+        <w:t>实现不区分</w:t>
+      </w:r>
+      <w:r>
+        <w:t>大小写的</w:t>
+      </w:r>
+      <w:r>
+        <w:t>URL</w:t>
+      </w:r>
+      <w:r>
+        <w:rPr>
+          <w:rFonts w:hint="eastAsia"/>
+        </w:rPr>
+        <w:t>访问</w:t>
+      </w:r>
+    </w:p>
+    <w:p>
+      <w:pPr>
+        <w:pStyle w:val="a"/>
+        <w:numPr>
+          <w:ilvl w:val="0"/>
+          <w:numId w:val="0"/>
+        </w:numPr>
+        <w:ind w:left="432"/>
+      </w:pPr>
+    </w:p>
+    <w:p>
+      <w:pPr>
+        <w:pStyle w:val="a"/>
+        <w:numPr>
+          <w:ilvl w:val="0"/>
+          <w:numId w:val="0"/>
+        </w:numPr>
+        <w:ind w:left="432"/>
+      </w:pPr>
+      <w:r>
+        <w:rPr>
+          <w:rFonts w:hint="eastAsia"/>
+        </w:rPr>
+        <w:t>伪静态</w:t>
+      </w:r>
+    </w:p>
+    <w:p>
+      <w:pPr>
+        <w:pStyle w:val="a"/>
+        <w:numPr>
+          <w:ilvl w:val="0"/>
+          <w:numId w:val="0"/>
+        </w:numPr>
+        <w:ind w:left="432"/>
+      </w:pPr>
+      <w:r>
+        <w:rPr>
+          <w:rFonts w:hint="eastAsia"/>
+        </w:rPr>
+        <w:t>为了满足</w:t>
+      </w:r>
+      <w:r>
+        <w:t>更好的</w:t>
+      </w:r>
+      <w:r>
+        <w:t>SEO</w:t>
+      </w:r>
+      <w:r>
+        <w:t>效果，</w:t>
+      </w:r>
+      <w:r>
+        <w:rPr>
+          <w:rFonts w:hint="eastAsia"/>
+        </w:rPr>
+        <w:t>使用</w:t>
+      </w:r>
+      <w:r>
+        <w:t>：</w:t>
+      </w:r>
+    </w:p>
+    <w:p>
+      <w:pPr>
+        <w:pStyle w:val="a"/>
+        <w:numPr>
+          <w:ilvl w:val="0"/>
+          <w:numId w:val="0"/>
+        </w:numPr>
+        <w:ind w:left="432"/>
+      </w:pPr>
+      <w:r>
+        <w:rPr>
+          <w:rFonts w:hint="eastAsia"/>
+        </w:rPr>
+        <w:tab/>
+      </w:r>
+      <w:r>
+        <w:rPr>
+          <w:rFonts w:hint="eastAsia"/>
+        </w:rPr>
+        <w:tab/>
+        <w:t>URL_HTML_SUFFIX</w:t>
+      </w:r>
+      <w:r>
+        <w:rPr>
+          <w:rFonts w:hint="eastAsia"/>
+        </w:rPr>
+        <w:tab/>
+      </w:r>
+      <w:r>
+        <w:rPr>
+          <w:rFonts w:hint="eastAsia"/>
+        </w:rPr>
+        <w:t>配置</w:t>
+      </w:r>
+      <w:r>
+        <w:t>伪静态后缀</w:t>
+      </w:r>
+    </w:p>
+    <w:p>
+      <w:pPr>
+        <w:pStyle w:val="a"/>
+        <w:numPr>
+          <w:ilvl w:val="0"/>
+          <w:numId w:val="0"/>
+        </w:numPr>
+        <w:ind w:left="432"/>
+      </w:pPr>
+      <w:r>
+        <w:rPr>
+          <w:rFonts w:hint="eastAsia"/>
+        </w:rPr>
         <w:lastRenderedPageBreak/>
-        <w:t>PathInfo</w:t>
+        <w:tab/>
+      </w:r>
+      <w:r>
+        <w:rPr>
+          <w:rFonts w:hint="eastAsia"/>
+        </w:rPr>
+        <w:tab/>
+        <w:t>URL_DENY_SUFFIX</w:t>
+      </w:r>
+      <w:r>
+        <w:rPr>
+          <w:rFonts w:hint="eastAsia"/>
+        </w:rPr>
+        <w:tab/>
+      </w:r>
+      <w:r>
+        <w:rPr>
+          <w:rFonts w:hint="eastAsia"/>
+        </w:rPr>
+        <w:t>配置</w:t>
+      </w:r>
+      <w:r>
+        <w:t>禁止访问的</w:t>
+      </w:r>
+      <w:r>
+        <w:t>URL</w:t>
+      </w:r>
+      <w:r>
+        <w:rPr>
+          <w:rFonts w:hint="eastAsia"/>
+        </w:rPr>
+        <w:t>后缀</w:t>
+      </w:r>
+    </w:p>
+    <w:p>
+      <w:pPr>
+        <w:pStyle w:val="a"/>
+        <w:numPr>
+          <w:ilvl w:val="0"/>
+          <w:numId w:val="0"/>
+        </w:numPr>
+        <w:ind w:left="432"/>
+      </w:pPr>
+    </w:p>
+    <w:p>
+      <w:pPr>
+        <w:pStyle w:val="a"/>
+        <w:numPr>
+          <w:ilvl w:val="0"/>
+          <w:numId w:val="0"/>
+        </w:numPr>
+        <w:ind w:left="432"/>
+      </w:pPr>
+      <w:r>
+        <w:t>本地</w:t>
+      </w:r>
+      <w:r>
+        <w:t>A</w:t>
+      </w:r>
+      <w:r>
+        <w:rPr>
+          <w:rFonts w:hint="eastAsia"/>
+        </w:rPr>
+        <w:t>pach</w:t>
+      </w:r>
+      <w:r>
+        <w:t>e</w:t>
+      </w:r>
+      <w:r>
+        <w:rPr>
+          <w:rFonts w:hint="eastAsia"/>
+        </w:rPr>
+        <w:t>服务器</w:t>
+      </w:r>
+      <w:r>
+        <w:t>实现</w:t>
+      </w:r>
+      <w:r>
+        <w:t>R</w:t>
+      </w:r>
+      <w:r>
+        <w:rPr>
+          <w:rFonts w:hint="eastAsia"/>
+        </w:rPr>
+        <w:t>ewrite</w:t>
+      </w:r>
+      <w:r>
+        <w:t>模式</w:t>
+      </w:r>
+    </w:p>
+    <w:p>
+      <w:pPr>
+        <w:pStyle w:val="a"/>
+        <w:numPr>
+          <w:ilvl w:val="0"/>
+          <w:numId w:val="0"/>
+        </w:numPr>
+        <w:ind w:left="432"/>
+      </w:pPr>
+      <w:r>
+        <w:tab/>
+        <w:t>R</w:t>
+      </w:r>
+      <w:r>
+        <w:rPr>
+          <w:rFonts w:hint="eastAsia"/>
+        </w:rPr>
+        <w:t>e</w:t>
+      </w:r>
+      <w:r>
+        <w:t>write</w:t>
+      </w:r>
+      <w:r>
+        <w:rPr>
+          <w:rFonts w:hint="eastAsia"/>
+        </w:rPr>
+        <w:t>是</w:t>
+      </w:r>
+      <w:r>
+        <w:t>通过</w:t>
+      </w:r>
+      <w:r>
+        <w:t>URL</w:t>
+      </w:r>
+      <w:r>
+        <w:rPr>
+          <w:rFonts w:hint="eastAsia"/>
+        </w:rPr>
+        <w:t>重写</w:t>
+      </w:r>
+      <w:r>
+        <w:t>隐藏应用的入口文件</w:t>
+      </w:r>
+      <w:r>
+        <w:t>index.php</w:t>
+      </w:r>
+      <w:r>
+        <w:t>:</w:t>
+      </w:r>
+    </w:p>
+    <w:p>
+      <w:pPr>
+        <w:pStyle w:val="a"/>
+        <w:numPr>
+          <w:ilvl w:val="0"/>
+          <w:numId w:val="0"/>
+        </w:numPr>
+        <w:ind w:left="432"/>
+      </w:pPr>
+      <w:r>
+        <w:tab/>
+      </w:r>
+      <w:r>
+        <w:tab/>
+      </w:r>
+      <w:r>
+        <w:t>Apache</w:t>
+      </w:r>
+      <w:r>
+        <w:rPr>
+          <w:rFonts w:hint="eastAsia"/>
+        </w:rPr>
+        <w:t>开启</w:t>
+      </w:r>
+      <w:r>
+        <w:t>mod_rewrite.so</w:t>
+      </w:r>
+      <w:r>
+        <w:rPr>
+          <w:rFonts w:hint="eastAsia"/>
+        </w:rPr>
+        <w:t>模块</w:t>
+      </w:r>
+    </w:p>
+    <w:p>
+      <w:pPr>
+        <w:pStyle w:val="a"/>
+        <w:numPr>
+          <w:ilvl w:val="0"/>
+          <w:numId w:val="0"/>
+        </w:numPr>
+        <w:ind w:left="432"/>
+      </w:pPr>
+      <w:r>
+        <w:rPr>
+          <w:rFonts w:hint="eastAsia"/>
+        </w:rPr>
+        <w:tab/>
+      </w:r>
+      <w:r>
+        <w:rPr>
+          <w:rFonts w:hint="eastAsia"/>
+        </w:rPr>
+        <w:tab/>
+      </w:r>
+      <w:r>
+        <w:t>A</w:t>
+      </w:r>
+      <w:r>
+        <w:rPr>
+          <w:rFonts w:hint="eastAsia"/>
+        </w:rPr>
+        <w:t>llow</w:t>
+      </w:r>
+      <w:r>
+        <w:t xml:space="preserve">Override </w:t>
+      </w:r>
+      <w:r>
+        <w:t>设置为</w:t>
+      </w:r>
+      <w:r>
+        <w:t xml:space="preserve"> All</w:t>
+      </w:r>
+    </w:p>
+    <w:p>
+      <w:pPr>
+        <w:pStyle w:val="a"/>
+        <w:numPr>
+          <w:ilvl w:val="0"/>
+          <w:numId w:val="0"/>
+        </w:numPr>
+        <w:ind w:left="432"/>
+      </w:pPr>
+      <w:r>
+        <w:rPr>
+          <w:rFonts w:hint="eastAsia"/>
+        </w:rPr>
+        <w:tab/>
+      </w:r>
+      <w:r>
+        <w:rPr>
+          <w:rFonts w:hint="eastAsia"/>
+        </w:rPr>
+        <w:tab/>
+      </w:r>
+      <w:r>
+        <w:rPr>
+          <w:rFonts w:hint="eastAsia"/>
+        </w:rPr>
+        <w:t>定义</w:t>
+      </w:r>
+      <w:r>
+        <w:t>分布式配置文件</w:t>
+      </w:r>
+      <w:r>
+        <w:t xml:space="preserve"> </w:t>
+      </w:r>
+      <w:r>
+        <w:rPr>
+          <w:rFonts w:hint="eastAsia"/>
+        </w:rPr>
+        <w:t>htaccess</w:t>
+      </w:r>
+    </w:p>
+    <w:p>
+      <w:pPr>
+        <w:pStyle w:val="a"/>
+        <w:numPr>
+          <w:ilvl w:val="0"/>
+          <w:numId w:val="0"/>
+        </w:numPr>
+        <w:ind w:left="432"/>
+      </w:pPr>
+      <w:r>
+        <w:rPr>
+          <w:rFonts w:hint="eastAsia"/>
+        </w:rPr>
+        <w:tab/>
+      </w:r>
+      <w:r>
+        <w:tab/>
+      </w:r>
+      <w:r>
+        <w:rPr>
+          <w:rFonts w:hint="eastAsia"/>
+          <w:color w:val="92D050"/>
+        </w:rPr>
+        <w:t>重启</w:t>
+      </w:r>
+      <w:r>
+        <w:rPr>
+          <w:color w:val="92D050"/>
+        </w:rPr>
+        <w:t>A</w:t>
+      </w:r>
+      <w:r>
+        <w:rPr>
+          <w:rFonts w:hint="eastAsia"/>
+          <w:color w:val="92D050"/>
+        </w:rPr>
+        <w:t>pache</w:t>
+      </w:r>
+      <w:r>
+        <w:rPr>
+          <w:rFonts w:hint="eastAsia"/>
+          <w:color w:val="92D050"/>
+        </w:rPr>
+        <w:t>服务</w:t>
+      </w:r>
+      <w:r>
+        <w:t>后生效</w:t>
+      </w:r>
+    </w:p>
+    <w:p>
+      <w:pPr>
+        <w:pStyle w:val="a"/>
+        <w:numPr>
+          <w:ilvl w:val="0"/>
+          <w:numId w:val="0"/>
+        </w:numPr>
+        <w:ind w:left="432"/>
+      </w:pPr>
+    </w:p>
+    <w:p>
+      <w:pPr>
+        <w:pStyle w:val="a"/>
+        <w:numPr>
+          <w:ilvl w:val="0"/>
+          <w:numId w:val="0"/>
+        </w:numPr>
+        <w:ind w:left="432"/>
+      </w:pPr>
+      <w:r>
+        <w:rPr>
+          <w:rFonts w:hint="eastAsia"/>
+        </w:rPr>
+        <w:t>实现</w:t>
+      </w:r>
+      <w:r>
+        <w:t>更接近生产环境的</w:t>
+      </w:r>
+      <w:r>
+        <w:t>URL</w:t>
+      </w:r>
+    </w:p>
+    <w:p>
+      <w:pPr>
+        <w:pStyle w:val="a"/>
+        <w:numPr>
+          <w:ilvl w:val="0"/>
+          <w:numId w:val="0"/>
+        </w:numPr>
+        <w:ind w:left="432"/>
+      </w:pPr>
+      <w:r>
+        <w:rPr>
+          <w:rFonts w:hint="eastAsia"/>
+        </w:rPr>
+        <w:tab/>
+      </w:r>
+      <w:r>
+        <w:rPr>
+          <w:rFonts w:hint="eastAsia"/>
+        </w:rPr>
+        <w:t>通过</w:t>
+      </w:r>
+      <w:r>
+        <w:t>A</w:t>
+      </w:r>
+      <w:r>
+        <w:rPr>
+          <w:rFonts w:hint="eastAsia"/>
+        </w:rPr>
+        <w:t>p</w:t>
+      </w:r>
+      <w:r>
+        <w:t>ache</w:t>
+      </w:r>
+      <w:r>
+        <w:rPr>
+          <w:rFonts w:hint="eastAsia"/>
+        </w:rPr>
+        <w:t>开启</w:t>
+      </w:r>
+      <w:r>
+        <w:t>mod_vhost_alias.so</w:t>
+      </w:r>
+      <w:r>
+        <w:rPr>
+          <w:rFonts w:hint="eastAsia"/>
+        </w:rPr>
+        <w:t>模块</w:t>
+      </w:r>
+    </w:p>
+    <w:p>
+      <w:pPr>
+        <w:pStyle w:val="a"/>
+        <w:numPr>
+          <w:ilvl w:val="0"/>
+          <w:numId w:val="0"/>
+        </w:numPr>
+        <w:ind w:left="432"/>
+      </w:pPr>
+      <w:r>
+        <w:rPr>
+          <w:rFonts w:hint="eastAsia"/>
+        </w:rPr>
+        <w:tab/>
+      </w:r>
+      <w:r>
+        <w:rPr>
+          <w:rFonts w:hint="eastAsia"/>
+        </w:rPr>
+        <w:t>配置</w:t>
+      </w:r>
+      <w:r>
+        <w:t>httpd-vhosts.conf</w:t>
+      </w:r>
+    </w:p>
+    <w:p>
+      <w:pPr>
+        <w:pStyle w:val="a"/>
+        <w:numPr>
+          <w:ilvl w:val="0"/>
+          <w:numId w:val="0"/>
+        </w:numPr>
+        <w:ind w:left="432"/>
+      </w:pPr>
+      <w:r>
+        <w:rPr>
+          <w:rFonts w:hint="eastAsia"/>
+        </w:rPr>
+        <w:tab/>
+      </w:r>
+      <w:r>
+        <w:rPr>
+          <w:rFonts w:hint="eastAsia"/>
+        </w:rPr>
+        <w:t>添加</w:t>
+      </w:r>
+      <w:r>
+        <w:t>hosts</w:t>
+      </w:r>
+      <w:r>
+        <w:t>主机头实现转发</w:t>
+      </w:r>
+    </w:p>
+    <w:p>
+      <w:pPr>
+        <w:pStyle w:val="a"/>
+        <w:numPr>
+          <w:ilvl w:val="0"/>
+          <w:numId w:val="0"/>
+        </w:numPr>
+        <w:ind w:left="432" w:firstLine="288"/>
+      </w:pPr>
+      <w:r>
+        <w:rPr>
+          <w:rFonts w:hint="eastAsia"/>
+          <w:color w:val="92D050"/>
+        </w:rPr>
+        <w:t>重启</w:t>
+      </w:r>
+      <w:r>
+        <w:rPr>
+          <w:color w:val="92D050"/>
+        </w:rPr>
+        <w:t>A</w:t>
+      </w:r>
+      <w:r>
+        <w:rPr>
+          <w:rFonts w:hint="eastAsia"/>
+          <w:color w:val="92D050"/>
+        </w:rPr>
+        <w:t>pache</w:t>
+      </w:r>
+      <w:r>
+        <w:rPr>
+          <w:rFonts w:hint="eastAsia"/>
+          <w:color w:val="92D050"/>
+        </w:rPr>
+        <w:t>服务</w:t>
+      </w:r>
+      <w:r>
+        <w:t>后生效</w:t>
+      </w:r>
+    </w:p>
+    <w:p>
+      <w:pPr>
+        <w:pStyle w:val="a"/>
+        <w:numPr>
+          <w:ilvl w:val="0"/>
+          <w:numId w:val="0"/>
+        </w:numPr>
+        <w:ind w:left="432"/>
+        <w:rPr>
+          <w:color w:val="FF0000"/>
+        </w:rPr>
+      </w:pPr>
+      <w:r>
+        <w:rPr>
+          <w:rFonts w:hint="eastAsia"/>
+          <w:color w:val="FF0000"/>
+        </w:rPr>
+        <w:t>跳转</w:t>
+      </w:r>
+      <w:r>
+        <w:rPr>
+          <w:color w:val="FF0000"/>
+        </w:rPr>
+        <w:t>与</w:t>
+      </w:r>
+      <w:r>
+        <w:rPr>
+          <w:color w:val="FF0000"/>
+        </w:rPr>
+        <w:t>AJAX</w:t>
+      </w:r>
+      <w:r>
+        <w:rPr>
+          <w:rFonts w:hint="eastAsia"/>
+          <w:color w:val="FF0000"/>
+        </w:rPr>
+        <w:t>数据</w:t>
+      </w:r>
+      <w:r>
+        <w:rPr>
+          <w:color w:val="FF0000"/>
+        </w:rPr>
+        <w:t>返回</w:t>
+      </w:r>
+    </w:p>
+    <w:p>
+      <w:pPr>
+        <w:pStyle w:val="a"/>
+        <w:numPr>
+          <w:ilvl w:val="0"/>
+          <w:numId w:val="0"/>
+        </w:numPr>
+        <w:ind w:left="432"/>
+      </w:pPr>
+      <w:r>
+        <w:tab/>
+      </w:r>
+      <w:r>
+        <w:t>以下几种跳转</w:t>
       </w:r>
       <w:r>
         <w:rPr>
@@ -1253,16 +2478,16 @@
         <w:t>和</w:t>
       </w:r>
       <w:r>
-        <w:t>Rewrite</w:t>
-      </w:r>
-      <w:r>
-        <w:rPr>
-          <w:rFonts w:hint="eastAsia"/>
-        </w:rPr>
-        <w:t>需要</w:t>
-      </w:r>
-      <w:r>
-        <w:t>运行环境的支持</w:t>
+        <w:rPr>
+          <w:rFonts w:hint="eastAsia"/>
+        </w:rPr>
+        <w:t>响</w:t>
+      </w:r>
+      <w:r>
+        <w:t>应</w:t>
+      </w:r>
+      <w:r>
+        <w:t>：</w:t>
       </w:r>
     </w:p>
     <w:p>
@@ -1275,356 +2500,346 @@
         <w:ind w:left="432"/>
       </w:pPr>
       <w:r>
-        <w:t>URL</w:t>
-      </w:r>
-      <w:r>
-        <w:rPr>
-          <w:rFonts w:hint="eastAsia"/>
-        </w:rPr>
-        <w:t>动态</w:t>
-      </w:r>
-      <w:r>
-        <w:t>生成</w:t>
-      </w:r>
-    </w:p>
-    <w:p>
-      <w:pPr>
-        <w:pStyle w:val="a"/>
-        <w:numPr>
-          <w:ilvl w:val="0"/>
-          <w:numId w:val="0"/>
-        </w:numPr>
-        <w:ind w:left="432" w:firstLine="288"/>
-        <w:rPr>
-          <w:color w:val="FF0000"/>
-        </w:rPr>
-      </w:pPr>
-      <w:r>
-        <w:t>使用</w:t>
-      </w:r>
-      <w:r>
-        <w:rPr>
-          <w:color w:val="FF0000"/>
-        </w:rPr>
-        <w:t>U</w:t>
-      </w:r>
-      <w:r>
-        <w:rPr>
-          <w:rFonts w:hint="eastAsia"/>
-          <w:color w:val="FF0000"/>
-        </w:rPr>
-        <w:t>函数</w:t>
-      </w:r>
-      <w:r>
-        <w:rPr>
-          <w:color w:val="FF0000"/>
-        </w:rPr>
-        <w:t>可以动态生成模式匹配的</w:t>
-      </w:r>
-      <w:r>
-        <w:rPr>
-          <w:color w:val="FF0000"/>
-        </w:rPr>
-        <w:t>URL</w:t>
-      </w:r>
-      <w:r>
-        <w:rPr>
-          <w:color w:val="FF0000"/>
-        </w:rPr>
-        <w:t>:</w:t>
-      </w:r>
-    </w:p>
-    <w:p>
-      <w:pPr>
-        <w:pStyle w:val="a"/>
-        <w:numPr>
-          <w:ilvl w:val="0"/>
-          <w:numId w:val="0"/>
-        </w:numPr>
-        <w:ind w:left="432" w:firstLine="288"/>
-        <w:rPr>
-          <w:color w:val="92D050"/>
-        </w:rPr>
-      </w:pPr>
-      <w:r>
-        <w:tab/>
-      </w:r>
-      <w:r>
-        <w:rPr>
-          <w:color w:val="92D050"/>
-        </w:rPr>
-        <w:t>U(‘</w:t>
-      </w:r>
-      <w:r>
-        <w:rPr>
-          <w:rFonts w:hint="eastAsia"/>
-          <w:color w:val="92D050"/>
-        </w:rPr>
+        <w:rPr>
+          <w:rFonts w:hint="eastAsia"/>
+        </w:rPr>
+        <w:tab/>
+      </w:r>
+      <w:r>
+        <w:rPr>
+          <w:rFonts w:hint="eastAsia"/>
+        </w:rPr>
+        <w:tab/>
+      </w:r>
+      <w:r>
+        <w:t>redirect</w:t>
+      </w:r>
+      <w:r>
+        <w:rPr>
+          <w:rFonts w:hint="eastAsia"/>
+        </w:rPr>
+        <w:t>重定向</w:t>
+      </w:r>
+      <w:r>
+        <w:tab/>
+      </w:r>
+      <w:r>
+        <w:tab/>
+      </w:r>
+    </w:p>
+    <w:p>
+      <w:pPr>
+        <w:pStyle w:val="a"/>
+        <w:numPr>
+          <w:ilvl w:val="0"/>
+          <w:numId w:val="0"/>
+        </w:numPr>
+        <w:ind w:left="1872"/>
+      </w:pPr>
+      <w:r>
+        <w:t>参数（</w:t>
+      </w:r>
+      <w:r>
+        <w:rPr>
+          <w:rFonts w:hint="eastAsia"/>
+        </w:rPr>
+        <w:t>地址表达式</w:t>
+      </w:r>
+      <w:r>
+        <w:t xml:space="preserve">  </w:t>
+      </w:r>
+      <w:r>
+        <w:rPr>
+          <w:rFonts w:hint="eastAsia"/>
+        </w:rPr>
+        <w:t>附加</w:t>
+      </w:r>
+      <w:r>
+        <w:t>参数</w:t>
+      </w:r>
+      <w:r>
+        <w:t xml:space="preserve">  </w:t>
+      </w:r>
+      <w:r>
+        <w:rPr>
+          <w:rFonts w:hint="eastAsia"/>
+        </w:rPr>
+        <w:t>跳转</w:t>
+      </w:r>
+      <w:r>
+        <w:t>时间</w:t>
+      </w:r>
+      <w:r>
+        <w:t xml:space="preserve">s  </w:t>
+      </w:r>
+      <w:r>
+        <w:rPr>
+          <w:rFonts w:hint="eastAsia"/>
+        </w:rPr>
+        <w:t>提示信息</w:t>
+      </w:r>
+      <w:r>
+        <w:t>）</w:t>
+      </w:r>
+    </w:p>
+    <w:p>
+      <w:pPr>
+        <w:pStyle w:val="a"/>
+        <w:numPr>
+          <w:ilvl w:val="0"/>
+          <w:numId w:val="0"/>
+        </w:numPr>
+        <w:ind w:left="432"/>
+      </w:pPr>
+      <w:r>
+        <w:rPr>
+          <w:rFonts w:hint="eastAsia"/>
+        </w:rPr>
+        <w:tab/>
+      </w:r>
+      <w:r>
+        <w:rPr>
+          <w:rFonts w:hint="eastAsia"/>
+        </w:rPr>
+        <w:tab/>
+        <w:t>success</w:t>
+      </w:r>
+      <w:r>
+        <w:rPr>
+          <w:rFonts w:hint="eastAsia"/>
+        </w:rPr>
+        <w:t>成功提示</w:t>
+      </w:r>
+      <w:r>
+        <w:t>跳转</w:t>
+      </w:r>
+      <w:r>
+        <w:t xml:space="preserve"> </w:t>
+      </w:r>
+    </w:p>
+    <w:p>
+      <w:pPr>
+        <w:pStyle w:val="a"/>
+        <w:numPr>
+          <w:ilvl w:val="0"/>
+          <w:numId w:val="0"/>
+        </w:numPr>
+        <w:ind w:left="432"/>
+      </w:pPr>
+      <w:r>
+        <w:rPr>
+          <w:rFonts w:hint="eastAsia"/>
+        </w:rPr>
+        <w:tab/>
+      </w:r>
+      <w:r>
+        <w:rPr>
+          <w:rFonts w:hint="eastAsia"/>
+        </w:rPr>
+        <w:tab/>
+        <w:t xml:space="preserve">      </w:t>
+      </w:r>
+      <w:r>
+        <w:t>参数（</w:t>
+      </w:r>
+      <w:r>
+        <w:rPr>
+          <w:rFonts w:hint="eastAsia"/>
+        </w:rPr>
+        <w:t>提示信息</w:t>
+      </w:r>
+      <w:r>
+        <w:t xml:space="preserve"> </w:t>
+      </w:r>
+      <w:r>
+        <w:rPr>
+          <w:rFonts w:hint="eastAsia"/>
+        </w:rPr>
+        <w:t>跳转</w:t>
+      </w:r>
+      <w:r>
         <w:t>地址</w:t>
       </w:r>
       <w:r>
-        <w:rPr>
-          <w:color w:val="92D050"/>
-        </w:rPr>
-        <w:t>表达式</w:t>
-      </w:r>
-      <w:r>
-        <w:rPr>
-          <w:color w:val="92D050"/>
-        </w:rPr>
-        <w:t>’,[‘</w:t>
-      </w:r>
-      <w:r>
-        <w:rPr>
-          <w:rFonts w:hint="eastAsia"/>
-          <w:color w:val="92D050"/>
+        <w:t xml:space="preserve"> </w:t>
+      </w:r>
+      <w:r>
+        <w:rPr>
+          <w:rFonts w:hint="eastAsia"/>
+        </w:rPr>
+        <w:t>跳转时间</w:t>
+      </w:r>
+      <w:r>
+        <w:t>s</w:t>
+      </w:r>
+      <w:r>
+        <w:rPr>
+          <w:rFonts w:hint="eastAsia"/>
+        </w:rPr>
+        <w:t>）</w:t>
+      </w:r>
+    </w:p>
+    <w:p>
+      <w:pPr>
+        <w:pStyle w:val="a"/>
+        <w:numPr>
+          <w:ilvl w:val="0"/>
+          <w:numId w:val="0"/>
+        </w:numPr>
+        <w:ind w:left="432"/>
+      </w:pPr>
+      <w:r>
+        <w:rPr>
+          <w:rFonts w:hint="eastAsia"/>
+        </w:rPr>
+        <w:tab/>
+      </w:r>
+      <w:r>
+        <w:rPr>
+          <w:rFonts w:hint="eastAsia"/>
+        </w:rPr>
+        <w:tab/>
+        <w:t>error</w:t>
+      </w:r>
+      <w:r>
+        <w:t>错误提示跳转</w:t>
+      </w:r>
+      <w:r>
+        <w:tab/>
+      </w:r>
+    </w:p>
+    <w:p>
+      <w:pPr>
+        <w:pStyle w:val="a"/>
+        <w:numPr>
+          <w:ilvl w:val="0"/>
+          <w:numId w:val="0"/>
+        </w:numPr>
+        <w:ind w:left="1872"/>
+      </w:pPr>
+      <w:r>
+        <w:t>参数（</w:t>
+      </w:r>
+      <w:r>
+        <w:rPr>
+          <w:rFonts w:hint="eastAsia"/>
+        </w:rPr>
+        <w:t>提示信息</w:t>
+      </w:r>
+      <w:r>
+        <w:t xml:space="preserve"> </w:t>
+      </w:r>
+      <w:r>
+        <w:rPr>
+          <w:rFonts w:hint="eastAsia"/>
+        </w:rPr>
+        <w:t>跳转</w:t>
+      </w:r>
+      <w:r>
+        <w:t>地址</w:t>
+      </w:r>
+      <w:r>
+        <w:t xml:space="preserve"> </w:t>
+      </w:r>
+      <w:r>
+        <w:rPr>
+          <w:rFonts w:hint="eastAsia"/>
+        </w:rPr>
+        <w:t>跳转时间</w:t>
+      </w:r>
+      <w:r>
+        <w:t>s</w:t>
+      </w:r>
+      <w:r>
+        <w:rPr>
+          <w:rFonts w:hint="eastAsia"/>
+        </w:rPr>
+        <w:t>）</w:t>
+      </w:r>
+    </w:p>
+    <w:p>
+      <w:pPr>
+        <w:pStyle w:val="a"/>
+        <w:numPr>
+          <w:ilvl w:val="0"/>
+          <w:numId w:val="0"/>
+        </w:numPr>
+        <w:ind w:left="432"/>
+      </w:pPr>
+      <w:r>
+        <w:tab/>
+      </w:r>
+      <w:r>
+        <w:tab/>
+        <w:t>ajaxReturn</w:t>
+      </w:r>
+      <w:r>
+        <w:rPr>
+          <w:rFonts w:hint="eastAsia"/>
+        </w:rPr>
+        <w:t>实现</w:t>
+      </w:r>
+      <w:r>
+        <w:t>A</w:t>
+      </w:r>
+      <w:r>
+        <w:rPr>
+          <w:rFonts w:hint="eastAsia"/>
+        </w:rPr>
+        <w:t>jax</w:t>
+      </w:r>
+      <w:r>
+        <w:t>数据返回</w:t>
+      </w:r>
+    </w:p>
+    <w:p>
+      <w:pPr>
+        <w:pStyle w:val="a"/>
+        <w:numPr>
+          <w:ilvl w:val="0"/>
+          <w:numId w:val="0"/>
+        </w:numPr>
+        <w:ind w:left="432"/>
+      </w:pPr>
+      <w:r>
+        <w:rPr>
+          <w:rFonts w:hint="eastAsia"/>
+        </w:rPr>
+        <w:tab/>
+      </w:r>
+      <w:r>
+        <w:rPr>
+          <w:rFonts w:hint="eastAsia"/>
+        </w:rPr>
+        <w:tab/>
+        <w:t xml:space="preserve">      </w:t>
+      </w:r>
+      <w:r>
+        <w:rPr>
+          <w:rFonts w:hint="eastAsia"/>
         </w:rPr>
         <w:t>参数</w:t>
       </w:r>
       <w:r>
-        <w:rPr>
-          <w:color w:val="92D050"/>
-        </w:rPr>
-        <w:t>’],[‘</w:t>
-      </w:r>
-      <w:r>
-        <w:rPr>
-          <w:color w:val="92D050"/>
-        </w:rPr>
-        <w:t>伪静态后缀</w:t>
-      </w:r>
-      <w:r>
-        <w:rPr>
-          <w:color w:val="92D050"/>
-        </w:rPr>
-        <w:t>’],[‘</w:t>
-      </w:r>
-      <w:r>
-        <w:rPr>
-          <w:color w:val="92D050"/>
-        </w:rPr>
-        <w:t>显示域名</w:t>
-      </w:r>
-      <w:r>
-        <w:rPr>
-          <w:color w:val="92D050"/>
-        </w:rPr>
-        <w:t>’])</w:t>
-      </w:r>
-    </w:p>
-    <w:p>
-      <w:pPr>
-        <w:pStyle w:val="a"/>
-        <w:numPr>
-          <w:ilvl w:val="0"/>
-          <w:numId w:val="0"/>
-        </w:numPr>
-        <w:ind w:left="432" w:firstLine="288"/>
-      </w:pPr>
-      <w:r>
-        <w:rPr>
-          <w:rFonts w:hint="eastAsia"/>
-        </w:rPr>
-        <w:tab/>
-      </w:r>
-      <w:r>
-        <w:t>-</w:t>
-      </w:r>
-      <w:r>
-        <w:rPr>
-          <w:rFonts w:hint="eastAsia"/>
-        </w:rPr>
-        <w:t>地址</w:t>
-      </w:r>
-      <w:r>
-        <w:t>表达式：</w:t>
-      </w:r>
-      <w:r>
-        <w:t>[</w:t>
-      </w:r>
-      <w:r>
-        <w:rPr>
-          <w:rFonts w:hint="eastAsia"/>
-        </w:rPr>
-        <w:t>模块</w:t>
-      </w:r>
-      <w:r>
-        <w:t>/</w:t>
-      </w:r>
-      <w:r>
-        <w:rPr>
-          <w:rFonts w:hint="eastAsia"/>
-        </w:rPr>
-        <w:t>控制器</w:t>
-      </w:r>
-      <w:r>
-        <w:t>/</w:t>
-      </w:r>
-      <w:r>
-        <w:t>操作</w:t>
-      </w:r>
-      <w:r>
-        <w:t>#</w:t>
-      </w:r>
-      <w:r>
-        <w:rPr>
-          <w:rFonts w:hint="eastAsia"/>
-        </w:rPr>
-        <w:t>锚点</w:t>
-      </w:r>
-      <w:r>
-        <w:t>@</w:t>
-      </w:r>
-      <w:r>
-        <w:rPr>
-          <w:rFonts w:hint="eastAsia"/>
-        </w:rPr>
-        <w:t>域名</w:t>
-      </w:r>
-      <w:r>
-        <w:t>]</w:t>
-      </w:r>
-      <w:r>
-        <w:t>?</w:t>
-      </w:r>
-      <w:r>
-        <w:rPr>
-          <w:rFonts w:hint="eastAsia"/>
-        </w:rPr>
-        <w:t>参数</w:t>
-      </w:r>
-      <w:r>
-        <w:t>1=</w:t>
-      </w:r>
-      <w:r>
-        <w:t>值</w:t>
-      </w:r>
-      <w:r>
-        <w:t>1&amp;</w:t>
-      </w:r>
-      <w:r>
-        <w:rPr>
-          <w:rFonts w:hint="eastAsia"/>
-        </w:rPr>
-        <w:t>参数</w:t>
-      </w:r>
-      <w:r>
-        <w:t>2=</w:t>
-      </w:r>
-      <w:r>
-        <w:rPr>
-          <w:rFonts w:hint="eastAsia"/>
-        </w:rPr>
-        <w:t>值</w:t>
-      </w:r>
-      <w:r>
-        <w:t>2</w:t>
-      </w:r>
-      <w:r>
-        <w:t>…</w:t>
-      </w:r>
-    </w:p>
-    <w:p>
-      <w:pPr>
-        <w:pStyle w:val="a"/>
-        <w:numPr>
-          <w:ilvl w:val="0"/>
-          <w:numId w:val="0"/>
-        </w:numPr>
-        <w:ind w:left="432" w:firstLine="288"/>
-      </w:pPr>
-      <w:r>
-        <w:rPr>
-          <w:rFonts w:hint="eastAsia"/>
-        </w:rPr>
-        <w:tab/>
-        <w:t>-</w:t>
-      </w:r>
-      <w:r>
-        <w:rPr>
-          <w:rFonts w:hint="eastAsia"/>
-        </w:rPr>
-        <w:t>第二个</w:t>
-      </w:r>
-      <w:r>
-        <w:t>参数支持数组和字符串两种定义方式</w:t>
-      </w:r>
-    </w:p>
-    <w:p>
-      <w:pPr>
-        <w:pStyle w:val="a"/>
-        <w:numPr>
-          <w:ilvl w:val="0"/>
-          <w:numId w:val="0"/>
-        </w:numPr>
-        <w:ind w:left="432" w:firstLine="288"/>
-      </w:pPr>
-      <w:r>
-        <w:rPr>
-          <w:rFonts w:hint="eastAsia"/>
-        </w:rPr>
-        <w:tab/>
-        <w:t>-</w:t>
-      </w:r>
-      <w:r>
-        <w:rPr>
-          <w:rFonts w:hint="eastAsia"/>
-        </w:rPr>
-        <w:t>类</w:t>
-      </w:r>
-      <w:r>
-        <w:t>unix</w:t>
-      </w:r>
-      <w:r>
-        <w:rPr>
-          <w:rFonts w:hint="eastAsia"/>
-        </w:rPr>
-        <w:t>系统</w:t>
-      </w:r>
-      <w:r>
-        <w:t>对</w:t>
-      </w:r>
-      <w:r>
-        <w:t>URL</w:t>
-      </w:r>
-      <w:r>
-        <w:rPr>
-          <w:rFonts w:hint="eastAsia"/>
-        </w:rPr>
-        <w:t>大小写</w:t>
-      </w:r>
-      <w:r>
-        <w:t>是敏感的，</w:t>
-      </w:r>
-      <w:r>
-        <w:rPr>
-          <w:rFonts w:hint="eastAsia"/>
-        </w:rPr>
-        <w:t>通过</w:t>
-      </w:r>
-      <w:r>
-        <w:t>配置</w:t>
-      </w:r>
-      <w:r>
-        <w:t>URL_CASE_INSENSITIVE</w:t>
-      </w:r>
-      <w:r>
-        <w:rPr>
-          <w:rFonts w:hint="eastAsia"/>
-        </w:rPr>
-        <w:t>实现不区分</w:t>
-      </w:r>
-      <w:r>
-        <w:t>大小写的</w:t>
-      </w:r>
-      <w:r>
-        <w:t>URL</w:t>
-      </w:r>
-      <w:r>
-        <w:rPr>
-          <w:rFonts w:hint="eastAsia"/>
-        </w:rPr>
-        <w:t>访问</w:t>
+        <w:t>（</w:t>
+      </w:r>
+      <w:r>
+        <w:t>返回数据</w:t>
+      </w:r>
+      <w:r>
+        <w:t xml:space="preserve">  </w:t>
+      </w:r>
+      <w:r>
+        <w:rPr>
+          <w:rFonts w:hint="eastAsia"/>
+        </w:rPr>
+        <w:t>数据</w:t>
+      </w:r>
+      <w:r>
+        <w:t>格式</w:t>
+      </w:r>
+      <w:r>
+        <w:t>）</w:t>
       </w:r>
     </w:p>
     <w:p>
@@ -1636,6 +2851,39 @@
         </w:numPr>
         <w:ind w:left="432"/>
       </w:pPr>
+      <w:r>
+        <w:rPr>
+          <w:rFonts w:hint="eastAsia"/>
+        </w:rPr>
+        <w:tab/>
+      </w:r>
+      <w:r>
+        <w:tab/>
+      </w:r>
+      <w:r>
+        <w:t>控制器定义了六个</w:t>
+      </w:r>
+      <w:r>
+        <w:rPr>
+          <w:rFonts w:hint="eastAsia"/>
+        </w:rPr>
+        <w:t>常量</w:t>
+      </w:r>
+      <w:r>
+        <w:t>，</w:t>
+      </w:r>
+      <w:r>
+        <w:rPr>
+          <w:rFonts w:hint="eastAsia"/>
+        </w:rPr>
+        <w:t>用来</w:t>
+      </w:r>
+      <w:r>
+        <w:t>快速判断请求的类型</w:t>
+      </w:r>
+      <w:r>
+        <w:t>：</w:t>
+      </w:r>
     </w:p>
     <w:p>
       <w:pPr>
@@ -1650,7 +2898,80 @@
         <w:rPr>
           <w:rFonts w:hint="eastAsia"/>
         </w:rPr>
-        <w:t>伪静态</w:t>
+        <w:tab/>
+      </w:r>
+      <w:r>
+        <w:rPr>
+          <w:rFonts w:hint="eastAsia"/>
+        </w:rPr>
+        <w:tab/>
+      </w:r>
+      <w:r>
+        <w:rPr>
+          <w:rFonts w:hint="eastAsia"/>
+        </w:rPr>
+        <w:tab/>
+        <w:t>IS_GET</w:t>
+      </w:r>
+      <w:r>
+        <w:rPr>
+          <w:rFonts w:hint="eastAsia"/>
+        </w:rPr>
+        <w:t>、</w:t>
+      </w:r>
+      <w:r>
+        <w:t>IS_POST</w:t>
+      </w:r>
+      <w:r>
+        <w:rPr>
+          <w:rFonts w:hint="eastAsia"/>
+        </w:rPr>
+        <w:t>、</w:t>
+      </w:r>
+      <w:r>
+        <w:t>IS_PUT</w:t>
+      </w:r>
+      <w:r>
+        <w:rPr>
+          <w:rFonts w:hint="eastAsia"/>
+        </w:rPr>
+        <w:t>、</w:t>
+      </w:r>
+      <w:r>
+        <w:t>IS_DELETE</w:t>
+      </w:r>
+      <w:r>
+        <w:rPr>
+          <w:rFonts w:hint="eastAsia"/>
+        </w:rPr>
+        <w:t>、</w:t>
+      </w:r>
+      <w:r>
+        <w:t>IS_AJAX</w:t>
+      </w:r>
+      <w:r>
+        <w:rPr>
+          <w:rFonts w:hint="eastAsia"/>
+        </w:rPr>
+        <w:t>、</w:t>
+      </w:r>
+      <w:r>
+        <w:t>REQUEST_METHOD</w:t>
+      </w:r>
+      <w:r>
+        <w:rPr>
+          <w:rFonts w:hint="eastAsia"/>
+        </w:rPr>
+        <w:t>（</w:t>
+      </w:r>
+      <w:r>
+        <w:t>枚举</w:t>
+      </w:r>
+      <w:r>
+        <w:rPr>
+          <w:rFonts w:hint="eastAsia"/>
+        </w:rPr>
+        <w:t>）</w:t>
       </w:r>
     </w:p>
     <w:p>
@@ -1666,1132 +2987,7 @@
         <w:rPr>
           <w:rFonts w:hint="eastAsia"/>
         </w:rPr>
-        <w:t>为了满足</w:t>
-      </w:r>
-      <w:r>
-        <w:t>更好的</w:t>
-      </w:r>
-      <w:r>
-        <w:t>SEO</w:t>
-      </w:r>
-      <w:r>
-        <w:t>效果，</w:t>
-      </w:r>
-      <w:r>
-        <w:rPr>
-          <w:rFonts w:hint="eastAsia"/>
-        </w:rPr>
-        <w:t>使用</w:t>
-      </w:r>
-      <w:r>
-        <w:t>：</w:t>
-      </w:r>
-    </w:p>
-    <w:p>
-      <w:pPr>
-        <w:pStyle w:val="a"/>
-        <w:numPr>
-          <w:ilvl w:val="0"/>
-          <w:numId w:val="0"/>
-        </w:numPr>
-        <w:ind w:left="432"/>
-      </w:pPr>
-      <w:r>
-        <w:rPr>
-          <w:rFonts w:hint="eastAsia"/>
-        </w:rPr>
-        <w:tab/>
-      </w:r>
-      <w:r>
-        <w:rPr>
-          <w:rFonts w:hint="eastAsia"/>
-        </w:rPr>
-        <w:tab/>
-        <w:t>URL_HTML_SUFFIX</w:t>
-      </w:r>
-      <w:r>
-        <w:rPr>
-          <w:rFonts w:hint="eastAsia"/>
-        </w:rPr>
-        <w:tab/>
-      </w:r>
-      <w:r>
-        <w:rPr>
-          <w:rFonts w:hint="eastAsia"/>
-        </w:rPr>
-        <w:t>配置</w:t>
-      </w:r>
-      <w:r>
-        <w:t>伪静态后缀</w:t>
-      </w:r>
-    </w:p>
-    <w:p>
-      <w:pPr>
-        <w:pStyle w:val="a"/>
-        <w:numPr>
-          <w:ilvl w:val="0"/>
-          <w:numId w:val="0"/>
-        </w:numPr>
-        <w:ind w:left="432"/>
-      </w:pPr>
-      <w:r>
-        <w:rPr>
-          <w:rFonts w:hint="eastAsia"/>
-        </w:rPr>
-        <w:tab/>
-      </w:r>
-      <w:r>
-        <w:rPr>
-          <w:rFonts w:hint="eastAsia"/>
-        </w:rPr>
-        <w:tab/>
-        <w:t>URL_DENY_SUFFIX</w:t>
-      </w:r>
-      <w:r>
-        <w:rPr>
-          <w:rFonts w:hint="eastAsia"/>
-        </w:rPr>
-        <w:tab/>
-      </w:r>
-      <w:r>
-        <w:rPr>
-          <w:rFonts w:hint="eastAsia"/>
-        </w:rPr>
-        <w:t>配置</w:t>
-      </w:r>
-      <w:r>
-        <w:t>禁止访问的</w:t>
-      </w:r>
-      <w:r>
-        <w:t>URL</w:t>
-      </w:r>
-      <w:r>
-        <w:rPr>
-          <w:rFonts w:hint="eastAsia"/>
-        </w:rPr>
-        <w:t>后缀</w:t>
-      </w:r>
-    </w:p>
-    <w:p>
-      <w:pPr>
-        <w:pStyle w:val="a"/>
-        <w:numPr>
-          <w:ilvl w:val="0"/>
-          <w:numId w:val="0"/>
-        </w:numPr>
-        <w:ind w:left="432"/>
-      </w:pPr>
-    </w:p>
-    <w:p>
-      <w:pPr>
-        <w:pStyle w:val="a"/>
-        <w:numPr>
-          <w:ilvl w:val="0"/>
-          <w:numId w:val="0"/>
-        </w:numPr>
-        <w:ind w:left="432"/>
-      </w:pPr>
-      <w:r>
-        <w:t>本地</w:t>
-      </w:r>
-      <w:r>
-        <w:t>A</w:t>
-      </w:r>
-      <w:r>
-        <w:rPr>
-          <w:rFonts w:hint="eastAsia"/>
-        </w:rPr>
-        <w:t>pach</w:t>
-      </w:r>
-      <w:r>
-        <w:t>e</w:t>
-      </w:r>
-      <w:r>
-        <w:rPr>
-          <w:rFonts w:hint="eastAsia"/>
-        </w:rPr>
-        <w:t>服务器</w:t>
-      </w:r>
-      <w:r>
-        <w:t>实现</w:t>
-      </w:r>
-      <w:r>
-        <w:t>R</w:t>
-      </w:r>
-      <w:r>
-        <w:rPr>
-          <w:rFonts w:hint="eastAsia"/>
-        </w:rPr>
-        <w:t>ewrite</w:t>
-      </w:r>
-      <w:r>
-        <w:t>模式</w:t>
-      </w:r>
-    </w:p>
-    <w:p>
-      <w:pPr>
-        <w:pStyle w:val="a"/>
-        <w:numPr>
-          <w:ilvl w:val="0"/>
-          <w:numId w:val="0"/>
-        </w:numPr>
-        <w:ind w:left="432"/>
-      </w:pPr>
-      <w:r>
-        <w:tab/>
-        <w:t>R</w:t>
-      </w:r>
-      <w:r>
-        <w:rPr>
-          <w:rFonts w:hint="eastAsia"/>
-        </w:rPr>
-        <w:t>e</w:t>
-      </w:r>
-      <w:r>
-        <w:t>write</w:t>
-      </w:r>
-      <w:r>
-        <w:rPr>
-          <w:rFonts w:hint="eastAsia"/>
-        </w:rPr>
-        <w:t>是</w:t>
-      </w:r>
-      <w:r>
-        <w:t>通过</w:t>
-      </w:r>
-      <w:r>
-        <w:t>URL</w:t>
-      </w:r>
-      <w:r>
-        <w:rPr>
-          <w:rFonts w:hint="eastAsia"/>
-        </w:rPr>
-        <w:t>重写</w:t>
-      </w:r>
-      <w:r>
-        <w:t>隐藏应用的入口文件</w:t>
-      </w:r>
-      <w:r>
-        <w:t>index.php</w:t>
-      </w:r>
-      <w:r>
-        <w:t>:</w:t>
-      </w:r>
-    </w:p>
-    <w:p>
-      <w:pPr>
-        <w:pStyle w:val="a"/>
-        <w:numPr>
-          <w:ilvl w:val="0"/>
-          <w:numId w:val="0"/>
-        </w:numPr>
-        <w:ind w:left="432"/>
-      </w:pPr>
-      <w:r>
-        <w:tab/>
-      </w:r>
-      <w:r>
-        <w:tab/>
-      </w:r>
-      <w:r>
-        <w:t>Apache</w:t>
-      </w:r>
-      <w:r>
-        <w:rPr>
-          <w:rFonts w:hint="eastAsia"/>
-        </w:rPr>
-        <w:t>开启</w:t>
-      </w:r>
-      <w:r>
-        <w:t>mod_rewrite.so</w:t>
-      </w:r>
-      <w:r>
-        <w:rPr>
-          <w:rFonts w:hint="eastAsia"/>
-        </w:rPr>
-        <w:t>模块</w:t>
-      </w:r>
-    </w:p>
-    <w:p>
-      <w:pPr>
-        <w:pStyle w:val="a"/>
-        <w:numPr>
-          <w:ilvl w:val="0"/>
-          <w:numId w:val="0"/>
-        </w:numPr>
-        <w:ind w:left="432"/>
-      </w:pPr>
-      <w:r>
-        <w:rPr>
-          <w:rFonts w:hint="eastAsia"/>
-        </w:rPr>
-        <w:tab/>
-      </w:r>
-      <w:r>
-        <w:rPr>
-          <w:rFonts w:hint="eastAsia"/>
-        </w:rPr>
-        <w:tab/>
-      </w:r>
-      <w:r>
-        <w:t>A</w:t>
-      </w:r>
-      <w:r>
-        <w:rPr>
-          <w:rFonts w:hint="eastAsia"/>
-        </w:rPr>
-        <w:t>llow</w:t>
-      </w:r>
-      <w:r>
-        <w:t xml:space="preserve">Override </w:t>
-      </w:r>
-      <w:r>
-        <w:t>设置为</w:t>
-      </w:r>
-      <w:r>
-        <w:t xml:space="preserve"> All</w:t>
-      </w:r>
-    </w:p>
-    <w:p>
-      <w:pPr>
-        <w:pStyle w:val="a"/>
-        <w:numPr>
-          <w:ilvl w:val="0"/>
-          <w:numId w:val="0"/>
-        </w:numPr>
-        <w:ind w:left="432"/>
-      </w:pPr>
-      <w:r>
-        <w:rPr>
-          <w:rFonts w:hint="eastAsia"/>
-        </w:rPr>
-        <w:tab/>
-      </w:r>
-      <w:r>
-        <w:rPr>
-          <w:rFonts w:hint="eastAsia"/>
-        </w:rPr>
-        <w:tab/>
-      </w:r>
-      <w:r>
-        <w:rPr>
-          <w:rFonts w:hint="eastAsia"/>
-        </w:rPr>
-        <w:t>定义</w:t>
-      </w:r>
-      <w:r>
-        <w:t>分布式配置文件</w:t>
-      </w:r>
-      <w:r>
-        <w:t xml:space="preserve"> </w:t>
-      </w:r>
-      <w:r>
-        <w:rPr>
-          <w:rFonts w:hint="eastAsia"/>
-        </w:rPr>
-        <w:t>htaccess</w:t>
-      </w:r>
-    </w:p>
-    <w:p>
-      <w:pPr>
-        <w:pStyle w:val="a"/>
-        <w:numPr>
-          <w:ilvl w:val="0"/>
-          <w:numId w:val="0"/>
-        </w:numPr>
-        <w:ind w:left="432"/>
-      </w:pPr>
-      <w:r>
-        <w:rPr>
-          <w:rFonts w:hint="eastAsia"/>
-        </w:rPr>
-        <w:tab/>
-      </w:r>
-      <w:r>
-        <w:tab/>
-      </w:r>
-      <w:r>
-        <w:rPr>
-          <w:rFonts w:hint="eastAsia"/>
-          <w:color w:val="92D050"/>
-        </w:rPr>
-        <w:t>重启</w:t>
-      </w:r>
-      <w:r>
-        <w:rPr>
-          <w:color w:val="92D050"/>
-        </w:rPr>
-        <w:t>A</w:t>
-      </w:r>
-      <w:r>
-        <w:rPr>
-          <w:rFonts w:hint="eastAsia"/>
-          <w:color w:val="92D050"/>
-        </w:rPr>
-        <w:t>pache</w:t>
-      </w:r>
-      <w:r>
-        <w:rPr>
-          <w:rFonts w:hint="eastAsia"/>
-          <w:color w:val="92D050"/>
-        </w:rPr>
-        <w:t>服务</w:t>
-      </w:r>
-      <w:r>
-        <w:t>后生效</w:t>
-      </w:r>
-    </w:p>
-    <w:p>
-      <w:pPr>
-        <w:pStyle w:val="a"/>
-        <w:numPr>
-          <w:ilvl w:val="0"/>
-          <w:numId w:val="0"/>
-        </w:numPr>
-        <w:ind w:left="432"/>
-      </w:pPr>
-    </w:p>
-    <w:p>
-      <w:pPr>
-        <w:pStyle w:val="a"/>
-        <w:numPr>
-          <w:ilvl w:val="0"/>
-          <w:numId w:val="0"/>
-        </w:numPr>
-        <w:ind w:left="432"/>
-      </w:pPr>
-      <w:r>
-        <w:rPr>
-          <w:rFonts w:hint="eastAsia"/>
-        </w:rPr>
-        <w:t>实现</w:t>
-      </w:r>
-      <w:r>
-        <w:t>更接近生产环境的</w:t>
-      </w:r>
-      <w:r>
-        <w:t>URL</w:t>
-      </w:r>
-    </w:p>
-    <w:p>
-      <w:pPr>
-        <w:pStyle w:val="a"/>
-        <w:numPr>
-          <w:ilvl w:val="0"/>
-          <w:numId w:val="0"/>
-        </w:numPr>
-        <w:ind w:left="432"/>
-      </w:pPr>
-      <w:r>
-        <w:rPr>
-          <w:rFonts w:hint="eastAsia"/>
-        </w:rPr>
-        <w:tab/>
-      </w:r>
-      <w:r>
-        <w:rPr>
-          <w:rFonts w:hint="eastAsia"/>
-        </w:rPr>
-        <w:t>通过</w:t>
-      </w:r>
-      <w:r>
-        <w:t>A</w:t>
-      </w:r>
-      <w:r>
-        <w:rPr>
-          <w:rFonts w:hint="eastAsia"/>
-        </w:rPr>
-        <w:t>p</w:t>
-      </w:r>
-      <w:r>
-        <w:t>ache</w:t>
-      </w:r>
-      <w:r>
-        <w:rPr>
-          <w:rFonts w:hint="eastAsia"/>
-        </w:rPr>
-        <w:t>开启</w:t>
-      </w:r>
-      <w:r>
-        <w:t>mod_vhost_alias.so</w:t>
-      </w:r>
-      <w:r>
-        <w:rPr>
-          <w:rFonts w:hint="eastAsia"/>
-        </w:rPr>
-        <w:t>模块</w:t>
-      </w:r>
-    </w:p>
-    <w:p>
-      <w:pPr>
-        <w:pStyle w:val="a"/>
-        <w:numPr>
-          <w:ilvl w:val="0"/>
-          <w:numId w:val="0"/>
-        </w:numPr>
-        <w:ind w:left="432"/>
-      </w:pPr>
-      <w:r>
-        <w:rPr>
-          <w:rFonts w:hint="eastAsia"/>
-        </w:rPr>
-        <w:tab/>
-      </w:r>
-      <w:r>
-        <w:rPr>
-          <w:rFonts w:hint="eastAsia"/>
-        </w:rPr>
-        <w:t>配置</w:t>
-      </w:r>
-      <w:r>
-        <w:t>httpd-vhosts.conf</w:t>
-      </w:r>
-    </w:p>
-    <w:p>
-      <w:pPr>
-        <w:pStyle w:val="a"/>
-        <w:numPr>
-          <w:ilvl w:val="0"/>
-          <w:numId w:val="0"/>
-        </w:numPr>
-        <w:ind w:left="432"/>
-      </w:pPr>
-      <w:r>
-        <w:rPr>
-          <w:rFonts w:hint="eastAsia"/>
-        </w:rPr>
-        <w:tab/>
-      </w:r>
-      <w:r>
-        <w:rPr>
-          <w:rFonts w:hint="eastAsia"/>
-        </w:rPr>
-        <w:t>添加</w:t>
-      </w:r>
-      <w:r>
-        <w:t>hosts</w:t>
-      </w:r>
-      <w:r>
-        <w:t>主机头实现转发</w:t>
-      </w:r>
-    </w:p>
-    <w:p>
-      <w:pPr>
-        <w:pStyle w:val="a"/>
-        <w:numPr>
-          <w:ilvl w:val="0"/>
-          <w:numId w:val="0"/>
-        </w:numPr>
-        <w:ind w:left="432" w:firstLine="288"/>
-      </w:pPr>
-      <w:r>
-        <w:rPr>
-          <w:rFonts w:hint="eastAsia"/>
-          <w:color w:val="92D050"/>
-        </w:rPr>
-        <w:t>重启</w:t>
-      </w:r>
-      <w:r>
-        <w:rPr>
-          <w:color w:val="92D050"/>
-        </w:rPr>
-        <w:t>A</w:t>
-      </w:r>
-      <w:r>
-        <w:rPr>
-          <w:rFonts w:hint="eastAsia"/>
-          <w:color w:val="92D050"/>
-        </w:rPr>
-        <w:t>pache</w:t>
-      </w:r>
-      <w:r>
-        <w:rPr>
-          <w:rFonts w:hint="eastAsia"/>
-          <w:color w:val="92D050"/>
-        </w:rPr>
-        <w:t>服务</w:t>
-      </w:r>
-      <w:r>
-        <w:t>后生效</w:t>
-      </w:r>
-    </w:p>
-    <w:p>
-      <w:pPr>
-        <w:pStyle w:val="a"/>
-        <w:numPr>
-          <w:ilvl w:val="0"/>
-          <w:numId w:val="0"/>
-        </w:numPr>
-        <w:ind w:left="432"/>
-        <w:rPr>
-          <w:color w:val="FF0000"/>
-        </w:rPr>
-      </w:pPr>
-      <w:r>
-        <w:rPr>
-          <w:rFonts w:hint="eastAsia"/>
-          <w:color w:val="FF0000"/>
-        </w:rPr>
         <w:lastRenderedPageBreak/>
-        <w:t>跳转</w:t>
-      </w:r>
-      <w:r>
-        <w:rPr>
-          <w:color w:val="FF0000"/>
-        </w:rPr>
-        <w:t>与</w:t>
-      </w:r>
-      <w:r>
-        <w:rPr>
-          <w:color w:val="FF0000"/>
-        </w:rPr>
-        <w:t>AJAX</w:t>
-      </w:r>
-      <w:r>
-        <w:rPr>
-          <w:rFonts w:hint="eastAsia"/>
-          <w:color w:val="FF0000"/>
-        </w:rPr>
-        <w:t>数据</w:t>
-      </w:r>
-      <w:r>
-        <w:rPr>
-          <w:color w:val="FF0000"/>
-        </w:rPr>
-        <w:t>返回</w:t>
-      </w:r>
-    </w:p>
-    <w:p>
-      <w:pPr>
-        <w:pStyle w:val="a"/>
-        <w:numPr>
-          <w:ilvl w:val="0"/>
-          <w:numId w:val="0"/>
-        </w:numPr>
-        <w:ind w:left="432"/>
-      </w:pPr>
-      <w:r>
-        <w:tab/>
-      </w:r>
-      <w:r>
-        <w:t>以下几种跳转</w:t>
-      </w:r>
-      <w:r>
-        <w:rPr>
-          <w:rFonts w:hint="eastAsia"/>
-        </w:rPr>
-        <w:t>和</w:t>
-      </w:r>
-      <w:r>
-        <w:rPr>
-          <w:rFonts w:hint="eastAsia"/>
-        </w:rPr>
-        <w:t>响</w:t>
-      </w:r>
-      <w:r>
-        <w:t>应</w:t>
-      </w:r>
-      <w:r>
-        <w:t>：</w:t>
-      </w:r>
-    </w:p>
-    <w:p>
-      <w:pPr>
-        <w:pStyle w:val="a"/>
-        <w:numPr>
-          <w:ilvl w:val="0"/>
-          <w:numId w:val="0"/>
-        </w:numPr>
-        <w:ind w:left="432"/>
-      </w:pPr>
-      <w:r>
-        <w:rPr>
-          <w:rFonts w:hint="eastAsia"/>
-        </w:rPr>
-        <w:tab/>
-      </w:r>
-      <w:r>
-        <w:rPr>
-          <w:rFonts w:hint="eastAsia"/>
-        </w:rPr>
-        <w:tab/>
-      </w:r>
-      <w:r>
-        <w:t>redirect</w:t>
-      </w:r>
-      <w:r>
-        <w:rPr>
-          <w:rFonts w:hint="eastAsia"/>
-        </w:rPr>
-        <w:t>重定向</w:t>
-      </w:r>
-      <w:r>
-        <w:tab/>
-      </w:r>
-      <w:r>
-        <w:tab/>
-      </w:r>
-    </w:p>
-    <w:p>
-      <w:pPr>
-        <w:pStyle w:val="a"/>
-        <w:numPr>
-          <w:ilvl w:val="0"/>
-          <w:numId w:val="0"/>
-        </w:numPr>
-        <w:ind w:left="1872"/>
-      </w:pPr>
-      <w:r>
-        <w:t>参数（</w:t>
-      </w:r>
-      <w:r>
-        <w:rPr>
-          <w:rFonts w:hint="eastAsia"/>
-        </w:rPr>
-        <w:t>地址表达式</w:t>
-      </w:r>
-      <w:r>
-        <w:t xml:space="preserve">  </w:t>
-      </w:r>
-      <w:r>
-        <w:rPr>
-          <w:rFonts w:hint="eastAsia"/>
-        </w:rPr>
-        <w:t>附加</w:t>
-      </w:r>
-      <w:r>
-        <w:t>参数</w:t>
-      </w:r>
-      <w:r>
-        <w:t xml:space="preserve">  </w:t>
-      </w:r>
-      <w:r>
-        <w:rPr>
-          <w:rFonts w:hint="eastAsia"/>
-        </w:rPr>
-        <w:t>跳转</w:t>
-      </w:r>
-      <w:r>
-        <w:t>时间</w:t>
-      </w:r>
-      <w:r>
-        <w:t xml:space="preserve">s  </w:t>
-      </w:r>
-      <w:r>
-        <w:rPr>
-          <w:rFonts w:hint="eastAsia"/>
-        </w:rPr>
-        <w:t>提示信息</w:t>
-      </w:r>
-      <w:r>
-        <w:t>）</w:t>
-      </w:r>
-    </w:p>
-    <w:p>
-      <w:pPr>
-        <w:pStyle w:val="a"/>
-        <w:numPr>
-          <w:ilvl w:val="0"/>
-          <w:numId w:val="0"/>
-        </w:numPr>
-        <w:ind w:left="432"/>
-      </w:pPr>
-      <w:r>
-        <w:rPr>
-          <w:rFonts w:hint="eastAsia"/>
-        </w:rPr>
-        <w:tab/>
-      </w:r>
-      <w:r>
-        <w:rPr>
-          <w:rFonts w:hint="eastAsia"/>
-        </w:rPr>
-        <w:tab/>
-        <w:t>success</w:t>
-      </w:r>
-      <w:r>
-        <w:rPr>
-          <w:rFonts w:hint="eastAsia"/>
-        </w:rPr>
-        <w:t>成功提示</w:t>
-      </w:r>
-      <w:r>
-        <w:t>跳转</w:t>
-      </w:r>
-      <w:r>
-        <w:t xml:space="preserve"> </w:t>
-      </w:r>
-    </w:p>
-    <w:p>
-      <w:pPr>
-        <w:pStyle w:val="a"/>
-        <w:numPr>
-          <w:ilvl w:val="0"/>
-          <w:numId w:val="0"/>
-        </w:numPr>
-        <w:ind w:left="432"/>
-      </w:pPr>
-      <w:r>
-        <w:rPr>
-          <w:rFonts w:hint="eastAsia"/>
-        </w:rPr>
-        <w:tab/>
-      </w:r>
-      <w:r>
-        <w:rPr>
-          <w:rFonts w:hint="eastAsia"/>
-        </w:rPr>
-        <w:tab/>
-        <w:t xml:space="preserve">      </w:t>
-      </w:r>
-      <w:r>
-        <w:t>参数（</w:t>
-      </w:r>
-      <w:r>
-        <w:rPr>
-          <w:rFonts w:hint="eastAsia"/>
-        </w:rPr>
-        <w:t>提示信息</w:t>
-      </w:r>
-      <w:r>
-        <w:t xml:space="preserve"> </w:t>
-      </w:r>
-      <w:r>
-        <w:rPr>
-          <w:rFonts w:hint="eastAsia"/>
-        </w:rPr>
-        <w:t>跳转</w:t>
-      </w:r>
-      <w:r>
-        <w:t>地址</w:t>
-      </w:r>
-      <w:r>
-        <w:t xml:space="preserve"> </w:t>
-      </w:r>
-      <w:r>
-        <w:rPr>
-          <w:rFonts w:hint="eastAsia"/>
-        </w:rPr>
-        <w:t>跳转时间</w:t>
-      </w:r>
-      <w:r>
-        <w:t>s</w:t>
-      </w:r>
-      <w:r>
-        <w:rPr>
-          <w:rFonts w:hint="eastAsia"/>
-        </w:rPr>
-        <w:t>）</w:t>
-      </w:r>
-    </w:p>
-    <w:p>
-      <w:pPr>
-        <w:pStyle w:val="a"/>
-        <w:numPr>
-          <w:ilvl w:val="0"/>
-          <w:numId w:val="0"/>
-        </w:numPr>
-        <w:ind w:left="432"/>
-      </w:pPr>
-      <w:r>
-        <w:rPr>
-          <w:rFonts w:hint="eastAsia"/>
-        </w:rPr>
-        <w:tab/>
-      </w:r>
-      <w:r>
-        <w:rPr>
-          <w:rFonts w:hint="eastAsia"/>
-        </w:rPr>
-        <w:tab/>
-        <w:t>error</w:t>
-      </w:r>
-      <w:r>
-        <w:t>错误提示跳转</w:t>
-      </w:r>
-      <w:r>
-        <w:tab/>
-      </w:r>
-    </w:p>
-    <w:p>
-      <w:pPr>
-        <w:pStyle w:val="a"/>
-        <w:numPr>
-          <w:ilvl w:val="0"/>
-          <w:numId w:val="0"/>
-        </w:numPr>
-        <w:ind w:left="1872"/>
-      </w:pPr>
-      <w:r>
-        <w:t>参数（</w:t>
-      </w:r>
-      <w:r>
-        <w:rPr>
-          <w:rFonts w:hint="eastAsia"/>
-        </w:rPr>
-        <w:t>提示信息</w:t>
-      </w:r>
-      <w:r>
-        <w:t xml:space="preserve"> </w:t>
-      </w:r>
-      <w:r>
-        <w:rPr>
-          <w:rFonts w:hint="eastAsia"/>
-        </w:rPr>
-        <w:t>跳转</w:t>
-      </w:r>
-      <w:r>
-        <w:t>地址</w:t>
-      </w:r>
-      <w:r>
-        <w:t xml:space="preserve"> </w:t>
-      </w:r>
-      <w:r>
-        <w:rPr>
-          <w:rFonts w:hint="eastAsia"/>
-        </w:rPr>
-        <w:t>跳转时间</w:t>
-      </w:r>
-      <w:r>
-        <w:t>s</w:t>
-      </w:r>
-      <w:r>
-        <w:rPr>
-          <w:rFonts w:hint="eastAsia"/>
-        </w:rPr>
-        <w:t>）</w:t>
-      </w:r>
-    </w:p>
-    <w:p>
-      <w:pPr>
-        <w:pStyle w:val="a"/>
-        <w:numPr>
-          <w:ilvl w:val="0"/>
-          <w:numId w:val="0"/>
-        </w:numPr>
-        <w:ind w:left="432"/>
-      </w:pPr>
-      <w:r>
-        <w:tab/>
-      </w:r>
-      <w:r>
-        <w:tab/>
-        <w:t>ajaxReturn</w:t>
-      </w:r>
-      <w:r>
-        <w:rPr>
-          <w:rFonts w:hint="eastAsia"/>
-        </w:rPr>
-        <w:t>实现</w:t>
-      </w:r>
-      <w:r>
-        <w:t>A</w:t>
-      </w:r>
-      <w:r>
-        <w:rPr>
-          <w:rFonts w:hint="eastAsia"/>
-        </w:rPr>
-        <w:t>jax</w:t>
-      </w:r>
-      <w:r>
-        <w:t>数据返回</w:t>
-      </w:r>
-    </w:p>
-    <w:p>
-      <w:pPr>
-        <w:pStyle w:val="a"/>
-        <w:numPr>
-          <w:ilvl w:val="0"/>
-          <w:numId w:val="0"/>
-        </w:numPr>
-        <w:ind w:left="432"/>
-      </w:pPr>
-      <w:r>
-        <w:rPr>
-          <w:rFonts w:hint="eastAsia"/>
-        </w:rPr>
-        <w:tab/>
-      </w:r>
-      <w:r>
-        <w:rPr>
-          <w:rFonts w:hint="eastAsia"/>
-        </w:rPr>
-        <w:tab/>
-        <w:t xml:space="preserve">      </w:t>
-      </w:r>
-      <w:r>
-        <w:rPr>
-          <w:rFonts w:hint="eastAsia"/>
-        </w:rPr>
-        <w:t>参数</w:t>
-      </w:r>
-      <w:r>
-        <w:t>（</w:t>
-      </w:r>
-      <w:r>
-        <w:t>返回数据</w:t>
-      </w:r>
-      <w:r>
-        <w:t xml:space="preserve">  </w:t>
-      </w:r>
-      <w:r>
-        <w:rPr>
-          <w:rFonts w:hint="eastAsia"/>
-        </w:rPr>
-        <w:t>数据</w:t>
-      </w:r>
-      <w:r>
-        <w:t>格式</w:t>
-      </w:r>
-      <w:r>
-        <w:t>）</w:t>
-      </w:r>
-    </w:p>
-    <w:p>
-      <w:pPr>
-        <w:pStyle w:val="a"/>
-        <w:numPr>
-          <w:ilvl w:val="0"/>
-          <w:numId w:val="0"/>
-        </w:numPr>
-        <w:ind w:left="432"/>
-      </w:pPr>
-      <w:r>
-        <w:rPr>
-          <w:rFonts w:hint="eastAsia"/>
-        </w:rPr>
-        <w:tab/>
-      </w:r>
-      <w:r>
-        <w:tab/>
-      </w:r>
-      <w:r>
-        <w:t>控制器定义了六个</w:t>
-      </w:r>
-      <w:r>
-        <w:rPr>
-          <w:rFonts w:hint="eastAsia"/>
-        </w:rPr>
-        <w:t>常量</w:t>
-      </w:r>
-      <w:r>
-        <w:t>，</w:t>
-      </w:r>
-      <w:r>
-        <w:rPr>
-          <w:rFonts w:hint="eastAsia"/>
-        </w:rPr>
-        <w:t>用来</w:t>
-      </w:r>
-      <w:r>
-        <w:t>快速判断请求的类型</w:t>
-      </w:r>
-      <w:r>
-        <w:t>：</w:t>
-      </w:r>
-    </w:p>
-    <w:p>
-      <w:pPr>
-        <w:pStyle w:val="a"/>
-        <w:numPr>
-          <w:ilvl w:val="0"/>
-          <w:numId w:val="0"/>
-        </w:numPr>
-        <w:ind w:left="432"/>
-      </w:pPr>
-      <w:r>
-        <w:rPr>
-          <w:rFonts w:hint="eastAsia"/>
-        </w:rPr>
-        <w:tab/>
-      </w:r>
-      <w:r>
-        <w:rPr>
-          <w:rFonts w:hint="eastAsia"/>
-        </w:rPr>
-        <w:tab/>
-      </w:r>
-      <w:r>
-        <w:rPr>
-          <w:rFonts w:hint="eastAsia"/>
-        </w:rPr>
-        <w:tab/>
-        <w:t>IS_GET</w:t>
-      </w:r>
-      <w:r>
-        <w:rPr>
-          <w:rFonts w:hint="eastAsia"/>
-        </w:rPr>
-        <w:t>、</w:t>
-      </w:r>
-      <w:r>
-        <w:t>IS_POST</w:t>
-      </w:r>
-      <w:r>
-        <w:rPr>
-          <w:rFonts w:hint="eastAsia"/>
-        </w:rPr>
-        <w:t>、</w:t>
-      </w:r>
-      <w:r>
-        <w:t>IS_PUT</w:t>
-      </w:r>
-      <w:r>
-        <w:rPr>
-          <w:rFonts w:hint="eastAsia"/>
-        </w:rPr>
-        <w:t>、</w:t>
-      </w:r>
-      <w:r>
-        <w:t>IS_DELETE</w:t>
-      </w:r>
-      <w:r>
-        <w:rPr>
-          <w:rFonts w:hint="eastAsia"/>
-        </w:rPr>
-        <w:t>、</w:t>
-      </w:r>
-      <w:r>
-        <w:t>IS_AJAX</w:t>
-      </w:r>
-      <w:r>
-        <w:rPr>
-          <w:rFonts w:hint="eastAsia"/>
-        </w:rPr>
-        <w:t>、</w:t>
-      </w:r>
-      <w:r>
-        <w:t>REQUEST_METHOD</w:t>
-      </w:r>
-      <w:r>
-        <w:rPr>
-          <w:rFonts w:hint="eastAsia"/>
-        </w:rPr>
-        <w:t>（</w:t>
-      </w:r>
-      <w:r>
-        <w:t>枚举</w:t>
-      </w:r>
-      <w:r>
-        <w:rPr>
-          <w:rFonts w:hint="eastAsia"/>
-        </w:rPr>
-        <w:t>）</w:t>
-      </w:r>
-    </w:p>
-    <w:p>
-      <w:pPr>
-        <w:pStyle w:val="a"/>
-        <w:numPr>
-          <w:ilvl w:val="0"/>
-          <w:numId w:val="0"/>
-        </w:numPr>
-        <w:ind w:left="432"/>
-      </w:pPr>
-      <w:r>
-        <w:rPr>
-          <w:rFonts w:hint="eastAsia"/>
-        </w:rPr>
         <w:tab/>
       </w:r>
       <w:r>
@@ -3163,7 +3359,6 @@
         <w:rPr>
           <w:rFonts w:ascii="Helvetica Neue" w:hAnsi="Helvetica Neue"/>
         </w:rPr>
-        <w:lastRenderedPageBreak/>
         <w:t>Action</w:t>
       </w:r>
       <w:r>
@@ -3231,11 +3426,132 @@
     <w:p>
       <w:pPr>
         <w:pStyle w:val="a"/>
-      </w:pPr>
-      <w:r>
-        <w:rPr>
-          <w:rFonts w:hint="eastAsia"/>
-        </w:rPr>
+        <w:numPr>
+          <w:ilvl w:val="0"/>
+          <w:numId w:val="0"/>
+        </w:numPr>
+        <w:rPr>
+          <w:rFonts w:hint="eastAsia"/>
+        </w:rPr>
+      </w:pPr>
+    </w:p>
+    <w:p>
+      <w:pPr>
+        <w:pStyle w:val="a"/>
+        <w:numPr>
+          <w:ilvl w:val="0"/>
+          <w:numId w:val="0"/>
+        </w:numPr>
+        <w:rPr>
+          <w:rFonts w:hint="eastAsia"/>
+        </w:rPr>
+      </w:pPr>
+    </w:p>
+    <w:p>
+      <w:pPr>
+        <w:pStyle w:val="a"/>
+        <w:numPr>
+          <w:ilvl w:val="0"/>
+          <w:numId w:val="0"/>
+        </w:numPr>
+        <w:rPr>
+          <w:rFonts w:hint="eastAsia"/>
+        </w:rPr>
+      </w:pPr>
+    </w:p>
+    <w:p>
+      <w:pPr>
+        <w:pStyle w:val="a"/>
+        <w:numPr>
+          <w:ilvl w:val="0"/>
+          <w:numId w:val="0"/>
+        </w:numPr>
+        <w:rPr>
+          <w:rFonts w:hint="eastAsia"/>
+        </w:rPr>
+      </w:pPr>
+    </w:p>
+    <w:p>
+      <w:pPr>
+        <w:pStyle w:val="a"/>
+        <w:numPr>
+          <w:ilvl w:val="0"/>
+          <w:numId w:val="0"/>
+        </w:numPr>
+        <w:rPr>
+          <w:rFonts w:hint="eastAsia"/>
+        </w:rPr>
+      </w:pPr>
+    </w:p>
+    <w:p>
+      <w:pPr>
+        <w:pStyle w:val="a"/>
+        <w:numPr>
+          <w:ilvl w:val="0"/>
+          <w:numId w:val="0"/>
+        </w:numPr>
+        <w:rPr>
+          <w:rFonts w:hint="eastAsia"/>
+        </w:rPr>
+      </w:pPr>
+    </w:p>
+    <w:p>
+      <w:pPr>
+        <w:pStyle w:val="a"/>
+        <w:numPr>
+          <w:ilvl w:val="0"/>
+          <w:numId w:val="0"/>
+        </w:numPr>
+        <w:rPr>
+          <w:rFonts w:hint="eastAsia"/>
+        </w:rPr>
+      </w:pPr>
+    </w:p>
+    <w:p>
+      <w:pPr>
+        <w:pStyle w:val="a"/>
+        <w:numPr>
+          <w:ilvl w:val="0"/>
+          <w:numId w:val="0"/>
+        </w:numPr>
+        <w:rPr>
+          <w:rFonts w:hint="eastAsia"/>
+        </w:rPr>
+      </w:pPr>
+    </w:p>
+    <w:p>
+      <w:pPr>
+        <w:pStyle w:val="a"/>
+        <w:numPr>
+          <w:ilvl w:val="0"/>
+          <w:numId w:val="0"/>
+        </w:numPr>
+        <w:rPr>
+          <w:rFonts w:hint="eastAsia"/>
+        </w:rPr>
+      </w:pPr>
+    </w:p>
+    <w:p>
+      <w:pPr>
+        <w:pStyle w:val="a"/>
+        <w:numPr>
+          <w:ilvl w:val="0"/>
+          <w:numId w:val="0"/>
+        </w:numPr>
+        <w:rPr>
+          <w:rFonts w:hint="eastAsia"/>
+        </w:rPr>
+      </w:pPr>
+    </w:p>
+    <w:p>
+      <w:pPr>
+        <w:pStyle w:val="a"/>
+      </w:pPr>
+      <w:r>
+        <w:rPr>
+          <w:rFonts w:hint="eastAsia"/>
+        </w:rPr>
+        <w:lastRenderedPageBreak/>
         <w:t>视图</w:t>
       </w:r>
     </w:p>
@@ -3945,7 +4261,6 @@
         </w:numPr>
         <w:ind w:left="864" w:hanging="432"/>
         <w:rPr>
-          <w:rFonts w:hint="eastAsia"/>
           <w:lang w:val="en-US"/>
         </w:rPr>
       </w:pPr>
@@ -4224,9 +4539,6 @@
           <w:ilvl w:val="1"/>
           <w:numId w:val="8"/>
         </w:numPr>
-        <w:rPr>
-          <w:rFonts w:hint="eastAsia"/>
-        </w:rPr>
       </w:pPr>
       <w:r>
         <w:t>T</w:t>
@@ -4429,6 +4741,7 @@
         <w:rPr>
           <w:rFonts w:hint="eastAsia"/>
         </w:rPr>
+        <w:lastRenderedPageBreak/>
         <w:tab/>
       </w:r>
       <w:r>
@@ -4520,11 +4833,276 @@
     <w:p>
       <w:pPr>
         <w:pStyle w:val="a"/>
-      </w:pPr>
-      <w:r>
-        <w:rPr>
-          <w:rFonts w:hint="eastAsia"/>
-        </w:rPr>
+        <w:numPr>
+          <w:ilvl w:val="0"/>
+          <w:numId w:val="0"/>
+        </w:numPr>
+        <w:rPr>
+          <w:rFonts w:hint="eastAsia"/>
+        </w:rPr>
+      </w:pPr>
+    </w:p>
+    <w:p>
+      <w:pPr>
+        <w:pStyle w:val="a"/>
+        <w:numPr>
+          <w:ilvl w:val="0"/>
+          <w:numId w:val="0"/>
+        </w:numPr>
+        <w:rPr>
+          <w:rFonts w:hint="eastAsia"/>
+        </w:rPr>
+      </w:pPr>
+    </w:p>
+    <w:p>
+      <w:pPr>
+        <w:pStyle w:val="a"/>
+        <w:numPr>
+          <w:ilvl w:val="0"/>
+          <w:numId w:val="0"/>
+        </w:numPr>
+        <w:rPr>
+          <w:rFonts w:hint="eastAsia"/>
+        </w:rPr>
+      </w:pPr>
+    </w:p>
+    <w:p>
+      <w:pPr>
+        <w:pStyle w:val="a"/>
+        <w:numPr>
+          <w:ilvl w:val="0"/>
+          <w:numId w:val="0"/>
+        </w:numPr>
+        <w:rPr>
+          <w:rFonts w:hint="eastAsia"/>
+        </w:rPr>
+      </w:pPr>
+    </w:p>
+    <w:p>
+      <w:pPr>
+        <w:pStyle w:val="a"/>
+        <w:numPr>
+          <w:ilvl w:val="0"/>
+          <w:numId w:val="0"/>
+        </w:numPr>
+        <w:rPr>
+          <w:rFonts w:hint="eastAsia"/>
+        </w:rPr>
+      </w:pPr>
+    </w:p>
+    <w:p>
+      <w:pPr>
+        <w:pStyle w:val="a"/>
+        <w:numPr>
+          <w:ilvl w:val="0"/>
+          <w:numId w:val="0"/>
+        </w:numPr>
+        <w:rPr>
+          <w:rFonts w:hint="eastAsia"/>
+        </w:rPr>
+      </w:pPr>
+    </w:p>
+    <w:p>
+      <w:pPr>
+        <w:pStyle w:val="a"/>
+        <w:numPr>
+          <w:ilvl w:val="0"/>
+          <w:numId w:val="0"/>
+        </w:numPr>
+        <w:rPr>
+          <w:rFonts w:hint="eastAsia"/>
+        </w:rPr>
+      </w:pPr>
+    </w:p>
+    <w:p>
+      <w:pPr>
+        <w:pStyle w:val="a"/>
+        <w:numPr>
+          <w:ilvl w:val="0"/>
+          <w:numId w:val="0"/>
+        </w:numPr>
+        <w:rPr>
+          <w:rFonts w:hint="eastAsia"/>
+        </w:rPr>
+      </w:pPr>
+    </w:p>
+    <w:p>
+      <w:pPr>
+        <w:pStyle w:val="a"/>
+        <w:numPr>
+          <w:ilvl w:val="0"/>
+          <w:numId w:val="0"/>
+        </w:numPr>
+        <w:rPr>
+          <w:rFonts w:hint="eastAsia"/>
+        </w:rPr>
+      </w:pPr>
+    </w:p>
+    <w:p>
+      <w:pPr>
+        <w:pStyle w:val="a"/>
+        <w:numPr>
+          <w:ilvl w:val="0"/>
+          <w:numId w:val="0"/>
+        </w:numPr>
+        <w:rPr>
+          <w:rFonts w:hint="eastAsia"/>
+        </w:rPr>
+      </w:pPr>
+    </w:p>
+    <w:p>
+      <w:pPr>
+        <w:pStyle w:val="a"/>
+        <w:numPr>
+          <w:ilvl w:val="0"/>
+          <w:numId w:val="0"/>
+        </w:numPr>
+        <w:rPr>
+          <w:rFonts w:hint="eastAsia"/>
+        </w:rPr>
+      </w:pPr>
+    </w:p>
+    <w:p>
+      <w:pPr>
+        <w:pStyle w:val="a"/>
+        <w:numPr>
+          <w:ilvl w:val="0"/>
+          <w:numId w:val="0"/>
+        </w:numPr>
+        <w:rPr>
+          <w:rFonts w:hint="eastAsia"/>
+        </w:rPr>
+      </w:pPr>
+    </w:p>
+    <w:p>
+      <w:pPr>
+        <w:pStyle w:val="a"/>
+        <w:numPr>
+          <w:ilvl w:val="0"/>
+          <w:numId w:val="0"/>
+        </w:numPr>
+        <w:rPr>
+          <w:rFonts w:hint="eastAsia"/>
+        </w:rPr>
+      </w:pPr>
+    </w:p>
+    <w:p>
+      <w:pPr>
+        <w:pStyle w:val="a"/>
+        <w:numPr>
+          <w:ilvl w:val="0"/>
+          <w:numId w:val="0"/>
+        </w:numPr>
+        <w:rPr>
+          <w:rFonts w:hint="eastAsia"/>
+        </w:rPr>
+      </w:pPr>
+    </w:p>
+    <w:p>
+      <w:pPr>
+        <w:pStyle w:val="a"/>
+        <w:numPr>
+          <w:ilvl w:val="0"/>
+          <w:numId w:val="0"/>
+        </w:numPr>
+        <w:rPr>
+          <w:rFonts w:hint="eastAsia"/>
+        </w:rPr>
+      </w:pPr>
+    </w:p>
+    <w:p>
+      <w:pPr>
+        <w:pStyle w:val="a"/>
+        <w:numPr>
+          <w:ilvl w:val="0"/>
+          <w:numId w:val="0"/>
+        </w:numPr>
+        <w:rPr>
+          <w:rFonts w:hint="eastAsia"/>
+        </w:rPr>
+      </w:pPr>
+    </w:p>
+    <w:p>
+      <w:pPr>
+        <w:pStyle w:val="a"/>
+        <w:numPr>
+          <w:ilvl w:val="0"/>
+          <w:numId w:val="0"/>
+        </w:numPr>
+        <w:rPr>
+          <w:rFonts w:hint="eastAsia"/>
+        </w:rPr>
+      </w:pPr>
+    </w:p>
+    <w:p>
+      <w:pPr>
+        <w:pStyle w:val="a"/>
+        <w:numPr>
+          <w:ilvl w:val="0"/>
+          <w:numId w:val="0"/>
+        </w:numPr>
+        <w:rPr>
+          <w:rFonts w:hint="eastAsia"/>
+        </w:rPr>
+      </w:pPr>
+    </w:p>
+    <w:p>
+      <w:pPr>
+        <w:pStyle w:val="a"/>
+        <w:numPr>
+          <w:ilvl w:val="0"/>
+          <w:numId w:val="0"/>
+        </w:numPr>
+        <w:rPr>
+          <w:rFonts w:hint="eastAsia"/>
+        </w:rPr>
+      </w:pPr>
+    </w:p>
+    <w:p>
+      <w:pPr>
+        <w:pStyle w:val="a"/>
+        <w:numPr>
+          <w:ilvl w:val="0"/>
+          <w:numId w:val="0"/>
+        </w:numPr>
+        <w:rPr>
+          <w:rFonts w:hint="eastAsia"/>
+        </w:rPr>
+      </w:pPr>
+    </w:p>
+    <w:p>
+      <w:pPr>
+        <w:pStyle w:val="a"/>
+        <w:numPr>
+          <w:ilvl w:val="0"/>
+          <w:numId w:val="0"/>
+        </w:numPr>
+        <w:rPr>
+          <w:rFonts w:hint="eastAsia"/>
+        </w:rPr>
+      </w:pPr>
+    </w:p>
+    <w:p>
+      <w:pPr>
+        <w:pStyle w:val="a"/>
+        <w:numPr>
+          <w:ilvl w:val="0"/>
+          <w:numId w:val="0"/>
+        </w:numPr>
+        <w:rPr>
+          <w:rFonts w:hint="eastAsia"/>
+        </w:rPr>
+      </w:pPr>
+    </w:p>
+    <w:p>
+      <w:pPr>
+        <w:pStyle w:val="a"/>
+      </w:pPr>
+      <w:r>
+        <w:rPr>
+          <w:rFonts w:hint="eastAsia"/>
+        </w:rPr>
+        <w:lastRenderedPageBreak/>
         <w:t>模板</w:t>
       </w:r>
       <w:r>
@@ -4717,13 +5295,2568 @@
         <w:t>、</w:t>
       </w:r>
       <w:r>
-        <w:t>TMPL_R_DELIM</w:t>
+        <w:t>TMPL_R_DELIM)</w:t>
+      </w:r>
+    </w:p>
+    <w:p>
+      <w:pPr>
+        <w:pStyle w:val="a"/>
+        <w:numPr>
+          <w:ilvl w:val="0"/>
+          <w:numId w:val="0"/>
+        </w:numPr>
+        <w:ind w:left="432" w:hanging="432"/>
+      </w:pPr>
+    </w:p>
+    <w:p>
+      <w:pPr>
+        <w:pStyle w:val="a"/>
+        <w:numPr>
+          <w:ilvl w:val="0"/>
+          <w:numId w:val="9"/>
+        </w:numPr>
+      </w:pPr>
+      <w:r>
+        <w:rPr>
+          <w:rFonts w:hint="eastAsia"/>
+        </w:rPr>
+        <w:t>使用函数</w:t>
+      </w:r>
+    </w:p>
+    <w:p>
+      <w:pPr>
+        <w:pStyle w:val="a"/>
+        <w:numPr>
+          <w:ilvl w:val="0"/>
+          <w:numId w:val="0"/>
+        </w:numPr>
+        <w:ind w:left="360"/>
+      </w:pPr>
+      <w:r>
+        <w:rPr>
+          <w:rFonts w:hint="eastAsia"/>
+        </w:rPr>
+        <w:t>知识点</w:t>
+      </w:r>
+      <w:r>
+        <w:t>：</w:t>
+      </w:r>
+    </w:p>
+    <w:p>
+      <w:pPr>
+        <w:pStyle w:val="a"/>
+        <w:numPr>
+          <w:ilvl w:val="0"/>
+          <w:numId w:val="0"/>
+        </w:numPr>
+        <w:ind w:left="360"/>
+      </w:pPr>
+      <w:r>
+        <w:rPr>
+          <w:rFonts w:hint="eastAsia"/>
+        </w:rPr>
+        <w:tab/>
+      </w:r>
+      <w:r>
+        <w:t>2.1</w:t>
+      </w:r>
+      <w:r>
+        <w:t>变量是第一个参数：</w:t>
+      </w:r>
+      <w:r>
+        <w:t>{$value|function[=?,?,?]}</w:t>
+      </w:r>
+      <w:r>
+        <w:t>，</w:t>
+      </w:r>
+      <w:r>
+        <w:rPr>
+          <w:rFonts w:hint="eastAsia"/>
+        </w:rPr>
+        <w:t>例如</w:t>
+      </w:r>
+      <w:r>
+        <w:t>{$value|trim}</w:t>
+      </w:r>
+    </w:p>
+    <w:p>
+      <w:pPr>
+        <w:pStyle w:val="a"/>
+        <w:numPr>
+          <w:ilvl w:val="0"/>
+          <w:numId w:val="0"/>
+        </w:numPr>
+        <w:ind w:left="360"/>
+        <w:rPr>
+          <w:rFonts w:hint="eastAsia"/>
+        </w:rPr>
+      </w:pPr>
+      <w:r>
+        <w:tab/>
+      </w:r>
+      <w:r>
+        <w:t>2.1</w:t>
+      </w:r>
+      <w:r>
+        <w:rPr>
+          <w:rFonts w:hint="eastAsia"/>
+        </w:rPr>
+        <w:t>变量</w:t>
+      </w:r>
+      <w:r>
+        <w:t>不是第一个参数：</w:t>
+      </w:r>
+      <w:r>
+        <w:t>{$value|</w:t>
+      </w:r>
+      <w:r>
+        <w:t>str_replace</w:t>
+      </w:r>
+      <w:r>
+        <w:t>=?,?,</w:t>
+      </w:r>
+      <w:r>
+        <w:t>###</w:t>
+      </w:r>
+      <w:r>
+        <w:t>}</w:t>
+      </w:r>
+      <w:r>
+        <w:t>}</w:t>
+      </w:r>
+    </w:p>
+    <w:p>
+      <w:pPr>
+        <w:pStyle w:val="a"/>
+        <w:numPr>
+          <w:ilvl w:val="0"/>
+          <w:numId w:val="0"/>
+        </w:numPr>
+        <w:ind w:left="360"/>
+      </w:pPr>
+      <w:r>
+        <w:rPr>
+          <w:rFonts w:hint="eastAsia"/>
+        </w:rPr>
+        <w:tab/>
+      </w:r>
+      <w:r>
+        <w:t>2.3</w:t>
+      </w:r>
+      <w:r>
+        <w:rPr>
+          <w:rFonts w:hint="eastAsia"/>
+        </w:rPr>
+        <w:t>嵌套</w:t>
+      </w:r>
+      <w:r>
+        <w:t>使用多个函数：</w:t>
+      </w:r>
+      <w:r>
+        <w:t>{$value|func1|func2|func3}</w:t>
+      </w:r>
+      <w:r>
+        <w:t>，</w:t>
+      </w:r>
+      <w:r>
+        <w:rPr>
+          <w:rFonts w:hint="eastAsia"/>
+        </w:rPr>
+        <w:t>优先级</w:t>
+      </w:r>
+      <w:r>
+        <w:t>从左到右</w:t>
+      </w:r>
+    </w:p>
+    <w:p>
+      <w:pPr>
+        <w:pStyle w:val="a"/>
+        <w:numPr>
+          <w:ilvl w:val="0"/>
+          <w:numId w:val="0"/>
+        </w:numPr>
+        <w:ind w:left="360"/>
+      </w:pPr>
+      <w:r>
+        <w:rPr>
+          <w:rFonts w:hint="eastAsia"/>
+        </w:rPr>
+        <w:tab/>
+      </w:r>
+      <w:r>
+        <w:t>2.4</w:t>
+      </w:r>
+      <w:r>
+        <w:t>回归原生</w:t>
+      </w:r>
+      <w:r>
+        <w:t>PHP</w:t>
+      </w:r>
+      <w:r>
+        <w:t>：</w:t>
+      </w:r>
+      <w:r>
+        <w:t>{:expression}</w:t>
+      </w:r>
+    </w:p>
+    <w:p>
+      <w:pPr>
+        <w:pStyle w:val="a"/>
+        <w:numPr>
+          <w:ilvl w:val="0"/>
+          <w:numId w:val="0"/>
+        </w:numPr>
+        <w:ind w:left="432" w:hanging="432"/>
+      </w:pPr>
+    </w:p>
+    <w:p>
+      <w:pPr>
+        <w:pStyle w:val="a"/>
+        <w:numPr>
+          <w:ilvl w:val="0"/>
+          <w:numId w:val="9"/>
+        </w:numPr>
+      </w:pPr>
+      <w:r>
+        <w:rPr>
+          <w:rFonts w:hint="eastAsia"/>
+        </w:rPr>
+        <w:t>包含文件</w:t>
+      </w:r>
+      <w:r>
+        <w:t>和模板替换</w:t>
+      </w:r>
+    </w:p>
+    <w:p>
+      <w:pPr>
+        <w:pStyle w:val="a"/>
+        <w:numPr>
+          <w:ilvl w:val="0"/>
+          <w:numId w:val="0"/>
+        </w:numPr>
+        <w:ind w:left="792" w:hanging="432"/>
+      </w:pPr>
+      <w:r>
+        <w:rPr>
+          <w:rFonts w:hint="eastAsia"/>
+        </w:rPr>
+        <w:t>知识点</w:t>
+      </w:r>
+      <w:r>
+        <w:t>：</w:t>
+      </w:r>
+    </w:p>
+    <w:p>
+      <w:pPr>
+        <w:pStyle w:val="a"/>
+        <w:numPr>
+          <w:ilvl w:val="0"/>
+          <w:numId w:val="0"/>
+        </w:numPr>
+        <w:ind w:left="792" w:hanging="432"/>
+      </w:pPr>
+      <w:r>
+        <w:rPr>
+          <w:rFonts w:hint="eastAsia"/>
+        </w:rPr>
+        <w:tab/>
+      </w:r>
+      <w:r>
+        <w:t>3.1</w:t>
+      </w:r>
+      <w:r>
+        <w:rPr>
+          <w:rFonts w:hint="eastAsia"/>
+        </w:rPr>
+        <w:t>包含</w:t>
+      </w:r>
+      <w:r>
+        <w:t>文件：</w:t>
+      </w:r>
+      <w:r>
+        <w:t>&lt;include file=”</w:t>
+      </w:r>
+      <w:r>
+        <w:t>模板表达式</w:t>
+      </w:r>
+      <w:r>
+        <w:t>/</w:t>
+      </w:r>
+      <w:r>
+        <w:rPr>
+          <w:rFonts w:hint="eastAsia"/>
+        </w:rPr>
+        <w:t>文件</w:t>
+      </w:r>
+      <w:r>
+        <w:t>路径</w:t>
+      </w:r>
+      <w:r>
+        <w:t>[,…]”</w:t>
+      </w:r>
+      <w:r>
+        <w:t xml:space="preserve"> key=value</w:t>
+      </w:r>
+      <w:r>
+        <w:t>/</w:t>
+      </w:r>
+      <w:r>
+        <w:t>&gt;</w:t>
+      </w:r>
+      <w:r>
+        <w:tab/>
+        <w:t>[key]</w:t>
+      </w:r>
+    </w:p>
+    <w:p>
+      <w:pPr>
+        <w:pStyle w:val="HTML0"/>
+        <w:shd w:val="clear" w:color="auto" w:fill="FFFFFF"/>
+        <w:rPr>
+          <w:rFonts w:ascii="Menlo" w:hAnsi="Menlo" w:cs="Menlo"/>
+          <w:color w:val="000000"/>
+          <w:sz w:val="18"/>
+          <w:szCs w:val="18"/>
+          <w:shd w:val="clear" w:color="auto" w:fill="EFEFEF"/>
+        </w:rPr>
+      </w:pPr>
+      <w:r>
+        <w:rPr>
+          <w:rFonts w:hint="eastAsia"/>
+        </w:rPr>
+        <w:t>如</w:t>
+      </w:r>
+      <w:r>
+        <w:t>：</w:t>
+      </w:r>
+      <w:r>
+        <w:rPr>
+          <w:rFonts w:ascii="Menlo" w:hAnsi="Menlo" w:cs="Menlo"/>
+          <w:color w:val="000000"/>
+          <w:sz w:val="18"/>
+          <w:szCs w:val="18"/>
+          <w:shd w:val="clear" w:color="auto" w:fill="EFEFEF"/>
+        </w:rPr>
+        <w:t>&lt;</w:t>
+      </w:r>
+      <w:r>
+        <w:rPr>
+          <w:rFonts w:ascii="Menlo" w:hAnsi="Menlo" w:cs="Menlo"/>
+          <w:b/>
+          <w:bCs/>
+          <w:color w:val="000080"/>
+          <w:sz w:val="18"/>
+          <w:szCs w:val="18"/>
+          <w:shd w:val="clear" w:color="auto" w:fill="EFEFEF"/>
+        </w:rPr>
+        <w:t xml:space="preserve">include </w:t>
+      </w:r>
+      <w:r>
+        <w:rPr>
+          <w:rFonts w:ascii="Menlo" w:hAnsi="Menlo" w:cs="Menlo"/>
+          <w:b/>
+          <w:bCs/>
+          <w:color w:val="0000FF"/>
+          <w:sz w:val="18"/>
+          <w:szCs w:val="18"/>
+          <w:shd w:val="clear" w:color="auto" w:fill="EFEFEF"/>
+        </w:rPr>
+        <w:t>file=</w:t>
+      </w:r>
+      <w:r>
+        <w:rPr>
+          <w:rFonts w:ascii="Menlo" w:hAnsi="Menlo" w:cs="Menlo"/>
+          <w:b/>
+          <w:bCs/>
+          <w:color w:val="008000"/>
+          <w:sz w:val="18"/>
+          <w:szCs w:val="18"/>
+          <w:shd w:val="clear" w:color="auto" w:fill="EFEFEF"/>
+        </w:rPr>
+        <w:t xml:space="preserve">"Public/navbar" </w:t>
+      </w:r>
+      <w:r>
+        <w:rPr>
+          <w:rFonts w:ascii="Menlo" w:hAnsi="Menlo" w:cs="Menlo"/>
+          <w:b/>
+          <w:bCs/>
+          <w:color w:val="0000FF"/>
+          <w:sz w:val="18"/>
+          <w:szCs w:val="18"/>
+          <w:shd w:val="clear" w:color="auto" w:fill="EFEFEF"/>
+        </w:rPr>
+        <w:t>home=</w:t>
+      </w:r>
+      <w:r>
+        <w:rPr>
+          <w:rFonts w:ascii="Menlo" w:hAnsi="Menlo" w:cs="Menlo"/>
+          <w:b/>
+          <w:bCs/>
+          <w:color w:val="008000"/>
+          <w:sz w:val="18"/>
+          <w:szCs w:val="18"/>
+          <w:shd w:val="clear" w:color="auto" w:fill="EFEFEF"/>
+        </w:rPr>
+        <w:t>"</w:t>
+      </w:r>
+      <w:r>
+        <w:rPr>
+          <w:rFonts w:ascii="Menlo" w:hAnsi="Menlo" w:cs="Menlo"/>
+          <w:b/>
+          <w:bCs/>
+          <w:color w:val="008000"/>
+          <w:sz w:val="18"/>
+          <w:szCs w:val="18"/>
+          <w:shd w:val="clear" w:color="auto" w:fill="EFEFEF"/>
+        </w:rPr>
+        <w:t>主页</w:t>
+      </w:r>
+      <w:r>
+        <w:rPr>
+          <w:rFonts w:ascii="Menlo" w:hAnsi="Menlo" w:cs="Menlo"/>
+          <w:b/>
+          <w:bCs/>
+          <w:color w:val="008000"/>
+          <w:sz w:val="18"/>
+          <w:szCs w:val="18"/>
+          <w:shd w:val="clear" w:color="auto" w:fill="EFEFEF"/>
+        </w:rPr>
+        <w:t>"</w:t>
+      </w:r>
+      <w:r>
+        <w:rPr>
+          <w:rFonts w:ascii="Menlo" w:hAnsi="Menlo" w:cs="Menlo"/>
+          <w:color w:val="000000"/>
+          <w:sz w:val="18"/>
+          <w:szCs w:val="18"/>
+          <w:shd w:val="clear" w:color="auto" w:fill="EFEFEF"/>
+        </w:rPr>
+        <w:t>/&gt;</w:t>
+      </w:r>
+    </w:p>
+    <w:p>
+      <w:pPr>
+        <w:pStyle w:val="HTML0"/>
+        <w:shd w:val="clear" w:color="auto" w:fill="FFFFFF"/>
+        <w:rPr>
+          <w:rFonts w:ascii="Menlo" w:hAnsi="Menlo" w:cs="Menlo"/>
+          <w:color w:val="000000"/>
+          <w:sz w:val="18"/>
+          <w:szCs w:val="18"/>
+        </w:rPr>
+      </w:pPr>
+      <w:r>
+        <w:rPr>
+          <w:rFonts w:ascii="Menlo" w:hAnsi="Menlo" w:cs="Menlo"/>
+          <w:color w:val="000000"/>
+          <w:sz w:val="18"/>
+          <w:szCs w:val="18"/>
+          <w:shd w:val="clear" w:color="auto" w:fill="EFEFEF"/>
+        </w:rPr>
+        <w:t>&lt;</w:t>
+      </w:r>
+      <w:r>
+        <w:rPr>
+          <w:rFonts w:ascii="Menlo" w:hAnsi="Menlo" w:cs="Menlo"/>
+          <w:b/>
+          <w:bCs/>
+          <w:color w:val="000080"/>
+          <w:sz w:val="18"/>
+          <w:szCs w:val="18"/>
+          <w:shd w:val="clear" w:color="auto" w:fill="EFEFEF"/>
+        </w:rPr>
+        <w:t xml:space="preserve">li </w:t>
+      </w:r>
+      <w:r>
+        <w:rPr>
+          <w:rFonts w:ascii="Menlo" w:hAnsi="Menlo" w:cs="Menlo"/>
+          <w:b/>
+          <w:bCs/>
+          <w:color w:val="0000FF"/>
+          <w:sz w:val="18"/>
+          <w:szCs w:val="18"/>
+          <w:shd w:val="clear" w:color="auto" w:fill="EFEFEF"/>
+        </w:rPr>
+        <w:t>class=</w:t>
+      </w:r>
+      <w:r>
+        <w:rPr>
+          <w:rFonts w:ascii="Menlo" w:hAnsi="Menlo" w:cs="Menlo"/>
+          <w:b/>
+          <w:bCs/>
+          <w:color w:val="008000"/>
+          <w:sz w:val="18"/>
+          <w:szCs w:val="18"/>
+          <w:shd w:val="clear" w:color="auto" w:fill="EFEFEF"/>
+        </w:rPr>
+        <w:t>"active"</w:t>
+      </w:r>
+      <w:r>
+        <w:rPr>
+          <w:rFonts w:ascii="Menlo" w:hAnsi="Menlo" w:cs="Menlo"/>
+          <w:color w:val="000000"/>
+          <w:sz w:val="18"/>
+          <w:szCs w:val="18"/>
+          <w:shd w:val="clear" w:color="auto" w:fill="EFEFEF"/>
+        </w:rPr>
+        <w:t>&gt;&lt;</w:t>
+      </w:r>
+      <w:r>
+        <w:rPr>
+          <w:rFonts w:ascii="Menlo" w:hAnsi="Menlo" w:cs="Menlo"/>
+          <w:b/>
+          <w:bCs/>
+          <w:color w:val="000080"/>
+          <w:sz w:val="18"/>
+          <w:szCs w:val="18"/>
+          <w:shd w:val="clear" w:color="auto" w:fill="EFEFEF"/>
+        </w:rPr>
+        <w:t xml:space="preserve">a </w:t>
+      </w:r>
+      <w:r>
+        <w:rPr>
+          <w:rFonts w:ascii="Menlo" w:hAnsi="Menlo" w:cs="Menlo"/>
+          <w:b/>
+          <w:bCs/>
+          <w:color w:val="0000FF"/>
+          <w:sz w:val="18"/>
+          <w:szCs w:val="18"/>
+          <w:shd w:val="clear" w:color="auto" w:fill="EFEFEF"/>
+        </w:rPr>
+        <w:t>href=</w:t>
+      </w:r>
+      <w:r>
+        <w:rPr>
+          <w:rFonts w:ascii="Menlo" w:hAnsi="Menlo" w:cs="Menlo"/>
+          <w:b/>
+          <w:bCs/>
+          <w:color w:val="008000"/>
+          <w:sz w:val="18"/>
+          <w:szCs w:val="18"/>
+          <w:shd w:val="clear" w:color="auto" w:fill="EFEFEF"/>
+        </w:rPr>
+        <w:t>"#"</w:t>
+      </w:r>
+      <w:r>
+        <w:rPr>
+          <w:rFonts w:ascii="Menlo" w:hAnsi="Menlo" w:cs="Menlo"/>
+          <w:color w:val="000000"/>
+          <w:sz w:val="18"/>
+          <w:szCs w:val="18"/>
+          <w:shd w:val="clear" w:color="auto" w:fill="EFEFEF"/>
+        </w:rPr>
+        <w:t>&gt;</w:t>
+      </w:r>
+      <w:r>
+        <w:rPr>
+          <w:rFonts w:ascii="Menlo" w:hAnsi="Menlo" w:cs="Menlo"/>
+          <w:color w:val="000000"/>
+          <w:sz w:val="18"/>
+          <w:szCs w:val="18"/>
+        </w:rPr>
+        <w:t>[home]</w:t>
+      </w:r>
+      <w:r>
+        <w:rPr>
+          <w:rFonts w:ascii="Menlo" w:hAnsi="Menlo" w:cs="Menlo"/>
+          <w:color w:val="000000"/>
+          <w:sz w:val="18"/>
+          <w:szCs w:val="18"/>
+          <w:shd w:val="clear" w:color="auto" w:fill="EFEFEF"/>
+        </w:rPr>
+        <w:t>&lt;</w:t>
+      </w:r>
+      <w:r>
+        <w:rPr>
+          <w:rFonts w:ascii="Menlo" w:hAnsi="Menlo" w:cs="Menlo"/>
+          <w:b/>
+          <w:bCs/>
+          <w:color w:val="000080"/>
+          <w:sz w:val="18"/>
+          <w:szCs w:val="18"/>
+          <w:shd w:val="clear" w:color="auto" w:fill="EFEFEF"/>
+        </w:rPr>
+        <w:t xml:space="preserve">span </w:t>
+      </w:r>
+      <w:r>
+        <w:rPr>
+          <w:rFonts w:ascii="Menlo" w:hAnsi="Menlo" w:cs="Menlo"/>
+          <w:b/>
+          <w:bCs/>
+          <w:color w:val="0000FF"/>
+          <w:sz w:val="18"/>
+          <w:szCs w:val="18"/>
+          <w:shd w:val="clear" w:color="auto" w:fill="EFEFEF"/>
+        </w:rPr>
+        <w:t>class=</w:t>
+      </w:r>
+      <w:r>
+        <w:rPr>
+          <w:rFonts w:ascii="Menlo" w:hAnsi="Menlo" w:cs="Menlo"/>
+          <w:b/>
+          <w:bCs/>
+          <w:color w:val="008000"/>
+          <w:sz w:val="18"/>
+          <w:szCs w:val="18"/>
+          <w:shd w:val="clear" w:color="auto" w:fill="EFEFEF"/>
+        </w:rPr>
+        <w:t>"sr</w:t>
+      </w:r>
+      <w:r>
+        <w:rPr>
+          <w:rFonts w:ascii="Menlo" w:hAnsi="Menlo" w:cs="Menlo" w:hint="eastAsia"/>
+          <w:b/>
+          <w:bCs/>
+          <w:color w:val="008000"/>
+          <w:sz w:val="18"/>
+          <w:szCs w:val="18"/>
+          <w:shd w:val="clear" w:color="auto" w:fill="EFEFEF"/>
+        </w:rPr>
+        <w:t>c</w:t>
+      </w:r>
+      <w:r>
+        <w:rPr>
+          <w:rFonts w:ascii="Menlo" w:hAnsi="Menlo" w:cs="Menlo"/>
+          <w:b/>
+          <w:bCs/>
+          <w:color w:val="008000"/>
+          <w:sz w:val="18"/>
+          <w:szCs w:val="18"/>
+          <w:shd w:val="clear" w:color="auto" w:fill="EFEFEF"/>
+        </w:rPr>
+        <w:t>-</w:t>
+      </w:r>
+      <w:r>
+        <w:rPr>
+          <w:rFonts w:ascii="Menlo" w:hAnsi="Menlo" w:cs="Menlo"/>
+          <w:b/>
+          <w:bCs/>
+          <w:color w:val="008000"/>
+          <w:sz w:val="18"/>
+          <w:szCs w:val="18"/>
+          <w:shd w:val="clear" w:color="auto" w:fill="EFEFEF"/>
+        </w:rPr>
+        <w:t>only"</w:t>
+      </w:r>
+      <w:r>
+        <w:rPr>
+          <w:rFonts w:ascii="Menlo" w:hAnsi="Menlo" w:cs="Menlo"/>
+          <w:color w:val="000000"/>
+          <w:sz w:val="18"/>
+          <w:szCs w:val="18"/>
+          <w:shd w:val="clear" w:color="auto" w:fill="EFEFEF"/>
+        </w:rPr>
+        <w:t>&gt;</w:t>
+      </w:r>
+      <w:r>
+        <w:rPr>
+          <w:rFonts w:ascii="Menlo" w:hAnsi="Menlo" w:cs="Menlo"/>
+          <w:color w:val="000000"/>
+          <w:sz w:val="18"/>
+          <w:szCs w:val="18"/>
+        </w:rPr>
+        <w:t>(current)</w:t>
+      </w:r>
+      <w:r>
+        <w:rPr>
+          <w:rFonts w:ascii="Menlo" w:hAnsi="Menlo" w:cs="Menlo"/>
+          <w:color w:val="000000"/>
+          <w:sz w:val="18"/>
+          <w:szCs w:val="18"/>
+          <w:shd w:val="clear" w:color="auto" w:fill="EFEFEF"/>
+        </w:rPr>
+        <w:t>&lt;/</w:t>
+      </w:r>
+      <w:r>
+        <w:rPr>
+          <w:rFonts w:ascii="Menlo" w:hAnsi="Menlo" w:cs="Menlo"/>
+          <w:b/>
+          <w:bCs/>
+          <w:color w:val="000080"/>
+          <w:sz w:val="18"/>
+          <w:szCs w:val="18"/>
+          <w:shd w:val="clear" w:color="auto" w:fill="EFEFEF"/>
+        </w:rPr>
+        <w:t>span</w:t>
+      </w:r>
+      <w:r>
+        <w:rPr>
+          <w:rFonts w:ascii="Menlo" w:hAnsi="Menlo" w:cs="Menlo"/>
+          <w:color w:val="000000"/>
+          <w:sz w:val="18"/>
+          <w:szCs w:val="18"/>
+          <w:shd w:val="clear" w:color="auto" w:fill="EFEFEF"/>
+        </w:rPr>
+        <w:t>&gt;&lt;/</w:t>
+      </w:r>
+      <w:r>
+        <w:rPr>
+          <w:rFonts w:ascii="Menlo" w:hAnsi="Menlo" w:cs="Menlo"/>
+          <w:b/>
+          <w:bCs/>
+          <w:color w:val="000080"/>
+          <w:sz w:val="18"/>
+          <w:szCs w:val="18"/>
+          <w:shd w:val="clear" w:color="auto" w:fill="EFEFEF"/>
+        </w:rPr>
+        <w:t>a</w:t>
+      </w:r>
+      <w:r>
+        <w:rPr>
+          <w:rFonts w:ascii="Menlo" w:hAnsi="Menlo" w:cs="Menlo"/>
+          <w:color w:val="000000"/>
+          <w:sz w:val="18"/>
+          <w:szCs w:val="18"/>
+          <w:shd w:val="clear" w:color="auto" w:fill="EFEFEF"/>
+        </w:rPr>
+        <w:t>&gt;&lt;/</w:t>
+      </w:r>
+      <w:r>
+        <w:rPr>
+          <w:rFonts w:ascii="Menlo" w:hAnsi="Menlo" w:cs="Menlo"/>
+          <w:b/>
+          <w:bCs/>
+          <w:color w:val="000080"/>
+          <w:sz w:val="18"/>
+          <w:szCs w:val="18"/>
+          <w:shd w:val="clear" w:color="auto" w:fill="EFEFEF"/>
+        </w:rPr>
+        <w:t>li</w:t>
+      </w:r>
+      <w:r>
+        <w:rPr>
+          <w:rFonts w:ascii="Menlo" w:hAnsi="Menlo" w:cs="Menlo"/>
+          <w:color w:val="000000"/>
+          <w:sz w:val="18"/>
+          <w:szCs w:val="18"/>
+          <w:shd w:val="clear" w:color="auto" w:fill="EFEFEF"/>
+        </w:rPr>
+        <w:t>&gt;</w:t>
+      </w:r>
+    </w:p>
+    <w:p>
+      <w:pPr>
+        <w:pStyle w:val="HTML0"/>
+        <w:shd w:val="clear" w:color="auto" w:fill="FFFFFF"/>
+        <w:rPr>
+          <w:rFonts w:ascii="Menlo" w:hAnsi="Menlo" w:cs="Menlo" w:hint="eastAsia"/>
+          <w:color w:val="000000"/>
+          <w:sz w:val="18"/>
+          <w:szCs w:val="18"/>
+        </w:rPr>
+      </w:pPr>
+    </w:p>
+    <w:p>
+      <w:pPr>
+        <w:pStyle w:val="a"/>
+        <w:numPr>
+          <w:ilvl w:val="0"/>
+          <w:numId w:val="0"/>
+        </w:numPr>
+        <w:ind w:left="792" w:hanging="432"/>
+      </w:pPr>
+    </w:p>
+    <w:p>
+      <w:pPr>
+        <w:pStyle w:val="a"/>
+        <w:numPr>
+          <w:ilvl w:val="0"/>
+          <w:numId w:val="0"/>
+        </w:numPr>
+        <w:ind w:left="792" w:hanging="432"/>
+      </w:pPr>
+      <w:r>
+        <w:tab/>
+        <w:t>3.2</w:t>
+      </w:r>
+      <w:r>
+        <w:t>导入资源文件：</w:t>
+      </w:r>
+      <w:r>
+        <w:t>import</w:t>
+      </w:r>
+      <w:r>
+        <w:t>、</w:t>
+      </w:r>
+      <w:r>
+        <w:t>load</w:t>
+      </w:r>
+      <w:r>
+        <w:t>、</w:t>
+      </w:r>
+      <w:r>
+        <w:t>js</w:t>
+      </w:r>
+      <w:r>
+        <w:t>、</w:t>
+      </w:r>
+      <w:r>
+        <w:t>css</w:t>
+      </w:r>
+    </w:p>
+    <w:p>
+      <w:pPr>
+        <w:pStyle w:val="HTML0"/>
+        <w:shd w:val="clear" w:color="auto" w:fill="FFFFFF"/>
+        <w:rPr>
+          <w:rFonts w:ascii="Menlo" w:hAnsi="Menlo" w:cs="Menlo"/>
+          <w:color w:val="000000"/>
+          <w:sz w:val="18"/>
+          <w:szCs w:val="18"/>
+        </w:rPr>
+      </w:pPr>
+      <w:r>
+        <w:rPr>
+          <w:rFonts w:hint="eastAsia"/>
+        </w:rPr>
+        <w:t>如</w:t>
+      </w:r>
+      <w:r>
+        <w:rPr>
+          <w:rFonts w:ascii="Menlo" w:hAnsi="Menlo" w:cs="Menlo"/>
+          <w:color w:val="000000"/>
+          <w:sz w:val="18"/>
+          <w:szCs w:val="18"/>
+          <w:shd w:val="clear" w:color="auto" w:fill="EFEFEF"/>
+        </w:rPr>
+        <w:t>&lt;</w:t>
+      </w:r>
+      <w:r>
+        <w:rPr>
+          <w:rFonts w:ascii="Menlo" w:hAnsi="Menlo" w:cs="Menlo"/>
+          <w:b/>
+          <w:bCs/>
+          <w:color w:val="000080"/>
+          <w:sz w:val="18"/>
+          <w:szCs w:val="18"/>
+          <w:shd w:val="clear" w:color="auto" w:fill="E4E4FF"/>
+        </w:rPr>
+        <w:t>import</w:t>
+      </w:r>
+      <w:r>
+        <w:rPr>
+          <w:rFonts w:ascii="Menlo" w:hAnsi="Menlo" w:cs="Menlo"/>
+          <w:b/>
+          <w:bCs/>
+          <w:color w:val="000080"/>
+          <w:sz w:val="18"/>
+          <w:szCs w:val="18"/>
+          <w:shd w:val="clear" w:color="auto" w:fill="EFEFEF"/>
+        </w:rPr>
+        <w:t xml:space="preserve"> </w:t>
+      </w:r>
+      <w:r>
+        <w:rPr>
+          <w:rFonts w:ascii="Menlo" w:hAnsi="Menlo" w:cs="Menlo"/>
+          <w:b/>
+          <w:bCs/>
+          <w:color w:val="0000FF"/>
+          <w:sz w:val="18"/>
+          <w:szCs w:val="18"/>
+          <w:shd w:val="clear" w:color="auto" w:fill="EFEFEF"/>
+        </w:rPr>
+        <w:t>file=</w:t>
+      </w:r>
+      <w:r>
+        <w:rPr>
+          <w:rFonts w:ascii="Menlo" w:hAnsi="Menlo" w:cs="Menlo"/>
+          <w:b/>
+          <w:bCs/>
+          <w:color w:val="008000"/>
+          <w:sz w:val="18"/>
+          <w:szCs w:val="18"/>
+          <w:shd w:val="clear" w:color="auto" w:fill="EFEFEF"/>
+        </w:rPr>
+        <w:t xml:space="preserve">"Js.bootstrap" </w:t>
+      </w:r>
+      <w:r>
+        <w:rPr>
+          <w:rFonts w:ascii="Menlo" w:hAnsi="Menlo" w:cs="Menlo"/>
+          <w:b/>
+          <w:bCs/>
+          <w:color w:val="0000FF"/>
+          <w:sz w:val="18"/>
+          <w:szCs w:val="18"/>
+          <w:shd w:val="clear" w:color="auto" w:fill="EFEFEF"/>
+        </w:rPr>
+        <w:t>type=</w:t>
+      </w:r>
+      <w:r>
+        <w:rPr>
+          <w:rFonts w:ascii="Menlo" w:hAnsi="Menlo" w:cs="Menlo"/>
+          <w:b/>
+          <w:bCs/>
+          <w:color w:val="008000"/>
+          <w:sz w:val="18"/>
+          <w:szCs w:val="18"/>
+          <w:shd w:val="clear" w:color="auto" w:fill="EFEFEF"/>
+        </w:rPr>
+        <w:t xml:space="preserve">"js" </w:t>
+      </w:r>
+      <w:r>
+        <w:rPr>
+          <w:rFonts w:ascii="Menlo" w:hAnsi="Menlo" w:cs="Menlo"/>
+          <w:color w:val="000000"/>
+          <w:sz w:val="18"/>
+          <w:szCs w:val="18"/>
+          <w:shd w:val="clear" w:color="auto" w:fill="EFEFEF"/>
+        </w:rPr>
+        <w:t>/&gt;</w:t>
+      </w:r>
+      <w:r>
+        <w:rPr>
+          <w:rFonts w:ascii="Menlo" w:hAnsi="Menlo" w:cs="Menlo"/>
+          <w:color w:val="000000"/>
+          <w:sz w:val="18"/>
+          <w:szCs w:val="18"/>
+        </w:rPr>
+        <w:br/>
+      </w:r>
+      <w:r>
+        <w:rPr>
+          <w:rFonts w:ascii="Menlo" w:hAnsi="Menlo" w:cs="Menlo"/>
+          <w:color w:val="000000"/>
+          <w:sz w:val="18"/>
+          <w:szCs w:val="18"/>
+          <w:shd w:val="clear" w:color="auto" w:fill="EFEFEF"/>
+        </w:rPr>
+        <w:t>&lt;</w:t>
+      </w:r>
+      <w:r>
+        <w:rPr>
+          <w:rFonts w:ascii="Menlo" w:hAnsi="Menlo" w:cs="Menlo"/>
+          <w:b/>
+          <w:bCs/>
+          <w:color w:val="000080"/>
+          <w:sz w:val="18"/>
+          <w:szCs w:val="18"/>
+          <w:shd w:val="clear" w:color="auto" w:fill="EFEFEF"/>
+        </w:rPr>
+        <w:t xml:space="preserve">load </w:t>
+      </w:r>
+      <w:r>
+        <w:rPr>
+          <w:rFonts w:ascii="Menlo" w:hAnsi="Menlo" w:cs="Menlo"/>
+          <w:b/>
+          <w:bCs/>
+          <w:color w:val="0000FF"/>
+          <w:sz w:val="18"/>
+          <w:szCs w:val="18"/>
+          <w:shd w:val="clear" w:color="auto" w:fill="EFEFEF"/>
+        </w:rPr>
+        <w:t>href=</w:t>
+      </w:r>
+      <w:r>
+        <w:rPr>
+          <w:rFonts w:ascii="Menlo" w:hAnsi="Menlo" w:cs="Menlo"/>
+          <w:b/>
+          <w:bCs/>
+          <w:color w:val="008000"/>
+          <w:sz w:val="18"/>
+          <w:szCs w:val="18"/>
+          <w:shd w:val="clear" w:color="auto" w:fill="EFEFEF"/>
+        </w:rPr>
+        <w:t>"__PUBLIC__/js/jquery.js"</w:t>
+      </w:r>
+      <w:r>
+        <w:rPr>
+          <w:rFonts w:ascii="Menlo" w:hAnsi="Menlo" w:cs="Menlo"/>
+          <w:color w:val="000000"/>
+          <w:sz w:val="18"/>
+          <w:szCs w:val="18"/>
+          <w:shd w:val="clear" w:color="auto" w:fill="EFEFEF"/>
+        </w:rPr>
+        <w:t>/&gt;</w:t>
+      </w:r>
+      <w:r>
+        <w:rPr>
+          <w:rFonts w:ascii="Menlo" w:hAnsi="Menlo" w:cs="Menlo"/>
+          <w:color w:val="000000"/>
+          <w:sz w:val="18"/>
+          <w:szCs w:val="18"/>
+        </w:rPr>
+        <w:br/>
+      </w:r>
+      <w:r>
+        <w:rPr>
+          <w:rFonts w:ascii="Menlo" w:hAnsi="Menlo" w:cs="Menlo"/>
+          <w:color w:val="000000"/>
+          <w:sz w:val="18"/>
+          <w:szCs w:val="18"/>
+          <w:shd w:val="clear" w:color="auto" w:fill="EFEFEF"/>
+        </w:rPr>
+        <w:t>&lt;</w:t>
+      </w:r>
+      <w:r>
+        <w:rPr>
+          <w:rFonts w:ascii="Menlo" w:hAnsi="Menlo" w:cs="Menlo"/>
+          <w:b/>
+          <w:bCs/>
+          <w:color w:val="000080"/>
+          <w:sz w:val="18"/>
+          <w:szCs w:val="18"/>
+          <w:shd w:val="clear" w:color="auto" w:fill="EFEFEF"/>
+        </w:rPr>
+        <w:t xml:space="preserve">css </w:t>
+      </w:r>
+      <w:r>
+        <w:rPr>
+          <w:rFonts w:ascii="Menlo" w:hAnsi="Menlo" w:cs="Menlo"/>
+          <w:b/>
+          <w:bCs/>
+          <w:color w:val="0000FF"/>
+          <w:sz w:val="18"/>
+          <w:szCs w:val="18"/>
+          <w:shd w:val="clear" w:color="auto" w:fill="EFEFEF"/>
+        </w:rPr>
+        <w:t>href=</w:t>
+      </w:r>
+      <w:r>
+        <w:rPr>
+          <w:rFonts w:ascii="Menlo" w:hAnsi="Menlo" w:cs="Menlo"/>
+          <w:b/>
+          <w:bCs/>
+          <w:color w:val="008000"/>
+          <w:sz w:val="18"/>
+          <w:szCs w:val="18"/>
+          <w:shd w:val="clear" w:color="auto" w:fill="EFEFEF"/>
+        </w:rPr>
+        <w:t xml:space="preserve">"__PUBLIC__/css/bootstrap.css" </w:t>
+      </w:r>
+      <w:r>
+        <w:rPr>
+          <w:rFonts w:ascii="Menlo" w:hAnsi="Menlo" w:cs="Menlo"/>
+          <w:color w:val="000000"/>
+          <w:sz w:val="18"/>
+          <w:szCs w:val="18"/>
+          <w:shd w:val="clear" w:color="auto" w:fill="EFEFEF"/>
+        </w:rPr>
+        <w:t>/&gt;</w:t>
+      </w:r>
+      <w:r>
+        <w:rPr>
+          <w:rFonts w:ascii="Menlo" w:hAnsi="Menlo" w:cs="Menlo"/>
+          <w:color w:val="000000"/>
+          <w:sz w:val="18"/>
+          <w:szCs w:val="18"/>
+        </w:rPr>
+        <w:br/>
+      </w:r>
+      <w:r>
+        <w:rPr>
+          <w:rFonts w:ascii="Menlo" w:hAnsi="Menlo" w:cs="Menlo"/>
+          <w:color w:val="000000"/>
+          <w:sz w:val="18"/>
+          <w:szCs w:val="18"/>
+          <w:shd w:val="clear" w:color="auto" w:fill="EFEFEF"/>
+        </w:rPr>
+        <w:t>&lt;</w:t>
+      </w:r>
+      <w:r>
+        <w:rPr>
+          <w:rFonts w:ascii="Menlo" w:hAnsi="Menlo" w:cs="Menlo"/>
+          <w:b/>
+          <w:bCs/>
+          <w:color w:val="000080"/>
+          <w:sz w:val="18"/>
+          <w:szCs w:val="18"/>
+          <w:shd w:val="clear" w:color="auto" w:fill="EFEFEF"/>
+        </w:rPr>
+        <w:t xml:space="preserve">js </w:t>
+      </w:r>
+      <w:r>
+        <w:rPr>
+          <w:rFonts w:ascii="Menlo" w:hAnsi="Menlo" w:cs="Menlo"/>
+          <w:b/>
+          <w:bCs/>
+          <w:color w:val="0000FF"/>
+          <w:sz w:val="18"/>
+          <w:szCs w:val="18"/>
+          <w:shd w:val="clear" w:color="auto" w:fill="EFEFEF"/>
+        </w:rPr>
+        <w:t>href=</w:t>
+      </w:r>
+      <w:r>
+        <w:rPr>
+          <w:rFonts w:ascii="Menlo" w:hAnsi="Menlo" w:cs="Menlo"/>
+          <w:b/>
+          <w:bCs/>
+          <w:color w:val="008000"/>
+          <w:sz w:val="18"/>
+          <w:szCs w:val="18"/>
+          <w:shd w:val="clear" w:color="auto" w:fill="EFEFEF"/>
+        </w:rPr>
+        <w:t xml:space="preserve">"__CDN__/js/bootstrap.js" </w:t>
+      </w:r>
+      <w:r>
+        <w:rPr>
+          <w:rFonts w:ascii="Menlo" w:hAnsi="Menlo" w:cs="Menlo"/>
+          <w:color w:val="000000"/>
+          <w:sz w:val="18"/>
+          <w:szCs w:val="18"/>
+          <w:shd w:val="clear" w:color="auto" w:fill="EFEFEF"/>
+        </w:rPr>
+        <w:t>/&gt;</w:t>
+      </w:r>
+    </w:p>
+    <w:p>
+      <w:pPr>
+        <w:pStyle w:val="a"/>
+        <w:numPr>
+          <w:ilvl w:val="0"/>
+          <w:numId w:val="0"/>
+        </w:numPr>
+        <w:ind w:left="792" w:hanging="432"/>
+        <w:rPr>
+          <w:rFonts w:hint="eastAsia"/>
+        </w:rPr>
+      </w:pPr>
+    </w:p>
+    <w:p>
+      <w:pPr>
+        <w:pStyle w:val="a"/>
+        <w:numPr>
+          <w:ilvl w:val="0"/>
+          <w:numId w:val="0"/>
+        </w:numPr>
+        <w:ind w:left="792" w:hanging="432"/>
+      </w:pPr>
+      <w:r>
+        <w:rPr>
+          <w:rFonts w:hint="eastAsia"/>
+        </w:rPr>
+        <w:tab/>
+        <w:t xml:space="preserve">3.3 </w:t>
+      </w:r>
+      <w:r>
+        <w:rPr>
+          <w:rFonts w:hint="eastAsia"/>
+        </w:rPr>
+        <w:t>模板</w:t>
+      </w:r>
+      <w:r>
+        <w:t>替换：</w:t>
+      </w:r>
+      <w:r>
+        <w:t>TMPL_PARSE_STRING</w:t>
+      </w:r>
+    </w:p>
+    <w:p>
+      <w:pPr>
+        <w:pStyle w:val="HTML0"/>
+        <w:shd w:val="clear" w:color="auto" w:fill="FFFFFF"/>
+        <w:rPr>
+          <w:rFonts w:ascii="Menlo" w:hAnsi="Menlo" w:cs="Menlo"/>
+          <w:color w:val="000000"/>
+          <w:sz w:val="18"/>
+          <w:szCs w:val="18"/>
+        </w:rPr>
+      </w:pPr>
+      <w:r>
+        <w:rPr>
+          <w:rFonts w:hint="eastAsia"/>
+        </w:rPr>
+        <w:t>如</w:t>
+      </w:r>
+      <w:r>
+        <w:rPr>
+          <w:rFonts w:ascii="Menlo" w:hAnsi="Menlo" w:cs="Menlo"/>
+          <w:i/>
+          <w:iCs/>
+          <w:color w:val="808080"/>
+          <w:sz w:val="18"/>
+          <w:szCs w:val="18"/>
+          <w:shd w:val="clear" w:color="auto" w:fill="F7FAFF"/>
+        </w:rPr>
+        <w:t xml:space="preserve">//    </w:t>
+      </w:r>
+      <w:r>
+        <w:rPr>
+          <w:rFonts w:ascii="Menlo" w:hAnsi="Menlo" w:cs="Menlo"/>
+          <w:i/>
+          <w:iCs/>
+          <w:color w:val="808080"/>
+          <w:sz w:val="18"/>
+          <w:szCs w:val="18"/>
+          <w:shd w:val="clear" w:color="auto" w:fill="F7FAFF"/>
+        </w:rPr>
+        <w:t>模板替换规则定义</w:t>
+      </w:r>
+      <w:r>
+        <w:rPr>
+          <w:rFonts w:ascii="Menlo" w:hAnsi="Menlo" w:cs="Menlo"/>
+          <w:i/>
+          <w:iCs/>
+          <w:color w:val="808080"/>
+          <w:sz w:val="18"/>
+          <w:szCs w:val="18"/>
+          <w:shd w:val="clear" w:color="auto" w:fill="F7FAFF"/>
+        </w:rPr>
+        <w:br/>
+        <w:t xml:space="preserve">    </w:t>
+      </w:r>
+      <w:r>
+        <w:rPr>
+          <w:rFonts w:ascii="Menlo" w:hAnsi="Menlo" w:cs="Menlo"/>
+          <w:b/>
+          <w:bCs/>
+          <w:color w:val="008000"/>
+          <w:sz w:val="18"/>
+          <w:szCs w:val="18"/>
+          <w:shd w:val="clear" w:color="auto" w:fill="F7FAFF"/>
+        </w:rPr>
+        <w:t>'TMPL_PARSE_STRING'</w:t>
+      </w:r>
+      <w:r>
+        <w:rPr>
+          <w:rFonts w:ascii="Menlo" w:hAnsi="Menlo" w:cs="Menlo"/>
+          <w:color w:val="000000"/>
+          <w:sz w:val="18"/>
+          <w:szCs w:val="18"/>
+          <w:shd w:val="clear" w:color="auto" w:fill="F7FAFF"/>
+        </w:rPr>
+        <w:t>=&gt;</w:t>
+      </w:r>
+      <w:r>
+        <w:rPr>
+          <w:rFonts w:ascii="Menlo" w:hAnsi="Menlo" w:cs="Menlo"/>
+          <w:b/>
+          <w:bCs/>
+          <w:color w:val="000080"/>
+          <w:sz w:val="18"/>
+          <w:szCs w:val="18"/>
+          <w:shd w:val="clear" w:color="auto" w:fill="F7FAFF"/>
+        </w:rPr>
+        <w:t>array</w:t>
+      </w:r>
+      <w:r>
+        <w:rPr>
+          <w:rFonts w:ascii="Menlo" w:hAnsi="Menlo" w:cs="Menlo"/>
+          <w:color w:val="000000"/>
+          <w:sz w:val="18"/>
+          <w:szCs w:val="18"/>
+          <w:shd w:val="clear" w:color="auto" w:fill="F7FAFF"/>
+        </w:rPr>
+        <w:t>(</w:t>
+      </w:r>
+      <w:r>
+        <w:rPr>
+          <w:rFonts w:ascii="Menlo" w:hAnsi="Menlo" w:cs="Menlo"/>
+          <w:color w:val="000000"/>
+          <w:sz w:val="18"/>
+          <w:szCs w:val="18"/>
+          <w:shd w:val="clear" w:color="auto" w:fill="F7FAFF"/>
+        </w:rPr>
+        <w:br/>
+        <w:t xml:space="preserve">        </w:t>
+      </w:r>
+      <w:r>
+        <w:rPr>
+          <w:rFonts w:ascii="Menlo" w:hAnsi="Menlo" w:cs="Menlo"/>
+          <w:b/>
+          <w:bCs/>
+          <w:color w:val="008000"/>
+          <w:sz w:val="18"/>
+          <w:szCs w:val="18"/>
+          <w:shd w:val="clear" w:color="auto" w:fill="F7FAFF"/>
+        </w:rPr>
+        <w:t>'__CDN__'</w:t>
+      </w:r>
+      <w:r>
+        <w:rPr>
+          <w:rFonts w:ascii="Menlo" w:hAnsi="Menlo" w:cs="Menlo"/>
+          <w:color w:val="000000"/>
+          <w:sz w:val="18"/>
+          <w:szCs w:val="18"/>
+          <w:shd w:val="clear" w:color="auto" w:fill="F7FAFF"/>
+        </w:rPr>
+        <w:t>=&gt;</w:t>
+      </w:r>
+      <w:r>
+        <w:rPr>
+          <w:rFonts w:ascii="Menlo" w:hAnsi="Menlo" w:cs="Menlo"/>
+          <w:b/>
+          <w:bCs/>
+          <w:color w:val="008000"/>
+          <w:sz w:val="18"/>
+          <w:szCs w:val="18"/>
+          <w:shd w:val="clear" w:color="auto" w:fill="F7FAFF"/>
+        </w:rPr>
+        <w:t>'./Cdn'</w:t>
+      </w:r>
+      <w:r>
+        <w:rPr>
+          <w:rFonts w:ascii="Menlo" w:hAnsi="Menlo" w:cs="Menlo"/>
+          <w:color w:val="000000"/>
+          <w:sz w:val="18"/>
+          <w:szCs w:val="18"/>
+          <w:shd w:val="clear" w:color="auto" w:fill="F7FAFF"/>
+        </w:rPr>
+        <w:t>,</w:t>
+      </w:r>
+      <w:r>
+        <w:rPr>
+          <w:rFonts w:ascii="Menlo" w:hAnsi="Menlo" w:cs="Menlo"/>
+          <w:color w:val="000000"/>
+          <w:sz w:val="18"/>
+          <w:szCs w:val="18"/>
+          <w:shd w:val="clear" w:color="auto" w:fill="F7FAFF"/>
+        </w:rPr>
+        <w:br/>
+        <w:t xml:space="preserve">    ),</w:t>
+      </w:r>
+    </w:p>
+    <w:p>
+      <w:pPr>
+        <w:pStyle w:val="a"/>
+        <w:numPr>
+          <w:ilvl w:val="0"/>
+          <w:numId w:val="0"/>
+        </w:numPr>
+        <w:ind w:left="792" w:hanging="432"/>
+        <w:rPr>
+          <w:rFonts w:hint="eastAsia"/>
+        </w:rPr>
+      </w:pPr>
+    </w:p>
+    <w:p>
+      <w:pPr>
+        <w:pStyle w:val="a"/>
+        <w:numPr>
+          <w:ilvl w:val="0"/>
+          <w:numId w:val="0"/>
+        </w:numPr>
+        <w:ind w:left="792" w:hanging="432"/>
+      </w:pPr>
+      <w:r>
+        <w:rPr>
+          <w:rFonts w:hint="eastAsia"/>
+        </w:rPr>
+        <w:tab/>
+        <w:t>3.4</w:t>
+      </w:r>
+      <w:r>
+        <w:t>一些默认的替换规则：</w:t>
+      </w:r>
+    </w:p>
+    <w:p>
+      <w:pPr>
+        <w:pStyle w:val="a"/>
+        <w:numPr>
+          <w:ilvl w:val="0"/>
+          <w:numId w:val="0"/>
+        </w:numPr>
+        <w:ind w:left="792" w:firstLine="648"/>
+      </w:pPr>
+      <w:r>
+        <w:t>__ROOT__</w:t>
+      </w:r>
+      <w:r>
+        <w:t>，</w:t>
+      </w:r>
+      <w:r>
+        <w:t>__APP__</w:t>
+      </w:r>
+      <w:r>
+        <w:t>，</w:t>
+      </w:r>
+      <w:r>
+        <w:t>__MODULE__</w:t>
+      </w:r>
+      <w:r>
+        <w:t>，</w:t>
+      </w:r>
+      <w:r>
+        <w:t>__CONTROLLER__</w:t>
+      </w:r>
+      <w:r>
+        <w:t>，</w:t>
+      </w:r>
+      <w:r>
+        <w:t>__ACTION__</w:t>
+      </w:r>
+      <w:r>
+        <w:t>，</w:t>
+      </w:r>
+      <w:r>
+        <w:t>__SELF__</w:t>
+      </w:r>
+      <w:r>
+        <w:t>，</w:t>
+      </w:r>
+      <w:r>
+        <w:t>__PUBLIC</w:t>
+      </w:r>
+      <w:r>
+        <w:t>__</w:t>
+      </w:r>
+    </w:p>
+    <w:p>
+      <w:pPr>
+        <w:pStyle w:val="a"/>
+        <w:numPr>
+          <w:ilvl w:val="0"/>
+          <w:numId w:val="0"/>
+        </w:numPr>
+      </w:pPr>
+    </w:p>
+    <w:p>
+      <w:pPr>
+        <w:pStyle w:val="a"/>
+        <w:numPr>
+          <w:ilvl w:val="0"/>
+          <w:numId w:val="0"/>
+        </w:numPr>
+        <w:ind w:left="432" w:hanging="432"/>
+      </w:pPr>
+    </w:p>
+    <w:p>
+      <w:pPr>
+        <w:pStyle w:val="a"/>
+        <w:numPr>
+          <w:ilvl w:val="0"/>
+          <w:numId w:val="0"/>
+        </w:numPr>
+        <w:ind w:left="432" w:hanging="432"/>
+      </w:pPr>
+    </w:p>
+    <w:p>
+      <w:pPr>
+        <w:pStyle w:val="a"/>
+        <w:numPr>
+          <w:ilvl w:val="0"/>
+          <w:numId w:val="0"/>
+        </w:numPr>
+        <w:ind w:left="432" w:hanging="432"/>
+      </w:pPr>
+    </w:p>
+    <w:p>
+      <w:pPr>
+        <w:pStyle w:val="a"/>
+        <w:numPr>
+          <w:ilvl w:val="0"/>
+          <w:numId w:val="0"/>
+        </w:numPr>
+        <w:ind w:left="432" w:hanging="432"/>
+      </w:pPr>
+    </w:p>
+    <w:p>
+      <w:pPr>
+        <w:pStyle w:val="a"/>
+        <w:numPr>
+          <w:ilvl w:val="0"/>
+          <w:numId w:val="0"/>
+        </w:numPr>
+        <w:ind w:left="432" w:hanging="432"/>
+      </w:pPr>
+    </w:p>
+    <w:p>
+      <w:pPr>
+        <w:pStyle w:val="a"/>
+        <w:numPr>
+          <w:ilvl w:val="0"/>
+          <w:numId w:val="0"/>
+        </w:numPr>
+        <w:ind w:left="432" w:hanging="432"/>
+      </w:pPr>
+    </w:p>
+    <w:p>
+      <w:pPr>
+        <w:pStyle w:val="a"/>
+        <w:numPr>
+          <w:ilvl w:val="0"/>
+          <w:numId w:val="0"/>
+        </w:numPr>
+        <w:ind w:left="432" w:hanging="432"/>
+      </w:pPr>
+    </w:p>
+    <w:p>
+      <w:pPr>
+        <w:pStyle w:val="a"/>
+        <w:numPr>
+          <w:ilvl w:val="0"/>
+          <w:numId w:val="0"/>
+        </w:numPr>
+        <w:ind w:left="432" w:hanging="432"/>
+        <w:rPr>
+          <w:rFonts w:hint="eastAsia"/>
+        </w:rPr>
+      </w:pPr>
+    </w:p>
+    <w:p>
+      <w:pPr>
+        <w:pStyle w:val="a"/>
+        <w:numPr>
+          <w:ilvl w:val="0"/>
+          <w:numId w:val="0"/>
+        </w:numPr>
+        <w:ind w:left="432" w:hanging="432"/>
+        <w:rPr>
+          <w:rFonts w:hint="eastAsia"/>
+        </w:rPr>
+      </w:pPr>
+    </w:p>
+    <w:p>
+      <w:pPr>
+        <w:pStyle w:val="a"/>
+        <w:numPr>
+          <w:ilvl w:val="0"/>
+          <w:numId w:val="0"/>
+        </w:numPr>
+        <w:ind w:left="432" w:hanging="432"/>
+        <w:rPr>
+          <w:rFonts w:hint="eastAsia"/>
+        </w:rPr>
+      </w:pPr>
+    </w:p>
+    <w:p>
+      <w:pPr>
+        <w:pStyle w:val="a"/>
+        <w:numPr>
+          <w:ilvl w:val="0"/>
+          <w:numId w:val="0"/>
+        </w:numPr>
+        <w:ind w:left="432" w:hanging="432"/>
+        <w:rPr>
+          <w:rFonts w:hint="eastAsia"/>
+        </w:rPr>
+      </w:pPr>
+    </w:p>
+    <w:p>
+      <w:pPr>
+        <w:pStyle w:val="a"/>
+        <w:numPr>
+          <w:ilvl w:val="0"/>
+          <w:numId w:val="0"/>
+        </w:numPr>
+        <w:ind w:left="432" w:hanging="432"/>
+        <w:rPr>
+          <w:rFonts w:hint="eastAsia"/>
+        </w:rPr>
+      </w:pPr>
+    </w:p>
+    <w:p>
+      <w:pPr>
+        <w:pStyle w:val="a"/>
+        <w:numPr>
+          <w:ilvl w:val="0"/>
+          <w:numId w:val="0"/>
+        </w:numPr>
+        <w:ind w:left="432" w:hanging="432"/>
+        <w:rPr>
+          <w:rFonts w:hint="eastAsia"/>
+        </w:rPr>
+      </w:pPr>
+    </w:p>
+    <w:p>
+      <w:pPr>
+        <w:pStyle w:val="a"/>
+        <w:numPr>
+          <w:ilvl w:val="0"/>
+          <w:numId w:val="0"/>
+        </w:numPr>
+        <w:ind w:left="432" w:hanging="432"/>
+        <w:rPr>
+          <w:rFonts w:hint="eastAsia"/>
+        </w:rPr>
+      </w:pPr>
+    </w:p>
+    <w:p>
+      <w:pPr>
+        <w:pStyle w:val="a"/>
+        <w:numPr>
+          <w:ilvl w:val="0"/>
+          <w:numId w:val="0"/>
+        </w:numPr>
+        <w:ind w:left="432" w:hanging="432"/>
+        <w:rPr>
+          <w:rFonts w:hint="eastAsia"/>
+        </w:rPr>
+      </w:pPr>
+    </w:p>
+    <w:p>
+      <w:pPr>
+        <w:pStyle w:val="a"/>
+        <w:numPr>
+          <w:ilvl w:val="0"/>
+          <w:numId w:val="0"/>
+        </w:numPr>
+        <w:ind w:left="432" w:hanging="432"/>
+        <w:rPr>
+          <w:rFonts w:hint="eastAsia"/>
+        </w:rPr>
+      </w:pPr>
+    </w:p>
+    <w:p>
+      <w:pPr>
+        <w:pStyle w:val="a"/>
+        <w:numPr>
+          <w:ilvl w:val="0"/>
+          <w:numId w:val="0"/>
+        </w:numPr>
+        <w:ind w:left="432" w:hanging="432"/>
+        <w:rPr>
+          <w:rFonts w:hint="eastAsia"/>
+        </w:rPr>
+      </w:pPr>
+    </w:p>
+    <w:p>
+      <w:pPr>
+        <w:pStyle w:val="a"/>
+        <w:numPr>
+          <w:ilvl w:val="0"/>
+          <w:numId w:val="0"/>
+        </w:numPr>
+        <w:ind w:left="432" w:hanging="432"/>
+        <w:rPr>
+          <w:rFonts w:hint="eastAsia"/>
+        </w:rPr>
+      </w:pPr>
+    </w:p>
+    <w:p>
+      <w:pPr>
+        <w:pStyle w:val="a"/>
+        <w:numPr>
+          <w:ilvl w:val="0"/>
+          <w:numId w:val="0"/>
+        </w:numPr>
+        <w:ind w:left="432" w:hanging="432"/>
+      </w:pPr>
+    </w:p>
+    <w:p>
+      <w:pPr>
+        <w:pStyle w:val="a"/>
+      </w:pPr>
+      <w:r>
+        <w:rPr>
+          <w:rFonts w:hint="eastAsia"/>
+        </w:rPr>
+        <w:lastRenderedPageBreak/>
+        <w:t>模型</w:t>
+      </w:r>
+      <w:r>
+        <w:t>：</w:t>
+      </w:r>
+      <w:r>
+        <w:rPr>
+          <w:rFonts w:hint="eastAsia"/>
+        </w:rPr>
+        <w:t>定义</w:t>
+      </w:r>
+      <w:r>
+        <w:t>与实例化</w:t>
+      </w:r>
+    </w:p>
+    <w:p>
+      <w:pPr>
+        <w:pStyle w:val="a"/>
+        <w:numPr>
+          <w:ilvl w:val="0"/>
+          <w:numId w:val="0"/>
+        </w:numPr>
+        <w:ind w:left="432" w:hanging="432"/>
+      </w:pPr>
+      <w:r>
+        <w:t>1</w:t>
+      </w:r>
+      <w:r>
+        <w:t>模型的定义</w:t>
+      </w:r>
+    </w:p>
+    <w:p>
+      <w:pPr>
+        <w:pStyle w:val="a"/>
+        <w:numPr>
+          <w:ilvl w:val="0"/>
+          <w:numId w:val="0"/>
+        </w:numPr>
+        <w:ind w:left="432" w:hanging="432"/>
+      </w:pPr>
+      <w:r>
+        <w:rPr>
+          <w:rFonts w:hint="eastAsia"/>
+        </w:rPr>
+        <w:tab/>
+      </w:r>
+      <w:r>
+        <w:rPr>
+          <w:rFonts w:hint="eastAsia"/>
+        </w:rPr>
+        <w:t>知识点</w:t>
+      </w:r>
+      <w:r>
+        <w:t>：</w:t>
+      </w:r>
+    </w:p>
+    <w:p>
+      <w:pPr>
+        <w:pStyle w:val="a"/>
+        <w:numPr>
+          <w:ilvl w:val="0"/>
+          <w:numId w:val="0"/>
+        </w:numPr>
+        <w:ind w:left="432" w:hanging="432"/>
+      </w:pPr>
+      <w:r>
+        <w:rPr>
+          <w:rFonts w:hint="eastAsia"/>
+        </w:rPr>
+        <w:tab/>
+      </w:r>
+      <w:r>
+        <w:rPr>
+          <w:rFonts w:hint="eastAsia"/>
+        </w:rPr>
+        <w:tab/>
+        <w:t>1.1</w:t>
+      </w:r>
+      <w:r>
+        <w:rPr>
+          <w:rFonts w:hint="eastAsia"/>
+        </w:rPr>
+        <w:t>模型</w:t>
+      </w:r>
+      <w:r>
+        <w:t>是</w:t>
+      </w:r>
+      <w:r>
+        <w:rPr>
+          <w:rFonts w:hint="eastAsia"/>
+        </w:rPr>
+        <w:t>以</w:t>
+      </w:r>
+      <w:r>
+        <w:t>PHP</w:t>
+      </w:r>
+      <w:r>
+        <w:rPr>
+          <w:rFonts w:hint="eastAsia"/>
+        </w:rPr>
+        <w:t>类</w:t>
+      </w:r>
+      <w:r>
+        <w:t>的方式定义，</w:t>
+      </w:r>
+      <w:r>
+        <w:rPr>
+          <w:rFonts w:hint="eastAsia"/>
+        </w:rPr>
+        <w:t>继承</w:t>
+      </w:r>
+      <w:r>
+        <w:t>自相应的模型类</w:t>
+      </w:r>
+    </w:p>
+    <w:p>
+      <w:pPr>
+        <w:pStyle w:val="a"/>
+        <w:numPr>
+          <w:ilvl w:val="0"/>
+          <w:numId w:val="0"/>
+        </w:numPr>
+        <w:ind w:left="432" w:hanging="432"/>
+      </w:pPr>
+      <w:r>
+        <w:rPr>
+          <w:rFonts w:hint="eastAsia"/>
+        </w:rPr>
+        <w:tab/>
+      </w:r>
+      <w:r>
+        <w:rPr>
+          <w:rFonts w:hint="eastAsia"/>
+        </w:rPr>
+        <w:tab/>
+        <w:t>1.2</w:t>
+      </w:r>
+      <w:r>
+        <w:t>约定模型名称</w:t>
+      </w:r>
+      <w:r>
+        <w:rPr>
+          <w:rFonts w:hint="eastAsia"/>
+        </w:rPr>
+        <w:t>是</w:t>
+      </w:r>
+      <w:r>
+        <w:t>不包括前缀的数据表名称，</w:t>
+      </w:r>
+      <w:r>
+        <w:t>U</w:t>
+      </w:r>
+      <w:r>
+        <w:rPr>
+          <w:rFonts w:hint="eastAsia"/>
+        </w:rPr>
+        <w:t>ser</w:t>
+      </w:r>
+      <w:r>
+        <w:t>Model</w:t>
+      </w:r>
+      <w:r>
+        <w:rPr>
+          <w:rFonts w:hint="eastAsia"/>
+        </w:rPr>
+        <w:t>对应</w:t>
+      </w:r>
+      <w:r>
+        <w:t>jike_user</w:t>
+      </w:r>
+      <w:r>
+        <w:rPr>
+          <w:rFonts w:hint="eastAsia"/>
+        </w:rPr>
+        <w:t>数据表</w:t>
+      </w:r>
+    </w:p>
+    <w:p>
+      <w:pPr>
+        <w:pStyle w:val="a"/>
+        <w:numPr>
+          <w:ilvl w:val="0"/>
+          <w:numId w:val="0"/>
+        </w:numPr>
+        <w:ind w:left="432" w:hanging="432"/>
+      </w:pPr>
+      <w:r>
+        <w:rPr>
+          <w:rFonts w:hint="eastAsia"/>
+        </w:rPr>
+        <w:tab/>
+      </w:r>
+      <w:r>
+        <w:rPr>
+          <w:rFonts w:hint="eastAsia"/>
+        </w:rPr>
+        <w:tab/>
+        <w:t>1.3</w:t>
+      </w:r>
+      <w:r>
+        <w:rPr>
+          <w:rFonts w:hint="eastAsia"/>
+        </w:rPr>
+        <w:t>模型</w:t>
+      </w:r>
+      <w:r>
+        <w:t>的属性：</w:t>
+      </w:r>
+      <w:r>
+        <w:rPr>
+          <w:rFonts w:hint="eastAsia"/>
+        </w:rPr>
+        <w:t>table</w:t>
+      </w:r>
+      <w:r>
+        <w:t>Prefix</w:t>
+      </w:r>
+      <w:r>
+        <w:t>、</w:t>
+      </w:r>
+      <w:r>
+        <w:t>tableName</w:t>
+      </w:r>
+      <w:r>
+        <w:t>、</w:t>
+      </w:r>
+      <w:r>
+        <w:t>trueTableName</w:t>
+      </w:r>
+      <w:r>
+        <w:t>、</w:t>
+      </w:r>
+      <w:r>
+        <w:t>dbName</w:t>
+      </w:r>
+      <w:r>
+        <w:t>、</w:t>
+      </w:r>
+      <w:r>
+        <w:t>connection</w:t>
+      </w:r>
+    </w:p>
+    <w:p>
+      <w:pPr>
+        <w:pStyle w:val="a"/>
+        <w:numPr>
+          <w:ilvl w:val="0"/>
+          <w:numId w:val="0"/>
+        </w:numPr>
+        <w:ind w:left="432" w:hanging="432"/>
+      </w:pPr>
+      <w:r>
+        <w:rPr>
+          <w:rFonts w:hint="eastAsia"/>
+        </w:rPr>
+        <w:tab/>
+      </w:r>
+      <w:r>
+        <w:rPr>
+          <w:rFonts w:hint="eastAsia"/>
+        </w:rPr>
+        <w:tab/>
+        <w:t>1.4</w:t>
+      </w:r>
+      <w:r>
+        <w:rPr>
+          <w:rFonts w:hint="eastAsia"/>
+        </w:rPr>
+        <w:t>实例化</w:t>
+      </w:r>
+      <w:r>
+        <w:t>：</w:t>
+      </w:r>
+      <w:r>
+        <w:rPr>
+          <w:rFonts w:hint="eastAsia"/>
+        </w:rPr>
+        <w:t>new</w:t>
+      </w:r>
+      <w:r>
+        <w:t xml:space="preserve"> UserModel()</w:t>
+      </w:r>
+      <w:r>
+        <w:t>、</w:t>
+      </w:r>
+      <w:r>
+        <w:t>M(‘User’)</w:t>
+      </w:r>
+      <w:r>
+        <w:t>、</w:t>
+      </w:r>
+      <w:r>
+        <w:t>D(‘User’)</w:t>
+      </w:r>
+      <w:r>
+        <w:rPr>
+          <w:rFonts w:hint="eastAsia"/>
+        </w:rPr>
+        <w:t>和</w:t>
+      </w:r>
+      <w:r>
+        <w:t>控模型</w:t>
+      </w:r>
+    </w:p>
+    <w:p>
+      <w:pPr>
+        <w:pStyle w:val="HTML0"/>
+        <w:shd w:val="clear" w:color="auto" w:fill="FFFFFF"/>
+        <w:rPr>
+          <w:rFonts w:ascii="Menlo" w:hAnsi="Menlo" w:cs="Menlo"/>
+          <w:color w:val="000000"/>
+          <w:sz w:val="18"/>
+          <w:szCs w:val="18"/>
+        </w:rPr>
+      </w:pPr>
+      <w:r>
+        <w:rPr>
+          <w:rFonts w:hint="eastAsia"/>
+        </w:rPr>
+        <w:t>如</w:t>
+      </w:r>
+      <w:r>
+        <w:t>：</w:t>
+      </w:r>
+      <w:r>
+        <w:rPr>
+          <w:rFonts w:ascii="Menlo" w:hAnsi="Menlo" w:cs="Menlo"/>
+          <w:i/>
+          <w:iCs/>
+          <w:color w:val="808080"/>
+          <w:sz w:val="18"/>
+          <w:szCs w:val="18"/>
+          <w:shd w:val="clear" w:color="auto" w:fill="F7FAFF"/>
+        </w:rPr>
+        <w:t>//new</w:t>
+      </w:r>
+      <w:r>
+        <w:rPr>
+          <w:rFonts w:ascii="Menlo" w:hAnsi="Menlo" w:cs="Menlo"/>
+          <w:i/>
+          <w:iCs/>
+          <w:color w:val="808080"/>
+          <w:sz w:val="18"/>
+          <w:szCs w:val="18"/>
+          <w:shd w:val="clear" w:color="auto" w:fill="F7FAFF"/>
+        </w:rPr>
+        <w:br/>
+      </w:r>
+      <w:r>
+        <w:rPr>
+          <w:rFonts w:ascii="Menlo" w:hAnsi="Menlo" w:cs="Menlo"/>
+          <w:color w:val="660000"/>
+          <w:sz w:val="18"/>
+          <w:szCs w:val="18"/>
+          <w:shd w:val="clear" w:color="auto" w:fill="F7FAFF"/>
+        </w:rPr>
+        <w:t>$user_model</w:t>
+      </w:r>
+      <w:r>
+        <w:rPr>
+          <w:rFonts w:ascii="Menlo" w:hAnsi="Menlo" w:cs="Menlo"/>
+          <w:color w:val="000000"/>
+          <w:sz w:val="18"/>
+          <w:szCs w:val="18"/>
+          <w:shd w:val="clear" w:color="auto" w:fill="F7FAFF"/>
+        </w:rPr>
+        <w:t>=</w:t>
+      </w:r>
+      <w:r>
+        <w:rPr>
+          <w:rFonts w:ascii="Menlo" w:hAnsi="Menlo" w:cs="Menlo"/>
+          <w:b/>
+          <w:bCs/>
+          <w:color w:val="000080"/>
+          <w:sz w:val="18"/>
+          <w:szCs w:val="18"/>
+          <w:shd w:val="clear" w:color="auto" w:fill="F7FAFF"/>
+        </w:rPr>
+        <w:t xml:space="preserve">new </w:t>
+      </w:r>
+      <w:r>
+        <w:rPr>
+          <w:rFonts w:ascii="Menlo" w:hAnsi="Menlo" w:cs="Menlo"/>
+          <w:color w:val="000000"/>
+          <w:sz w:val="18"/>
+          <w:szCs w:val="18"/>
+          <w:shd w:val="clear" w:color="auto" w:fill="F7FAFF"/>
+        </w:rPr>
+        <w:t>\Models\Model\UserModel();</w:t>
+      </w:r>
+      <w:r>
+        <w:rPr>
+          <w:rFonts w:ascii="Menlo" w:hAnsi="Menlo" w:cs="Menlo"/>
+          <w:color w:val="000000"/>
+          <w:sz w:val="18"/>
+          <w:szCs w:val="18"/>
+          <w:shd w:val="clear" w:color="auto" w:fill="F7FAFF"/>
+        </w:rPr>
+        <w:br/>
+      </w:r>
+      <w:r>
+        <w:rPr>
+          <w:rFonts w:ascii="Menlo" w:hAnsi="Menlo" w:cs="Menlo"/>
+          <w:color w:val="000000"/>
+          <w:sz w:val="18"/>
+          <w:szCs w:val="18"/>
+          <w:shd w:val="clear" w:color="auto" w:fill="F7FAFF"/>
+        </w:rPr>
+        <w:br/>
+      </w:r>
+      <w:r>
+        <w:rPr>
+          <w:rFonts w:ascii="Menlo" w:hAnsi="Menlo" w:cs="Menlo"/>
+          <w:i/>
+          <w:iCs/>
+          <w:color w:val="808080"/>
+          <w:sz w:val="18"/>
+          <w:szCs w:val="18"/>
+          <w:shd w:val="clear" w:color="auto" w:fill="F7FAFF"/>
+        </w:rPr>
+        <w:t>//M</w:t>
+      </w:r>
+      <w:r>
+        <w:rPr>
+          <w:rFonts w:ascii="Menlo" w:hAnsi="Menlo" w:cs="Menlo"/>
+          <w:i/>
+          <w:iCs/>
+          <w:color w:val="808080"/>
+          <w:sz w:val="18"/>
+          <w:szCs w:val="18"/>
+          <w:shd w:val="clear" w:color="auto" w:fill="F7FAFF"/>
+        </w:rPr>
+        <w:br/>
+      </w:r>
+      <w:r>
+        <w:rPr>
+          <w:rFonts w:ascii="Menlo" w:hAnsi="Menlo" w:cs="Menlo"/>
+          <w:color w:val="660000"/>
+          <w:sz w:val="18"/>
+          <w:szCs w:val="18"/>
+          <w:shd w:val="clear" w:color="auto" w:fill="F7FAFF"/>
+        </w:rPr>
+        <w:t>$user_m_model</w:t>
+      </w:r>
+      <w:r>
+        <w:rPr>
+          <w:rFonts w:ascii="Menlo" w:hAnsi="Menlo" w:cs="Menlo"/>
+          <w:color w:val="000000"/>
+          <w:sz w:val="18"/>
+          <w:szCs w:val="18"/>
+          <w:shd w:val="clear" w:color="auto" w:fill="F7FAFF"/>
+        </w:rPr>
+        <w:t>=M(</w:t>
+      </w:r>
+      <w:r>
+        <w:rPr>
+          <w:rFonts w:ascii="Menlo" w:hAnsi="Menlo" w:cs="Menlo"/>
+          <w:b/>
+          <w:bCs/>
+          <w:color w:val="008000"/>
+          <w:sz w:val="18"/>
+          <w:szCs w:val="18"/>
+          <w:shd w:val="clear" w:color="auto" w:fill="F7FAFF"/>
+        </w:rPr>
+        <w:t>'User'</w:t>
+      </w:r>
+      <w:r>
+        <w:rPr>
+          <w:rFonts w:ascii="Menlo" w:hAnsi="Menlo" w:cs="Menlo"/>
+          <w:color w:val="000000"/>
+          <w:sz w:val="18"/>
+          <w:szCs w:val="18"/>
+          <w:shd w:val="clear" w:color="auto" w:fill="F7FAFF"/>
+        </w:rPr>
+        <w:t>);</w:t>
+      </w:r>
+      <w:r>
+        <w:rPr>
+          <w:rFonts w:ascii="Menlo" w:hAnsi="Menlo" w:cs="Menlo"/>
+          <w:color w:val="000000"/>
+          <w:sz w:val="18"/>
+          <w:szCs w:val="18"/>
+          <w:shd w:val="clear" w:color="auto" w:fill="F7FAFF"/>
+        </w:rPr>
+        <w:br/>
+      </w:r>
+      <w:r>
+        <w:rPr>
+          <w:rFonts w:ascii="Menlo" w:hAnsi="Menlo" w:cs="Menlo"/>
+          <w:color w:val="000000"/>
+          <w:sz w:val="18"/>
+          <w:szCs w:val="18"/>
+          <w:shd w:val="clear" w:color="auto" w:fill="F7FAFF"/>
+        </w:rPr>
+        <w:br/>
+      </w:r>
+      <w:r>
+        <w:rPr>
+          <w:rFonts w:ascii="Menlo" w:hAnsi="Menlo" w:cs="Menlo"/>
+          <w:i/>
+          <w:iCs/>
+          <w:color w:val="808080"/>
+          <w:sz w:val="18"/>
+          <w:szCs w:val="18"/>
+          <w:shd w:val="clear" w:color="auto" w:fill="F7FAFF"/>
+        </w:rPr>
+        <w:t>//D</w:t>
+      </w:r>
+      <w:r>
+        <w:rPr>
+          <w:rFonts w:ascii="Menlo" w:hAnsi="Menlo" w:cs="Menlo"/>
+          <w:i/>
+          <w:iCs/>
+          <w:color w:val="808080"/>
+          <w:sz w:val="18"/>
+          <w:szCs w:val="18"/>
+          <w:shd w:val="clear" w:color="auto" w:fill="F7FAFF"/>
+        </w:rPr>
+        <w:br/>
+      </w:r>
+      <w:r>
+        <w:rPr>
+          <w:rFonts w:ascii="Menlo" w:hAnsi="Menlo" w:cs="Menlo"/>
+          <w:color w:val="660000"/>
+          <w:sz w:val="18"/>
+          <w:szCs w:val="18"/>
+          <w:shd w:val="clear" w:color="auto" w:fill="F7FAFF"/>
+        </w:rPr>
+        <w:t>$user_d_model</w:t>
+      </w:r>
+      <w:r>
+        <w:rPr>
+          <w:rFonts w:ascii="Menlo" w:hAnsi="Menlo" w:cs="Menlo"/>
+          <w:color w:val="000000"/>
+          <w:sz w:val="18"/>
+          <w:szCs w:val="18"/>
+          <w:shd w:val="clear" w:color="auto" w:fill="F7FAFF"/>
+        </w:rPr>
+        <w:t>=D(</w:t>
+      </w:r>
+      <w:r>
+        <w:rPr>
+          <w:rFonts w:ascii="Menlo" w:hAnsi="Menlo" w:cs="Menlo"/>
+          <w:b/>
+          <w:bCs/>
+          <w:color w:val="008000"/>
+          <w:sz w:val="18"/>
+          <w:szCs w:val="18"/>
+          <w:shd w:val="clear" w:color="auto" w:fill="F7FAFF"/>
+        </w:rPr>
+        <w:t>'User'</w:t>
+      </w:r>
+      <w:r>
+        <w:rPr>
+          <w:rFonts w:ascii="Menlo" w:hAnsi="Menlo" w:cs="Menlo"/>
+          <w:color w:val="000000"/>
+          <w:sz w:val="18"/>
+          <w:szCs w:val="18"/>
+          <w:shd w:val="clear" w:color="auto" w:fill="F7FAFF"/>
+        </w:rPr>
+        <w:t>);</w:t>
+      </w:r>
+      <w:r>
+        <w:rPr>
+          <w:rFonts w:ascii="Menlo" w:hAnsi="Menlo" w:cs="Menlo"/>
+          <w:color w:val="000000"/>
+          <w:sz w:val="18"/>
+          <w:szCs w:val="18"/>
+          <w:shd w:val="clear" w:color="auto" w:fill="F7FAFF"/>
+        </w:rPr>
+        <w:br/>
+      </w:r>
+      <w:r>
+        <w:rPr>
+          <w:rFonts w:ascii="Menlo" w:hAnsi="Menlo" w:cs="Menlo"/>
+          <w:color w:val="000000"/>
+          <w:sz w:val="18"/>
+          <w:szCs w:val="18"/>
+          <w:shd w:val="clear" w:color="auto" w:fill="F7FAFF"/>
+        </w:rPr>
+        <w:br/>
+      </w:r>
+      <w:r>
+        <w:rPr>
+          <w:rFonts w:ascii="Menlo" w:hAnsi="Menlo" w:cs="Menlo"/>
+          <w:i/>
+          <w:iCs/>
+          <w:color w:val="808080"/>
+          <w:sz w:val="18"/>
+          <w:szCs w:val="18"/>
+          <w:shd w:val="clear" w:color="auto" w:fill="F7FAFF"/>
+        </w:rPr>
+        <w:t>//</w:t>
+      </w:r>
+      <w:r>
+        <w:rPr>
+          <w:rFonts w:ascii="Menlo" w:hAnsi="Menlo" w:cs="Menlo"/>
+          <w:i/>
+          <w:iCs/>
+          <w:color w:val="808080"/>
+          <w:sz w:val="18"/>
+          <w:szCs w:val="18"/>
+          <w:shd w:val="clear" w:color="auto" w:fill="F7FAFF"/>
+        </w:rPr>
+        <w:t>控模型</w:t>
+      </w:r>
+      <w:r>
+        <w:rPr>
+          <w:rFonts w:ascii="Menlo" w:hAnsi="Menlo" w:cs="Menlo"/>
+          <w:i/>
+          <w:iCs/>
+          <w:color w:val="808080"/>
+          <w:sz w:val="18"/>
+          <w:szCs w:val="18"/>
+          <w:shd w:val="clear" w:color="auto" w:fill="F7FAFF"/>
+        </w:rPr>
+        <w:br/>
+      </w:r>
+      <w:r>
+        <w:rPr>
+          <w:rFonts w:ascii="Menlo" w:hAnsi="Menlo" w:cs="Menlo"/>
+          <w:color w:val="660000"/>
+          <w:sz w:val="18"/>
+          <w:szCs w:val="18"/>
+          <w:shd w:val="clear" w:color="auto" w:fill="F7FAFF"/>
+        </w:rPr>
+        <w:t>$empty_model</w:t>
+      </w:r>
+      <w:r>
+        <w:rPr>
+          <w:rFonts w:ascii="Menlo" w:hAnsi="Menlo" w:cs="Menlo"/>
+          <w:color w:val="000000"/>
+          <w:sz w:val="18"/>
+          <w:szCs w:val="18"/>
+          <w:shd w:val="clear" w:color="auto" w:fill="F7FAFF"/>
+        </w:rPr>
+        <w:t>=</w:t>
+      </w:r>
+      <w:r>
+        <w:rPr>
+          <w:rFonts w:ascii="Menlo" w:hAnsi="Menlo" w:cs="Menlo"/>
+          <w:b/>
+          <w:bCs/>
+          <w:color w:val="000080"/>
+          <w:sz w:val="18"/>
+          <w:szCs w:val="18"/>
+          <w:shd w:val="clear" w:color="auto" w:fill="F7FAFF"/>
+        </w:rPr>
+        <w:t xml:space="preserve">new </w:t>
+      </w:r>
+      <w:r>
+        <w:rPr>
+          <w:rFonts w:ascii="Menlo" w:hAnsi="Menlo" w:cs="Menlo"/>
+          <w:color w:val="000000"/>
+          <w:sz w:val="18"/>
+          <w:szCs w:val="18"/>
+          <w:shd w:val="clear" w:color="auto" w:fill="F7FAFF"/>
+        </w:rPr>
+        <w:t>\Think\Model();</w:t>
+      </w:r>
+      <w:r>
+        <w:rPr>
+          <w:rFonts w:ascii="Menlo" w:hAnsi="Menlo" w:cs="Menlo"/>
+          <w:color w:val="000000"/>
+          <w:sz w:val="18"/>
+          <w:szCs w:val="18"/>
+          <w:shd w:val="clear" w:color="auto" w:fill="F7FAFF"/>
+        </w:rPr>
+        <w:br/>
+      </w:r>
+      <w:r>
+        <w:rPr>
+          <w:rFonts w:ascii="Menlo" w:hAnsi="Menlo" w:cs="Menlo"/>
+          <w:color w:val="660000"/>
+          <w:sz w:val="18"/>
+          <w:szCs w:val="18"/>
+          <w:shd w:val="clear" w:color="auto" w:fill="F7FAFF"/>
+        </w:rPr>
+        <w:t>$empty_m_model</w:t>
+      </w:r>
+      <w:r>
+        <w:rPr>
+          <w:rFonts w:ascii="Menlo" w:hAnsi="Menlo" w:cs="Menlo"/>
+          <w:color w:val="000000"/>
+          <w:sz w:val="18"/>
+          <w:szCs w:val="18"/>
+          <w:shd w:val="clear" w:color="auto" w:fill="F7FAFF"/>
+        </w:rPr>
+        <w:t>=M();</w:t>
+      </w:r>
+      <w:r>
+        <w:rPr>
+          <w:rFonts w:ascii="Menlo" w:hAnsi="Menlo" w:cs="Menlo"/>
+          <w:color w:val="000000"/>
+          <w:sz w:val="18"/>
+          <w:szCs w:val="18"/>
+          <w:shd w:val="clear" w:color="auto" w:fill="F7FAFF"/>
+        </w:rPr>
+        <w:br/>
+      </w:r>
+      <w:r>
+        <w:rPr>
+          <w:rFonts w:ascii="Menlo" w:hAnsi="Menlo" w:cs="Menlo"/>
+          <w:color w:val="660000"/>
+          <w:sz w:val="18"/>
+          <w:szCs w:val="18"/>
+          <w:shd w:val="clear" w:color="auto" w:fill="F7FAFF"/>
+        </w:rPr>
+        <w:t>$empty_d_model</w:t>
+      </w:r>
+      <w:r>
+        <w:rPr>
+          <w:rFonts w:ascii="Menlo" w:hAnsi="Menlo" w:cs="Menlo"/>
+          <w:color w:val="000000"/>
+          <w:sz w:val="18"/>
+          <w:szCs w:val="18"/>
+          <w:shd w:val="clear" w:color="auto" w:fill="F7FAFF"/>
+        </w:rPr>
+        <w:t>=D();</w:t>
+      </w:r>
+    </w:p>
+    <w:p>
+      <w:pPr>
+        <w:pStyle w:val="a"/>
+        <w:numPr>
+          <w:ilvl w:val="0"/>
+          <w:numId w:val="0"/>
+        </w:numPr>
+        <w:ind w:left="432" w:hanging="432"/>
+      </w:pPr>
+    </w:p>
+    <w:p>
+      <w:pPr>
+        <w:pStyle w:val="a"/>
+        <w:numPr>
+          <w:ilvl w:val="0"/>
+          <w:numId w:val="0"/>
+        </w:numPr>
+        <w:ind w:left="432" w:hanging="432"/>
+      </w:pPr>
+      <w:r>
+        <w:rPr>
+          <w:rFonts w:hint="eastAsia"/>
+        </w:rPr>
+        <w:t>2</w:t>
+      </w:r>
+      <w:r>
+        <w:rPr>
+          <w:rFonts w:hint="eastAsia"/>
+        </w:rPr>
+        <w:t>模型数据库</w:t>
+      </w:r>
+      <w:r>
+        <w:t>信息配置</w:t>
+      </w:r>
+    </w:p>
+    <w:p>
+      <w:pPr>
+        <w:pStyle w:val="a"/>
+        <w:numPr>
+          <w:ilvl w:val="0"/>
+          <w:numId w:val="0"/>
+        </w:numPr>
+        <w:ind w:left="432" w:hanging="432"/>
+      </w:pPr>
+      <w:r>
+        <w:rPr>
+          <w:rFonts w:hint="eastAsia"/>
+        </w:rPr>
+        <w:tab/>
+      </w:r>
+      <w:r>
+        <w:rPr>
+          <w:rFonts w:hint="eastAsia"/>
+        </w:rPr>
+        <w:t>知识点</w:t>
+      </w:r>
+      <w:r>
+        <w:t>：</w:t>
+      </w:r>
+    </w:p>
+    <w:p>
+      <w:pPr>
+        <w:pStyle w:val="a"/>
+        <w:numPr>
+          <w:ilvl w:val="0"/>
+          <w:numId w:val="0"/>
+        </w:numPr>
+        <w:ind w:left="432" w:hanging="432"/>
+        <w:rPr>
+          <w:rFonts w:hint="eastAsia"/>
+        </w:rPr>
+      </w:pPr>
+      <w:r>
+        <w:rPr>
+          <w:rFonts w:hint="eastAsia"/>
+        </w:rPr>
+        <w:tab/>
+      </w:r>
+      <w:r>
+        <w:rPr>
+          <w:rFonts w:hint="eastAsia"/>
+        </w:rPr>
+        <w:tab/>
+        <w:t>2.1</w:t>
+      </w:r>
+      <w:r>
+        <w:t>数据库信息配置</w:t>
+      </w:r>
+    </w:p>
+    <w:p>
+      <w:pPr>
+        <w:pStyle w:val="a"/>
+        <w:numPr>
+          <w:ilvl w:val="0"/>
+          <w:numId w:val="0"/>
+        </w:numPr>
+        <w:ind w:left="432" w:hanging="432"/>
+        <w:rPr>
+          <w:rFonts w:hint="eastAsia"/>
+        </w:rPr>
+      </w:pPr>
+      <w:r>
+        <w:rPr>
+          <w:rFonts w:hint="eastAsia"/>
+        </w:rPr>
+        <w:tab/>
+      </w:r>
+      <w:r>
+        <w:rPr>
+          <w:rFonts w:hint="eastAsia"/>
+        </w:rPr>
+        <w:tab/>
+        <w:t>2.2</w:t>
+      </w:r>
+      <w:r>
+        <w:t>切换数据库：</w:t>
+      </w:r>
+      <w:r>
+        <w:rPr>
+          <w:rFonts w:hint="eastAsia"/>
+        </w:rPr>
+        <w:t>db</w:t>
+      </w:r>
+      <w:r>
+        <w:t>方法</w:t>
+      </w:r>
+    </w:p>
+    <w:p>
+      <w:pPr>
+        <w:pStyle w:val="a"/>
+        <w:numPr>
+          <w:ilvl w:val="0"/>
+          <w:numId w:val="0"/>
+        </w:numPr>
+        <w:ind w:left="432" w:hanging="432"/>
+      </w:pPr>
+      <w:r>
+        <w:rPr>
+          <w:rFonts w:hint="eastAsia"/>
+        </w:rPr>
+        <w:tab/>
+      </w:r>
+      <w:r>
+        <w:rPr>
+          <w:rFonts w:hint="eastAsia"/>
+        </w:rPr>
+        <w:tab/>
+        <w:t>2.3</w:t>
+      </w:r>
+      <w:r>
+        <w:t>分布式数据库：</w:t>
+      </w:r>
+      <w:r>
+        <w:t>DB_DEPLOY_TYPE</w:t>
+      </w:r>
+    </w:p>
+    <w:p>
+      <w:pPr>
+        <w:pStyle w:val="a"/>
+        <w:numPr>
+          <w:ilvl w:val="0"/>
+          <w:numId w:val="0"/>
+        </w:numPr>
+        <w:ind w:left="432" w:hanging="432"/>
+      </w:pPr>
+      <w:r>
+        <w:rPr>
+          <w:rFonts w:hint="eastAsia"/>
+        </w:rPr>
+        <w:tab/>
+      </w:r>
+      <w:r>
+        <w:rPr>
+          <w:rFonts w:hint="eastAsia"/>
+        </w:rPr>
+        <w:tab/>
+        <w:t>2.4</w:t>
+      </w:r>
+      <w:r>
+        <w:rPr>
+          <w:rFonts w:hint="eastAsia"/>
+        </w:rPr>
+        <w:t>读写</w:t>
+      </w:r>
+      <w:r>
+        <w:t>分离：</w:t>
+      </w:r>
+      <w:r>
+        <w:t>DB_RW_SEPARATE</w:t>
+      </w:r>
+      <w:r>
+        <w:t>、</w:t>
+      </w:r>
+      <w:r>
+        <w:t>DB_MASTER_NUM</w:t>
+      </w:r>
+      <w:r>
+        <w:t>、</w:t>
+      </w:r>
+      <w:r>
+        <w:t>DB_SLAVE_NO</w:t>
       </w:r>
       <w:bookmarkStart w:id="0" w:name="_GoBack"/>
       <w:bookmarkEnd w:id="0"/>
-      <w:r>
-        <w:t>)</w:t>
-      </w:r>
     </w:p>
     <w:p>
       <w:pPr>
@@ -4743,54 +7876,24 @@
         <w:pStyle w:val="a"/>
         <w:numPr>
           <w:ilvl w:val="0"/>
-          <w:numId w:val="9"/>
-        </w:numPr>
-      </w:pPr>
-      <w:r>
-        <w:rPr>
-          <w:rFonts w:hint="eastAsia"/>
-        </w:rPr>
-        <w:t>使用函数</w:t>
-      </w:r>
-    </w:p>
-    <w:p>
-      <w:pPr>
-        <w:pStyle w:val="a"/>
-        <w:numPr>
-          <w:ilvl w:val="0"/>
-          <w:numId w:val="0"/>
-        </w:numPr>
-        <w:rPr>
-          <w:rFonts w:hint="eastAsia"/>
-        </w:rPr>
-      </w:pPr>
-    </w:p>
-    <w:p>
-      <w:pPr>
-        <w:pStyle w:val="a"/>
-        <w:numPr>
-          <w:ilvl w:val="0"/>
           <w:numId w:val="0"/>
         </w:numPr>
         <w:ind w:left="432" w:hanging="432"/>
       </w:pPr>
-    </w:p>
-    <w:p>
-      <w:pPr>
-        <w:pStyle w:val="a"/>
-        <w:numPr>
-          <w:ilvl w:val="0"/>
-          <w:numId w:val="9"/>
-        </w:numPr>
-      </w:pPr>
-      <w:r>
-        <w:rPr>
-          <w:rFonts w:hint="eastAsia"/>
-        </w:rPr>
-        <w:t>包含文件</w:t>
-      </w:r>
-      <w:r>
-        <w:t>和模板替换</w:t>
+      <w:r>
+        <w:rPr>
+          <w:rFonts w:hint="eastAsia"/>
+        </w:rPr>
+        <w:t>3</w:t>
+      </w:r>
+      <w:r>
+        <w:rPr>
+          <w:rFonts w:hint="eastAsia"/>
+        </w:rPr>
+        <w:t>模型</w:t>
+      </w:r>
+      <w:r>
+        <w:t>的字段定义</w:t>
       </w:r>
     </w:p>
     <w:p>
@@ -4801,10 +7904,22 @@
           <w:numId w:val="0"/>
         </w:numPr>
         <w:ind w:left="432" w:hanging="432"/>
-        <w:rPr>
-          <w:rFonts w:hint="eastAsia"/>
-        </w:rPr>
-      </w:pPr>
+      </w:pPr>
+      <w:r>
+        <w:rPr>
+          <w:rFonts w:hint="eastAsia"/>
+        </w:rPr>
+        <w:tab/>
+      </w:r>
+      <w:r>
+        <w:rPr>
+          <w:rFonts w:hint="eastAsia"/>
+        </w:rPr>
+        <w:t>知识点</w:t>
+      </w:r>
+      <w:r>
+        <w:t>：</w:t>
+      </w:r>
     </w:p>
     <w:p>
       <w:pPr>
@@ -5009,9 +8124,6 @@
           <w:numId w:val="0"/>
         </w:numPr>
         <w:ind w:left="432" w:hanging="432"/>
-        <w:rPr>
-          <w:rFonts w:hint="eastAsia"/>
-        </w:rPr>
       </w:pPr>
     </w:p>
     <w:p>
@@ -5030,6 +8142,123 @@
     <w:p>
       <w:pPr>
         <w:pStyle w:val="a"/>
+        <w:numPr>
+          <w:ilvl w:val="0"/>
+          <w:numId w:val="0"/>
+        </w:numPr>
+        <w:ind w:left="432" w:hanging="432"/>
+        <w:rPr>
+          <w:rFonts w:hint="eastAsia"/>
+        </w:rPr>
+      </w:pPr>
+    </w:p>
+    <w:p>
+      <w:pPr>
+        <w:pStyle w:val="a"/>
+        <w:numPr>
+          <w:ilvl w:val="0"/>
+          <w:numId w:val="0"/>
+        </w:numPr>
+        <w:ind w:left="432" w:hanging="432"/>
+        <w:rPr>
+          <w:rFonts w:hint="eastAsia"/>
+        </w:rPr>
+      </w:pPr>
+    </w:p>
+    <w:p>
+      <w:pPr>
+        <w:pStyle w:val="a"/>
+        <w:numPr>
+          <w:ilvl w:val="0"/>
+          <w:numId w:val="0"/>
+        </w:numPr>
+        <w:ind w:left="432" w:hanging="432"/>
+        <w:rPr>
+          <w:rFonts w:hint="eastAsia"/>
+        </w:rPr>
+      </w:pPr>
+    </w:p>
+    <w:p>
+      <w:pPr>
+        <w:pStyle w:val="a"/>
+        <w:numPr>
+          <w:ilvl w:val="0"/>
+          <w:numId w:val="0"/>
+        </w:numPr>
+        <w:ind w:left="432" w:hanging="432"/>
+        <w:rPr>
+          <w:rFonts w:hint="eastAsia"/>
+        </w:rPr>
+      </w:pPr>
+    </w:p>
+    <w:p>
+      <w:pPr>
+        <w:pStyle w:val="a"/>
+        <w:numPr>
+          <w:ilvl w:val="0"/>
+          <w:numId w:val="0"/>
+        </w:numPr>
+        <w:ind w:left="432" w:hanging="432"/>
+        <w:rPr>
+          <w:rFonts w:hint="eastAsia"/>
+        </w:rPr>
+      </w:pPr>
+    </w:p>
+    <w:p>
+      <w:pPr>
+        <w:pStyle w:val="a"/>
+        <w:numPr>
+          <w:ilvl w:val="0"/>
+          <w:numId w:val="0"/>
+        </w:numPr>
+        <w:ind w:left="432" w:hanging="432"/>
+        <w:rPr>
+          <w:rFonts w:hint="eastAsia"/>
+        </w:rPr>
+      </w:pPr>
+    </w:p>
+    <w:p>
+      <w:pPr>
+        <w:pStyle w:val="a"/>
+        <w:numPr>
+          <w:ilvl w:val="0"/>
+          <w:numId w:val="0"/>
+        </w:numPr>
+        <w:ind w:left="432" w:hanging="432"/>
+        <w:rPr>
+          <w:rFonts w:hint="eastAsia"/>
+        </w:rPr>
+      </w:pPr>
+    </w:p>
+    <w:p>
+      <w:pPr>
+        <w:pStyle w:val="a"/>
+        <w:numPr>
+          <w:ilvl w:val="0"/>
+          <w:numId w:val="0"/>
+        </w:numPr>
+        <w:ind w:left="432" w:hanging="432"/>
+        <w:rPr>
+          <w:rFonts w:hint="eastAsia"/>
+        </w:rPr>
+      </w:pPr>
+    </w:p>
+    <w:p>
+      <w:pPr>
+        <w:pStyle w:val="a"/>
+        <w:numPr>
+          <w:ilvl w:val="0"/>
+          <w:numId w:val="0"/>
+        </w:numPr>
+        <w:ind w:left="432" w:hanging="432"/>
+        <w:rPr>
+          <w:rFonts w:hint="eastAsia"/>
+        </w:rPr>
+      </w:pPr>
+    </w:p>
+    <w:p>
+      <w:pPr>
+        <w:pStyle w:val="a"/>
       </w:pPr>
       <w:r>
         <w:rPr>
@@ -5037,6 +8266,51 @@
         </w:rPr>
         <w:t>模型</w:t>
       </w:r>
+      <w:r>
+        <w:t>：</w:t>
+      </w:r>
+      <w:r>
+        <w:rPr>
+          <w:rFonts w:hint="eastAsia"/>
+        </w:rPr>
+        <w:t>数据库</w:t>
+      </w:r>
+      <w:r>
+        <w:t>操作</w:t>
+      </w:r>
+    </w:p>
+    <w:p>
+      <w:pPr>
+        <w:pStyle w:val="a"/>
+      </w:pPr>
+      <w:r>
+        <w:rPr>
+          <w:rFonts w:hint="eastAsia"/>
+        </w:rPr>
+        <w:t>模板</w:t>
+      </w:r>
+      <w:r>
+        <w:t>（下）</w:t>
+      </w:r>
+    </w:p>
+    <w:p>
+      <w:pPr>
+        <w:pStyle w:val="a"/>
+      </w:pPr>
+      <w:r>
+        <w:rPr>
+          <w:rFonts w:hint="eastAsia"/>
+        </w:rPr>
+        <w:t>模型</w:t>
+      </w:r>
+      <w:r>
+        <w:t>数据验证和填充</w:t>
+      </w:r>
+    </w:p>
+    <w:p>
+      <w:pPr>
+        <w:pStyle w:val="a"/>
+      </w:pPr>
     </w:p>
     <w:sectPr>
       <w:footerReference w:type="default" r:id="rId8"/>
@@ -5104,7 +8378,7 @@
           <w:rPr>
             <w:noProof/>
           </w:rPr>
-          <w:t>6</w:t>
+          <w:t>10</w:t>
         </w:r>
         <w:r>
           <w:rPr>
@@ -5161,7 +8435,7 @@
   <w:abstractNum w:abstractNumId="1">
     <w:nsid w:val="FFFFFF89"/>
     <w:multiLevelType w:val="singleLevel"/>
-    <w:tmpl w:val="36DACDDA"/>
+    <w:tmpl w:val="0A5247EA"/>
     <w:lvl w:ilvl="0">
       <w:start w:val="1"/>
       <w:numFmt w:val="bullet"/>

--- a/thinkphp.docx
+++ b/thinkphp.docx
@@ -6,9 +6,11 @@
       <w:pPr>
         <w:pStyle w:val="1"/>
       </w:pPr>
+      <w:proofErr w:type="spellStart"/>
       <w:r>
         <w:t>thinkphp</w:t>
       </w:r>
+      <w:proofErr w:type="spellEnd"/>
     </w:p>
     <w:p>
       <w:pPr>
@@ -97,15 +99,38 @@
       <w:r>
         <w:t>格式：</w:t>
       </w:r>
+      <w:proofErr w:type="spellStart"/>
       <w:r>
         <w:rPr>
           <w:rFonts w:hint="eastAsia"/>
         </w:rPr>
         <w:t>php</w:t>
       </w:r>
-      <w:r>
-        <w:t xml:space="preserve"> , yaml , ini , xml , xml , json</w:t>
-      </w:r>
+      <w:proofErr w:type="spellEnd"/>
+      <w:r>
+        <w:t xml:space="preserve"> , </w:t>
+      </w:r>
+      <w:proofErr w:type="spellStart"/>
+      <w:r>
+        <w:t>yaml</w:t>
+      </w:r>
+      <w:proofErr w:type="spellEnd"/>
+      <w:r>
+        <w:t xml:space="preserve"> , </w:t>
+      </w:r>
+      <w:proofErr w:type="spellStart"/>
+      <w:r>
+        <w:t>ini</w:t>
+      </w:r>
+      <w:proofErr w:type="spellEnd"/>
+      <w:r>
+        <w:t xml:space="preserve"> , xml , xml , </w:t>
+      </w:r>
+      <w:proofErr w:type="spellStart"/>
+      <w:r>
+        <w:t>json</w:t>
+      </w:r>
+      <w:proofErr w:type="spellEnd"/>
     </w:p>
     <w:p>
       <w:pPr>
@@ -257,7 +282,11 @@
         <w:ind w:left="1872" w:firstLine="288"/>
       </w:pPr>
       <w:r>
-        <w:t>C(‘name’,</w:t>
+        <w:t>C(‘</w:t>
+      </w:r>
+      <w:proofErr w:type="spellStart"/>
+      <w:r>
+        <w:t>name’,</w:t>
       </w:r>
       <w:r>
         <w:rPr>
@@ -274,6 +303,7 @@
         </w:rPr>
         <w:t>default</w:t>
       </w:r>
+      <w:proofErr w:type="spellEnd"/>
       <w:r>
         <w:t>’)</w:t>
       </w:r>
@@ -335,6 +365,7 @@
       <w:r>
         <w:t>‘</w:t>
       </w:r>
+      <w:proofErr w:type="spellStart"/>
       <w:r>
         <w:rPr>
           <w:color w:val="92D050"/>
@@ -342,7 +373,11 @@
         <w:t>parent</w:t>
       </w:r>
       <w:r>
-        <w:t>.sub’</w:t>
+        <w:t>.sub</w:t>
+      </w:r>
+      <w:proofErr w:type="spellEnd"/>
+      <w:r>
+        <w:t>’</w:t>
       </w:r>
       <w:r>
         <w:rPr>
@@ -547,8 +582,13 @@
         <w:t>C(</w:t>
       </w:r>
       <w:r>
-        <w:t>‘name’,$value</w:t>
-      </w:r>
+        <w:t>‘</w:t>
+      </w:r>
+      <w:proofErr w:type="spellStart"/>
+      <w:r>
+        <w:t>name’,$value</w:t>
+      </w:r>
+      <w:proofErr w:type="spellEnd"/>
       <w:r>
         <w:rPr>
           <w:rFonts w:hint="eastAsia"/>
@@ -594,8 +634,13 @@
         <w:t>C(</w:t>
       </w:r>
       <w:r>
-        <w:t>$config_array</w:t>
-      </w:r>
+        <w:t>$</w:t>
+      </w:r>
+      <w:proofErr w:type="spellStart"/>
+      <w:r>
+        <w:t>config_array</w:t>
+      </w:r>
+      <w:proofErr w:type="spellEnd"/>
       <w:r>
         <w:rPr>
           <w:rFonts w:hint="eastAsia"/>
@@ -643,8 +688,13 @@
         <w:tab/>
       </w:r>
       <w:r>
-        <w:t>$config_array</w:t>
-      </w:r>
+        <w:t>$</w:t>
+      </w:r>
+      <w:proofErr w:type="spellStart"/>
+      <w:r>
+        <w:t>config_array</w:t>
+      </w:r>
+      <w:proofErr w:type="spellEnd"/>
       <w:r>
         <w:t>中</w:t>
       </w:r>
@@ -1024,9 +1074,11 @@
       <w:r>
         <w:t>一个</w:t>
       </w:r>
+      <w:proofErr w:type="spellStart"/>
       <w:r>
         <w:t>php</w:t>
       </w:r>
+      <w:proofErr w:type="spellEnd"/>
       <w:r>
         <w:t>类，</w:t>
       </w:r>
@@ -1036,12 +1088,14 @@
         </w:rPr>
         <w:t>继承</w:t>
       </w:r>
+      <w:proofErr w:type="spellStart"/>
       <w:r>
         <w:rPr>
           <w:rFonts w:hint="eastAsia"/>
         </w:rPr>
         <w:t>thinkphp</w:t>
       </w:r>
+      <w:proofErr w:type="spellEnd"/>
       <w:r>
         <w:t>的核心类</w:t>
       </w:r>
@@ -1300,8 +1354,13 @@
         <w:t xml:space="preserve">     </w:t>
       </w:r>
       <w:r>
-        <w:t>( http://domain/index.php?m=m&amp;c=c&amp;a=a )</w:t>
-      </w:r>
+        <w:t>( http://domain/index.php?m=m&amp;c=c&amp;a=a</w:t>
+      </w:r>
+      <w:proofErr w:type="gramStart"/>
+      <w:r>
+        <w:t xml:space="preserve"> )</w:t>
+      </w:r>
+      <w:proofErr w:type="gramEnd"/>
     </w:p>
     <w:p>
       <w:pPr>
@@ -1331,6 +1390,7 @@
         </w:rPr>
         <w:t>：</w:t>
       </w:r>
+      <w:proofErr w:type="spellStart"/>
       <w:r>
         <w:rPr>
           <w:rFonts w:hint="eastAsia"/>
@@ -1340,6 +1400,7 @@
       <w:r>
         <w:t>athInfo</w:t>
       </w:r>
+      <w:proofErr w:type="spellEnd"/>
       <w:r>
         <w:t xml:space="preserve">       ( http://domain/index.php?m</w:t>
       </w:r>
@@ -1353,8 +1414,13 @@
         <w:t>/</w:t>
       </w:r>
       <w:r>
-        <w:t>a )</w:t>
-      </w:r>
+        <w:t>a</w:t>
+      </w:r>
+      <w:proofErr w:type="gramStart"/>
+      <w:r>
+        <w:t xml:space="preserve"> )</w:t>
+      </w:r>
+      <w:proofErr w:type="gramEnd"/>
     </w:p>
     <w:p>
       <w:pPr>
@@ -1384,12 +1450,14 @@
         </w:rPr>
         <w:t>：</w:t>
       </w:r>
+      <w:proofErr w:type="spellStart"/>
       <w:r>
         <w:rPr>
           <w:rFonts w:hint="eastAsia"/>
         </w:rPr>
         <w:t>ReWrite</w:t>
       </w:r>
+      <w:proofErr w:type="spellEnd"/>
       <w:r>
         <w:t xml:space="preserve">        ( http://domain/m/c/a )</w:t>
       </w:r>
@@ -1435,12 +1503,14 @@
         </w:numPr>
         <w:ind w:left="1152" w:firstLine="288"/>
       </w:pPr>
+      <w:proofErr w:type="spellStart"/>
       <w:r>
         <w:rPr>
           <w:rFonts w:hint="eastAsia"/>
         </w:rPr>
         <w:t>PathInfo</w:t>
       </w:r>
+      <w:proofErr w:type="spellEnd"/>
       <w:r>
         <w:rPr>
           <w:rFonts w:hint="eastAsia"/>
@@ -1767,9 +1837,11 @@
         </w:rPr>
         <w:t>类</w:t>
       </w:r>
+      <w:proofErr w:type="spellStart"/>
       <w:r>
         <w:t>unix</w:t>
       </w:r>
+      <w:proofErr w:type="spellEnd"/>
       <w:r>
         <w:rPr>
           <w:rFonts w:hint="eastAsia"/>
@@ -2067,9 +2139,11 @@
       <w:r>
         <w:t>隐藏应用的入口文件</w:t>
       </w:r>
+      <w:proofErr w:type="spellStart"/>
       <w:r>
         <w:t>index.php</w:t>
       </w:r>
+      <w:proofErr w:type="spellEnd"/>
       <w:r>
         <w:t>:</w:t>
       </w:r>
@@ -2129,6 +2203,7 @@
         </w:rPr>
         <w:tab/>
       </w:r>
+      <w:proofErr w:type="spellStart"/>
       <w:r>
         <w:t>A</w:t>
       </w:r>
@@ -2139,7 +2214,11 @@
         <w:t>llow</w:t>
       </w:r>
       <w:r>
-        <w:t xml:space="preserve">Override </w:t>
+        <w:t>Override</w:t>
+      </w:r>
+      <w:proofErr w:type="spellEnd"/>
+      <w:r>
+        <w:t xml:space="preserve"> </w:t>
       </w:r>
       <w:r>
         <w:t>设置为</w:t>
@@ -2181,12 +2260,14 @@
       <w:r>
         <w:t xml:space="preserve"> </w:t>
       </w:r>
+      <w:proofErr w:type="spellStart"/>
       <w:r>
         <w:rPr>
           <w:rFonts w:hint="eastAsia"/>
         </w:rPr>
         <w:t>htaccess</w:t>
       </w:r>
+      <w:proofErr w:type="spellEnd"/>
     </w:p>
     <w:p>
       <w:pPr>
@@ -2339,9 +2420,11 @@
         </w:rPr>
         <w:t>配置</w:t>
       </w:r>
+      <w:proofErr w:type="spellStart"/>
       <w:r>
         <w:t>httpd-vhosts.conf</w:t>
       </w:r>
+      <w:proofErr w:type="spellEnd"/>
     </w:p>
     <w:p>
       <w:pPr>
@@ -2771,8 +2854,12 @@
       </w:r>
       <w:r>
         <w:tab/>
+      </w:r>
+      <w:proofErr w:type="spellStart"/>
+      <w:r>
         <w:t>ajaxReturn</w:t>
       </w:r>
+      <w:proofErr w:type="spellEnd"/>
       <w:r>
         <w:rPr>
           <w:rFonts w:hint="eastAsia"/>
@@ -3002,9 +3089,11 @@
         </w:rPr>
         <w:t>不使用</w:t>
       </w:r>
+      <w:proofErr w:type="spellStart"/>
       <w:r>
         <w:t>jquery</w:t>
       </w:r>
+      <w:proofErr w:type="spellEnd"/>
       <w:r>
         <w:t>的话，</w:t>
       </w:r>
@@ -3678,19 +3767,9 @@
           <w:shd w:val="clear" w:color="auto" w:fill="F7FAFF"/>
           <w:lang w:val="en-US"/>
         </w:rPr>
-        <w:t>'BIND_MODULE'</w:t>
-      </w:r>
-      <w:r>
-        <w:rPr>
-          <w:rFonts w:ascii="Menlo" w:hAnsi="Menlo" w:cs="Menlo"/>
-          <w:color w:val="000000"/>
-          <w:sz w:val="18"/>
-          <w:szCs w:val="18"/>
-          <w:shd w:val="clear" w:color="auto" w:fill="F7FAFF"/>
-          <w:lang w:val="en-US"/>
-        </w:rPr>
-        <w:t>,</w:t>
-      </w:r>
+        <w:t>'</w:t>
+      </w:r>
+      <w:proofErr w:type="spellStart"/>
       <w:r>
         <w:rPr>
           <w:rFonts w:ascii="Menlo" w:hAnsi="Menlo" w:cs="Menlo"/>
@@ -3702,7 +3781,45 @@
           <w:shd w:val="clear" w:color="auto" w:fill="F7FAFF"/>
           <w:lang w:val="en-US"/>
         </w:rPr>
-        <w:t>'Views'</w:t>
+        <w:t>BIND_MODULE'</w:t>
+      </w:r>
+      <w:r>
+        <w:rPr>
+          <w:rFonts w:ascii="Menlo" w:hAnsi="Menlo" w:cs="Menlo"/>
+          <w:color w:val="000000"/>
+          <w:sz w:val="18"/>
+          <w:szCs w:val="18"/>
+          <w:shd w:val="clear" w:color="auto" w:fill="F7FAFF"/>
+          <w:lang w:val="en-US"/>
+        </w:rPr>
+        <w:t>,</w:t>
+      </w:r>
+      <w:r>
+        <w:rPr>
+          <w:rFonts w:ascii="Menlo" w:hAnsi="Menlo" w:cs="Menlo"/>
+          <w:b/>
+          <w:bCs/>
+          <w:color w:val="008000"/>
+          <w:sz w:val="18"/>
+          <w:szCs w:val="18"/>
+          <w:shd w:val="clear" w:color="auto" w:fill="F7FAFF"/>
+          <w:lang w:val="en-US"/>
+        </w:rPr>
+        <w:t>'Views</w:t>
+      </w:r>
+      <w:proofErr w:type="spellEnd"/>
+      <w:r>
+        <w:rPr>
+          <w:rFonts w:ascii="Menlo" w:hAnsi="Menlo" w:cs="Menlo"/>
+          <w:b/>
+          <w:bCs/>
+          <w:color w:val="008000"/>
+          <w:sz w:val="18"/>
+          <w:szCs w:val="18"/>
+          <w:shd w:val="clear" w:color="auto" w:fill="F7FAFF"/>
+          <w:lang w:val="en-US"/>
+        </w:rPr>
+        <w:t>'</w:t>
       </w:r>
       <w:r>
         <w:rPr>
@@ -3800,7 +3917,21 @@
           <w:shd w:val="clear" w:color="auto" w:fill="F7FAFF"/>
           <w:lang w:val="en-US"/>
         </w:rPr>
-        <w:t>'BUILD_DIR_SECURE'</w:t>
+        <w:t>'</w:t>
+      </w:r>
+      <w:proofErr w:type="spellStart"/>
+      <w:r>
+        <w:rPr>
+          <w:rFonts w:ascii="Menlo" w:hAnsi="Menlo" w:cs="Menlo"/>
+          <w:b/>
+          <w:bCs/>
+          <w:color w:val="008000"/>
+          <w:sz w:val="18"/>
+          <w:szCs w:val="18"/>
+          <w:shd w:val="clear" w:color="auto" w:fill="F7FAFF"/>
+          <w:lang w:val="en-US"/>
+        </w:rPr>
+        <w:t>BUILD_DIR_SECURE'</w:t>
       </w:r>
       <w:r>
         <w:rPr>
@@ -3826,6 +3957,7 @@
         </w:rPr>
         <w:t>false</w:t>
       </w:r>
+      <w:proofErr w:type="spellEnd"/>
       <w:r>
         <w:rPr>
           <w:rFonts w:ascii="Menlo" w:hAnsi="Menlo" w:cs="Menlo"/>
@@ -4120,30 +4252,9 @@
           <w:shd w:val="clear" w:color="auto" w:fill="F7FAFF"/>
           <w:lang w:val="en-US"/>
         </w:rPr>
-        <w:t>'.jike'</w:t>
-      </w:r>
-      <w:r>
-        <w:rPr>
-          <w:rFonts w:ascii="Menlo" w:hAnsi="Menlo" w:cs="Menlo"/>
-          <w:color w:val="000000"/>
-          <w:sz w:val="18"/>
-          <w:szCs w:val="18"/>
-          <w:shd w:val="clear" w:color="auto" w:fill="F7FAFF"/>
-          <w:lang w:val="en-US"/>
-        </w:rPr>
-        <w:t>,</w:t>
-      </w:r>
-      <w:r>
-        <w:rPr>
-          <w:rFonts w:ascii="Menlo" w:hAnsi="Menlo" w:cs="Menlo"/>
-          <w:color w:val="000000"/>
-          <w:sz w:val="18"/>
-          <w:szCs w:val="18"/>
-          <w:shd w:val="clear" w:color="auto" w:fill="F7FAFF"/>
-          <w:lang w:val="en-US"/>
-        </w:rPr>
-        <w:br/>
-      </w:r>
+        <w:t>'.</w:t>
+      </w:r>
+      <w:proofErr w:type="spellStart"/>
       <w:r>
         <w:rPr>
           <w:rFonts w:ascii="Menlo" w:hAnsi="Menlo" w:cs="Menlo"/>
@@ -4155,19 +4266,9 @@
           <w:shd w:val="clear" w:color="auto" w:fill="F7FAFF"/>
           <w:lang w:val="en-US"/>
         </w:rPr>
-        <w:t xml:space="preserve">'TMPL_FILE_DEPR' </w:t>
-      </w:r>
-      <w:r>
-        <w:rPr>
-          <w:rFonts w:ascii="Menlo" w:hAnsi="Menlo" w:cs="Menlo"/>
-          <w:color w:val="000000"/>
-          <w:sz w:val="18"/>
-          <w:szCs w:val="18"/>
-          <w:shd w:val="clear" w:color="auto" w:fill="F7FAFF"/>
-          <w:lang w:val="en-US"/>
-        </w:rPr>
-        <w:t xml:space="preserve">=&gt; </w:t>
-      </w:r>
+        <w:t>jike</w:t>
+      </w:r>
+      <w:proofErr w:type="spellEnd"/>
       <w:r>
         <w:rPr>
           <w:rFonts w:ascii="Menlo" w:hAnsi="Menlo" w:cs="Menlo"/>
@@ -4179,7 +4280,7 @@
           <w:shd w:val="clear" w:color="auto" w:fill="F7FAFF"/>
           <w:lang w:val="en-US"/>
         </w:rPr>
-        <w:t>'_'</w:t>
+        <w:t>'</w:t>
       </w:r>
       <w:r>
         <w:rPr>
@@ -4214,7 +4315,7 @@
           <w:shd w:val="clear" w:color="auto" w:fill="F7FAFF"/>
           <w:lang w:val="en-US"/>
         </w:rPr>
-        <w:t xml:space="preserve">'VIEW_PATH' </w:t>
+        <w:t xml:space="preserve">'TMPL_FILE_DEPR' </w:t>
       </w:r>
       <w:r>
         <w:rPr>
@@ -4238,6 +4339,65 @@
           <w:shd w:val="clear" w:color="auto" w:fill="F7FAFF"/>
           <w:lang w:val="en-US"/>
         </w:rPr>
+        <w:t>'_'</w:t>
+      </w:r>
+      <w:r>
+        <w:rPr>
+          <w:rFonts w:ascii="Menlo" w:hAnsi="Menlo" w:cs="Menlo"/>
+          <w:color w:val="000000"/>
+          <w:sz w:val="18"/>
+          <w:szCs w:val="18"/>
+          <w:shd w:val="clear" w:color="auto" w:fill="F7FAFF"/>
+          <w:lang w:val="en-US"/>
+        </w:rPr>
+        <w:t>,</w:t>
+      </w:r>
+      <w:r>
+        <w:rPr>
+          <w:rFonts w:ascii="Menlo" w:hAnsi="Menlo" w:cs="Menlo"/>
+          <w:color w:val="000000"/>
+          <w:sz w:val="18"/>
+          <w:szCs w:val="18"/>
+          <w:shd w:val="clear" w:color="auto" w:fill="F7FAFF"/>
+          <w:lang w:val="en-US"/>
+        </w:rPr>
+        <w:br/>
+      </w:r>
+      <w:r>
+        <w:rPr>
+          <w:rFonts w:ascii="Menlo" w:hAnsi="Menlo" w:cs="Menlo"/>
+          <w:b/>
+          <w:bCs/>
+          <w:color w:val="008000"/>
+          <w:sz w:val="18"/>
+          <w:szCs w:val="18"/>
+          <w:shd w:val="clear" w:color="auto" w:fill="F7FAFF"/>
+          <w:lang w:val="en-US"/>
+        </w:rPr>
+        <w:t xml:space="preserve">'VIEW_PATH' </w:t>
+      </w:r>
+      <w:r>
+        <w:rPr>
+          <w:rFonts w:ascii="Menlo" w:hAnsi="Menlo" w:cs="Menlo"/>
+          <w:color w:val="000000"/>
+          <w:sz w:val="18"/>
+          <w:szCs w:val="18"/>
+          <w:shd w:val="clear" w:color="auto" w:fill="F7FAFF"/>
+          <w:lang w:val="en-US"/>
+        </w:rPr>
+        <w:t xml:space="preserve">=&gt; </w:t>
+      </w:r>
+      <w:r>
+        <w:rPr>
+          <w:rFonts w:ascii="Menlo" w:hAnsi="Menlo" w:cs="Menlo"/>
+          <w:b/>
+          <w:bCs/>
+          <w:color w:val="008000"/>
+          <w:sz w:val="18"/>
+          <w:szCs w:val="18"/>
+          <w:shd w:val="clear" w:color="auto" w:fill="F7FAFF"/>
+          <w:lang w:val="en-US"/>
+        </w:rPr>
         <w:t>'./Theme/Views/'</w:t>
       </w:r>
       <w:r>
@@ -4358,7 +4518,23 @@
         <w:ind w:left="1440"/>
       </w:pPr>
       <w:r>
-        <w:t>assign(‘name’,$value)</w:t>
+        <w:t>assign(‘</w:t>
+      </w:r>
+      <w:proofErr w:type="spellStart"/>
+      <w:r>
+        <w:t>name</w:t>
+      </w:r>
+      <w:proofErr w:type="gramStart"/>
+      <w:r>
+        <w:t>’,$</w:t>
+      </w:r>
+      <w:proofErr w:type="gramEnd"/>
+      <w:r>
+        <w:t>value</w:t>
+      </w:r>
+      <w:proofErr w:type="spellEnd"/>
+      <w:r>
+        <w:t>)</w:t>
       </w:r>
     </w:p>
     <w:p>
@@ -5187,7 +5363,15 @@
         <w:t>输出：</w:t>
       </w:r>
       <w:r>
-        <w:t>{$value|default=’</w:t>
+        <w:t>{$</w:t>
+      </w:r>
+      <w:proofErr w:type="spellStart"/>
+      <w:r>
+        <w:t>value|default</w:t>
+      </w:r>
+      <w:proofErr w:type="spellEnd"/>
+      <w:r>
+        <w:t>=’</w:t>
       </w:r>
       <w:r>
         <w:t>默认值</w:t>
@@ -5221,7 +5405,23 @@
         <w:t>变量</w:t>
       </w:r>
       <w:r>
-        <w:t>($Think.server/env/post/get/cookie/session/request)</w:t>
+        <w:t>($</w:t>
+      </w:r>
+      <w:proofErr w:type="spellStart"/>
+      <w:r>
+        <w:t>Think.server</w:t>
+      </w:r>
+      <w:proofErr w:type="spellEnd"/>
+      <w:r>
+        <w:t>/</w:t>
+      </w:r>
+      <w:proofErr w:type="spellStart"/>
+      <w:r>
+        <w:t>env</w:t>
+      </w:r>
+      <w:proofErr w:type="spellEnd"/>
+      <w:r>
+        <w:t>/post/get/cookie/session/request)</w:t>
       </w:r>
     </w:p>
     <w:p>
@@ -5364,7 +5564,23 @@
         <w:t>变量是第一个参数：</w:t>
       </w:r>
       <w:r>
-        <w:t>{$value|function[=?,?,?]}</w:t>
+        <w:t>{$</w:t>
+      </w:r>
+      <w:proofErr w:type="spellStart"/>
+      <w:r>
+        <w:t>value|function</w:t>
+      </w:r>
+      <w:proofErr w:type="spellEnd"/>
+      <w:r>
+        <w:t>[=?</w:t>
+      </w:r>
+      <w:proofErr w:type="gramStart"/>
+      <w:r>
+        <w:t>,?,?</w:t>
+      </w:r>
+      <w:proofErr w:type="gramEnd"/>
+      <w:r>
+        <w:t>]}</w:t>
       </w:r>
       <w:r>
         <w:t>，</w:t>
@@ -5376,7 +5592,15 @@
         <w:t>例如</w:t>
       </w:r>
       <w:r>
-        <w:t>{$value|trim}</w:t>
+        <w:t>{$</w:t>
+      </w:r>
+      <w:proofErr w:type="spellStart"/>
+      <w:r>
+        <w:t>value|trim</w:t>
+      </w:r>
+      <w:proofErr w:type="spellEnd"/>
+      <w:r>
+        <w:t>}</w:t>
       </w:r>
     </w:p>
     <w:p>
@@ -5407,11 +5631,16 @@
         <w:t>不是第一个参数：</w:t>
       </w:r>
       <w:r>
-        <w:t>{$value|</w:t>
+        <w:t>{$</w:t>
+      </w:r>
+      <w:proofErr w:type="spellStart"/>
+      <w:r>
+        <w:t>value|</w:t>
       </w:r>
       <w:r>
         <w:t>str_replace</w:t>
       </w:r>
+      <w:proofErr w:type="spellEnd"/>
       <w:r>
         <w:t>=?,?,</w:t>
       </w:r>
@@ -5673,7 +5902,33 @@
           <w:szCs w:val="18"/>
           <w:shd w:val="clear" w:color="auto" w:fill="EFEFEF"/>
         </w:rPr>
-        <w:t xml:space="preserve">"Public/navbar" </w:t>
+        <w:t>"Public/</w:t>
+      </w:r>
+      <w:proofErr w:type="spellStart"/>
+      <w:r>
+        <w:rPr>
+          <w:rFonts w:ascii="Menlo" w:hAnsi="Menlo" w:cs="Menlo"/>
+          <w:b/>
+          <w:bCs/>
+          <w:color w:val="008000"/>
+          <w:sz w:val="18"/>
+          <w:szCs w:val="18"/>
+          <w:shd w:val="clear" w:color="auto" w:fill="EFEFEF"/>
+        </w:rPr>
+        <w:t>navbar</w:t>
+      </w:r>
+      <w:proofErr w:type="spellEnd"/>
+      <w:r>
+        <w:rPr>
+          <w:rFonts w:ascii="Menlo" w:hAnsi="Menlo" w:cs="Menlo"/>
+          <w:b/>
+          <w:bCs/>
+          <w:color w:val="008000"/>
+          <w:sz w:val="18"/>
+          <w:szCs w:val="18"/>
+          <w:shd w:val="clear" w:color="auto" w:fill="EFEFEF"/>
+        </w:rPr>
+        <w:t xml:space="preserve">" </w:t>
       </w:r>
       <w:r>
         <w:rPr>
@@ -5813,6 +6068,7 @@
         </w:rPr>
         <w:t xml:space="preserve">a </w:t>
       </w:r>
+      <w:proofErr w:type="spellStart"/>
       <w:r>
         <w:rPr>
           <w:rFonts w:ascii="Menlo" w:hAnsi="Menlo" w:cs="Menlo"/>
@@ -5823,7 +6079,20 @@
           <w:szCs w:val="18"/>
           <w:shd w:val="clear" w:color="auto" w:fill="EFEFEF"/>
         </w:rPr>
-        <w:t>href=</w:t>
+        <w:t>href</w:t>
+      </w:r>
+      <w:proofErr w:type="spellEnd"/>
+      <w:r>
+        <w:rPr>
+          <w:rFonts w:ascii="Menlo" w:hAnsi="Menlo" w:cs="Menlo"/>
+          <w:b/>
+          <w:bCs/>
+          <w:color w:val="0000FF"/>
+          <w:sz w:val="18"/>
+          <w:szCs w:val="18"/>
+          <w:shd w:val="clear" w:color="auto" w:fill="EFEFEF"/>
+        </w:rPr>
+        <w:t>=</w:t>
       </w:r>
       <w:r>
         <w:rPr>
@@ -5900,7 +6169,20 @@
           <w:szCs w:val="18"/>
           <w:shd w:val="clear" w:color="auto" w:fill="EFEFEF"/>
         </w:rPr>
-        <w:t>"sr</w:t>
+        <w:t>"</w:t>
+      </w:r>
+      <w:proofErr w:type="spellStart"/>
+      <w:r>
+        <w:rPr>
+          <w:rFonts w:ascii="Menlo" w:hAnsi="Menlo" w:cs="Menlo"/>
+          <w:b/>
+          <w:bCs/>
+          <w:color w:val="008000"/>
+          <w:sz w:val="18"/>
+          <w:szCs w:val="18"/>
+          <w:shd w:val="clear" w:color="auto" w:fill="EFEFEF"/>
+        </w:rPr>
+        <w:t>sr</w:t>
       </w:r>
       <w:r>
         <w:rPr>
@@ -5914,6 +6196,7 @@
         </w:rPr>
         <w:t>c</w:t>
       </w:r>
+      <w:proofErr w:type="spellEnd"/>
       <w:r>
         <w:rPr>
           <w:rFonts w:ascii="Menlo" w:hAnsi="Menlo" w:cs="Menlo"/>
@@ -6084,15 +6367,19 @@
       <w:r>
         <w:t>、</w:t>
       </w:r>
+      <w:proofErr w:type="spellStart"/>
       <w:r>
         <w:t>js</w:t>
       </w:r>
+      <w:proofErr w:type="spellEnd"/>
       <w:r>
         <w:t>、</w:t>
       </w:r>
+      <w:proofErr w:type="spellStart"/>
       <w:r>
         <w:t>css</w:t>
       </w:r>
+      <w:proofErr w:type="spellEnd"/>
     </w:p>
     <w:p>
       <w:pPr>
@@ -6167,7 +6454,33 @@
           <w:szCs w:val="18"/>
           <w:shd w:val="clear" w:color="auto" w:fill="EFEFEF"/>
         </w:rPr>
-        <w:t xml:space="preserve">"Js.bootstrap" </w:t>
+        <w:t>"</w:t>
+      </w:r>
+      <w:proofErr w:type="spellStart"/>
+      <w:r>
+        <w:rPr>
+          <w:rFonts w:ascii="Menlo" w:hAnsi="Menlo" w:cs="Menlo"/>
+          <w:b/>
+          <w:bCs/>
+          <w:color w:val="008000"/>
+          <w:sz w:val="18"/>
+          <w:szCs w:val="18"/>
+          <w:shd w:val="clear" w:color="auto" w:fill="EFEFEF"/>
+        </w:rPr>
+        <w:t>Js.bootstrap</w:t>
+      </w:r>
+      <w:proofErr w:type="spellEnd"/>
+      <w:r>
+        <w:rPr>
+          <w:rFonts w:ascii="Menlo" w:hAnsi="Menlo" w:cs="Menlo"/>
+          <w:b/>
+          <w:bCs/>
+          <w:color w:val="008000"/>
+          <w:sz w:val="18"/>
+          <w:szCs w:val="18"/>
+          <w:shd w:val="clear" w:color="auto" w:fill="EFEFEF"/>
+        </w:rPr>
+        <w:t xml:space="preserve">" </w:t>
       </w:r>
       <w:r>
         <w:rPr>
@@ -6191,7 +6504,33 @@
           <w:szCs w:val="18"/>
           <w:shd w:val="clear" w:color="auto" w:fill="EFEFEF"/>
         </w:rPr>
-        <w:t xml:space="preserve">"js" </w:t>
+        <w:t>"</w:t>
+      </w:r>
+      <w:proofErr w:type="spellStart"/>
+      <w:r>
+        <w:rPr>
+          <w:rFonts w:ascii="Menlo" w:hAnsi="Menlo" w:cs="Menlo"/>
+          <w:b/>
+          <w:bCs/>
+          <w:color w:val="008000"/>
+          <w:sz w:val="18"/>
+          <w:szCs w:val="18"/>
+          <w:shd w:val="clear" w:color="auto" w:fill="EFEFEF"/>
+        </w:rPr>
+        <w:t>js</w:t>
+      </w:r>
+      <w:proofErr w:type="spellEnd"/>
+      <w:r>
+        <w:rPr>
+          <w:rFonts w:ascii="Menlo" w:hAnsi="Menlo" w:cs="Menlo"/>
+          <w:b/>
+          <w:bCs/>
+          <w:color w:val="008000"/>
+          <w:sz w:val="18"/>
+          <w:szCs w:val="18"/>
+          <w:shd w:val="clear" w:color="auto" w:fill="EFEFEF"/>
+        </w:rPr>
+        <w:t xml:space="preserve">" </w:t>
       </w:r>
       <w:r>
         <w:rPr>
@@ -6234,6 +6573,7 @@
         </w:rPr>
         <w:t xml:space="preserve">load </w:t>
       </w:r>
+      <w:proofErr w:type="spellStart"/>
       <w:r>
         <w:rPr>
           <w:rFonts w:ascii="Menlo" w:hAnsi="Menlo" w:cs="Menlo"/>
@@ -6244,7 +6584,20 @@
           <w:szCs w:val="18"/>
           <w:shd w:val="clear" w:color="auto" w:fill="EFEFEF"/>
         </w:rPr>
-        <w:t>href=</w:t>
+        <w:t>href</w:t>
+      </w:r>
+      <w:proofErr w:type="spellEnd"/>
+      <w:r>
+        <w:rPr>
+          <w:rFonts w:ascii="Menlo" w:hAnsi="Menlo" w:cs="Menlo"/>
+          <w:b/>
+          <w:bCs/>
+          <w:color w:val="0000FF"/>
+          <w:sz w:val="18"/>
+          <w:szCs w:val="18"/>
+          <w:shd w:val="clear" w:color="auto" w:fill="EFEFEF"/>
+        </w:rPr>
+        <w:t>=</w:t>
       </w:r>
       <w:r>
         <w:rPr>
@@ -6256,7 +6609,33 @@
           <w:szCs w:val="18"/>
           <w:shd w:val="clear" w:color="auto" w:fill="EFEFEF"/>
         </w:rPr>
-        <w:t>"__PUBLIC__/js/jquery.js"</w:t>
+        <w:t>"__PUBLIC__/</w:t>
+      </w:r>
+      <w:proofErr w:type="spellStart"/>
+      <w:r>
+        <w:rPr>
+          <w:rFonts w:ascii="Menlo" w:hAnsi="Menlo" w:cs="Menlo"/>
+          <w:b/>
+          <w:bCs/>
+          <w:color w:val="008000"/>
+          <w:sz w:val="18"/>
+          <w:szCs w:val="18"/>
+          <w:shd w:val="clear" w:color="auto" w:fill="EFEFEF"/>
+        </w:rPr>
+        <w:t>js</w:t>
+      </w:r>
+      <w:proofErr w:type="spellEnd"/>
+      <w:r>
+        <w:rPr>
+          <w:rFonts w:ascii="Menlo" w:hAnsi="Menlo" w:cs="Menlo"/>
+          <w:b/>
+          <w:bCs/>
+          <w:color w:val="008000"/>
+          <w:sz w:val="18"/>
+          <w:szCs w:val="18"/>
+          <w:shd w:val="clear" w:color="auto" w:fill="EFEFEF"/>
+        </w:rPr>
+        <w:t>/jquery.js"</w:t>
       </w:r>
       <w:r>
         <w:rPr>
@@ -6287,6 +6666,7 @@
         </w:rPr>
         <w:t>&lt;</w:t>
       </w:r>
+      <w:proofErr w:type="spellStart"/>
       <w:r>
         <w:rPr>
           <w:rFonts w:ascii="Menlo" w:hAnsi="Menlo" w:cs="Menlo"/>
@@ -6297,8 +6677,22 @@
           <w:szCs w:val="18"/>
           <w:shd w:val="clear" w:color="auto" w:fill="EFEFEF"/>
         </w:rPr>
-        <w:t xml:space="preserve">css </w:t>
-      </w:r>
+        <w:t>css</w:t>
+      </w:r>
+      <w:proofErr w:type="spellEnd"/>
+      <w:r>
+        <w:rPr>
+          <w:rFonts w:ascii="Menlo" w:hAnsi="Menlo" w:cs="Menlo"/>
+          <w:b/>
+          <w:bCs/>
+          <w:color w:val="000080"/>
+          <w:sz w:val="18"/>
+          <w:szCs w:val="18"/>
+          <w:shd w:val="clear" w:color="auto" w:fill="EFEFEF"/>
+        </w:rPr>
+        <w:t xml:space="preserve"> </w:t>
+      </w:r>
+      <w:proofErr w:type="spellStart"/>
       <w:r>
         <w:rPr>
           <w:rFonts w:ascii="Menlo" w:hAnsi="Menlo" w:cs="Menlo"/>
@@ -6309,7 +6703,20 @@
           <w:szCs w:val="18"/>
           <w:shd w:val="clear" w:color="auto" w:fill="EFEFEF"/>
         </w:rPr>
-        <w:t>href=</w:t>
+        <w:t>href</w:t>
+      </w:r>
+      <w:proofErr w:type="spellEnd"/>
+      <w:r>
+        <w:rPr>
+          <w:rFonts w:ascii="Menlo" w:hAnsi="Menlo" w:cs="Menlo"/>
+          <w:b/>
+          <w:bCs/>
+          <w:color w:val="0000FF"/>
+          <w:sz w:val="18"/>
+          <w:szCs w:val="18"/>
+          <w:shd w:val="clear" w:color="auto" w:fill="EFEFEF"/>
+        </w:rPr>
+        <w:t>=</w:t>
       </w:r>
       <w:r>
         <w:rPr>
@@ -6321,7 +6728,33 @@
           <w:szCs w:val="18"/>
           <w:shd w:val="clear" w:color="auto" w:fill="EFEFEF"/>
         </w:rPr>
-        <w:t xml:space="preserve">"__PUBLIC__/css/bootstrap.css" </w:t>
+        <w:t>"__PUBLIC__/</w:t>
+      </w:r>
+      <w:proofErr w:type="spellStart"/>
+      <w:r>
+        <w:rPr>
+          <w:rFonts w:ascii="Menlo" w:hAnsi="Menlo" w:cs="Menlo"/>
+          <w:b/>
+          <w:bCs/>
+          <w:color w:val="008000"/>
+          <w:sz w:val="18"/>
+          <w:szCs w:val="18"/>
+          <w:shd w:val="clear" w:color="auto" w:fill="EFEFEF"/>
+        </w:rPr>
+        <w:t>css</w:t>
+      </w:r>
+      <w:proofErr w:type="spellEnd"/>
+      <w:r>
+        <w:rPr>
+          <w:rFonts w:ascii="Menlo" w:hAnsi="Menlo" w:cs="Menlo"/>
+          <w:b/>
+          <w:bCs/>
+          <w:color w:val="008000"/>
+          <w:sz w:val="18"/>
+          <w:szCs w:val="18"/>
+          <w:shd w:val="clear" w:color="auto" w:fill="EFEFEF"/>
+        </w:rPr>
+        <w:t xml:space="preserve">/bootstrap.css" </w:t>
       </w:r>
       <w:r>
         <w:rPr>
@@ -6352,6 +6785,7 @@
         </w:rPr>
         <w:t>&lt;</w:t>
       </w:r>
+      <w:proofErr w:type="spellStart"/>
       <w:r>
         <w:rPr>
           <w:rFonts w:ascii="Menlo" w:hAnsi="Menlo" w:cs="Menlo"/>
@@ -6362,8 +6796,22 @@
           <w:szCs w:val="18"/>
           <w:shd w:val="clear" w:color="auto" w:fill="EFEFEF"/>
         </w:rPr>
-        <w:t xml:space="preserve">js </w:t>
-      </w:r>
+        <w:t>js</w:t>
+      </w:r>
+      <w:proofErr w:type="spellEnd"/>
+      <w:r>
+        <w:rPr>
+          <w:rFonts w:ascii="Menlo" w:hAnsi="Menlo" w:cs="Menlo"/>
+          <w:b/>
+          <w:bCs/>
+          <w:color w:val="000080"/>
+          <w:sz w:val="18"/>
+          <w:szCs w:val="18"/>
+          <w:shd w:val="clear" w:color="auto" w:fill="EFEFEF"/>
+        </w:rPr>
+        <w:t xml:space="preserve"> </w:t>
+      </w:r>
+      <w:proofErr w:type="spellStart"/>
       <w:r>
         <w:rPr>
           <w:rFonts w:ascii="Menlo" w:hAnsi="Menlo" w:cs="Menlo"/>
@@ -6374,7 +6822,20 @@
           <w:szCs w:val="18"/>
           <w:shd w:val="clear" w:color="auto" w:fill="EFEFEF"/>
         </w:rPr>
-        <w:t>href=</w:t>
+        <w:t>href</w:t>
+      </w:r>
+      <w:proofErr w:type="spellEnd"/>
+      <w:r>
+        <w:rPr>
+          <w:rFonts w:ascii="Menlo" w:hAnsi="Menlo" w:cs="Menlo"/>
+          <w:b/>
+          <w:bCs/>
+          <w:color w:val="0000FF"/>
+          <w:sz w:val="18"/>
+          <w:szCs w:val="18"/>
+          <w:shd w:val="clear" w:color="auto" w:fill="EFEFEF"/>
+        </w:rPr>
+        <w:t>=</w:t>
       </w:r>
       <w:r>
         <w:rPr>
@@ -6386,7 +6847,33 @@
           <w:szCs w:val="18"/>
           <w:shd w:val="clear" w:color="auto" w:fill="EFEFEF"/>
         </w:rPr>
-        <w:t xml:space="preserve">"__CDN__/js/bootstrap.js" </w:t>
+        <w:t>"__CDN__/</w:t>
+      </w:r>
+      <w:proofErr w:type="spellStart"/>
+      <w:r>
+        <w:rPr>
+          <w:rFonts w:ascii="Menlo" w:hAnsi="Menlo" w:cs="Menlo"/>
+          <w:b/>
+          <w:bCs/>
+          <w:color w:val="008000"/>
+          <w:sz w:val="18"/>
+          <w:szCs w:val="18"/>
+          <w:shd w:val="clear" w:color="auto" w:fill="EFEFEF"/>
+        </w:rPr>
+        <w:t>js</w:t>
+      </w:r>
+      <w:proofErr w:type="spellEnd"/>
+      <w:r>
+        <w:rPr>
+          <w:rFonts w:ascii="Menlo" w:hAnsi="Menlo" w:cs="Menlo"/>
+          <w:b/>
+          <w:bCs/>
+          <w:color w:val="008000"/>
+          <w:sz w:val="18"/>
+          <w:szCs w:val="18"/>
+          <w:shd w:val="clear" w:color="auto" w:fill="EFEFEF"/>
+        </w:rPr>
+        <w:t xml:space="preserve">/bootstrap.js" </w:t>
       </w:r>
       <w:r>
         <w:rPr>
@@ -6582,7 +7069,33 @@
           <w:szCs w:val="18"/>
           <w:shd w:val="clear" w:color="auto" w:fill="F7FAFF"/>
         </w:rPr>
-        <w:t>'./Cdn'</w:t>
+        <w:t>'./</w:t>
+      </w:r>
+      <w:proofErr w:type="spellStart"/>
+      <w:r>
+        <w:rPr>
+          <w:rFonts w:ascii="Menlo" w:hAnsi="Menlo" w:cs="Menlo"/>
+          <w:b/>
+          <w:bCs/>
+          <w:color w:val="008000"/>
+          <w:sz w:val="18"/>
+          <w:szCs w:val="18"/>
+          <w:shd w:val="clear" w:color="auto" w:fill="F7FAFF"/>
+        </w:rPr>
+        <w:t>Cdn</w:t>
+      </w:r>
+      <w:proofErr w:type="spellEnd"/>
+      <w:r>
+        <w:rPr>
+          <w:rFonts w:ascii="Menlo" w:hAnsi="Menlo" w:cs="Menlo"/>
+          <w:b/>
+          <w:bCs/>
+          <w:color w:val="008000"/>
+          <w:sz w:val="18"/>
+          <w:szCs w:val="18"/>
+          <w:shd w:val="clear" w:color="auto" w:fill="F7FAFF"/>
+        </w:rPr>
+        <w:t>'</w:t>
       </w:r>
       <w:r>
         <w:rPr>
@@ -7081,6 +7594,7 @@
       <w:r>
         <w:t>不包括前缀的数据表名称，</w:t>
       </w:r>
+      <w:proofErr w:type="spellStart"/>
       <w:r>
         <w:t>U</w:t>
       </w:r>
@@ -7093,15 +7607,18 @@
       <w:r>
         <w:t>Model</w:t>
       </w:r>
+      <w:proofErr w:type="spellEnd"/>
       <w:r>
         <w:rPr>
           <w:rFonts w:hint="eastAsia"/>
         </w:rPr>
         <w:t>对应</w:t>
       </w:r>
+      <w:proofErr w:type="spellStart"/>
       <w:r>
         <w:t>jike_user</w:t>
       </w:r>
+      <w:proofErr w:type="spellEnd"/>
       <w:r>
         <w:rPr>
           <w:rFonts w:hint="eastAsia"/>
@@ -7140,6 +7657,7 @@
       <w:r>
         <w:t>的属性：</w:t>
       </w:r>
+      <w:proofErr w:type="spellStart"/>
       <w:r>
         <w:rPr>
           <w:rFonts w:hint="eastAsia"/>
@@ -7149,24 +7667,31 @@
       <w:r>
         <w:t>Prefix</w:t>
       </w:r>
+      <w:proofErr w:type="spellEnd"/>
       <w:r>
         <w:t>、</w:t>
       </w:r>
+      <w:proofErr w:type="spellStart"/>
       <w:r>
         <w:t>tableName</w:t>
       </w:r>
+      <w:proofErr w:type="spellEnd"/>
       <w:r>
         <w:t>、</w:t>
       </w:r>
+      <w:proofErr w:type="spellStart"/>
       <w:r>
         <w:t>trueTableName</w:t>
       </w:r>
+      <w:proofErr w:type="spellEnd"/>
       <w:r>
         <w:t>、</w:t>
       </w:r>
+      <w:proofErr w:type="spellStart"/>
       <w:r>
         <w:t>dbName</w:t>
       </w:r>
+      <w:proofErr w:type="spellEnd"/>
       <w:r>
         <w:t>、</w:t>
       </w:r>
@@ -7212,7 +7737,15 @@
         <w:t>new</w:t>
       </w:r>
       <w:r>
-        <w:t xml:space="preserve"> UserModel()</w:t>
+        <w:t xml:space="preserve"> </w:t>
+      </w:r>
+      <w:proofErr w:type="spellStart"/>
+      <w:r>
+        <w:t>UserModel</w:t>
+      </w:r>
+      <w:proofErr w:type="spellEnd"/>
+      <w:r>
+        <w:t>()</w:t>
       </w:r>
       <w:r>
         <w:t>、</w:t>
@@ -7288,8 +7821,20 @@
           <w:szCs w:val="18"/>
           <w:shd w:val="clear" w:color="auto" w:fill="F7FAFF"/>
         </w:rPr>
-        <w:t>$user_model</w:t>
-      </w:r>
+        <w:t>$</w:t>
+      </w:r>
+      <w:proofErr w:type="spellStart"/>
+      <w:r>
+        <w:rPr>
+          <w:rFonts w:ascii="Menlo" w:hAnsi="Menlo" w:cs="Menlo"/>
+          <w:color w:val="660000"/>
+          <w:sz w:val="18"/>
+          <w:szCs w:val="18"/>
+          <w:shd w:val="clear" w:color="auto" w:fill="F7FAFF"/>
+        </w:rPr>
+        <w:t>user_model</w:t>
+      </w:r>
+      <w:proofErr w:type="spellEnd"/>
       <w:r>
         <w:rPr>
           <w:rFonts w:ascii="Menlo" w:hAnsi="Menlo" w:cs="Menlo"/>
@@ -7320,7 +7865,29 @@
           <w:szCs w:val="18"/>
           <w:shd w:val="clear" w:color="auto" w:fill="F7FAFF"/>
         </w:rPr>
-        <w:t>\Models\Model\UserModel();</w:t>
+        <w:t>\Models\Model\</w:t>
+      </w:r>
+      <w:proofErr w:type="spellStart"/>
+      <w:r>
+        <w:rPr>
+          <w:rFonts w:ascii="Menlo" w:hAnsi="Menlo" w:cs="Menlo"/>
+          <w:color w:val="000000"/>
+          <w:sz w:val="18"/>
+          <w:szCs w:val="18"/>
+          <w:shd w:val="clear" w:color="auto" w:fill="F7FAFF"/>
+        </w:rPr>
+        <w:t>UserModel</w:t>
+      </w:r>
+      <w:proofErr w:type="spellEnd"/>
+      <w:r>
+        <w:rPr>
+          <w:rFonts w:ascii="Menlo" w:hAnsi="Menlo" w:cs="Menlo"/>
+          <w:color w:val="000000"/>
+          <w:sz w:val="18"/>
+          <w:szCs w:val="18"/>
+          <w:shd w:val="clear" w:color="auto" w:fill="F7FAFF"/>
+        </w:rPr>
+        <w:t>();</w:t>
       </w:r>
       <w:r>
         <w:rPr>
@@ -7374,8 +7941,20 @@
           <w:szCs w:val="18"/>
           <w:shd w:val="clear" w:color="auto" w:fill="F7FAFF"/>
         </w:rPr>
-        <w:t>$user_m_model</w:t>
-      </w:r>
+        <w:t>$</w:t>
+      </w:r>
+      <w:proofErr w:type="spellStart"/>
+      <w:r>
+        <w:rPr>
+          <w:rFonts w:ascii="Menlo" w:hAnsi="Menlo" w:cs="Menlo"/>
+          <w:color w:val="660000"/>
+          <w:sz w:val="18"/>
+          <w:szCs w:val="18"/>
+          <w:shd w:val="clear" w:color="auto" w:fill="F7FAFF"/>
+        </w:rPr>
+        <w:t>user_m_model</w:t>
+      </w:r>
+      <w:proofErr w:type="spellEnd"/>
       <w:r>
         <w:rPr>
           <w:rFonts w:ascii="Menlo" w:hAnsi="Menlo" w:cs="Menlo"/>
@@ -7460,8 +8039,20 @@
           <w:szCs w:val="18"/>
           <w:shd w:val="clear" w:color="auto" w:fill="F7FAFF"/>
         </w:rPr>
-        <w:t>$user_d_model</w:t>
-      </w:r>
+        <w:t>$</w:t>
+      </w:r>
+      <w:proofErr w:type="spellStart"/>
+      <w:r>
+        <w:rPr>
+          <w:rFonts w:ascii="Menlo" w:hAnsi="Menlo" w:cs="Menlo"/>
+          <w:color w:val="660000"/>
+          <w:sz w:val="18"/>
+          <w:szCs w:val="18"/>
+          <w:shd w:val="clear" w:color="auto" w:fill="F7FAFF"/>
+        </w:rPr>
+        <w:t>user_d_model</w:t>
+      </w:r>
+      <w:proofErr w:type="spellEnd"/>
       <w:r>
         <w:rPr>
           <w:rFonts w:ascii="Menlo" w:hAnsi="Menlo" w:cs="Menlo"/>
@@ -7558,8 +8149,20 @@
           <w:szCs w:val="18"/>
           <w:shd w:val="clear" w:color="auto" w:fill="F7FAFF"/>
         </w:rPr>
-        <w:t>$empty_model</w:t>
-      </w:r>
+        <w:t>$</w:t>
+      </w:r>
+      <w:proofErr w:type="spellStart"/>
+      <w:r>
+        <w:rPr>
+          <w:rFonts w:ascii="Menlo" w:hAnsi="Menlo" w:cs="Menlo"/>
+          <w:color w:val="660000"/>
+          <w:sz w:val="18"/>
+          <w:szCs w:val="18"/>
+          <w:shd w:val="clear" w:color="auto" w:fill="F7FAFF"/>
+        </w:rPr>
+        <w:t>empty_model</w:t>
+      </w:r>
+      <w:proofErr w:type="spellEnd"/>
       <w:r>
         <w:rPr>
           <w:rFonts w:ascii="Menlo" w:hAnsi="Menlo" w:cs="Menlo"/>
@@ -7610,8 +8213,20 @@
           <w:szCs w:val="18"/>
           <w:shd w:val="clear" w:color="auto" w:fill="F7FAFF"/>
         </w:rPr>
-        <w:t>$empty_m_model</w:t>
-      </w:r>
+        <w:t>$</w:t>
+      </w:r>
+      <w:proofErr w:type="spellStart"/>
+      <w:r>
+        <w:rPr>
+          <w:rFonts w:ascii="Menlo" w:hAnsi="Menlo" w:cs="Menlo"/>
+          <w:color w:val="660000"/>
+          <w:sz w:val="18"/>
+          <w:szCs w:val="18"/>
+          <w:shd w:val="clear" w:color="auto" w:fill="F7FAFF"/>
+        </w:rPr>
+        <w:t>empty_m_model</w:t>
+      </w:r>
+      <w:proofErr w:type="spellEnd"/>
       <w:r>
         <w:rPr>
           <w:rFonts w:ascii="Menlo" w:hAnsi="Menlo" w:cs="Menlo"/>
@@ -7640,8 +8255,20 @@
           <w:szCs w:val="18"/>
           <w:shd w:val="clear" w:color="auto" w:fill="F7FAFF"/>
         </w:rPr>
-        <w:t>$empty_d_model</w:t>
-      </w:r>
+        <w:t>$</w:t>
+      </w:r>
+      <w:proofErr w:type="spellStart"/>
+      <w:r>
+        <w:rPr>
+          <w:rFonts w:ascii="Menlo" w:hAnsi="Menlo" w:cs="Menlo"/>
+          <w:color w:val="660000"/>
+          <w:sz w:val="18"/>
+          <w:szCs w:val="18"/>
+          <w:shd w:val="clear" w:color="auto" w:fill="F7FAFF"/>
+        </w:rPr>
+        <w:t>empty_d_model</w:t>
+      </w:r>
+      <w:proofErr w:type="spellEnd"/>
       <w:r>
         <w:rPr>
           <w:rFonts w:ascii="Menlo" w:hAnsi="Menlo" w:cs="Menlo"/>
@@ -7770,12 +8397,14 @@
       <w:r>
         <w:t>切换数据库：</w:t>
       </w:r>
+      <w:proofErr w:type="spellStart"/>
       <w:r>
         <w:rPr>
           <w:rFonts w:hint="eastAsia"/>
         </w:rPr>
         <w:t>db</w:t>
       </w:r>
+      <w:proofErr w:type="spellEnd"/>
       <w:r>
         <w:t>方法</w:t>
       </w:r>
@@ -7854,6 +8483,2879 @@
       </w:r>
       <w:r>
         <w:t>DB_SLAVE_NO</w:t>
+      </w:r>
+    </w:p>
+    <w:p>
+      <w:pPr>
+        <w:pStyle w:val="HTML0"/>
+        <w:shd w:val="clear" w:color="auto" w:fill="FFFFFF"/>
+        <w:rPr>
+          <w:rFonts w:ascii="Menlo" w:hAnsi="Menlo" w:cs="Menlo"/>
+          <w:color w:val="000000"/>
+          <w:sz w:val="18"/>
+          <w:szCs w:val="18"/>
+        </w:rPr>
+      </w:pPr>
+      <w:r>
+        <w:rPr>
+          <w:rFonts w:hint="eastAsia"/>
+        </w:rPr>
+        <w:t>如</w:t>
+      </w:r>
+      <w:r>
+        <w:t>：</w:t>
+      </w:r>
+      <w:r>
+        <w:rPr>
+          <w:rFonts w:ascii="Menlo" w:hAnsi="Menlo" w:cs="Menlo"/>
+          <w:i/>
+          <w:iCs/>
+          <w:color w:val="808080"/>
+          <w:sz w:val="18"/>
+          <w:szCs w:val="18"/>
+          <w:shd w:val="clear" w:color="auto" w:fill="F7FAFF"/>
+        </w:rPr>
+        <w:t xml:space="preserve">/* </w:t>
+      </w:r>
+      <w:r>
+        <w:rPr>
+          <w:rFonts w:ascii="Menlo" w:hAnsi="Menlo" w:cs="Menlo"/>
+          <w:i/>
+          <w:iCs/>
+          <w:color w:val="808080"/>
+          <w:sz w:val="18"/>
+          <w:szCs w:val="18"/>
+          <w:shd w:val="clear" w:color="auto" w:fill="F7FAFF"/>
+        </w:rPr>
+        <w:t>数据库设置</w:t>
+      </w:r>
+      <w:r>
+        <w:rPr>
+          <w:rFonts w:ascii="Menlo" w:hAnsi="Menlo" w:cs="Menlo"/>
+          <w:i/>
+          <w:iCs/>
+          <w:color w:val="808080"/>
+          <w:sz w:val="18"/>
+          <w:szCs w:val="18"/>
+          <w:shd w:val="clear" w:color="auto" w:fill="F7FAFF"/>
+        </w:rPr>
+        <w:t xml:space="preserve"> */</w:t>
+      </w:r>
+      <w:r>
+        <w:rPr>
+          <w:rFonts w:ascii="Menlo" w:hAnsi="Menlo" w:cs="Menlo"/>
+          <w:i/>
+          <w:iCs/>
+          <w:color w:val="808080"/>
+          <w:sz w:val="18"/>
+          <w:szCs w:val="18"/>
+          <w:shd w:val="clear" w:color="auto" w:fill="F7FAFF"/>
+        </w:rPr>
+        <w:br/>
+      </w:r>
+      <w:r>
+        <w:rPr>
+          <w:rFonts w:ascii="Menlo" w:hAnsi="Menlo" w:cs="Menlo"/>
+          <w:b/>
+          <w:bCs/>
+          <w:color w:val="008000"/>
+          <w:sz w:val="18"/>
+          <w:szCs w:val="18"/>
+          <w:shd w:val="clear" w:color="auto" w:fill="F7FAFF"/>
+        </w:rPr>
+        <w:t xml:space="preserve">'DB_TYPE'               </w:t>
+      </w:r>
+      <w:r>
+        <w:rPr>
+          <w:rFonts w:ascii="Menlo" w:hAnsi="Menlo" w:cs="Menlo"/>
+          <w:color w:val="000000"/>
+          <w:sz w:val="18"/>
+          <w:szCs w:val="18"/>
+          <w:shd w:val="clear" w:color="auto" w:fill="F7FAFF"/>
+        </w:rPr>
+        <w:t xml:space="preserve">=&gt;  </w:t>
+      </w:r>
+      <w:r>
+        <w:rPr>
+          <w:rFonts w:ascii="Menlo" w:hAnsi="Menlo" w:cs="Menlo"/>
+          <w:b/>
+          <w:bCs/>
+          <w:color w:val="008000"/>
+          <w:sz w:val="18"/>
+          <w:szCs w:val="18"/>
+          <w:shd w:val="clear" w:color="auto" w:fill="F7FAFF"/>
+        </w:rPr>
+        <w:t>'</w:t>
+      </w:r>
+      <w:proofErr w:type="spellStart"/>
+      <w:r>
+        <w:rPr>
+          <w:rFonts w:ascii="Menlo" w:hAnsi="Menlo" w:cs="Menlo"/>
+          <w:b/>
+          <w:bCs/>
+          <w:color w:val="008000"/>
+          <w:sz w:val="18"/>
+          <w:szCs w:val="18"/>
+          <w:shd w:val="clear" w:color="auto" w:fill="F7FAFF"/>
+        </w:rPr>
+        <w:t>mysql</w:t>
+      </w:r>
+      <w:proofErr w:type="spellEnd"/>
+      <w:r>
+        <w:rPr>
+          <w:rFonts w:ascii="Menlo" w:hAnsi="Menlo" w:cs="Menlo"/>
+          <w:b/>
+          <w:bCs/>
+          <w:color w:val="008000"/>
+          <w:sz w:val="18"/>
+          <w:szCs w:val="18"/>
+          <w:shd w:val="clear" w:color="auto" w:fill="F7FAFF"/>
+        </w:rPr>
+        <w:t>'</w:t>
+      </w:r>
+      <w:r>
+        <w:rPr>
+          <w:rFonts w:ascii="Menlo" w:hAnsi="Menlo" w:cs="Menlo"/>
+          <w:color w:val="000000"/>
+          <w:sz w:val="18"/>
+          <w:szCs w:val="18"/>
+          <w:shd w:val="clear" w:color="auto" w:fill="F7FAFF"/>
+        </w:rPr>
+        <w:t xml:space="preserve">,     </w:t>
+      </w:r>
+      <w:r>
+        <w:rPr>
+          <w:rFonts w:ascii="Menlo" w:hAnsi="Menlo" w:cs="Menlo"/>
+          <w:i/>
+          <w:iCs/>
+          <w:color w:val="808080"/>
+          <w:sz w:val="18"/>
+          <w:szCs w:val="18"/>
+          <w:shd w:val="clear" w:color="auto" w:fill="F7FAFF"/>
+        </w:rPr>
+        <w:t xml:space="preserve">// </w:t>
+      </w:r>
+      <w:r>
+        <w:rPr>
+          <w:rFonts w:ascii="Menlo" w:hAnsi="Menlo" w:cs="Menlo"/>
+          <w:i/>
+          <w:iCs/>
+          <w:color w:val="808080"/>
+          <w:sz w:val="18"/>
+          <w:szCs w:val="18"/>
+          <w:shd w:val="clear" w:color="auto" w:fill="F7FAFF"/>
+        </w:rPr>
+        <w:t>数据库类型</w:t>
+      </w:r>
+      <w:r>
+        <w:rPr>
+          <w:rFonts w:ascii="Menlo" w:hAnsi="Menlo" w:cs="Menlo"/>
+          <w:i/>
+          <w:iCs/>
+          <w:color w:val="808080"/>
+          <w:sz w:val="18"/>
+          <w:szCs w:val="18"/>
+          <w:shd w:val="clear" w:color="auto" w:fill="F7FAFF"/>
+        </w:rPr>
+        <w:br/>
+      </w:r>
+      <w:r>
+        <w:rPr>
+          <w:rFonts w:ascii="Menlo" w:hAnsi="Menlo" w:cs="Menlo"/>
+          <w:b/>
+          <w:bCs/>
+          <w:color w:val="008000"/>
+          <w:sz w:val="18"/>
+          <w:szCs w:val="18"/>
+          <w:shd w:val="clear" w:color="auto" w:fill="F7FAFF"/>
+        </w:rPr>
+        <w:t xml:space="preserve">'DB_HOST'               </w:t>
+      </w:r>
+      <w:r>
+        <w:rPr>
+          <w:rFonts w:ascii="Menlo" w:hAnsi="Menlo" w:cs="Menlo"/>
+          <w:color w:val="000000"/>
+          <w:sz w:val="18"/>
+          <w:szCs w:val="18"/>
+          <w:shd w:val="clear" w:color="auto" w:fill="F7FAFF"/>
+        </w:rPr>
+        <w:t xml:space="preserve">=&gt;  </w:t>
+      </w:r>
+      <w:r>
+        <w:rPr>
+          <w:rFonts w:ascii="Menlo" w:hAnsi="Menlo" w:cs="Menlo"/>
+          <w:b/>
+          <w:bCs/>
+          <w:color w:val="008000"/>
+          <w:sz w:val="18"/>
+          <w:szCs w:val="18"/>
+          <w:shd w:val="clear" w:color="auto" w:fill="F7FAFF"/>
+        </w:rPr>
+        <w:t>'</w:t>
+      </w:r>
+      <w:proofErr w:type="spellStart"/>
+      <w:r>
+        <w:rPr>
+          <w:rFonts w:ascii="Menlo" w:hAnsi="Menlo" w:cs="Menlo"/>
+          <w:b/>
+          <w:bCs/>
+          <w:color w:val="008000"/>
+          <w:sz w:val="18"/>
+          <w:szCs w:val="18"/>
+          <w:shd w:val="clear" w:color="auto" w:fill="F7FAFF"/>
+        </w:rPr>
+        <w:t>localhost</w:t>
+      </w:r>
+      <w:proofErr w:type="spellEnd"/>
+      <w:r>
+        <w:rPr>
+          <w:rFonts w:ascii="Menlo" w:hAnsi="Menlo" w:cs="Menlo"/>
+          <w:b/>
+          <w:bCs/>
+          <w:color w:val="008000"/>
+          <w:sz w:val="18"/>
+          <w:szCs w:val="18"/>
+          <w:shd w:val="clear" w:color="auto" w:fill="F7FAFF"/>
+        </w:rPr>
+        <w:t>'</w:t>
+      </w:r>
+      <w:r>
+        <w:rPr>
+          <w:rFonts w:ascii="Menlo" w:hAnsi="Menlo" w:cs="Menlo"/>
+          <w:color w:val="000000"/>
+          <w:sz w:val="18"/>
+          <w:szCs w:val="18"/>
+          <w:shd w:val="clear" w:color="auto" w:fill="F7FAFF"/>
+        </w:rPr>
+        <w:t xml:space="preserve">, </w:t>
+      </w:r>
+      <w:r>
+        <w:rPr>
+          <w:rFonts w:ascii="Menlo" w:hAnsi="Menlo" w:cs="Menlo"/>
+          <w:i/>
+          <w:iCs/>
+          <w:color w:val="808080"/>
+          <w:sz w:val="18"/>
+          <w:szCs w:val="18"/>
+          <w:shd w:val="clear" w:color="auto" w:fill="F7FAFF"/>
+        </w:rPr>
+        <w:t xml:space="preserve">// </w:t>
+      </w:r>
+      <w:r>
+        <w:rPr>
+          <w:rFonts w:ascii="Menlo" w:hAnsi="Menlo" w:cs="Menlo"/>
+          <w:i/>
+          <w:iCs/>
+          <w:color w:val="808080"/>
+          <w:sz w:val="18"/>
+          <w:szCs w:val="18"/>
+          <w:shd w:val="clear" w:color="auto" w:fill="F7FAFF"/>
+        </w:rPr>
+        <w:t>服务器地址</w:t>
+      </w:r>
+      <w:r>
+        <w:rPr>
+          <w:rFonts w:ascii="Menlo" w:hAnsi="Menlo" w:cs="Menlo"/>
+          <w:i/>
+          <w:iCs/>
+          <w:color w:val="808080"/>
+          <w:sz w:val="18"/>
+          <w:szCs w:val="18"/>
+          <w:shd w:val="clear" w:color="auto" w:fill="F7FAFF"/>
+        </w:rPr>
+        <w:br/>
+      </w:r>
+      <w:r>
+        <w:rPr>
+          <w:rFonts w:ascii="Menlo" w:hAnsi="Menlo" w:cs="Menlo"/>
+          <w:b/>
+          <w:bCs/>
+          <w:color w:val="008000"/>
+          <w:sz w:val="18"/>
+          <w:szCs w:val="18"/>
+          <w:shd w:val="clear" w:color="auto" w:fill="F7FAFF"/>
+        </w:rPr>
+        <w:t xml:space="preserve">'DB_NAME'               </w:t>
+      </w:r>
+      <w:r>
+        <w:rPr>
+          <w:rFonts w:ascii="Menlo" w:hAnsi="Menlo" w:cs="Menlo"/>
+          <w:color w:val="000000"/>
+          <w:sz w:val="18"/>
+          <w:szCs w:val="18"/>
+          <w:shd w:val="clear" w:color="auto" w:fill="F7FAFF"/>
+        </w:rPr>
+        <w:t xml:space="preserve">=&gt;  </w:t>
+      </w:r>
+      <w:r>
+        <w:rPr>
+          <w:rFonts w:ascii="Menlo" w:hAnsi="Menlo" w:cs="Menlo"/>
+          <w:b/>
+          <w:bCs/>
+          <w:color w:val="008000"/>
+          <w:sz w:val="18"/>
+          <w:szCs w:val="18"/>
+          <w:shd w:val="clear" w:color="auto" w:fill="F7FAFF"/>
+        </w:rPr>
+        <w:t>'</w:t>
+      </w:r>
+      <w:proofErr w:type="spellStart"/>
+      <w:r>
+        <w:rPr>
+          <w:rFonts w:ascii="Menlo" w:hAnsi="Menlo" w:cs="Menlo"/>
+          <w:b/>
+          <w:bCs/>
+          <w:color w:val="008000"/>
+          <w:sz w:val="18"/>
+          <w:szCs w:val="18"/>
+          <w:shd w:val="clear" w:color="auto" w:fill="F7FAFF"/>
+        </w:rPr>
+        <w:t>jike</w:t>
+      </w:r>
+      <w:proofErr w:type="spellEnd"/>
+      <w:r>
+        <w:rPr>
+          <w:rFonts w:ascii="Menlo" w:hAnsi="Menlo" w:cs="Menlo"/>
+          <w:b/>
+          <w:bCs/>
+          <w:color w:val="008000"/>
+          <w:sz w:val="18"/>
+          <w:szCs w:val="18"/>
+          <w:shd w:val="clear" w:color="auto" w:fill="F7FAFF"/>
+        </w:rPr>
+        <w:t>'</w:t>
+      </w:r>
+      <w:r>
+        <w:rPr>
+          <w:rFonts w:ascii="Menlo" w:hAnsi="Menlo" w:cs="Menlo"/>
+          <w:color w:val="000000"/>
+          <w:sz w:val="18"/>
+          <w:szCs w:val="18"/>
+          <w:shd w:val="clear" w:color="auto" w:fill="F7FAFF"/>
+        </w:rPr>
+        <w:t xml:space="preserve">,          </w:t>
+      </w:r>
+      <w:r>
+        <w:rPr>
+          <w:rFonts w:ascii="Menlo" w:hAnsi="Menlo" w:cs="Menlo"/>
+          <w:i/>
+          <w:iCs/>
+          <w:color w:val="808080"/>
+          <w:sz w:val="18"/>
+          <w:szCs w:val="18"/>
+          <w:shd w:val="clear" w:color="auto" w:fill="F7FAFF"/>
+        </w:rPr>
+        <w:t xml:space="preserve">// </w:t>
+      </w:r>
+      <w:r>
+        <w:rPr>
+          <w:rFonts w:ascii="Menlo" w:hAnsi="Menlo" w:cs="Menlo"/>
+          <w:i/>
+          <w:iCs/>
+          <w:color w:val="808080"/>
+          <w:sz w:val="18"/>
+          <w:szCs w:val="18"/>
+          <w:shd w:val="clear" w:color="auto" w:fill="F7FAFF"/>
+        </w:rPr>
+        <w:t>数据库名</w:t>
+      </w:r>
+      <w:r>
+        <w:rPr>
+          <w:rFonts w:ascii="Menlo" w:hAnsi="Menlo" w:cs="Menlo"/>
+          <w:i/>
+          <w:iCs/>
+          <w:color w:val="808080"/>
+          <w:sz w:val="18"/>
+          <w:szCs w:val="18"/>
+          <w:shd w:val="clear" w:color="auto" w:fill="F7FAFF"/>
+        </w:rPr>
+        <w:br/>
+      </w:r>
+      <w:r>
+        <w:rPr>
+          <w:rFonts w:ascii="Menlo" w:hAnsi="Menlo" w:cs="Menlo"/>
+          <w:b/>
+          <w:bCs/>
+          <w:color w:val="008000"/>
+          <w:sz w:val="18"/>
+          <w:szCs w:val="18"/>
+          <w:shd w:val="clear" w:color="auto" w:fill="F7FAFF"/>
+        </w:rPr>
+        <w:t xml:space="preserve">'DB_USER'               </w:t>
+      </w:r>
+      <w:r>
+        <w:rPr>
+          <w:rFonts w:ascii="Menlo" w:hAnsi="Menlo" w:cs="Menlo"/>
+          <w:color w:val="000000"/>
+          <w:sz w:val="18"/>
+          <w:szCs w:val="18"/>
+          <w:shd w:val="clear" w:color="auto" w:fill="F7FAFF"/>
+        </w:rPr>
+        <w:t xml:space="preserve">=&gt;  </w:t>
+      </w:r>
+      <w:r>
+        <w:rPr>
+          <w:rFonts w:ascii="Menlo" w:hAnsi="Menlo" w:cs="Menlo"/>
+          <w:b/>
+          <w:bCs/>
+          <w:color w:val="008000"/>
+          <w:sz w:val="18"/>
+          <w:szCs w:val="18"/>
+          <w:shd w:val="clear" w:color="auto" w:fill="F7FAFF"/>
+        </w:rPr>
+        <w:t>'root'</w:t>
+      </w:r>
+      <w:r>
+        <w:rPr>
+          <w:rFonts w:ascii="Menlo" w:hAnsi="Menlo" w:cs="Menlo"/>
+          <w:color w:val="000000"/>
+          <w:sz w:val="18"/>
+          <w:szCs w:val="18"/>
+          <w:shd w:val="clear" w:color="auto" w:fill="F7FAFF"/>
+        </w:rPr>
+        <w:t xml:space="preserve">,      </w:t>
+      </w:r>
+      <w:r>
+        <w:rPr>
+          <w:rFonts w:ascii="Menlo" w:hAnsi="Menlo" w:cs="Menlo"/>
+          <w:i/>
+          <w:iCs/>
+          <w:color w:val="808080"/>
+          <w:sz w:val="18"/>
+          <w:szCs w:val="18"/>
+          <w:shd w:val="clear" w:color="auto" w:fill="F7FAFF"/>
+        </w:rPr>
+        <w:t xml:space="preserve">// </w:t>
+      </w:r>
+      <w:r>
+        <w:rPr>
+          <w:rFonts w:ascii="Menlo" w:hAnsi="Menlo" w:cs="Menlo"/>
+          <w:i/>
+          <w:iCs/>
+          <w:color w:val="808080"/>
+          <w:sz w:val="18"/>
+          <w:szCs w:val="18"/>
+          <w:shd w:val="clear" w:color="auto" w:fill="F7FAFF"/>
+        </w:rPr>
+        <w:t>用户名</w:t>
+      </w:r>
+      <w:r>
+        <w:rPr>
+          <w:rFonts w:ascii="Menlo" w:hAnsi="Menlo" w:cs="Menlo"/>
+          <w:i/>
+          <w:iCs/>
+          <w:color w:val="808080"/>
+          <w:sz w:val="18"/>
+          <w:szCs w:val="18"/>
+          <w:shd w:val="clear" w:color="auto" w:fill="F7FAFF"/>
+        </w:rPr>
+        <w:br/>
+      </w:r>
+      <w:r>
+        <w:rPr>
+          <w:rFonts w:ascii="Menlo" w:hAnsi="Menlo" w:cs="Menlo"/>
+          <w:b/>
+          <w:bCs/>
+          <w:color w:val="008000"/>
+          <w:sz w:val="18"/>
+          <w:szCs w:val="18"/>
+          <w:shd w:val="clear" w:color="auto" w:fill="F7FAFF"/>
+        </w:rPr>
+        <w:t xml:space="preserve">'DB_PWD'                </w:t>
+      </w:r>
+      <w:r>
+        <w:rPr>
+          <w:rFonts w:ascii="Menlo" w:hAnsi="Menlo" w:cs="Menlo"/>
+          <w:color w:val="000000"/>
+          <w:sz w:val="18"/>
+          <w:szCs w:val="18"/>
+          <w:shd w:val="clear" w:color="auto" w:fill="F7FAFF"/>
+        </w:rPr>
+        <w:t xml:space="preserve">=&gt;  </w:t>
+      </w:r>
+      <w:r>
+        <w:rPr>
+          <w:rFonts w:ascii="Menlo" w:hAnsi="Menlo" w:cs="Menlo"/>
+          <w:b/>
+          <w:bCs/>
+          <w:color w:val="008000"/>
+          <w:sz w:val="18"/>
+          <w:szCs w:val="18"/>
+          <w:shd w:val="clear" w:color="auto" w:fill="F7FAFF"/>
+        </w:rPr>
+        <w:t>'root'</w:t>
+      </w:r>
+      <w:r>
+        <w:rPr>
+          <w:rFonts w:ascii="Menlo" w:hAnsi="Menlo" w:cs="Menlo"/>
+          <w:color w:val="000000"/>
+          <w:sz w:val="18"/>
+          <w:szCs w:val="18"/>
+          <w:shd w:val="clear" w:color="auto" w:fill="F7FAFF"/>
+        </w:rPr>
+        <w:t xml:space="preserve">,          </w:t>
+      </w:r>
+      <w:r>
+        <w:rPr>
+          <w:rFonts w:ascii="Menlo" w:hAnsi="Menlo" w:cs="Menlo"/>
+          <w:i/>
+          <w:iCs/>
+          <w:color w:val="808080"/>
+          <w:sz w:val="18"/>
+          <w:szCs w:val="18"/>
+          <w:shd w:val="clear" w:color="auto" w:fill="F7FAFF"/>
+        </w:rPr>
+        <w:t xml:space="preserve">// </w:t>
+      </w:r>
+      <w:r>
+        <w:rPr>
+          <w:rFonts w:ascii="Menlo" w:hAnsi="Menlo" w:cs="Menlo"/>
+          <w:i/>
+          <w:iCs/>
+          <w:color w:val="808080"/>
+          <w:sz w:val="18"/>
+          <w:szCs w:val="18"/>
+          <w:shd w:val="clear" w:color="auto" w:fill="F7FAFF"/>
+        </w:rPr>
+        <w:t>密码</w:t>
+      </w:r>
+      <w:r>
+        <w:rPr>
+          <w:rFonts w:ascii="Menlo" w:hAnsi="Menlo" w:cs="Menlo"/>
+          <w:i/>
+          <w:iCs/>
+          <w:color w:val="808080"/>
+          <w:sz w:val="18"/>
+          <w:szCs w:val="18"/>
+          <w:shd w:val="clear" w:color="auto" w:fill="F7FAFF"/>
+        </w:rPr>
+        <w:br/>
+      </w:r>
+      <w:r>
+        <w:rPr>
+          <w:rFonts w:ascii="Menlo" w:hAnsi="Menlo" w:cs="Menlo"/>
+          <w:b/>
+          <w:bCs/>
+          <w:color w:val="008000"/>
+          <w:sz w:val="18"/>
+          <w:szCs w:val="18"/>
+          <w:shd w:val="clear" w:color="auto" w:fill="F7FAFF"/>
+        </w:rPr>
+        <w:t xml:space="preserve">'DB_PORT'               </w:t>
+      </w:r>
+      <w:r>
+        <w:rPr>
+          <w:rFonts w:ascii="Menlo" w:hAnsi="Menlo" w:cs="Menlo"/>
+          <w:color w:val="000000"/>
+          <w:sz w:val="18"/>
+          <w:szCs w:val="18"/>
+          <w:shd w:val="clear" w:color="auto" w:fill="F7FAFF"/>
+        </w:rPr>
+        <w:t xml:space="preserve">=&gt;  </w:t>
+      </w:r>
+      <w:r>
+        <w:rPr>
+          <w:rFonts w:ascii="Menlo" w:hAnsi="Menlo" w:cs="Menlo"/>
+          <w:b/>
+          <w:bCs/>
+          <w:color w:val="008000"/>
+          <w:sz w:val="18"/>
+          <w:szCs w:val="18"/>
+          <w:shd w:val="clear" w:color="auto" w:fill="F7FAFF"/>
+        </w:rPr>
+        <w:t>'3306'</w:t>
+      </w:r>
+      <w:r>
+        <w:rPr>
+          <w:rFonts w:ascii="Menlo" w:hAnsi="Menlo" w:cs="Menlo"/>
+          <w:color w:val="000000"/>
+          <w:sz w:val="18"/>
+          <w:szCs w:val="18"/>
+          <w:shd w:val="clear" w:color="auto" w:fill="F7FAFF"/>
+        </w:rPr>
+        <w:t xml:space="preserve">,        </w:t>
+      </w:r>
+      <w:r>
+        <w:rPr>
+          <w:rFonts w:ascii="Menlo" w:hAnsi="Menlo" w:cs="Menlo"/>
+          <w:i/>
+          <w:iCs/>
+          <w:color w:val="808080"/>
+          <w:sz w:val="18"/>
+          <w:szCs w:val="18"/>
+          <w:shd w:val="clear" w:color="auto" w:fill="F7FAFF"/>
+        </w:rPr>
+        <w:t xml:space="preserve">// </w:t>
+      </w:r>
+      <w:r>
+        <w:rPr>
+          <w:rFonts w:ascii="Menlo" w:hAnsi="Menlo" w:cs="Menlo"/>
+          <w:i/>
+          <w:iCs/>
+          <w:color w:val="808080"/>
+          <w:sz w:val="18"/>
+          <w:szCs w:val="18"/>
+          <w:shd w:val="clear" w:color="auto" w:fill="F7FAFF"/>
+        </w:rPr>
+        <w:t>端口</w:t>
+      </w:r>
+      <w:r>
+        <w:rPr>
+          <w:rFonts w:ascii="Menlo" w:hAnsi="Menlo" w:cs="Menlo"/>
+          <w:i/>
+          <w:iCs/>
+          <w:color w:val="808080"/>
+          <w:sz w:val="18"/>
+          <w:szCs w:val="18"/>
+          <w:shd w:val="clear" w:color="auto" w:fill="F7FAFF"/>
+        </w:rPr>
+        <w:br/>
+      </w:r>
+      <w:r>
+        <w:rPr>
+          <w:rFonts w:ascii="Menlo" w:hAnsi="Menlo" w:cs="Menlo"/>
+          <w:b/>
+          <w:bCs/>
+          <w:color w:val="008000"/>
+          <w:sz w:val="18"/>
+          <w:szCs w:val="18"/>
+          <w:shd w:val="clear" w:color="auto" w:fill="F7FAFF"/>
+        </w:rPr>
+        <w:t xml:space="preserve">'DB_PREFIX'             </w:t>
+      </w:r>
+      <w:r>
+        <w:rPr>
+          <w:rFonts w:ascii="Menlo" w:hAnsi="Menlo" w:cs="Menlo"/>
+          <w:color w:val="000000"/>
+          <w:sz w:val="18"/>
+          <w:szCs w:val="18"/>
+          <w:shd w:val="clear" w:color="auto" w:fill="F7FAFF"/>
+        </w:rPr>
+        <w:t xml:space="preserve">=&gt;  </w:t>
+      </w:r>
+      <w:r>
+        <w:rPr>
+          <w:rFonts w:ascii="Menlo" w:hAnsi="Menlo" w:cs="Menlo"/>
+          <w:b/>
+          <w:bCs/>
+          <w:color w:val="008000"/>
+          <w:sz w:val="18"/>
+          <w:szCs w:val="18"/>
+          <w:shd w:val="clear" w:color="auto" w:fill="F7FAFF"/>
+        </w:rPr>
+        <w:t>'</w:t>
+      </w:r>
+      <w:proofErr w:type="spellStart"/>
+      <w:r>
+        <w:rPr>
+          <w:rFonts w:ascii="Menlo" w:hAnsi="Menlo" w:cs="Menlo"/>
+          <w:b/>
+          <w:bCs/>
+          <w:color w:val="008000"/>
+          <w:sz w:val="18"/>
+          <w:szCs w:val="18"/>
+          <w:shd w:val="clear" w:color="auto" w:fill="F7FAFF"/>
+        </w:rPr>
+        <w:t>jike</w:t>
+      </w:r>
+      <w:proofErr w:type="spellEnd"/>
+      <w:r>
+        <w:rPr>
+          <w:rFonts w:ascii="Menlo" w:hAnsi="Menlo" w:cs="Menlo"/>
+          <w:b/>
+          <w:bCs/>
+          <w:color w:val="008000"/>
+          <w:sz w:val="18"/>
+          <w:szCs w:val="18"/>
+          <w:shd w:val="clear" w:color="auto" w:fill="F7FAFF"/>
+        </w:rPr>
+        <w:t>_'</w:t>
+      </w:r>
+      <w:r>
+        <w:rPr>
+          <w:rFonts w:ascii="Menlo" w:hAnsi="Menlo" w:cs="Menlo"/>
+          <w:color w:val="000000"/>
+          <w:sz w:val="18"/>
+          <w:szCs w:val="18"/>
+          <w:shd w:val="clear" w:color="auto" w:fill="F7FAFF"/>
+        </w:rPr>
+        <w:t xml:space="preserve">,    </w:t>
+      </w:r>
+      <w:r>
+        <w:rPr>
+          <w:rFonts w:ascii="Menlo" w:hAnsi="Menlo" w:cs="Menlo"/>
+          <w:i/>
+          <w:iCs/>
+          <w:color w:val="808080"/>
+          <w:sz w:val="18"/>
+          <w:szCs w:val="18"/>
+          <w:shd w:val="clear" w:color="auto" w:fill="F7FAFF"/>
+        </w:rPr>
+        <w:t xml:space="preserve">// </w:t>
+      </w:r>
+      <w:r>
+        <w:rPr>
+          <w:rFonts w:ascii="Menlo" w:hAnsi="Menlo" w:cs="Menlo"/>
+          <w:i/>
+          <w:iCs/>
+          <w:color w:val="808080"/>
+          <w:sz w:val="18"/>
+          <w:szCs w:val="18"/>
+          <w:shd w:val="clear" w:color="auto" w:fill="F7FAFF"/>
+        </w:rPr>
+        <w:t>数据库表前缀</w:t>
+      </w:r>
+      <w:r>
+        <w:rPr>
+          <w:rFonts w:ascii="Menlo" w:hAnsi="Menlo" w:cs="Menlo"/>
+          <w:i/>
+          <w:iCs/>
+          <w:color w:val="808080"/>
+          <w:sz w:val="18"/>
+          <w:szCs w:val="18"/>
+          <w:shd w:val="clear" w:color="auto" w:fill="F7FAFF"/>
+        </w:rPr>
+        <w:br/>
+      </w:r>
+      <w:r>
+        <w:rPr>
+          <w:rFonts w:ascii="Menlo" w:hAnsi="Menlo" w:cs="Menlo"/>
+          <w:i/>
+          <w:iCs/>
+          <w:color w:val="808080"/>
+          <w:sz w:val="18"/>
+          <w:szCs w:val="18"/>
+          <w:shd w:val="clear" w:color="auto" w:fill="F7FAFF"/>
+        </w:rPr>
+        <w:br/>
+      </w:r>
+      <w:r>
+        <w:rPr>
+          <w:rFonts w:ascii="Menlo" w:hAnsi="Menlo" w:cs="Menlo"/>
+          <w:b/>
+          <w:bCs/>
+          <w:color w:val="008000"/>
+          <w:sz w:val="18"/>
+          <w:szCs w:val="18"/>
+          <w:shd w:val="clear" w:color="auto" w:fill="F7FAFF"/>
+        </w:rPr>
+        <w:t xml:space="preserve">'DB_CHARSET'            </w:t>
+      </w:r>
+      <w:r>
+        <w:rPr>
+          <w:rFonts w:ascii="Menlo" w:hAnsi="Menlo" w:cs="Menlo"/>
+          <w:color w:val="000000"/>
+          <w:sz w:val="18"/>
+          <w:szCs w:val="18"/>
+          <w:shd w:val="clear" w:color="auto" w:fill="F7FAFF"/>
+        </w:rPr>
+        <w:t xml:space="preserve">=&gt;  </w:t>
+      </w:r>
+      <w:r>
+        <w:rPr>
+          <w:rFonts w:ascii="Menlo" w:hAnsi="Menlo" w:cs="Menlo"/>
+          <w:b/>
+          <w:bCs/>
+          <w:color w:val="008000"/>
+          <w:sz w:val="18"/>
+          <w:szCs w:val="18"/>
+          <w:shd w:val="clear" w:color="auto" w:fill="F7FAFF"/>
+        </w:rPr>
+        <w:t>'utf8'</w:t>
+      </w:r>
+      <w:r>
+        <w:rPr>
+          <w:rFonts w:ascii="Menlo" w:hAnsi="Menlo" w:cs="Menlo"/>
+          <w:color w:val="000000"/>
+          <w:sz w:val="18"/>
+          <w:szCs w:val="18"/>
+          <w:shd w:val="clear" w:color="auto" w:fill="F7FAFF"/>
+        </w:rPr>
+        <w:t xml:space="preserve">,      </w:t>
+      </w:r>
+      <w:r>
+        <w:rPr>
+          <w:rFonts w:ascii="Menlo" w:hAnsi="Menlo" w:cs="Menlo"/>
+          <w:i/>
+          <w:iCs/>
+          <w:color w:val="808080"/>
+          <w:sz w:val="18"/>
+          <w:szCs w:val="18"/>
+          <w:shd w:val="clear" w:color="auto" w:fill="F7FAFF"/>
+        </w:rPr>
+        <w:t xml:space="preserve">// </w:t>
+      </w:r>
+      <w:r>
+        <w:rPr>
+          <w:rFonts w:ascii="Menlo" w:hAnsi="Menlo" w:cs="Menlo"/>
+          <w:i/>
+          <w:iCs/>
+          <w:color w:val="808080"/>
+          <w:sz w:val="18"/>
+          <w:szCs w:val="18"/>
+          <w:shd w:val="clear" w:color="auto" w:fill="F7FAFF"/>
+        </w:rPr>
+        <w:t>数据库编码默认采用</w:t>
+      </w:r>
+      <w:r>
+        <w:rPr>
+          <w:rFonts w:ascii="Menlo" w:hAnsi="Menlo" w:cs="Menlo"/>
+          <w:i/>
+          <w:iCs/>
+          <w:color w:val="808080"/>
+          <w:sz w:val="18"/>
+          <w:szCs w:val="18"/>
+          <w:shd w:val="clear" w:color="auto" w:fill="F7FAFF"/>
+        </w:rPr>
+        <w:t>utf8</w:t>
+      </w:r>
+      <w:r>
+        <w:rPr>
+          <w:rFonts w:ascii="Menlo" w:hAnsi="Menlo" w:cs="Menlo"/>
+          <w:i/>
+          <w:iCs/>
+          <w:color w:val="808080"/>
+          <w:sz w:val="18"/>
+          <w:szCs w:val="18"/>
+          <w:shd w:val="clear" w:color="auto" w:fill="F7FAFF"/>
+        </w:rPr>
+        <w:br/>
+      </w:r>
+      <w:r>
+        <w:rPr>
+          <w:rFonts w:ascii="Menlo" w:hAnsi="Menlo" w:cs="Menlo"/>
+          <w:b/>
+          <w:bCs/>
+          <w:color w:val="008000"/>
+          <w:sz w:val="18"/>
+          <w:szCs w:val="18"/>
+          <w:shd w:val="clear" w:color="auto" w:fill="F7FAFF"/>
+        </w:rPr>
+        <w:t xml:space="preserve">'DB_DEPLOY_TYPE'        </w:t>
+      </w:r>
+      <w:r>
+        <w:rPr>
+          <w:rFonts w:ascii="Menlo" w:hAnsi="Menlo" w:cs="Menlo"/>
+          <w:color w:val="000000"/>
+          <w:sz w:val="18"/>
+          <w:szCs w:val="18"/>
+          <w:shd w:val="clear" w:color="auto" w:fill="F7FAFF"/>
+        </w:rPr>
+        <w:t xml:space="preserve">=&gt;  </w:t>
+      </w:r>
+      <w:r>
+        <w:rPr>
+          <w:rFonts w:ascii="Menlo" w:hAnsi="Menlo" w:cs="Menlo"/>
+          <w:color w:val="0000FF"/>
+          <w:sz w:val="18"/>
+          <w:szCs w:val="18"/>
+          <w:shd w:val="clear" w:color="auto" w:fill="F7FAFF"/>
+        </w:rPr>
+        <w:t>0</w:t>
+      </w:r>
+      <w:r>
+        <w:rPr>
+          <w:rFonts w:ascii="Menlo" w:hAnsi="Menlo" w:cs="Menlo"/>
+          <w:color w:val="000000"/>
+          <w:sz w:val="18"/>
+          <w:szCs w:val="18"/>
+          <w:shd w:val="clear" w:color="auto" w:fill="F7FAFF"/>
+        </w:rPr>
+        <w:t xml:space="preserve">, </w:t>
+      </w:r>
+      <w:r>
+        <w:rPr>
+          <w:rFonts w:ascii="Menlo" w:hAnsi="Menlo" w:cs="Menlo"/>
+          <w:i/>
+          <w:iCs/>
+          <w:color w:val="808080"/>
+          <w:sz w:val="18"/>
+          <w:szCs w:val="18"/>
+          <w:shd w:val="clear" w:color="auto" w:fill="F7FAFF"/>
+        </w:rPr>
+        <w:t xml:space="preserve">// </w:t>
+      </w:r>
+      <w:r>
+        <w:rPr>
+          <w:rFonts w:ascii="Menlo" w:hAnsi="Menlo" w:cs="Menlo"/>
+          <w:i/>
+          <w:iCs/>
+          <w:color w:val="808080"/>
+          <w:sz w:val="18"/>
+          <w:szCs w:val="18"/>
+          <w:shd w:val="clear" w:color="auto" w:fill="F7FAFF"/>
+        </w:rPr>
+        <w:t>数据库部署方式</w:t>
+      </w:r>
+      <w:r>
+        <w:rPr>
+          <w:rFonts w:ascii="Menlo" w:hAnsi="Menlo" w:cs="Menlo"/>
+          <w:i/>
+          <w:iCs/>
+          <w:color w:val="808080"/>
+          <w:sz w:val="18"/>
+          <w:szCs w:val="18"/>
+          <w:shd w:val="clear" w:color="auto" w:fill="F7FAFF"/>
+        </w:rPr>
+        <w:t xml:space="preserve">:0 </w:t>
+      </w:r>
+      <w:r>
+        <w:rPr>
+          <w:rFonts w:ascii="Menlo" w:hAnsi="Menlo" w:cs="Menlo"/>
+          <w:i/>
+          <w:iCs/>
+          <w:color w:val="808080"/>
+          <w:sz w:val="18"/>
+          <w:szCs w:val="18"/>
+          <w:shd w:val="clear" w:color="auto" w:fill="F7FAFF"/>
+        </w:rPr>
+        <w:t>集中式</w:t>
+      </w:r>
+      <w:r>
+        <w:rPr>
+          <w:rFonts w:ascii="Menlo" w:hAnsi="Menlo" w:cs="Menlo"/>
+          <w:i/>
+          <w:iCs/>
+          <w:color w:val="808080"/>
+          <w:sz w:val="18"/>
+          <w:szCs w:val="18"/>
+          <w:shd w:val="clear" w:color="auto" w:fill="F7FAFF"/>
+        </w:rPr>
+        <w:t>(</w:t>
+      </w:r>
+      <w:r>
+        <w:rPr>
+          <w:rFonts w:ascii="Menlo" w:hAnsi="Menlo" w:cs="Menlo"/>
+          <w:i/>
+          <w:iCs/>
+          <w:color w:val="808080"/>
+          <w:sz w:val="18"/>
+          <w:szCs w:val="18"/>
+          <w:shd w:val="clear" w:color="auto" w:fill="F7FAFF"/>
+        </w:rPr>
+        <w:t>单一服务器</w:t>
+      </w:r>
+      <w:r>
+        <w:rPr>
+          <w:rFonts w:ascii="Menlo" w:hAnsi="Menlo" w:cs="Menlo"/>
+          <w:i/>
+          <w:iCs/>
+          <w:color w:val="808080"/>
+          <w:sz w:val="18"/>
+          <w:szCs w:val="18"/>
+          <w:shd w:val="clear" w:color="auto" w:fill="F7FAFF"/>
+        </w:rPr>
+        <w:t xml:space="preserve">),1 </w:t>
+      </w:r>
+      <w:r>
+        <w:rPr>
+          <w:rFonts w:ascii="Menlo" w:hAnsi="Menlo" w:cs="Menlo"/>
+          <w:i/>
+          <w:iCs/>
+          <w:color w:val="808080"/>
+          <w:sz w:val="18"/>
+          <w:szCs w:val="18"/>
+          <w:shd w:val="clear" w:color="auto" w:fill="F7FAFF"/>
+        </w:rPr>
+        <w:t>分布式</w:t>
+      </w:r>
+      <w:r>
+        <w:rPr>
+          <w:rFonts w:ascii="Menlo" w:hAnsi="Menlo" w:cs="Menlo"/>
+          <w:i/>
+          <w:iCs/>
+          <w:color w:val="808080"/>
+          <w:sz w:val="18"/>
+          <w:szCs w:val="18"/>
+          <w:shd w:val="clear" w:color="auto" w:fill="F7FAFF"/>
+        </w:rPr>
+        <w:t>(</w:t>
+      </w:r>
+      <w:r>
+        <w:rPr>
+          <w:rFonts w:ascii="Menlo" w:hAnsi="Menlo" w:cs="Menlo"/>
+          <w:i/>
+          <w:iCs/>
+          <w:color w:val="808080"/>
+          <w:sz w:val="18"/>
+          <w:szCs w:val="18"/>
+          <w:shd w:val="clear" w:color="auto" w:fill="F7FAFF"/>
+        </w:rPr>
+        <w:t>主从服务器</w:t>
+      </w:r>
+      <w:r>
+        <w:rPr>
+          <w:rFonts w:ascii="Menlo" w:hAnsi="Menlo" w:cs="Menlo"/>
+          <w:i/>
+          <w:iCs/>
+          <w:color w:val="808080"/>
+          <w:sz w:val="18"/>
+          <w:szCs w:val="18"/>
+          <w:shd w:val="clear" w:color="auto" w:fill="F7FAFF"/>
+        </w:rPr>
+        <w:t>)</w:t>
+      </w:r>
+      <w:r>
+        <w:rPr>
+          <w:rFonts w:ascii="Menlo" w:hAnsi="Menlo" w:cs="Menlo"/>
+          <w:i/>
+          <w:iCs/>
+          <w:color w:val="808080"/>
+          <w:sz w:val="18"/>
+          <w:szCs w:val="18"/>
+          <w:shd w:val="clear" w:color="auto" w:fill="F7FAFF"/>
+        </w:rPr>
+        <w:br/>
+      </w:r>
+      <w:r>
+        <w:rPr>
+          <w:rFonts w:ascii="Menlo" w:hAnsi="Menlo" w:cs="Menlo"/>
+          <w:b/>
+          <w:bCs/>
+          <w:color w:val="008000"/>
+          <w:sz w:val="18"/>
+          <w:szCs w:val="18"/>
+          <w:shd w:val="clear" w:color="auto" w:fill="F7FAFF"/>
+        </w:rPr>
+        <w:lastRenderedPageBreak/>
+        <w:t xml:space="preserve">'DB_RW_SEPARATE'        </w:t>
+      </w:r>
+      <w:r>
+        <w:rPr>
+          <w:rFonts w:ascii="Menlo" w:hAnsi="Menlo" w:cs="Menlo"/>
+          <w:color w:val="000000"/>
+          <w:sz w:val="18"/>
+          <w:szCs w:val="18"/>
+          <w:shd w:val="clear" w:color="auto" w:fill="F7FAFF"/>
+        </w:rPr>
+        <w:t xml:space="preserve">=&gt;  </w:t>
+      </w:r>
+      <w:r>
+        <w:rPr>
+          <w:rFonts w:ascii="Menlo" w:hAnsi="Menlo" w:cs="Menlo"/>
+          <w:b/>
+          <w:bCs/>
+          <w:color w:val="000080"/>
+          <w:sz w:val="18"/>
+          <w:szCs w:val="18"/>
+          <w:shd w:val="clear" w:color="auto" w:fill="F7FAFF"/>
+        </w:rPr>
+        <w:t>false</w:t>
+      </w:r>
+      <w:r>
+        <w:rPr>
+          <w:rFonts w:ascii="Menlo" w:hAnsi="Menlo" w:cs="Menlo"/>
+          <w:color w:val="000000"/>
+          <w:sz w:val="18"/>
+          <w:szCs w:val="18"/>
+          <w:shd w:val="clear" w:color="auto" w:fill="F7FAFF"/>
+        </w:rPr>
+        <w:t xml:space="preserve">,       </w:t>
+      </w:r>
+      <w:r>
+        <w:rPr>
+          <w:rFonts w:ascii="Menlo" w:hAnsi="Menlo" w:cs="Menlo"/>
+          <w:i/>
+          <w:iCs/>
+          <w:color w:val="808080"/>
+          <w:sz w:val="18"/>
+          <w:szCs w:val="18"/>
+          <w:shd w:val="clear" w:color="auto" w:fill="F7FAFF"/>
+        </w:rPr>
+        <w:t xml:space="preserve">// </w:t>
+      </w:r>
+      <w:r>
+        <w:rPr>
+          <w:rFonts w:ascii="Menlo" w:hAnsi="Menlo" w:cs="Menlo"/>
+          <w:i/>
+          <w:iCs/>
+          <w:color w:val="808080"/>
+          <w:sz w:val="18"/>
+          <w:szCs w:val="18"/>
+          <w:shd w:val="clear" w:color="auto" w:fill="F7FAFF"/>
+        </w:rPr>
+        <w:t>数据库读写是否分离</w:t>
+      </w:r>
+      <w:r>
+        <w:rPr>
+          <w:rFonts w:ascii="Menlo" w:hAnsi="Menlo" w:cs="Menlo"/>
+          <w:i/>
+          <w:iCs/>
+          <w:color w:val="808080"/>
+          <w:sz w:val="18"/>
+          <w:szCs w:val="18"/>
+          <w:shd w:val="clear" w:color="auto" w:fill="F7FAFF"/>
+        </w:rPr>
+        <w:t xml:space="preserve"> </w:t>
+      </w:r>
+      <w:r>
+        <w:rPr>
+          <w:rFonts w:ascii="Menlo" w:hAnsi="Menlo" w:cs="Menlo"/>
+          <w:i/>
+          <w:iCs/>
+          <w:color w:val="808080"/>
+          <w:sz w:val="18"/>
+          <w:szCs w:val="18"/>
+          <w:shd w:val="clear" w:color="auto" w:fill="F7FAFF"/>
+        </w:rPr>
+        <w:t>主从式有效</w:t>
+      </w:r>
+      <w:r>
+        <w:rPr>
+          <w:rFonts w:ascii="Menlo" w:hAnsi="Menlo" w:cs="Menlo"/>
+          <w:i/>
+          <w:iCs/>
+          <w:color w:val="808080"/>
+          <w:sz w:val="18"/>
+          <w:szCs w:val="18"/>
+          <w:shd w:val="clear" w:color="auto" w:fill="F7FAFF"/>
+        </w:rPr>
+        <w:br/>
+      </w:r>
+      <w:r>
+        <w:rPr>
+          <w:rFonts w:ascii="Menlo" w:hAnsi="Menlo" w:cs="Menlo"/>
+          <w:b/>
+          <w:bCs/>
+          <w:color w:val="008000"/>
+          <w:sz w:val="18"/>
+          <w:szCs w:val="18"/>
+          <w:shd w:val="clear" w:color="auto" w:fill="F7FAFF"/>
+        </w:rPr>
+        <w:t xml:space="preserve">'DB_MASTER_NUM'         </w:t>
+      </w:r>
+      <w:r>
+        <w:rPr>
+          <w:rFonts w:ascii="Menlo" w:hAnsi="Menlo" w:cs="Menlo"/>
+          <w:color w:val="000000"/>
+          <w:sz w:val="18"/>
+          <w:szCs w:val="18"/>
+          <w:shd w:val="clear" w:color="auto" w:fill="F7FAFF"/>
+        </w:rPr>
+        <w:t xml:space="preserve">=&gt;  </w:t>
+      </w:r>
+      <w:r>
+        <w:rPr>
+          <w:rFonts w:ascii="Menlo" w:hAnsi="Menlo" w:cs="Menlo"/>
+          <w:color w:val="0000FF"/>
+          <w:sz w:val="18"/>
+          <w:szCs w:val="18"/>
+          <w:shd w:val="clear" w:color="auto" w:fill="F7FAFF"/>
+        </w:rPr>
+        <w:t>1</w:t>
+      </w:r>
+      <w:r>
+        <w:rPr>
+          <w:rFonts w:ascii="Menlo" w:hAnsi="Menlo" w:cs="Menlo"/>
+          <w:color w:val="000000"/>
+          <w:sz w:val="18"/>
+          <w:szCs w:val="18"/>
+          <w:shd w:val="clear" w:color="auto" w:fill="F7FAFF"/>
+        </w:rPr>
+        <w:t xml:space="preserve">, </w:t>
+      </w:r>
+      <w:r>
+        <w:rPr>
+          <w:rFonts w:ascii="Menlo" w:hAnsi="Menlo" w:cs="Menlo"/>
+          <w:i/>
+          <w:iCs/>
+          <w:color w:val="808080"/>
+          <w:sz w:val="18"/>
+          <w:szCs w:val="18"/>
+          <w:shd w:val="clear" w:color="auto" w:fill="F7FAFF"/>
+        </w:rPr>
+        <w:t xml:space="preserve">// </w:t>
+      </w:r>
+      <w:r>
+        <w:rPr>
+          <w:rFonts w:ascii="Menlo" w:hAnsi="Menlo" w:cs="Menlo"/>
+          <w:i/>
+          <w:iCs/>
+          <w:color w:val="808080"/>
+          <w:sz w:val="18"/>
+          <w:szCs w:val="18"/>
+          <w:shd w:val="clear" w:color="auto" w:fill="F7FAFF"/>
+        </w:rPr>
+        <w:t>读写分离后</w:t>
+      </w:r>
+      <w:r>
+        <w:rPr>
+          <w:rFonts w:ascii="Menlo" w:hAnsi="Menlo" w:cs="Menlo"/>
+          <w:i/>
+          <w:iCs/>
+          <w:color w:val="808080"/>
+          <w:sz w:val="18"/>
+          <w:szCs w:val="18"/>
+          <w:shd w:val="clear" w:color="auto" w:fill="F7FAFF"/>
+        </w:rPr>
+        <w:t xml:space="preserve"> </w:t>
+      </w:r>
+      <w:r>
+        <w:rPr>
+          <w:rFonts w:ascii="Menlo" w:hAnsi="Menlo" w:cs="Menlo"/>
+          <w:i/>
+          <w:iCs/>
+          <w:color w:val="808080"/>
+          <w:sz w:val="18"/>
+          <w:szCs w:val="18"/>
+          <w:shd w:val="clear" w:color="auto" w:fill="F7FAFF"/>
+        </w:rPr>
+        <w:t>主服务器数量</w:t>
+      </w:r>
+      <w:r>
+        <w:rPr>
+          <w:rFonts w:ascii="Menlo" w:hAnsi="Menlo" w:cs="Menlo"/>
+          <w:i/>
+          <w:iCs/>
+          <w:color w:val="808080"/>
+          <w:sz w:val="18"/>
+          <w:szCs w:val="18"/>
+          <w:shd w:val="clear" w:color="auto" w:fill="F7FAFF"/>
+        </w:rPr>
+        <w:br/>
+      </w:r>
+      <w:r>
+        <w:rPr>
+          <w:rFonts w:ascii="Menlo" w:hAnsi="Menlo" w:cs="Menlo"/>
+          <w:b/>
+          <w:bCs/>
+          <w:color w:val="008000"/>
+          <w:sz w:val="18"/>
+          <w:szCs w:val="18"/>
+          <w:shd w:val="clear" w:color="auto" w:fill="F7FAFF"/>
+        </w:rPr>
+        <w:t xml:space="preserve">'DB_SLAVE_NO'           </w:t>
+      </w:r>
+      <w:r>
+        <w:rPr>
+          <w:rFonts w:ascii="Menlo" w:hAnsi="Menlo" w:cs="Menlo"/>
+          <w:color w:val="000000"/>
+          <w:sz w:val="18"/>
+          <w:szCs w:val="18"/>
+          <w:shd w:val="clear" w:color="auto" w:fill="F7FAFF"/>
+        </w:rPr>
+        <w:t xml:space="preserve">=&gt;  </w:t>
+      </w:r>
+      <w:r>
+        <w:rPr>
+          <w:rFonts w:ascii="Menlo" w:hAnsi="Menlo" w:cs="Menlo"/>
+          <w:b/>
+          <w:bCs/>
+          <w:color w:val="008000"/>
+          <w:sz w:val="18"/>
+          <w:szCs w:val="18"/>
+          <w:shd w:val="clear" w:color="auto" w:fill="F7FAFF"/>
+        </w:rPr>
+        <w:t>''</w:t>
+      </w:r>
+      <w:r>
+        <w:rPr>
+          <w:rFonts w:ascii="Menlo" w:hAnsi="Menlo" w:cs="Menlo"/>
+          <w:color w:val="000000"/>
+          <w:sz w:val="18"/>
+          <w:szCs w:val="18"/>
+          <w:shd w:val="clear" w:color="auto" w:fill="F7FAFF"/>
+        </w:rPr>
+        <w:t xml:space="preserve">, </w:t>
+      </w:r>
+      <w:r>
+        <w:rPr>
+          <w:rFonts w:ascii="Menlo" w:hAnsi="Menlo" w:cs="Menlo"/>
+          <w:i/>
+          <w:iCs/>
+          <w:color w:val="808080"/>
+          <w:sz w:val="18"/>
+          <w:szCs w:val="18"/>
+          <w:shd w:val="clear" w:color="auto" w:fill="F7FAFF"/>
+        </w:rPr>
+        <w:t xml:space="preserve">// </w:t>
+      </w:r>
+      <w:r>
+        <w:rPr>
+          <w:rFonts w:ascii="Menlo" w:hAnsi="Menlo" w:cs="Menlo"/>
+          <w:i/>
+          <w:iCs/>
+          <w:color w:val="808080"/>
+          <w:sz w:val="18"/>
+          <w:szCs w:val="18"/>
+          <w:shd w:val="clear" w:color="auto" w:fill="F7FAFF"/>
+        </w:rPr>
+        <w:t>指定从服务器序号</w:t>
+      </w:r>
+      <w:r>
+        <w:rPr>
+          <w:rFonts w:ascii="Menlo" w:hAnsi="Menlo" w:cs="Menlo"/>
+          <w:i/>
+          <w:iCs/>
+          <w:color w:val="808080"/>
+          <w:sz w:val="18"/>
+          <w:szCs w:val="18"/>
+          <w:shd w:val="clear" w:color="auto" w:fill="F7FAFF"/>
+        </w:rPr>
+        <w:br/>
+      </w:r>
+      <w:r>
+        <w:rPr>
+          <w:rFonts w:ascii="Menlo" w:hAnsi="Menlo" w:cs="Menlo"/>
+          <w:i/>
+          <w:iCs/>
+          <w:color w:val="808080"/>
+          <w:sz w:val="18"/>
+          <w:szCs w:val="18"/>
+          <w:shd w:val="clear" w:color="auto" w:fill="F7FAFF"/>
+        </w:rPr>
+        <w:br/>
+      </w:r>
+      <w:r>
+        <w:rPr>
+          <w:rFonts w:ascii="Menlo" w:hAnsi="Menlo" w:cs="Menlo"/>
+          <w:b/>
+          <w:bCs/>
+          <w:color w:val="008000"/>
+          <w:sz w:val="18"/>
+          <w:szCs w:val="18"/>
+          <w:shd w:val="clear" w:color="auto" w:fill="F7FAFF"/>
+        </w:rPr>
+        <w:t>'DB_2'</w:t>
+      </w:r>
+      <w:r>
+        <w:rPr>
+          <w:rFonts w:ascii="Menlo" w:hAnsi="Menlo" w:cs="Menlo"/>
+          <w:color w:val="000000"/>
+          <w:sz w:val="18"/>
+          <w:szCs w:val="18"/>
+          <w:shd w:val="clear" w:color="auto" w:fill="F7FAFF"/>
+        </w:rPr>
+        <w:t>=&gt;</w:t>
+      </w:r>
+      <w:r>
+        <w:rPr>
+          <w:rFonts w:ascii="Menlo" w:hAnsi="Menlo" w:cs="Menlo"/>
+          <w:b/>
+          <w:bCs/>
+          <w:color w:val="000080"/>
+          <w:sz w:val="18"/>
+          <w:szCs w:val="18"/>
+          <w:shd w:val="clear" w:color="auto" w:fill="F7FAFF"/>
+        </w:rPr>
+        <w:t>array</w:t>
+      </w:r>
+      <w:r>
+        <w:rPr>
+          <w:rFonts w:ascii="Menlo" w:hAnsi="Menlo" w:cs="Menlo"/>
+          <w:color w:val="000000"/>
+          <w:sz w:val="18"/>
+          <w:szCs w:val="18"/>
+          <w:shd w:val="clear" w:color="auto" w:fill="F7FAFF"/>
+        </w:rPr>
+        <w:t>(</w:t>
+      </w:r>
+      <w:r>
+        <w:rPr>
+          <w:rFonts w:ascii="Menlo" w:hAnsi="Menlo" w:cs="Menlo"/>
+          <w:color w:val="000000"/>
+          <w:sz w:val="18"/>
+          <w:szCs w:val="18"/>
+          <w:shd w:val="clear" w:color="auto" w:fill="F7FAFF"/>
+        </w:rPr>
+        <w:br/>
+        <w:t xml:space="preserve">    </w:t>
+      </w:r>
+      <w:r>
+        <w:rPr>
+          <w:rFonts w:ascii="Menlo" w:hAnsi="Menlo" w:cs="Menlo"/>
+          <w:b/>
+          <w:bCs/>
+          <w:color w:val="008000"/>
+          <w:sz w:val="18"/>
+          <w:szCs w:val="18"/>
+          <w:shd w:val="clear" w:color="auto" w:fill="F7FAFF"/>
+        </w:rPr>
+        <w:t xml:space="preserve">'DB_TYPE'               </w:t>
+      </w:r>
+      <w:r>
+        <w:rPr>
+          <w:rFonts w:ascii="Menlo" w:hAnsi="Menlo" w:cs="Menlo"/>
+          <w:color w:val="000000"/>
+          <w:sz w:val="18"/>
+          <w:szCs w:val="18"/>
+          <w:shd w:val="clear" w:color="auto" w:fill="F7FAFF"/>
+        </w:rPr>
+        <w:t xml:space="preserve">=&gt;  </w:t>
+      </w:r>
+      <w:r>
+        <w:rPr>
+          <w:rFonts w:ascii="Menlo" w:hAnsi="Menlo" w:cs="Menlo"/>
+          <w:b/>
+          <w:bCs/>
+          <w:color w:val="008000"/>
+          <w:sz w:val="18"/>
+          <w:szCs w:val="18"/>
+          <w:shd w:val="clear" w:color="auto" w:fill="F7FAFF"/>
+        </w:rPr>
+        <w:t>'</w:t>
+      </w:r>
+      <w:proofErr w:type="spellStart"/>
+      <w:r>
+        <w:rPr>
+          <w:rFonts w:ascii="Menlo" w:hAnsi="Menlo" w:cs="Menlo"/>
+          <w:b/>
+          <w:bCs/>
+          <w:color w:val="008000"/>
+          <w:sz w:val="18"/>
+          <w:szCs w:val="18"/>
+          <w:shd w:val="clear" w:color="auto" w:fill="F7FAFF"/>
+        </w:rPr>
+        <w:t>mysql</w:t>
+      </w:r>
+      <w:proofErr w:type="spellEnd"/>
+      <w:r>
+        <w:rPr>
+          <w:rFonts w:ascii="Menlo" w:hAnsi="Menlo" w:cs="Menlo"/>
+          <w:b/>
+          <w:bCs/>
+          <w:color w:val="008000"/>
+          <w:sz w:val="18"/>
+          <w:szCs w:val="18"/>
+          <w:shd w:val="clear" w:color="auto" w:fill="F7FAFF"/>
+        </w:rPr>
+        <w:t>'</w:t>
+      </w:r>
+      <w:r>
+        <w:rPr>
+          <w:rFonts w:ascii="Menlo" w:hAnsi="Menlo" w:cs="Menlo"/>
+          <w:color w:val="000000"/>
+          <w:sz w:val="18"/>
+          <w:szCs w:val="18"/>
+          <w:shd w:val="clear" w:color="auto" w:fill="F7FAFF"/>
+        </w:rPr>
+        <w:t xml:space="preserve">,     </w:t>
+      </w:r>
+      <w:r>
+        <w:rPr>
+          <w:rFonts w:ascii="Menlo" w:hAnsi="Menlo" w:cs="Menlo"/>
+          <w:i/>
+          <w:iCs/>
+          <w:color w:val="808080"/>
+          <w:sz w:val="18"/>
+          <w:szCs w:val="18"/>
+          <w:shd w:val="clear" w:color="auto" w:fill="F7FAFF"/>
+        </w:rPr>
+        <w:t xml:space="preserve">// </w:t>
+      </w:r>
+      <w:r>
+        <w:rPr>
+          <w:rFonts w:ascii="Menlo" w:hAnsi="Menlo" w:cs="Menlo"/>
+          <w:i/>
+          <w:iCs/>
+          <w:color w:val="808080"/>
+          <w:sz w:val="18"/>
+          <w:szCs w:val="18"/>
+          <w:shd w:val="clear" w:color="auto" w:fill="F7FAFF"/>
+        </w:rPr>
+        <w:t>数据库类型</w:t>
+      </w:r>
+      <w:r>
+        <w:rPr>
+          <w:rFonts w:ascii="Menlo" w:hAnsi="Menlo" w:cs="Menlo"/>
+          <w:i/>
+          <w:iCs/>
+          <w:color w:val="808080"/>
+          <w:sz w:val="18"/>
+          <w:szCs w:val="18"/>
+          <w:shd w:val="clear" w:color="auto" w:fill="F7FAFF"/>
+        </w:rPr>
+        <w:br/>
+        <w:t xml:space="preserve">    </w:t>
+      </w:r>
+      <w:r>
+        <w:rPr>
+          <w:rFonts w:ascii="Menlo" w:hAnsi="Menlo" w:cs="Menlo"/>
+          <w:b/>
+          <w:bCs/>
+          <w:color w:val="008000"/>
+          <w:sz w:val="18"/>
+          <w:szCs w:val="18"/>
+          <w:shd w:val="clear" w:color="auto" w:fill="F7FAFF"/>
+        </w:rPr>
+        <w:t xml:space="preserve">'DB_HOST'               </w:t>
+      </w:r>
+      <w:r>
+        <w:rPr>
+          <w:rFonts w:ascii="Menlo" w:hAnsi="Menlo" w:cs="Menlo"/>
+          <w:color w:val="000000"/>
+          <w:sz w:val="18"/>
+          <w:szCs w:val="18"/>
+          <w:shd w:val="clear" w:color="auto" w:fill="F7FAFF"/>
+        </w:rPr>
+        <w:t xml:space="preserve">=&gt;  </w:t>
+      </w:r>
+      <w:r>
+        <w:rPr>
+          <w:rFonts w:ascii="Menlo" w:hAnsi="Menlo" w:cs="Menlo"/>
+          <w:b/>
+          <w:bCs/>
+          <w:color w:val="008000"/>
+          <w:sz w:val="18"/>
+          <w:szCs w:val="18"/>
+          <w:shd w:val="clear" w:color="auto" w:fill="F7FAFF"/>
+        </w:rPr>
+        <w:t>'</w:t>
+      </w:r>
+      <w:proofErr w:type="spellStart"/>
+      <w:r>
+        <w:rPr>
+          <w:rFonts w:ascii="Menlo" w:hAnsi="Menlo" w:cs="Menlo"/>
+          <w:b/>
+          <w:bCs/>
+          <w:color w:val="008000"/>
+          <w:sz w:val="18"/>
+          <w:szCs w:val="18"/>
+          <w:shd w:val="clear" w:color="auto" w:fill="F7FAFF"/>
+        </w:rPr>
+        <w:t>localhost</w:t>
+      </w:r>
+      <w:proofErr w:type="spellEnd"/>
+      <w:r>
+        <w:rPr>
+          <w:rFonts w:ascii="Menlo" w:hAnsi="Menlo" w:cs="Menlo"/>
+          <w:b/>
+          <w:bCs/>
+          <w:color w:val="008000"/>
+          <w:sz w:val="18"/>
+          <w:szCs w:val="18"/>
+          <w:shd w:val="clear" w:color="auto" w:fill="F7FAFF"/>
+        </w:rPr>
+        <w:t>'</w:t>
+      </w:r>
+      <w:r>
+        <w:rPr>
+          <w:rFonts w:ascii="Menlo" w:hAnsi="Menlo" w:cs="Menlo"/>
+          <w:color w:val="000000"/>
+          <w:sz w:val="18"/>
+          <w:szCs w:val="18"/>
+          <w:shd w:val="clear" w:color="auto" w:fill="F7FAFF"/>
+        </w:rPr>
+        <w:t xml:space="preserve">, </w:t>
+      </w:r>
+      <w:r>
+        <w:rPr>
+          <w:rFonts w:ascii="Menlo" w:hAnsi="Menlo" w:cs="Menlo"/>
+          <w:i/>
+          <w:iCs/>
+          <w:color w:val="808080"/>
+          <w:sz w:val="18"/>
+          <w:szCs w:val="18"/>
+          <w:shd w:val="clear" w:color="auto" w:fill="F7FAFF"/>
+        </w:rPr>
+        <w:t xml:space="preserve">// </w:t>
+      </w:r>
+      <w:r>
+        <w:rPr>
+          <w:rFonts w:ascii="Menlo" w:hAnsi="Menlo" w:cs="Menlo"/>
+          <w:i/>
+          <w:iCs/>
+          <w:color w:val="808080"/>
+          <w:sz w:val="18"/>
+          <w:szCs w:val="18"/>
+          <w:shd w:val="clear" w:color="auto" w:fill="F7FAFF"/>
+        </w:rPr>
+        <w:t>服务器地址</w:t>
+      </w:r>
+      <w:r>
+        <w:rPr>
+          <w:rFonts w:ascii="Menlo" w:hAnsi="Menlo" w:cs="Menlo"/>
+          <w:i/>
+          <w:iCs/>
+          <w:color w:val="808080"/>
+          <w:sz w:val="18"/>
+          <w:szCs w:val="18"/>
+          <w:shd w:val="clear" w:color="auto" w:fill="F7FAFF"/>
+        </w:rPr>
+        <w:br/>
+        <w:t xml:space="preserve">    </w:t>
+      </w:r>
+      <w:r>
+        <w:rPr>
+          <w:rFonts w:ascii="Menlo" w:hAnsi="Menlo" w:cs="Menlo"/>
+          <w:b/>
+          <w:bCs/>
+          <w:color w:val="008000"/>
+          <w:sz w:val="18"/>
+          <w:szCs w:val="18"/>
+          <w:shd w:val="clear" w:color="auto" w:fill="F7FAFF"/>
+        </w:rPr>
+        <w:t xml:space="preserve">'DB_NAME'               </w:t>
+      </w:r>
+      <w:r>
+        <w:rPr>
+          <w:rFonts w:ascii="Menlo" w:hAnsi="Menlo" w:cs="Menlo"/>
+          <w:color w:val="000000"/>
+          <w:sz w:val="18"/>
+          <w:szCs w:val="18"/>
+          <w:shd w:val="clear" w:color="auto" w:fill="F7FAFF"/>
+        </w:rPr>
+        <w:t xml:space="preserve">=&gt;  </w:t>
+      </w:r>
+      <w:r>
+        <w:rPr>
+          <w:rFonts w:ascii="Menlo" w:hAnsi="Menlo" w:cs="Menlo"/>
+          <w:b/>
+          <w:bCs/>
+          <w:color w:val="008000"/>
+          <w:sz w:val="18"/>
+          <w:szCs w:val="18"/>
+          <w:shd w:val="clear" w:color="auto" w:fill="F7FAFF"/>
+        </w:rPr>
+        <w:t>'</w:t>
+      </w:r>
+      <w:proofErr w:type="spellStart"/>
+      <w:r>
+        <w:rPr>
+          <w:rFonts w:ascii="Menlo" w:hAnsi="Menlo" w:cs="Menlo"/>
+          <w:b/>
+          <w:bCs/>
+          <w:color w:val="008000"/>
+          <w:sz w:val="18"/>
+          <w:szCs w:val="18"/>
+          <w:shd w:val="clear" w:color="auto" w:fill="F7FAFF"/>
+        </w:rPr>
+        <w:t>mysql</w:t>
+      </w:r>
+      <w:proofErr w:type="spellEnd"/>
+      <w:r>
+        <w:rPr>
+          <w:rFonts w:ascii="Menlo" w:hAnsi="Menlo" w:cs="Menlo"/>
+          <w:b/>
+          <w:bCs/>
+          <w:color w:val="008000"/>
+          <w:sz w:val="18"/>
+          <w:szCs w:val="18"/>
+          <w:shd w:val="clear" w:color="auto" w:fill="F7FAFF"/>
+        </w:rPr>
+        <w:t>'</w:t>
+      </w:r>
+      <w:r>
+        <w:rPr>
+          <w:rFonts w:ascii="Menlo" w:hAnsi="Menlo" w:cs="Menlo"/>
+          <w:color w:val="000000"/>
+          <w:sz w:val="18"/>
+          <w:szCs w:val="18"/>
+          <w:shd w:val="clear" w:color="auto" w:fill="F7FAFF"/>
+        </w:rPr>
+        <w:t xml:space="preserve">,          </w:t>
+      </w:r>
+      <w:r>
+        <w:rPr>
+          <w:rFonts w:ascii="Menlo" w:hAnsi="Menlo" w:cs="Menlo"/>
+          <w:i/>
+          <w:iCs/>
+          <w:color w:val="808080"/>
+          <w:sz w:val="18"/>
+          <w:szCs w:val="18"/>
+          <w:shd w:val="clear" w:color="auto" w:fill="F7FAFF"/>
+        </w:rPr>
+        <w:t xml:space="preserve">// </w:t>
+      </w:r>
+      <w:r>
+        <w:rPr>
+          <w:rFonts w:ascii="Menlo" w:hAnsi="Menlo" w:cs="Menlo"/>
+          <w:i/>
+          <w:iCs/>
+          <w:color w:val="808080"/>
+          <w:sz w:val="18"/>
+          <w:szCs w:val="18"/>
+          <w:shd w:val="clear" w:color="auto" w:fill="F7FAFF"/>
+        </w:rPr>
+        <w:t>数据库名</w:t>
+      </w:r>
+      <w:r>
+        <w:rPr>
+          <w:rFonts w:ascii="Menlo" w:hAnsi="Menlo" w:cs="Menlo"/>
+          <w:i/>
+          <w:iCs/>
+          <w:color w:val="808080"/>
+          <w:sz w:val="18"/>
+          <w:szCs w:val="18"/>
+          <w:shd w:val="clear" w:color="auto" w:fill="F7FAFF"/>
+        </w:rPr>
+        <w:br/>
+        <w:t xml:space="preserve">    </w:t>
+      </w:r>
+      <w:r>
+        <w:rPr>
+          <w:rFonts w:ascii="Menlo" w:hAnsi="Menlo" w:cs="Menlo"/>
+          <w:b/>
+          <w:bCs/>
+          <w:color w:val="008000"/>
+          <w:sz w:val="18"/>
+          <w:szCs w:val="18"/>
+          <w:shd w:val="clear" w:color="auto" w:fill="F7FAFF"/>
+        </w:rPr>
+        <w:t xml:space="preserve">'DB_USER'               </w:t>
+      </w:r>
+      <w:r>
+        <w:rPr>
+          <w:rFonts w:ascii="Menlo" w:hAnsi="Menlo" w:cs="Menlo"/>
+          <w:color w:val="000000"/>
+          <w:sz w:val="18"/>
+          <w:szCs w:val="18"/>
+          <w:shd w:val="clear" w:color="auto" w:fill="F7FAFF"/>
+        </w:rPr>
+        <w:t xml:space="preserve">=&gt;  </w:t>
+      </w:r>
+      <w:r>
+        <w:rPr>
+          <w:rFonts w:ascii="Menlo" w:hAnsi="Menlo" w:cs="Menlo"/>
+          <w:b/>
+          <w:bCs/>
+          <w:color w:val="008000"/>
+          <w:sz w:val="18"/>
+          <w:szCs w:val="18"/>
+          <w:shd w:val="clear" w:color="auto" w:fill="F7FAFF"/>
+        </w:rPr>
+        <w:t>'root'</w:t>
+      </w:r>
+      <w:r>
+        <w:rPr>
+          <w:rFonts w:ascii="Menlo" w:hAnsi="Menlo" w:cs="Menlo"/>
+          <w:color w:val="000000"/>
+          <w:sz w:val="18"/>
+          <w:szCs w:val="18"/>
+          <w:shd w:val="clear" w:color="auto" w:fill="F7FAFF"/>
+        </w:rPr>
+        <w:t xml:space="preserve">,      </w:t>
+      </w:r>
+      <w:r>
+        <w:rPr>
+          <w:rFonts w:ascii="Menlo" w:hAnsi="Menlo" w:cs="Menlo"/>
+          <w:i/>
+          <w:iCs/>
+          <w:color w:val="808080"/>
+          <w:sz w:val="18"/>
+          <w:szCs w:val="18"/>
+          <w:shd w:val="clear" w:color="auto" w:fill="F7FAFF"/>
+        </w:rPr>
+        <w:t xml:space="preserve">// </w:t>
+      </w:r>
+      <w:r>
+        <w:rPr>
+          <w:rFonts w:ascii="Menlo" w:hAnsi="Menlo" w:cs="Menlo"/>
+          <w:i/>
+          <w:iCs/>
+          <w:color w:val="808080"/>
+          <w:sz w:val="18"/>
+          <w:szCs w:val="18"/>
+          <w:shd w:val="clear" w:color="auto" w:fill="F7FAFF"/>
+        </w:rPr>
+        <w:t>用户名</w:t>
+      </w:r>
+      <w:r>
+        <w:rPr>
+          <w:rFonts w:ascii="Menlo" w:hAnsi="Menlo" w:cs="Menlo"/>
+          <w:i/>
+          <w:iCs/>
+          <w:color w:val="808080"/>
+          <w:sz w:val="18"/>
+          <w:szCs w:val="18"/>
+          <w:shd w:val="clear" w:color="auto" w:fill="F7FAFF"/>
+        </w:rPr>
+        <w:br/>
+        <w:t xml:space="preserve">    </w:t>
+      </w:r>
+      <w:r>
+        <w:rPr>
+          <w:rFonts w:ascii="Menlo" w:hAnsi="Menlo" w:cs="Menlo"/>
+          <w:b/>
+          <w:bCs/>
+          <w:color w:val="008000"/>
+          <w:sz w:val="18"/>
+          <w:szCs w:val="18"/>
+          <w:shd w:val="clear" w:color="auto" w:fill="F7FAFF"/>
+        </w:rPr>
+        <w:t xml:space="preserve">'DB_PWD'                </w:t>
+      </w:r>
+      <w:r>
+        <w:rPr>
+          <w:rFonts w:ascii="Menlo" w:hAnsi="Menlo" w:cs="Menlo"/>
+          <w:color w:val="000000"/>
+          <w:sz w:val="18"/>
+          <w:szCs w:val="18"/>
+          <w:shd w:val="clear" w:color="auto" w:fill="F7FAFF"/>
+        </w:rPr>
+        <w:t xml:space="preserve">=&gt;  </w:t>
+      </w:r>
+      <w:r>
+        <w:rPr>
+          <w:rFonts w:ascii="Menlo" w:hAnsi="Menlo" w:cs="Menlo"/>
+          <w:b/>
+          <w:bCs/>
+          <w:color w:val="008000"/>
+          <w:sz w:val="18"/>
+          <w:szCs w:val="18"/>
+          <w:shd w:val="clear" w:color="auto" w:fill="F7FAFF"/>
+        </w:rPr>
+        <w:t>'root'</w:t>
+      </w:r>
+      <w:r>
+        <w:rPr>
+          <w:rFonts w:ascii="Menlo" w:hAnsi="Menlo" w:cs="Menlo"/>
+          <w:color w:val="000000"/>
+          <w:sz w:val="18"/>
+          <w:szCs w:val="18"/>
+          <w:shd w:val="clear" w:color="auto" w:fill="F7FAFF"/>
+        </w:rPr>
+        <w:t xml:space="preserve">,          </w:t>
+      </w:r>
+      <w:r>
+        <w:rPr>
+          <w:rFonts w:ascii="Menlo" w:hAnsi="Menlo" w:cs="Menlo"/>
+          <w:i/>
+          <w:iCs/>
+          <w:color w:val="808080"/>
+          <w:sz w:val="18"/>
+          <w:szCs w:val="18"/>
+          <w:shd w:val="clear" w:color="auto" w:fill="F7FAFF"/>
+        </w:rPr>
+        <w:t xml:space="preserve">// </w:t>
+      </w:r>
+      <w:r>
+        <w:rPr>
+          <w:rFonts w:ascii="Menlo" w:hAnsi="Menlo" w:cs="Menlo"/>
+          <w:i/>
+          <w:iCs/>
+          <w:color w:val="808080"/>
+          <w:sz w:val="18"/>
+          <w:szCs w:val="18"/>
+          <w:shd w:val="clear" w:color="auto" w:fill="F7FAFF"/>
+        </w:rPr>
+        <w:t>密码</w:t>
+      </w:r>
+      <w:r>
+        <w:rPr>
+          <w:rFonts w:ascii="Menlo" w:hAnsi="Menlo" w:cs="Menlo"/>
+          <w:i/>
+          <w:iCs/>
+          <w:color w:val="808080"/>
+          <w:sz w:val="18"/>
+          <w:szCs w:val="18"/>
+          <w:shd w:val="clear" w:color="auto" w:fill="F7FAFF"/>
+        </w:rPr>
+        <w:br/>
+        <w:t xml:space="preserve">    </w:t>
+      </w:r>
+      <w:r>
+        <w:rPr>
+          <w:rFonts w:ascii="Menlo" w:hAnsi="Menlo" w:cs="Menlo"/>
+          <w:b/>
+          <w:bCs/>
+          <w:color w:val="008000"/>
+          <w:sz w:val="18"/>
+          <w:szCs w:val="18"/>
+          <w:shd w:val="clear" w:color="auto" w:fill="F7FAFF"/>
+        </w:rPr>
+        <w:t xml:space="preserve">'DB_PORT'               </w:t>
+      </w:r>
+      <w:r>
+        <w:rPr>
+          <w:rFonts w:ascii="Menlo" w:hAnsi="Menlo" w:cs="Menlo"/>
+          <w:color w:val="000000"/>
+          <w:sz w:val="18"/>
+          <w:szCs w:val="18"/>
+          <w:shd w:val="clear" w:color="auto" w:fill="F7FAFF"/>
+        </w:rPr>
+        <w:t xml:space="preserve">=&gt;  </w:t>
+      </w:r>
+      <w:r>
+        <w:rPr>
+          <w:rFonts w:ascii="Menlo" w:hAnsi="Menlo" w:cs="Menlo"/>
+          <w:b/>
+          <w:bCs/>
+          <w:color w:val="008000"/>
+          <w:sz w:val="18"/>
+          <w:szCs w:val="18"/>
+          <w:shd w:val="clear" w:color="auto" w:fill="F7FAFF"/>
+        </w:rPr>
+        <w:t>'3306'</w:t>
+      </w:r>
+      <w:r>
+        <w:rPr>
+          <w:rFonts w:ascii="Menlo" w:hAnsi="Menlo" w:cs="Menlo"/>
+          <w:color w:val="000000"/>
+          <w:sz w:val="18"/>
+          <w:szCs w:val="18"/>
+          <w:shd w:val="clear" w:color="auto" w:fill="F7FAFF"/>
+        </w:rPr>
+        <w:t xml:space="preserve">,        </w:t>
+      </w:r>
+      <w:r>
+        <w:rPr>
+          <w:rFonts w:ascii="Menlo" w:hAnsi="Menlo" w:cs="Menlo"/>
+          <w:i/>
+          <w:iCs/>
+          <w:color w:val="808080"/>
+          <w:sz w:val="18"/>
+          <w:szCs w:val="18"/>
+          <w:shd w:val="clear" w:color="auto" w:fill="F7FAFF"/>
+        </w:rPr>
+        <w:t xml:space="preserve">// </w:t>
+      </w:r>
+      <w:r>
+        <w:rPr>
+          <w:rFonts w:ascii="Menlo" w:hAnsi="Menlo" w:cs="Menlo"/>
+          <w:i/>
+          <w:iCs/>
+          <w:color w:val="808080"/>
+          <w:sz w:val="18"/>
+          <w:szCs w:val="18"/>
+          <w:shd w:val="clear" w:color="auto" w:fill="F7FAFF"/>
+        </w:rPr>
+        <w:t>端口</w:t>
+      </w:r>
+      <w:r>
+        <w:rPr>
+          <w:rFonts w:ascii="Menlo" w:hAnsi="Menlo" w:cs="Menlo"/>
+          <w:i/>
+          <w:iCs/>
+          <w:color w:val="808080"/>
+          <w:sz w:val="18"/>
+          <w:szCs w:val="18"/>
+          <w:shd w:val="clear" w:color="auto" w:fill="F7FAFF"/>
+        </w:rPr>
+        <w:br/>
+      </w:r>
+      <w:r>
+        <w:rPr>
+          <w:rFonts w:ascii="Menlo" w:hAnsi="Menlo" w:cs="Menlo"/>
+          <w:color w:val="000000"/>
+          <w:sz w:val="18"/>
+          <w:szCs w:val="18"/>
+          <w:shd w:val="clear" w:color="auto" w:fill="F7FAFF"/>
+        </w:rPr>
+        <w:t>),</w:t>
+      </w:r>
+    </w:p>
+    <w:p>
+      <w:pPr>
+        <w:pStyle w:val="a"/>
+        <w:numPr>
+          <w:ilvl w:val="0"/>
+          <w:numId w:val="0"/>
+        </w:numPr>
+        <w:ind w:left="432" w:hanging="432"/>
+        <w:rPr>
+          <w:lang w:val="en-US"/>
+        </w:rPr>
+      </w:pPr>
+    </w:p>
+    <w:p>
+      <w:pPr>
+        <w:pStyle w:val="a"/>
+        <w:numPr>
+          <w:ilvl w:val="0"/>
+          <w:numId w:val="0"/>
+        </w:numPr>
+        <w:ind w:left="432" w:hanging="432"/>
+        <w:rPr>
+          <w:rFonts w:hint="eastAsia"/>
+        </w:rPr>
+      </w:pPr>
+    </w:p>
+    <w:p>
+      <w:pPr>
+        <w:pStyle w:val="a"/>
+        <w:numPr>
+          <w:ilvl w:val="0"/>
+          <w:numId w:val="0"/>
+        </w:numPr>
+        <w:ind w:left="432" w:hanging="432"/>
+      </w:pPr>
+      <w:r>
+        <w:rPr>
+          <w:rFonts w:hint="eastAsia"/>
+        </w:rPr>
+        <w:t>3</w:t>
+      </w:r>
+      <w:r>
+        <w:rPr>
+          <w:rFonts w:hint="eastAsia"/>
+        </w:rPr>
+        <w:t>模型</w:t>
+      </w:r>
+      <w:r>
+        <w:t>的字段定义</w:t>
+      </w:r>
+    </w:p>
+    <w:p>
+      <w:pPr>
+        <w:pStyle w:val="a"/>
+        <w:numPr>
+          <w:ilvl w:val="0"/>
+          <w:numId w:val="0"/>
+        </w:numPr>
+        <w:ind w:left="432" w:hanging="432"/>
+      </w:pPr>
+      <w:r>
+        <w:rPr>
+          <w:rFonts w:hint="eastAsia"/>
+        </w:rPr>
+        <w:tab/>
+      </w:r>
+      <w:r>
+        <w:rPr>
+          <w:rFonts w:hint="eastAsia"/>
+        </w:rPr>
+        <w:t>知识点</w:t>
+      </w:r>
+      <w:r>
+        <w:t>：</w:t>
+      </w:r>
+    </w:p>
+    <w:p>
+      <w:pPr>
+        <w:pStyle w:val="a"/>
+        <w:numPr>
+          <w:ilvl w:val="0"/>
+          <w:numId w:val="0"/>
+        </w:numPr>
+        <w:ind w:left="432" w:hanging="432"/>
+      </w:pPr>
+      <w:r>
+        <w:tab/>
+      </w:r>
+      <w:r>
+        <w:tab/>
+      </w:r>
+      <w:r>
+        <w:t>3.1</w:t>
+      </w:r>
+      <w:r>
+        <w:t>字段缓存</w:t>
+      </w:r>
+    </w:p>
+    <w:p>
+      <w:pPr>
+        <w:pStyle w:val="a"/>
+        <w:numPr>
+          <w:ilvl w:val="0"/>
+          <w:numId w:val="0"/>
+        </w:numPr>
+        <w:ind w:left="432" w:hanging="432"/>
+        <w:rPr>
+          <w:rFonts w:hint="eastAsia"/>
+        </w:rPr>
+      </w:pPr>
+      <w:r>
+        <w:tab/>
+      </w:r>
+      <w:r>
+        <w:tab/>
+      </w:r>
+      <w:r>
+        <w:tab/>
+      </w:r>
+      <w:r>
+        <w:t>为什么要</w:t>
+      </w:r>
+      <w:r>
+        <w:rPr>
+          <w:rFonts w:hint="eastAsia"/>
+        </w:rPr>
+        <w:t>缓存</w:t>
+      </w:r>
+      <w:r>
+        <w:t>字段信息</w:t>
+      </w:r>
+      <w:r>
+        <w:t>：</w:t>
+      </w:r>
+      <w:r>
+        <w:rPr>
+          <w:rFonts w:hint="eastAsia"/>
+        </w:rPr>
+        <w:t>数据库</w:t>
+      </w:r>
+      <w:r>
+        <w:t>中字段信息存入缓存</w:t>
+      </w:r>
+    </w:p>
+    <w:p>
+      <w:pPr>
+        <w:pStyle w:val="a"/>
+        <w:numPr>
+          <w:ilvl w:val="0"/>
+          <w:numId w:val="0"/>
+        </w:numPr>
+        <w:ind w:left="432" w:hanging="432"/>
+      </w:pPr>
+      <w:r>
+        <w:rPr>
+          <w:rFonts w:hint="eastAsia"/>
+        </w:rPr>
+        <w:tab/>
+      </w:r>
+      <w:r>
+        <w:rPr>
+          <w:rFonts w:hint="eastAsia"/>
+        </w:rPr>
+        <w:tab/>
+      </w:r>
+      <w:r>
+        <w:rPr>
+          <w:rFonts w:hint="eastAsia"/>
+        </w:rPr>
+        <w:tab/>
+      </w:r>
+      <w:r>
+        <w:rPr>
+          <w:rFonts w:hint="eastAsia"/>
+        </w:rPr>
+        <w:t>保存在</w:t>
+      </w:r>
+      <w:r>
+        <w:t>哪里：</w:t>
+      </w:r>
+      <w:r>
+        <w:rPr>
+          <w:rFonts w:hint="eastAsia"/>
+        </w:rPr>
+        <w:t>缓存目录下</w:t>
+      </w:r>
+      <w:r>
+        <w:t>的</w:t>
+      </w:r>
+      <w:r>
+        <w:t>D</w:t>
+      </w:r>
+      <w:r>
+        <w:rPr>
+          <w:rFonts w:hint="eastAsia"/>
+        </w:rPr>
+        <w:t>ata</w:t>
+      </w:r>
+      <w:r>
+        <w:t>/_fields/</w:t>
+      </w:r>
+    </w:p>
+    <w:p>
+      <w:pPr>
+        <w:pStyle w:val="a"/>
+        <w:numPr>
+          <w:ilvl w:val="0"/>
+          <w:numId w:val="0"/>
+        </w:numPr>
+        <w:ind w:left="432" w:hanging="432"/>
+      </w:pPr>
+      <w:r>
+        <w:rPr>
+          <w:rFonts w:hint="eastAsia"/>
+        </w:rPr>
+        <w:tab/>
+      </w:r>
+      <w:r>
+        <w:rPr>
+          <w:rFonts w:hint="eastAsia"/>
+        </w:rPr>
+        <w:tab/>
+      </w:r>
+      <w:r>
+        <w:rPr>
+          <w:rFonts w:hint="eastAsia"/>
+        </w:rPr>
+        <w:tab/>
+      </w:r>
+      <w:r>
+        <w:rPr>
+          <w:rFonts w:hint="eastAsia"/>
+        </w:rPr>
+        <w:t>以</w:t>
+      </w:r>
+      <w:r>
+        <w:t>什么形式保存：</w:t>
+      </w:r>
+      <w:r>
+        <w:rPr>
+          <w:rFonts w:hint="eastAsia"/>
+        </w:rPr>
+        <w:t>数据库</w:t>
+      </w:r>
+      <w:r>
+        <w:t>名称</w:t>
+      </w:r>
+      <w:r>
+        <w:t>[.</w:t>
+      </w:r>
+      <w:r>
+        <w:t>表前缀</w:t>
+      </w:r>
+      <w:r>
+        <w:t>]</w:t>
+      </w:r>
+      <w:r>
+        <w:t>+</w:t>
+      </w:r>
+      <w:r>
+        <w:rPr>
+          <w:rFonts w:hint="eastAsia"/>
+        </w:rPr>
+        <w:t>模型</w:t>
+      </w:r>
+      <w:r>
+        <w:t>名称（小写）</w:t>
+      </w:r>
+      <w:r>
+        <w:t>.</w:t>
+      </w:r>
+      <w:proofErr w:type="spellStart"/>
+      <w:r>
+        <w:rPr>
+          <w:rFonts w:hint="eastAsia"/>
+        </w:rPr>
+        <w:t>php</w:t>
+      </w:r>
+      <w:proofErr w:type="spellEnd"/>
+    </w:p>
+    <w:p>
+      <w:pPr>
+        <w:pStyle w:val="a"/>
+        <w:numPr>
+          <w:ilvl w:val="0"/>
+          <w:numId w:val="0"/>
+        </w:numPr>
+        <w:ind w:left="432" w:hanging="432"/>
+      </w:pPr>
+      <w:r>
+        <w:rPr>
+          <w:rFonts w:hint="eastAsia"/>
+        </w:rPr>
+        <w:tab/>
+      </w:r>
+      <w:r>
+        <w:rPr>
+          <w:rFonts w:hint="eastAsia"/>
+        </w:rPr>
+        <w:tab/>
+      </w:r>
+      <w:r>
+        <w:rPr>
+          <w:rFonts w:hint="eastAsia"/>
+        </w:rPr>
+        <w:tab/>
+      </w:r>
+      <w:r>
+        <w:rPr>
+          <w:rFonts w:hint="eastAsia"/>
+        </w:rPr>
+        <w:t>如何</w:t>
+      </w:r>
+      <w:r>
+        <w:t>关闭：</w:t>
+      </w:r>
+      <w:r>
+        <w:t>DB_FIELDS_CACHE</w:t>
+      </w:r>
+    </w:p>
+    <w:p>
+      <w:pPr>
+        <w:pStyle w:val="a"/>
+        <w:numPr>
+          <w:ilvl w:val="0"/>
+          <w:numId w:val="0"/>
+        </w:numPr>
+        <w:ind w:left="432" w:hanging="432"/>
+      </w:pPr>
+      <w:r>
+        <w:rPr>
+          <w:rFonts w:hint="eastAsia"/>
+        </w:rPr>
+        <w:tab/>
+      </w:r>
+      <w:r>
+        <w:rPr>
+          <w:rFonts w:hint="eastAsia"/>
+        </w:rPr>
+        <w:tab/>
+      </w:r>
+      <w:r>
+        <w:rPr>
+          <w:rFonts w:hint="eastAsia"/>
+        </w:rPr>
+        <w:tab/>
+      </w:r>
+      <w:r>
+        <w:rPr>
+          <w:rFonts w:hint="eastAsia"/>
+        </w:rPr>
+        <w:t>获取</w:t>
+      </w:r>
+      <w:r>
+        <w:t>模型的字段信息：</w:t>
+      </w:r>
+      <w:proofErr w:type="spellStart"/>
+      <w:r>
+        <w:rPr>
+          <w:rFonts w:hint="eastAsia"/>
+        </w:rPr>
+        <w:t>get</w:t>
+      </w:r>
+      <w:r>
+        <w:t>DbFields</w:t>
+      </w:r>
+      <w:proofErr w:type="spellEnd"/>
+      <w:r>
+        <w:t>方法</w:t>
+      </w:r>
+    </w:p>
+    <w:p>
+      <w:pPr>
+        <w:pStyle w:val="HTML0"/>
+        <w:shd w:val="clear" w:color="auto" w:fill="FFFFFF"/>
+        <w:rPr>
+          <w:rFonts w:ascii="Menlo" w:hAnsi="Menlo" w:cs="Menlo"/>
+          <w:color w:val="000000"/>
+          <w:sz w:val="18"/>
+          <w:szCs w:val="18"/>
+        </w:rPr>
+      </w:pPr>
+      <w:r>
+        <w:rPr>
+          <w:rFonts w:hint="eastAsia"/>
+        </w:rPr>
+        <w:t>如</w:t>
+      </w:r>
+      <w:r>
+        <w:t>：</w:t>
+      </w:r>
+      <w:r>
+        <w:rPr>
+          <w:rFonts w:ascii="Menlo" w:hAnsi="Menlo" w:cs="Menlo"/>
+          <w:b/>
+          <w:bCs/>
+          <w:color w:val="008000"/>
+          <w:sz w:val="18"/>
+          <w:szCs w:val="18"/>
+          <w:shd w:val="clear" w:color="auto" w:fill="F7FAFF"/>
+        </w:rPr>
+        <w:t xml:space="preserve">'DB_FIELDS_CACHE'       </w:t>
+      </w:r>
+      <w:r>
+        <w:rPr>
+          <w:rFonts w:ascii="Menlo" w:hAnsi="Menlo" w:cs="Menlo"/>
+          <w:color w:val="000000"/>
+          <w:sz w:val="18"/>
+          <w:szCs w:val="18"/>
+          <w:shd w:val="clear" w:color="auto" w:fill="F7FAFF"/>
+        </w:rPr>
+        <w:t xml:space="preserve">=&gt;  </w:t>
+      </w:r>
+      <w:r>
+        <w:rPr>
+          <w:rFonts w:ascii="Menlo" w:hAnsi="Menlo" w:cs="Menlo"/>
+          <w:b/>
+          <w:bCs/>
+          <w:color w:val="000080"/>
+          <w:sz w:val="18"/>
+          <w:szCs w:val="18"/>
+          <w:shd w:val="clear" w:color="auto" w:fill="F7FAFF"/>
+        </w:rPr>
+        <w:t>true</w:t>
+      </w:r>
+      <w:r>
+        <w:rPr>
+          <w:rFonts w:ascii="Menlo" w:hAnsi="Menlo" w:cs="Menlo"/>
+          <w:color w:val="000000"/>
+          <w:sz w:val="18"/>
+          <w:szCs w:val="18"/>
+          <w:shd w:val="clear" w:color="auto" w:fill="F7FAFF"/>
+        </w:rPr>
+        <w:t xml:space="preserve">,      </w:t>
+      </w:r>
+      <w:r>
+        <w:rPr>
+          <w:rFonts w:ascii="Menlo" w:hAnsi="Menlo" w:cs="Menlo"/>
+          <w:i/>
+          <w:iCs/>
+          <w:color w:val="808080"/>
+          <w:sz w:val="18"/>
+          <w:szCs w:val="18"/>
+          <w:shd w:val="clear" w:color="auto" w:fill="F7FAFF"/>
+        </w:rPr>
+        <w:t>//</w:t>
+      </w:r>
+      <w:r>
+        <w:rPr>
+          <w:rFonts w:ascii="Menlo" w:hAnsi="Menlo" w:cs="Menlo"/>
+          <w:i/>
+          <w:iCs/>
+          <w:color w:val="808080"/>
+          <w:sz w:val="18"/>
+          <w:szCs w:val="18"/>
+          <w:shd w:val="clear" w:color="auto" w:fill="F7FAFF"/>
+        </w:rPr>
+        <w:t>启用字段缓存</w:t>
+      </w:r>
+    </w:p>
+    <w:p>
+      <w:pPr>
+        <w:pStyle w:val="a"/>
+        <w:numPr>
+          <w:ilvl w:val="0"/>
+          <w:numId w:val="0"/>
+        </w:numPr>
+        <w:ind w:left="432" w:hanging="432"/>
+      </w:pPr>
+    </w:p>
+    <w:p>
+      <w:pPr>
+        <w:pStyle w:val="a"/>
+        <w:numPr>
+          <w:ilvl w:val="0"/>
+          <w:numId w:val="0"/>
+        </w:numPr>
+        <w:ind w:left="432" w:hanging="432"/>
+      </w:pPr>
+      <w:r>
+        <w:rPr>
+          <w:rFonts w:hint="eastAsia"/>
+        </w:rPr>
+        <w:tab/>
+      </w:r>
+      <w:r>
+        <w:rPr>
+          <w:rFonts w:hint="eastAsia"/>
+        </w:rPr>
+        <w:tab/>
+        <w:t>3.2</w:t>
+      </w:r>
+      <w:r>
+        <w:rPr>
+          <w:rFonts w:hint="eastAsia"/>
+        </w:rPr>
+        <w:t>字段</w:t>
+      </w:r>
+      <w:r>
+        <w:t>定义</w:t>
+      </w:r>
+    </w:p>
+    <w:p>
+      <w:pPr>
+        <w:pStyle w:val="a"/>
+        <w:numPr>
+          <w:ilvl w:val="0"/>
+          <w:numId w:val="0"/>
+        </w:numPr>
+        <w:ind w:left="432" w:hanging="432"/>
+      </w:pPr>
+      <w:r>
+        <w:rPr>
+          <w:rFonts w:hint="eastAsia"/>
+        </w:rPr>
+        <w:tab/>
+      </w:r>
+      <w:r>
+        <w:rPr>
+          <w:rFonts w:hint="eastAsia"/>
+        </w:rPr>
+        <w:tab/>
+      </w:r>
+      <w:r>
+        <w:rPr>
+          <w:rFonts w:hint="eastAsia"/>
+        </w:rPr>
+        <w:tab/>
+      </w:r>
+      <w:r>
+        <w:rPr>
+          <w:rFonts w:hint="eastAsia"/>
+        </w:rPr>
+        <w:t>模型</w:t>
+      </w:r>
+      <w:r>
+        <w:t>的</w:t>
+      </w:r>
+      <w:r>
+        <w:t>fields</w:t>
+      </w:r>
+      <w:r>
+        <w:t>属性</w:t>
+      </w:r>
+    </w:p>
+    <w:p>
+      <w:pPr>
+        <w:pStyle w:val="a"/>
+        <w:numPr>
+          <w:ilvl w:val="0"/>
+          <w:numId w:val="0"/>
+        </w:numPr>
+        <w:ind w:left="432" w:hanging="432"/>
+      </w:pPr>
+      <w:r>
+        <w:rPr>
+          <w:rFonts w:hint="eastAsia"/>
+        </w:rPr>
+        <w:tab/>
+      </w:r>
+      <w:r>
+        <w:rPr>
+          <w:rFonts w:hint="eastAsia"/>
+        </w:rPr>
+        <w:tab/>
+      </w:r>
+      <w:r>
+        <w:rPr>
+          <w:rFonts w:hint="eastAsia"/>
+        </w:rPr>
+        <w:tab/>
+      </w:r>
+      <w:r>
+        <w:rPr>
+          <w:rFonts w:hint="eastAsia"/>
+        </w:rPr>
+        <w:t>使用</w:t>
+      </w:r>
+      <w:r>
+        <w:t>_type</w:t>
+      </w:r>
+      <w:r>
+        <w:rPr>
+          <w:rFonts w:hint="eastAsia"/>
+        </w:rPr>
+        <w:t>定义</w:t>
+      </w:r>
+      <w:r>
+        <w:t>字段数据类型</w:t>
+      </w:r>
+    </w:p>
+    <w:p>
+      <w:pPr>
+        <w:pStyle w:val="a"/>
+        <w:numPr>
+          <w:ilvl w:val="0"/>
+          <w:numId w:val="0"/>
+        </w:numPr>
+        <w:ind w:left="432" w:hanging="432"/>
+        <w:rPr>
+          <w:rFonts w:hint="eastAsia"/>
+        </w:rPr>
+      </w:pPr>
+      <w:r>
+        <w:rPr>
+          <w:rFonts w:hint="eastAsia"/>
+        </w:rPr>
+        <w:tab/>
+      </w:r>
+      <w:r>
+        <w:rPr>
+          <w:rFonts w:hint="eastAsia"/>
+        </w:rPr>
+        <w:tab/>
+      </w:r>
+      <w:r>
+        <w:rPr>
+          <w:rFonts w:hint="eastAsia"/>
+        </w:rPr>
+        <w:tab/>
+      </w:r>
+      <w:r>
+        <w:rPr>
+          <w:rFonts w:hint="eastAsia"/>
+        </w:rPr>
+        <w:t>通过</w:t>
+      </w:r>
+      <w:proofErr w:type="spellStart"/>
+      <w:r>
+        <w:t>pk</w:t>
+      </w:r>
+      <w:proofErr w:type="spellEnd"/>
+      <w:r>
+        <w:t>属性定义表的</w:t>
+      </w:r>
+      <w:r>
+        <w:rPr>
+          <w:rFonts w:hint="eastAsia"/>
+        </w:rPr>
+        <w:t>主键</w:t>
+      </w:r>
+    </w:p>
+    <w:p>
+      <w:pPr>
+        <w:pStyle w:val="a"/>
+        <w:numPr>
+          <w:ilvl w:val="0"/>
+          <w:numId w:val="0"/>
+        </w:numPr>
+        <w:ind w:left="432" w:hanging="432"/>
+        <w:rPr>
+          <w:rFonts w:hint="eastAsia"/>
+        </w:rPr>
+      </w:pPr>
+    </w:p>
+    <w:p>
+      <w:pPr>
+        <w:pStyle w:val="a"/>
+        <w:numPr>
+          <w:ilvl w:val="0"/>
+          <w:numId w:val="0"/>
+        </w:numPr>
+        <w:ind w:left="432" w:hanging="432"/>
+        <w:rPr>
+          <w:rFonts w:hint="eastAsia"/>
+        </w:rPr>
+      </w:pPr>
+    </w:p>
+    <w:p>
+      <w:pPr>
+        <w:pStyle w:val="a"/>
+        <w:numPr>
+          <w:ilvl w:val="0"/>
+          <w:numId w:val="0"/>
+        </w:numPr>
+        <w:ind w:left="432" w:hanging="432"/>
+        <w:rPr>
+          <w:rFonts w:hint="eastAsia"/>
+        </w:rPr>
+      </w:pPr>
+    </w:p>
+    <w:p>
+      <w:pPr>
+        <w:pStyle w:val="a"/>
+        <w:numPr>
+          <w:ilvl w:val="0"/>
+          <w:numId w:val="0"/>
+        </w:numPr>
+        <w:ind w:left="432" w:hanging="432"/>
+        <w:rPr>
+          <w:rFonts w:hint="eastAsia"/>
+        </w:rPr>
+      </w:pPr>
+    </w:p>
+    <w:p>
+      <w:pPr>
+        <w:pStyle w:val="a"/>
+        <w:numPr>
+          <w:ilvl w:val="0"/>
+          <w:numId w:val="0"/>
+        </w:numPr>
+      </w:pPr>
+    </w:p>
+    <w:p>
+      <w:pPr>
+        <w:pStyle w:val="a"/>
+      </w:pPr>
+      <w:r>
+        <w:rPr>
+          <w:rFonts w:hint="eastAsia"/>
+        </w:rPr>
+        <w:lastRenderedPageBreak/>
+        <w:t>模型</w:t>
+      </w:r>
+      <w:r>
+        <w:t>：</w:t>
+      </w:r>
+      <w:r>
+        <w:rPr>
+          <w:rFonts w:hint="eastAsia"/>
+        </w:rPr>
+        <w:t>数据库</w:t>
+      </w:r>
+      <w:r>
+        <w:t>操作</w:t>
+      </w:r>
+    </w:p>
+    <w:p>
+      <w:pPr>
+        <w:pStyle w:val="a"/>
+        <w:numPr>
+          <w:ilvl w:val="0"/>
+          <w:numId w:val="10"/>
+        </w:numPr>
+      </w:pPr>
+      <w:r>
+        <w:t>CURD</w:t>
+      </w:r>
+      <w:r>
+        <w:rPr>
+          <w:rFonts w:hint="eastAsia"/>
+        </w:rPr>
+        <w:t>操作</w:t>
+      </w:r>
+    </w:p>
+    <w:p>
+      <w:pPr>
+        <w:pStyle w:val="a"/>
+        <w:numPr>
+          <w:ilvl w:val="0"/>
+          <w:numId w:val="0"/>
+        </w:numPr>
+        <w:ind w:left="360"/>
+      </w:pPr>
+      <w:r>
+        <w:t>知识点：</w:t>
+      </w:r>
+    </w:p>
+    <w:p>
+      <w:pPr>
+        <w:pStyle w:val="a"/>
+        <w:numPr>
+          <w:ilvl w:val="1"/>
+          <w:numId w:val="10"/>
+        </w:numPr>
+      </w:pPr>
+      <w:r>
+        <w:t>Create</w:t>
+      </w:r>
+      <w:r>
+        <w:t>（新增</w:t>
+      </w:r>
+      <w:r>
+        <w:t>insert</w:t>
+      </w:r>
+      <w:r>
+        <w:t>），</w:t>
+      </w:r>
+      <w:r>
+        <w:rPr>
+          <w:rFonts w:hint="eastAsia"/>
+        </w:rPr>
+        <w:t>使用</w:t>
+      </w:r>
+      <w:r>
+        <w:t>add</w:t>
+      </w:r>
+      <w:r>
+        <w:rPr>
+          <w:rFonts w:hint="eastAsia"/>
+        </w:rPr>
+        <w:t>方法</w:t>
+      </w:r>
+      <w:r>
+        <w:t>，</w:t>
+      </w:r>
+      <w:r>
+        <w:rPr>
+          <w:rFonts w:hint="eastAsia"/>
+        </w:rPr>
+        <w:t>注意</w:t>
+      </w:r>
+      <w:r>
+        <w:t>并不是</w:t>
+      </w:r>
+      <w:r>
+        <w:t>create</w:t>
+      </w:r>
+      <w:r>
+        <w:t>方法</w:t>
+      </w:r>
+    </w:p>
+    <w:p>
+      <w:pPr>
+        <w:pStyle w:val="a"/>
+        <w:numPr>
+          <w:ilvl w:val="1"/>
+          <w:numId w:val="10"/>
+        </w:numPr>
+      </w:pPr>
+      <w:r>
+        <w:t>Update</w:t>
+      </w:r>
+      <w:r>
+        <w:t>（更新），</w:t>
+      </w:r>
+      <w:r>
+        <w:rPr>
+          <w:rFonts w:hint="eastAsia"/>
+        </w:rPr>
+        <w:t>使用</w:t>
+      </w:r>
+      <w:r>
+        <w:t>save</w:t>
+      </w:r>
+      <w:r>
+        <w:rPr>
+          <w:rFonts w:hint="eastAsia"/>
+        </w:rPr>
+        <w:t>方法</w:t>
+      </w:r>
+    </w:p>
+    <w:p>
+      <w:pPr>
+        <w:pStyle w:val="a"/>
+        <w:numPr>
+          <w:ilvl w:val="1"/>
+          <w:numId w:val="10"/>
+        </w:numPr>
+      </w:pPr>
+      <w:r>
+        <w:rPr>
+          <w:rFonts w:hint="eastAsia"/>
+        </w:rPr>
+        <w:t>Read</w:t>
+      </w:r>
+      <w:r>
+        <w:t>（读取），</w:t>
+      </w:r>
+      <w:r>
+        <w:rPr>
+          <w:rFonts w:hint="eastAsia"/>
+        </w:rPr>
+        <w:t>使用</w:t>
+      </w:r>
+      <w:r>
+        <w:t>find</w:t>
+      </w:r>
+      <w:r>
+        <w:t>、</w:t>
+      </w:r>
+      <w:r>
+        <w:t>select</w:t>
+      </w:r>
+    </w:p>
+    <w:p>
+      <w:pPr>
+        <w:pStyle w:val="a"/>
+        <w:numPr>
+          <w:ilvl w:val="1"/>
+          <w:numId w:val="10"/>
+        </w:numPr>
+        <w:rPr>
+          <w:rFonts w:hint="eastAsia"/>
+        </w:rPr>
+      </w:pPr>
+      <w:r>
+        <w:rPr>
+          <w:rFonts w:hint="eastAsia"/>
+        </w:rPr>
+        <w:t>Delete</w:t>
+      </w:r>
+      <w:r>
+        <w:rPr>
+          <w:rFonts w:hint="eastAsia"/>
+        </w:rPr>
+        <w:t>（</w:t>
+      </w:r>
+      <w:r>
+        <w:t>删除</w:t>
+      </w:r>
+      <w:r>
+        <w:rPr>
+          <w:rFonts w:hint="eastAsia"/>
+        </w:rPr>
+        <w:t>）</w:t>
+      </w:r>
+      <w:r>
+        <w:t>，</w:t>
+      </w:r>
+      <w:r>
+        <w:rPr>
+          <w:rFonts w:hint="eastAsia"/>
+        </w:rPr>
+        <w:t>使用</w:t>
+      </w:r>
+      <w:r>
+        <w:t>delete</w:t>
+      </w:r>
+      <w:r>
+        <w:t>方法</w:t>
       </w:r>
       <w:bookmarkStart w:id="0" w:name="_GoBack"/>
       <w:bookmarkEnd w:id="0"/>
@@ -7865,6 +11367,413 @@
           <w:ilvl w:val="0"/>
           <w:numId w:val="0"/>
         </w:numPr>
+        <w:ind w:left="360"/>
+        <w:rPr>
+          <w:rFonts w:hint="eastAsia"/>
+        </w:rPr>
+      </w:pPr>
+    </w:p>
+    <w:p>
+      <w:pPr>
+        <w:pStyle w:val="a"/>
+        <w:numPr>
+          <w:ilvl w:val="0"/>
+          <w:numId w:val="0"/>
+        </w:numPr>
+        <w:ind w:left="360"/>
+        <w:rPr>
+          <w:rFonts w:hint="eastAsia"/>
+        </w:rPr>
+      </w:pPr>
+    </w:p>
+    <w:p>
+      <w:pPr>
+        <w:pStyle w:val="a"/>
+        <w:numPr>
+          <w:ilvl w:val="0"/>
+          <w:numId w:val="0"/>
+        </w:numPr>
+        <w:ind w:left="360"/>
+      </w:pPr>
+    </w:p>
+    <w:p>
+      <w:pPr>
+        <w:pStyle w:val="a"/>
+        <w:numPr>
+          <w:ilvl w:val="0"/>
+          <w:numId w:val="10"/>
+        </w:numPr>
+      </w:pPr>
+      <w:r>
+        <w:t>连贯操作</w:t>
+      </w:r>
+    </w:p>
+    <w:p>
+      <w:pPr>
+        <w:pStyle w:val="a"/>
+        <w:numPr>
+          <w:ilvl w:val="0"/>
+          <w:numId w:val="0"/>
+        </w:numPr>
+        <w:ind w:left="360"/>
+      </w:pPr>
+      <w:r>
+        <w:t>知识点：</w:t>
+      </w:r>
+    </w:p>
+    <w:p>
+      <w:pPr>
+        <w:pStyle w:val="a"/>
+        <w:numPr>
+          <w:ilvl w:val="0"/>
+          <w:numId w:val="0"/>
+        </w:numPr>
+        <w:ind w:left="360"/>
+      </w:pPr>
+      <w:r>
+        <w:rPr>
+          <w:rFonts w:hint="eastAsia"/>
+        </w:rPr>
+        <w:tab/>
+        <w:t>2.1</w:t>
+      </w:r>
+    </w:p>
+    <w:p>
+      <w:pPr>
+        <w:pStyle w:val="a"/>
+        <w:numPr>
+          <w:ilvl w:val="0"/>
+          <w:numId w:val="0"/>
+        </w:numPr>
+        <w:ind w:left="360"/>
+        <w:rPr>
+          <w:rFonts w:hint="eastAsia"/>
+        </w:rPr>
+      </w:pPr>
+    </w:p>
+    <w:p>
+      <w:pPr>
+        <w:pStyle w:val="a"/>
+        <w:numPr>
+          <w:ilvl w:val="0"/>
+          <w:numId w:val="0"/>
+        </w:numPr>
+        <w:ind w:left="360"/>
+        <w:rPr>
+          <w:rFonts w:hint="eastAsia"/>
+        </w:rPr>
+      </w:pPr>
+    </w:p>
+    <w:p>
+      <w:pPr>
+        <w:pStyle w:val="a"/>
+        <w:numPr>
+          <w:ilvl w:val="0"/>
+          <w:numId w:val="0"/>
+        </w:numPr>
+        <w:ind w:left="360"/>
+        <w:rPr>
+          <w:rFonts w:hint="eastAsia"/>
+        </w:rPr>
+      </w:pPr>
+    </w:p>
+    <w:p>
+      <w:pPr>
+        <w:pStyle w:val="a"/>
+        <w:numPr>
+          <w:ilvl w:val="0"/>
+          <w:numId w:val="10"/>
+        </w:numPr>
+      </w:pPr>
+      <w:r>
+        <w:t>模型中</w:t>
+      </w:r>
+      <w:r>
+        <w:rPr>
+          <w:rFonts w:hint="eastAsia"/>
+        </w:rPr>
+        <w:t>定义</w:t>
+      </w:r>
+      <w:r>
+        <w:t>命名范围</w:t>
+      </w:r>
+    </w:p>
+    <w:p>
+      <w:pPr>
+        <w:pStyle w:val="a"/>
+        <w:numPr>
+          <w:ilvl w:val="0"/>
+          <w:numId w:val="0"/>
+        </w:numPr>
+        <w:ind w:left="360"/>
+      </w:pPr>
+      <w:r>
+        <w:t>知识点：</w:t>
+      </w:r>
+    </w:p>
+    <w:p>
+      <w:pPr>
+        <w:pStyle w:val="a"/>
+        <w:numPr>
+          <w:ilvl w:val="0"/>
+          <w:numId w:val="0"/>
+        </w:numPr>
+        <w:ind w:left="360"/>
+      </w:pPr>
+      <w:r>
+        <w:rPr>
+          <w:rFonts w:hint="eastAsia"/>
+        </w:rPr>
+        <w:tab/>
+        <w:t>3.1</w:t>
+      </w:r>
+    </w:p>
+    <w:p>
+      <w:pPr>
+        <w:pStyle w:val="a"/>
+        <w:numPr>
+          <w:ilvl w:val="0"/>
+          <w:numId w:val="0"/>
+        </w:numPr>
+        <w:ind w:left="360"/>
+        <w:rPr>
+          <w:rFonts w:hint="eastAsia"/>
+        </w:rPr>
+      </w:pPr>
+    </w:p>
+    <w:p>
+      <w:pPr>
+        <w:pStyle w:val="a"/>
+        <w:numPr>
+          <w:ilvl w:val="0"/>
+          <w:numId w:val="0"/>
+        </w:numPr>
+        <w:ind w:left="360"/>
+        <w:rPr>
+          <w:rFonts w:hint="eastAsia"/>
+        </w:rPr>
+      </w:pPr>
+    </w:p>
+    <w:p>
+      <w:pPr>
+        <w:pStyle w:val="a"/>
+        <w:numPr>
+          <w:ilvl w:val="0"/>
+          <w:numId w:val="0"/>
+        </w:numPr>
+        <w:ind w:left="360"/>
+        <w:rPr>
+          <w:rFonts w:hint="eastAsia"/>
+        </w:rPr>
+      </w:pPr>
+    </w:p>
+    <w:p>
+      <w:pPr>
+        <w:pStyle w:val="a"/>
+        <w:numPr>
+          <w:ilvl w:val="0"/>
+          <w:numId w:val="10"/>
+        </w:numPr>
+      </w:pPr>
+      <w:r>
+        <w:rPr>
+          <w:rFonts w:hint="eastAsia"/>
+        </w:rPr>
+        <w:t>使用</w:t>
+      </w:r>
+      <w:r>
+        <w:t>查询语言</w:t>
+      </w:r>
+    </w:p>
+    <w:p>
+      <w:pPr>
+        <w:pStyle w:val="a"/>
+        <w:numPr>
+          <w:ilvl w:val="0"/>
+          <w:numId w:val="0"/>
+        </w:numPr>
+        <w:ind w:left="360"/>
+      </w:pPr>
+      <w:r>
+        <w:t>知识点：</w:t>
+      </w:r>
+    </w:p>
+    <w:p>
+      <w:pPr>
+        <w:pStyle w:val="a"/>
+        <w:numPr>
+          <w:ilvl w:val="0"/>
+          <w:numId w:val="0"/>
+        </w:numPr>
+        <w:ind w:left="360"/>
+      </w:pPr>
+      <w:r>
+        <w:rPr>
+          <w:rFonts w:hint="eastAsia"/>
+        </w:rPr>
+        <w:tab/>
+        <w:t>4.1</w:t>
+      </w:r>
+    </w:p>
+    <w:p>
+      <w:pPr>
+        <w:pStyle w:val="a"/>
+        <w:numPr>
+          <w:ilvl w:val="0"/>
+          <w:numId w:val="0"/>
+        </w:numPr>
+        <w:ind w:left="360"/>
+        <w:rPr>
+          <w:rFonts w:hint="eastAsia"/>
+        </w:rPr>
+      </w:pPr>
+    </w:p>
+    <w:p>
+      <w:pPr>
+        <w:pStyle w:val="a"/>
+        <w:numPr>
+          <w:ilvl w:val="0"/>
+          <w:numId w:val="0"/>
+        </w:numPr>
+        <w:ind w:left="360"/>
+        <w:rPr>
+          <w:rFonts w:hint="eastAsia"/>
+        </w:rPr>
+      </w:pPr>
+    </w:p>
+    <w:p>
+      <w:pPr>
+        <w:pStyle w:val="a"/>
+        <w:numPr>
+          <w:ilvl w:val="0"/>
+          <w:numId w:val="0"/>
+        </w:numPr>
+        <w:ind w:left="360"/>
+        <w:rPr>
+          <w:rFonts w:hint="eastAsia"/>
+        </w:rPr>
+      </w:pPr>
+    </w:p>
+    <w:p>
+      <w:pPr>
+        <w:pStyle w:val="a"/>
+        <w:numPr>
+          <w:ilvl w:val="0"/>
+          <w:numId w:val="10"/>
+        </w:numPr>
+      </w:pPr>
+      <w:proofErr w:type="spellStart"/>
+      <w:r>
+        <w:rPr>
+          <w:rFonts w:hint="eastAsia"/>
+        </w:rPr>
+        <w:t>Active</w:t>
+      </w:r>
+      <w:r>
+        <w:t>Record</w:t>
+      </w:r>
+      <w:proofErr w:type="spellEnd"/>
+      <w:r>
+        <w:rPr>
+          <w:rFonts w:hint="eastAsia"/>
+        </w:rPr>
+        <w:t>模式</w:t>
+      </w:r>
+    </w:p>
+    <w:p>
+      <w:pPr>
+        <w:pStyle w:val="a"/>
+        <w:numPr>
+          <w:ilvl w:val="0"/>
+          <w:numId w:val="0"/>
+        </w:numPr>
+        <w:ind w:left="360"/>
+      </w:pPr>
+      <w:r>
+        <w:t>知识点：</w:t>
+      </w:r>
+    </w:p>
+    <w:p>
+      <w:pPr>
+        <w:pStyle w:val="a"/>
+        <w:numPr>
+          <w:ilvl w:val="0"/>
+          <w:numId w:val="0"/>
+        </w:numPr>
+        <w:ind w:left="360"/>
+        <w:rPr>
+          <w:rFonts w:hint="eastAsia"/>
+        </w:rPr>
+      </w:pPr>
+      <w:r>
+        <w:rPr>
+          <w:rFonts w:hint="eastAsia"/>
+        </w:rPr>
+        <w:tab/>
+        <w:t>5.1</w:t>
+      </w:r>
+    </w:p>
+    <w:p>
+      <w:pPr>
+        <w:pStyle w:val="a"/>
+        <w:numPr>
+          <w:ilvl w:val="0"/>
+          <w:numId w:val="10"/>
+        </w:numPr>
+        <w:rPr>
+          <w:rFonts w:hint="eastAsia"/>
+        </w:rPr>
+      </w:pPr>
+      <w:r>
+        <w:rPr>
+          <w:rFonts w:hint="eastAsia"/>
+        </w:rPr>
+        <w:t>定义</w:t>
+      </w:r>
+      <w:r>
+        <w:t>字段映射</w:t>
+      </w:r>
+    </w:p>
+    <w:p>
+      <w:pPr>
+        <w:pStyle w:val="a"/>
+        <w:numPr>
+          <w:ilvl w:val="0"/>
+          <w:numId w:val="0"/>
+        </w:numPr>
+        <w:ind w:left="792" w:hanging="432"/>
+      </w:pPr>
+      <w:r>
+        <w:t>知识点：</w:t>
+      </w:r>
+    </w:p>
+    <w:p>
+      <w:pPr>
+        <w:pStyle w:val="a"/>
+        <w:numPr>
+          <w:ilvl w:val="0"/>
+          <w:numId w:val="0"/>
+        </w:numPr>
+        <w:ind w:left="792" w:hanging="432"/>
+        <w:rPr>
+          <w:rFonts w:hint="eastAsia"/>
+        </w:rPr>
+      </w:pPr>
+      <w:r>
+        <w:rPr>
+          <w:rFonts w:hint="eastAsia"/>
+        </w:rPr>
+        <w:tab/>
+        <w:t>6.1</w:t>
+      </w:r>
+    </w:p>
+    <w:p>
+      <w:pPr>
+        <w:pStyle w:val="a"/>
+        <w:numPr>
+          <w:ilvl w:val="0"/>
+          <w:numId w:val="0"/>
+        </w:numPr>
         <w:ind w:left="432" w:hanging="432"/>
         <w:rPr>
           <w:rFonts w:hint="eastAsia"/>
@@ -7879,22 +11788,10 @@
           <w:numId w:val="0"/>
         </w:numPr>
         <w:ind w:left="432" w:hanging="432"/>
-      </w:pPr>
-      <w:r>
-        <w:rPr>
-          <w:rFonts w:hint="eastAsia"/>
-        </w:rPr>
-        <w:t>3</w:t>
-      </w:r>
-      <w:r>
-        <w:rPr>
-          <w:rFonts w:hint="eastAsia"/>
-        </w:rPr>
-        <w:t>模型</w:t>
-      </w:r>
-      <w:r>
-        <w:t>的字段定义</w:t>
-      </w:r>
+        <w:rPr>
+          <w:rFonts w:hint="eastAsia"/>
+        </w:rPr>
+      </w:pPr>
     </w:p>
     <w:p>
       <w:pPr>
@@ -7904,22 +11801,10 @@
           <w:numId w:val="0"/>
         </w:numPr>
         <w:ind w:left="432" w:hanging="432"/>
-      </w:pPr>
-      <w:r>
-        <w:rPr>
-          <w:rFonts w:hint="eastAsia"/>
-        </w:rPr>
-        <w:tab/>
-      </w:r>
-      <w:r>
-        <w:rPr>
-          <w:rFonts w:hint="eastAsia"/>
-        </w:rPr>
-        <w:t>知识点</w:t>
-      </w:r>
-      <w:r>
-        <w:t>：</w:t>
-      </w:r>
+        <w:rPr>
+          <w:rFonts w:hint="eastAsia"/>
+        </w:rPr>
+      </w:pPr>
     </w:p>
     <w:p>
       <w:pPr>
@@ -8102,182 +11987,6 @@
           <w:rFonts w:hint="eastAsia"/>
         </w:rPr>
       </w:pPr>
-    </w:p>
-    <w:p>
-      <w:pPr>
-        <w:pStyle w:val="a"/>
-        <w:numPr>
-          <w:ilvl w:val="0"/>
-          <w:numId w:val="0"/>
-        </w:numPr>
-        <w:ind w:left="432" w:hanging="432"/>
-        <w:rPr>
-          <w:rFonts w:hint="eastAsia"/>
-        </w:rPr>
-      </w:pPr>
-    </w:p>
-    <w:p>
-      <w:pPr>
-        <w:pStyle w:val="a"/>
-        <w:numPr>
-          <w:ilvl w:val="0"/>
-          <w:numId w:val="0"/>
-        </w:numPr>
-        <w:ind w:left="432" w:hanging="432"/>
-      </w:pPr>
-    </w:p>
-    <w:p>
-      <w:pPr>
-        <w:pStyle w:val="a"/>
-        <w:numPr>
-          <w:ilvl w:val="0"/>
-          <w:numId w:val="0"/>
-        </w:numPr>
-        <w:ind w:left="432" w:hanging="432"/>
-        <w:rPr>
-          <w:rFonts w:hint="eastAsia"/>
-        </w:rPr>
-      </w:pPr>
-    </w:p>
-    <w:p>
-      <w:pPr>
-        <w:pStyle w:val="a"/>
-        <w:numPr>
-          <w:ilvl w:val="0"/>
-          <w:numId w:val="0"/>
-        </w:numPr>
-        <w:ind w:left="432" w:hanging="432"/>
-        <w:rPr>
-          <w:rFonts w:hint="eastAsia"/>
-        </w:rPr>
-      </w:pPr>
-    </w:p>
-    <w:p>
-      <w:pPr>
-        <w:pStyle w:val="a"/>
-        <w:numPr>
-          <w:ilvl w:val="0"/>
-          <w:numId w:val="0"/>
-        </w:numPr>
-        <w:ind w:left="432" w:hanging="432"/>
-        <w:rPr>
-          <w:rFonts w:hint="eastAsia"/>
-        </w:rPr>
-      </w:pPr>
-    </w:p>
-    <w:p>
-      <w:pPr>
-        <w:pStyle w:val="a"/>
-        <w:numPr>
-          <w:ilvl w:val="0"/>
-          <w:numId w:val="0"/>
-        </w:numPr>
-        <w:ind w:left="432" w:hanging="432"/>
-        <w:rPr>
-          <w:rFonts w:hint="eastAsia"/>
-        </w:rPr>
-      </w:pPr>
-    </w:p>
-    <w:p>
-      <w:pPr>
-        <w:pStyle w:val="a"/>
-        <w:numPr>
-          <w:ilvl w:val="0"/>
-          <w:numId w:val="0"/>
-        </w:numPr>
-        <w:ind w:left="432" w:hanging="432"/>
-        <w:rPr>
-          <w:rFonts w:hint="eastAsia"/>
-        </w:rPr>
-      </w:pPr>
-    </w:p>
-    <w:p>
-      <w:pPr>
-        <w:pStyle w:val="a"/>
-        <w:numPr>
-          <w:ilvl w:val="0"/>
-          <w:numId w:val="0"/>
-        </w:numPr>
-        <w:ind w:left="432" w:hanging="432"/>
-        <w:rPr>
-          <w:rFonts w:hint="eastAsia"/>
-        </w:rPr>
-      </w:pPr>
-    </w:p>
-    <w:p>
-      <w:pPr>
-        <w:pStyle w:val="a"/>
-        <w:numPr>
-          <w:ilvl w:val="0"/>
-          <w:numId w:val="0"/>
-        </w:numPr>
-        <w:ind w:left="432" w:hanging="432"/>
-        <w:rPr>
-          <w:rFonts w:hint="eastAsia"/>
-        </w:rPr>
-      </w:pPr>
-    </w:p>
-    <w:p>
-      <w:pPr>
-        <w:pStyle w:val="a"/>
-        <w:numPr>
-          <w:ilvl w:val="0"/>
-          <w:numId w:val="0"/>
-        </w:numPr>
-        <w:ind w:left="432" w:hanging="432"/>
-        <w:rPr>
-          <w:rFonts w:hint="eastAsia"/>
-        </w:rPr>
-      </w:pPr>
-    </w:p>
-    <w:p>
-      <w:pPr>
-        <w:pStyle w:val="a"/>
-        <w:numPr>
-          <w:ilvl w:val="0"/>
-          <w:numId w:val="0"/>
-        </w:numPr>
-        <w:ind w:left="432" w:hanging="432"/>
-        <w:rPr>
-          <w:rFonts w:hint="eastAsia"/>
-        </w:rPr>
-      </w:pPr>
-    </w:p>
-    <w:p>
-      <w:pPr>
-        <w:pStyle w:val="a"/>
-        <w:numPr>
-          <w:ilvl w:val="0"/>
-          <w:numId w:val="0"/>
-        </w:numPr>
-        <w:ind w:left="432" w:hanging="432"/>
-        <w:rPr>
-          <w:rFonts w:hint="eastAsia"/>
-        </w:rPr>
-      </w:pPr>
-    </w:p>
-    <w:p>
-      <w:pPr>
-        <w:pStyle w:val="a"/>
-      </w:pPr>
-      <w:r>
-        <w:rPr>
-          <w:rFonts w:hint="eastAsia"/>
-        </w:rPr>
-        <w:t>模型</w:t>
-      </w:r>
-      <w:r>
-        <w:t>：</w:t>
-      </w:r>
-      <w:r>
-        <w:rPr>
-          <w:rFonts w:hint="eastAsia"/>
-        </w:rPr>
-        <w:t>数据库</w:t>
-      </w:r>
-      <w:r>
-        <w:t>操作</w:t>
-      </w:r>
     </w:p>
     <w:p>
       <w:pPr>
@@ -8378,7 +12087,7 @@
           <w:rPr>
             <w:noProof/>
           </w:rPr>
-          <w:t>10</w:t>
+          <w:t>11</w:t>
         </w:r>
         <w:r>
           <w:rPr>
@@ -8454,6 +12163,127 @@
     </w:lvl>
   </w:abstractNum>
   <w:abstractNum w:abstractNumId="2">
+    <w:nsid w:val="18AD5B40"/>
+    <w:multiLevelType w:val="multilevel"/>
+    <w:tmpl w:val="C8587EB8"/>
+    <w:lvl w:ilvl="0">
+      <w:start w:val="1"/>
+      <w:numFmt w:val="decimal"/>
+      <w:lvlText w:val="%1."/>
+      <w:lvlJc w:val="left"/>
+      <w:pPr>
+        <w:ind w:left="360" w:hanging="360"/>
+      </w:pPr>
+      <w:rPr>
+        <w:rFonts w:hint="default"/>
+      </w:rPr>
+    </w:lvl>
+    <w:lvl w:ilvl="1">
+      <w:start w:val="1"/>
+      <w:numFmt w:val="decimal"/>
+      <w:isLgl/>
+      <w:lvlText w:val="%1.%2"/>
+      <w:lvlJc w:val="left"/>
+      <w:pPr>
+        <w:ind w:left="1440" w:hanging="720"/>
+      </w:pPr>
+      <w:rPr>
+        <w:rFonts w:hint="eastAsia"/>
+      </w:rPr>
+    </w:lvl>
+    <w:lvl w:ilvl="2">
+      <w:start w:val="1"/>
+      <w:numFmt w:val="decimal"/>
+      <w:isLgl/>
+      <w:lvlText w:val="%1.%2.%3"/>
+      <w:lvlJc w:val="left"/>
+      <w:pPr>
+        <w:ind w:left="2160" w:hanging="720"/>
+      </w:pPr>
+      <w:rPr>
+        <w:rFonts w:hint="eastAsia"/>
+      </w:rPr>
+    </w:lvl>
+    <w:lvl w:ilvl="3">
+      <w:start w:val="1"/>
+      <w:numFmt w:val="decimal"/>
+      <w:isLgl/>
+      <w:lvlText w:val="%1.%2.%3.%4"/>
+      <w:lvlJc w:val="left"/>
+      <w:pPr>
+        <w:ind w:left="3240" w:hanging="1080"/>
+      </w:pPr>
+      <w:rPr>
+        <w:rFonts w:hint="eastAsia"/>
+      </w:rPr>
+    </w:lvl>
+    <w:lvl w:ilvl="4">
+      <w:start w:val="1"/>
+      <w:numFmt w:val="decimal"/>
+      <w:isLgl/>
+      <w:lvlText w:val="%1.%2.%3.%4.%5"/>
+      <w:lvlJc w:val="left"/>
+      <w:pPr>
+        <w:ind w:left="3960" w:hanging="1080"/>
+      </w:pPr>
+      <w:rPr>
+        <w:rFonts w:hint="eastAsia"/>
+      </w:rPr>
+    </w:lvl>
+    <w:lvl w:ilvl="5">
+      <w:start w:val="1"/>
+      <w:numFmt w:val="decimal"/>
+      <w:isLgl/>
+      <w:lvlText w:val="%1.%2.%3.%4.%5.%6"/>
+      <w:lvlJc w:val="left"/>
+      <w:pPr>
+        <w:ind w:left="5040" w:hanging="1440"/>
+      </w:pPr>
+      <w:rPr>
+        <w:rFonts w:hint="eastAsia"/>
+      </w:rPr>
+    </w:lvl>
+    <w:lvl w:ilvl="6">
+      <w:start w:val="1"/>
+      <w:numFmt w:val="decimal"/>
+      <w:isLgl/>
+      <w:lvlText w:val="%1.%2.%3.%4.%5.%6.%7"/>
+      <w:lvlJc w:val="left"/>
+      <w:pPr>
+        <w:ind w:left="6120" w:hanging="1800"/>
+      </w:pPr>
+      <w:rPr>
+        <w:rFonts w:hint="eastAsia"/>
+      </w:rPr>
+    </w:lvl>
+    <w:lvl w:ilvl="7">
+      <w:start w:val="1"/>
+      <w:numFmt w:val="decimal"/>
+      <w:isLgl/>
+      <w:lvlText w:val="%1.%2.%3.%4.%5.%6.%7.%8"/>
+      <w:lvlJc w:val="left"/>
+      <w:pPr>
+        <w:ind w:left="6840" w:hanging="1800"/>
+      </w:pPr>
+      <w:rPr>
+        <w:rFonts w:hint="eastAsia"/>
+      </w:rPr>
+    </w:lvl>
+    <w:lvl w:ilvl="8">
+      <w:start w:val="1"/>
+      <w:numFmt w:val="decimal"/>
+      <w:isLgl/>
+      <w:lvlText w:val="%1.%2.%3.%4.%5.%6.%7.%8.%9"/>
+      <w:lvlJc w:val="left"/>
+      <w:pPr>
+        <w:ind w:left="7920" w:hanging="2160"/>
+      </w:pPr>
+      <w:rPr>
+        <w:rFonts w:hint="eastAsia"/>
+      </w:rPr>
+    </w:lvl>
+  </w:abstractNum>
+  <w:abstractNum w:abstractNumId="3">
     <w:nsid w:val="20906CDF"/>
     <w:multiLevelType w:val="hybridMultilevel"/>
     <w:tmpl w:val="9E244A1C"/>
@@ -8570,7 +12400,7 @@
       </w:rPr>
     </w:lvl>
   </w:abstractNum>
-  <w:abstractNum w:abstractNumId="3">
+  <w:abstractNum w:abstractNumId="4">
     <w:nsid w:val="33557571"/>
     <w:multiLevelType w:val="multilevel"/>
     <w:tmpl w:val="93D61860"/>
@@ -8683,7 +12513,7 @@
       </w:rPr>
     </w:lvl>
   </w:abstractNum>
-  <w:abstractNum w:abstractNumId="4">
+  <w:abstractNum w:abstractNumId="5">
     <w:nsid w:val="50C8433C"/>
     <w:multiLevelType w:val="hybridMultilevel"/>
     <w:tmpl w:val="4F5AC238"/>
@@ -8772,7 +12602,7 @@
       </w:pPr>
     </w:lvl>
   </w:abstractNum>
-  <w:abstractNum w:abstractNumId="5">
+  <w:abstractNum w:abstractNumId="6">
     <w:nsid w:val="55F31A97"/>
     <w:multiLevelType w:val="hybridMultilevel"/>
     <w:tmpl w:val="E2E4FE44"/>
@@ -8861,7 +12691,7 @@
       </w:pPr>
     </w:lvl>
   </w:abstractNum>
-  <w:abstractNum w:abstractNumId="6">
+  <w:abstractNum w:abstractNumId="7">
     <w:nsid w:val="68AB4355"/>
     <w:multiLevelType w:val="hybridMultilevel"/>
     <w:tmpl w:val="0B203272"/>
@@ -8961,25 +12791,28 @@
     <w:abstractNumId w:val="0"/>
   </w:num>
   <w:num w:numId="3">
-    <w:abstractNumId w:val="2"/>
+    <w:abstractNumId w:val="3"/>
   </w:num>
   <w:num w:numId="4">
+    <w:abstractNumId w:val="7"/>
+  </w:num>
+  <w:num w:numId="5">
+    <w:abstractNumId w:val="3"/>
+  </w:num>
+  <w:num w:numId="6">
+    <w:abstractNumId w:val="3"/>
+  </w:num>
+  <w:num w:numId="7">
     <w:abstractNumId w:val="6"/>
   </w:num>
-  <w:num w:numId="5">
-    <w:abstractNumId w:val="2"/>
+  <w:num w:numId="8">
+    <w:abstractNumId w:val="4"/>
   </w:num>
-  <w:num w:numId="6">
-    <w:abstractNumId w:val="2"/>
-  </w:num>
-  <w:num w:numId="7">
+  <w:num w:numId="9">
     <w:abstractNumId w:val="5"/>
   </w:num>
-  <w:num w:numId="8">
-    <w:abstractNumId w:val="3"/>
-  </w:num>
-  <w:num w:numId="9">
-    <w:abstractNumId w:val="4"/>
+  <w:num w:numId="10">
+    <w:abstractNumId w:val="2"/>
   </w:num>
 </w:numbering>
 </file>

--- a/thinkphp.docx
+++ b/thinkphp.docx
@@ -10470,9 +10470,6 @@
           <w:numId w:val="0"/>
         </w:numPr>
         <w:ind w:left="360"/>
-        <w:rPr>
-          <w:rFonts w:hint="eastAsia"/>
-        </w:rPr>
       </w:pPr>
       <w:r>
         <w:tab/>
@@ -10924,9 +10921,6 @@
           <w:numId w:val="0"/>
         </w:numPr>
         <w:ind w:left="360"/>
-        <w:rPr>
-          <w:rFonts w:hint="eastAsia"/>
-        </w:rPr>
       </w:pPr>
     </w:p>
     <w:p>
@@ -10937,9 +10931,6 @@
           <w:numId w:val="0"/>
         </w:numPr>
         <w:ind w:left="360"/>
-        <w:rPr>
-          <w:rFonts w:hint="eastAsia"/>
-        </w:rPr>
       </w:pPr>
     </w:p>
     <w:p>
@@ -11027,9 +11018,6 @@
           <w:numId w:val="0"/>
         </w:numPr>
         <w:ind w:left="720"/>
-        <w:rPr>
-          <w:rFonts w:hint="eastAsia"/>
-        </w:rPr>
       </w:pPr>
       <w:r>
         <w:rPr>
@@ -12985,21 +12973,15 @@
           <w:ilvl w:val="0"/>
           <w:numId w:val="0"/>
         </w:numPr>
-        <w:rPr>
-          <w:rFonts w:hint="eastAsia"/>
-        </w:rPr>
-      </w:pPr>
-    </w:p>
-    <w:p>
-      <w:pPr>
-        <w:pStyle w:val="a"/>
-        <w:numPr>
-          <w:ilvl w:val="0"/>
-          <w:numId w:val="0"/>
-        </w:numPr>
-        <w:rPr>
-          <w:rFonts w:hint="eastAsia"/>
-        </w:rPr>
+      </w:pPr>
+    </w:p>
+    <w:p>
+      <w:pPr>
+        <w:pStyle w:val="a"/>
+        <w:numPr>
+          <w:ilvl w:val="0"/>
+          <w:numId w:val="0"/>
+        </w:numPr>
       </w:pPr>
     </w:p>
     <w:p>
@@ -13192,9 +13174,6 @@
           <w:numId w:val="0"/>
         </w:numPr>
         <w:ind w:left="360"/>
-        <w:rPr>
-          <w:rFonts w:hint="eastAsia"/>
-        </w:rPr>
       </w:pPr>
       <w:r>
         <w:rPr>
@@ -17154,9 +17133,6 @@
           <w:numId w:val="0"/>
         </w:numPr>
         <w:ind w:left="360"/>
-        <w:rPr>
-          <w:rFonts w:hint="eastAsia"/>
-        </w:rPr>
       </w:pPr>
     </w:p>
     <w:p>
@@ -17167,9 +17143,6 @@
           <w:numId w:val="0"/>
         </w:numPr>
         <w:ind w:left="360"/>
-        <w:rPr>
-          <w:rFonts w:hint="eastAsia"/>
-        </w:rPr>
       </w:pPr>
     </w:p>
     <w:p>
@@ -17180,9 +17153,6 @@
           <w:numId w:val="0"/>
         </w:numPr>
         <w:ind w:left="360"/>
-        <w:rPr>
-          <w:rFonts w:hint="eastAsia"/>
-        </w:rPr>
       </w:pPr>
     </w:p>
     <w:p>
@@ -17478,7 +17448,7 @@
     <w:p>
       <w:pPr>
         <w:rPr>
-          <w:rFonts w:ascii="SimSun" w:eastAsia="SimSun" w:hAnsi="SimSun" w:cs="SimSun" w:hint="eastAsia"/>
+          <w:rFonts w:ascii="SimSun" w:eastAsia="SimSun" w:hAnsi="SimSun" w:cs="SimSun"/>
           <w:color w:val="333333"/>
           <w:sz w:val="20"/>
           <w:szCs w:val="20"/>
@@ -19426,9 +19396,6 @@
           <w:numId w:val="0"/>
         </w:numPr>
         <w:ind w:left="360"/>
-        <w:rPr>
-          <w:rFonts w:hint="eastAsia"/>
-        </w:rPr>
       </w:pPr>
     </w:p>
     <w:p>
@@ -19439,9 +19406,6 @@
           <w:numId w:val="0"/>
         </w:numPr>
         <w:ind w:left="360"/>
-        <w:rPr>
-          <w:rFonts w:hint="eastAsia"/>
-        </w:rPr>
       </w:pPr>
     </w:p>
     <w:p>
@@ -19574,7 +19538,6 @@
         </w:numPr>
         <w:ind w:left="792" w:hanging="432"/>
         <w:rPr>
-          <w:rFonts w:hint="eastAsia"/>
           <w:lang w:val="en-US"/>
         </w:rPr>
       </w:pPr>
@@ -19726,9 +19689,6 @@
           <w:numId w:val="0"/>
         </w:numPr>
         <w:ind w:left="432" w:hanging="432"/>
-        <w:rPr>
-          <w:rFonts w:hint="eastAsia"/>
-        </w:rPr>
       </w:pPr>
     </w:p>
     <w:p>
@@ -19739,9 +19699,6 @@
           <w:numId w:val="0"/>
         </w:numPr>
         <w:ind w:left="432" w:hanging="432"/>
-        <w:rPr>
-          <w:rFonts w:hint="eastAsia"/>
-        </w:rPr>
       </w:pPr>
     </w:p>
     <w:p>
@@ -19752,9 +19709,6 @@
           <w:numId w:val="0"/>
         </w:numPr>
         <w:ind w:left="432" w:hanging="432"/>
-        <w:rPr>
-          <w:rFonts w:hint="eastAsia"/>
-        </w:rPr>
       </w:pPr>
     </w:p>
     <w:p>
@@ -19765,9 +19719,6 @@
           <w:numId w:val="0"/>
         </w:numPr>
         <w:ind w:left="432" w:hanging="432"/>
-        <w:rPr>
-          <w:rFonts w:hint="eastAsia"/>
-        </w:rPr>
       </w:pPr>
     </w:p>
     <w:p>
@@ -19778,9 +19729,6 @@
           <w:numId w:val="0"/>
         </w:numPr>
         <w:ind w:left="432" w:hanging="432"/>
-        <w:rPr>
-          <w:rFonts w:hint="eastAsia"/>
-        </w:rPr>
       </w:pPr>
     </w:p>
     <w:p>
@@ -19791,9 +19739,6 @@
           <w:numId w:val="0"/>
         </w:numPr>
         <w:ind w:left="432" w:hanging="432"/>
-        <w:rPr>
-          <w:rFonts w:hint="eastAsia"/>
-        </w:rPr>
       </w:pPr>
     </w:p>
     <w:p>
@@ -19999,9 +19944,6 @@
           <w:numId w:val="0"/>
         </w:numPr>
         <w:ind w:left="1080"/>
-        <w:rPr>
-          <w:rFonts w:hint="eastAsia"/>
-        </w:rPr>
       </w:pPr>
     </w:p>
     <w:p>
@@ -20092,6 +20034,562 @@
           <w:numId w:val="0"/>
         </w:numPr>
         <w:ind w:left="1080"/>
+      </w:pPr>
+    </w:p>
+    <w:p>
+      <w:pPr>
+        <w:pStyle w:val="a"/>
+        <w:numPr>
+          <w:ilvl w:val="0"/>
+          <w:numId w:val="11"/>
+        </w:numPr>
+      </w:pPr>
+      <w:r>
+        <w:rPr>
+          <w:rFonts w:hint="eastAsia"/>
+        </w:rPr>
+        <w:t>模板</w:t>
+      </w:r>
+      <w:r>
+        <w:t>布局和继承</w:t>
+      </w:r>
+    </w:p>
+    <w:p>
+      <w:pPr>
+        <w:pStyle w:val="a"/>
+        <w:numPr>
+          <w:ilvl w:val="0"/>
+          <w:numId w:val="0"/>
+        </w:numPr>
+        <w:ind w:left="1080"/>
+      </w:pPr>
+      <w:r>
+        <w:t>模板布局的三种方式</w:t>
+      </w:r>
+      <w:r>
+        <w:t>：</w:t>
+      </w:r>
+    </w:p>
+    <w:p>
+      <w:pPr>
+        <w:pStyle w:val="a"/>
+        <w:numPr>
+          <w:ilvl w:val="0"/>
+          <w:numId w:val="0"/>
+        </w:numPr>
+        <w:ind w:left="1080"/>
+      </w:pPr>
+      <w:r>
+        <w:rPr>
+          <w:rFonts w:hint="eastAsia"/>
+        </w:rPr>
+        <w:tab/>
+      </w:r>
+      <w:r>
+        <w:t>全局模式：</w:t>
+      </w:r>
+    </w:p>
+    <w:p>
+      <w:pPr>
+        <w:pStyle w:val="a"/>
+        <w:numPr>
+          <w:ilvl w:val="0"/>
+          <w:numId w:val="0"/>
+        </w:numPr>
+        <w:ind w:left="1800" w:firstLine="360"/>
+      </w:pPr>
+      <w:r>
+        <w:t>LAYOUT_ON</w:t>
+      </w:r>
+    </w:p>
+    <w:p>
+      <w:pPr>
+        <w:pStyle w:val="a"/>
+        <w:numPr>
+          <w:ilvl w:val="0"/>
+          <w:numId w:val="0"/>
+        </w:numPr>
+        <w:ind w:left="1800" w:firstLine="360"/>
+      </w:pPr>
+      <w:r>
+        <w:t>LAYOUT_NAME</w:t>
+      </w:r>
+    </w:p>
+    <w:p>
+      <w:pPr>
+        <w:pStyle w:val="a"/>
+        <w:numPr>
+          <w:ilvl w:val="0"/>
+          <w:numId w:val="0"/>
+        </w:numPr>
+        <w:ind w:left="1800" w:firstLine="360"/>
+      </w:pPr>
+      <w:r>
+        <w:rPr>
+          <w:rFonts w:hint="eastAsia"/>
+        </w:rPr>
+        <w:t>TMPL_LAYOUT_ITEM</w:t>
+      </w:r>
+    </w:p>
+    <w:p>
+      <w:pPr>
+        <w:pStyle w:val="a"/>
+        <w:numPr>
+          <w:ilvl w:val="0"/>
+          <w:numId w:val="0"/>
+        </w:numPr>
+        <w:ind w:left="432" w:hanging="432"/>
+      </w:pPr>
+      <w:r>
+        <w:tab/>
+      </w:r>
+      <w:r>
+        <w:tab/>
+      </w:r>
+      <w:r>
+        <w:tab/>
+      </w:r>
+      <w:r>
+        <w:rPr>
+          <w:rFonts w:hint="eastAsia"/>
+        </w:rPr>
+        <w:t>标签</w:t>
+      </w:r>
+      <w:r>
+        <w:t>模式：</w:t>
+      </w:r>
+    </w:p>
+    <w:p>
+      <w:pPr>
+        <w:pStyle w:val="a"/>
+        <w:numPr>
+          <w:ilvl w:val="0"/>
+          <w:numId w:val="0"/>
+        </w:numPr>
+        <w:ind w:left="432" w:hanging="432"/>
+      </w:pPr>
+      <w:r>
+        <w:rPr>
+          <w:rFonts w:hint="eastAsia"/>
+        </w:rPr>
+        <w:tab/>
+      </w:r>
+      <w:r>
+        <w:rPr>
+          <w:rFonts w:hint="eastAsia"/>
+        </w:rPr>
+        <w:tab/>
+      </w:r>
+      <w:r>
+        <w:rPr>
+          <w:rFonts w:hint="eastAsia"/>
+        </w:rPr>
+        <w:tab/>
+      </w:r>
+      <w:r>
+        <w:rPr>
+          <w:rFonts w:hint="eastAsia"/>
+        </w:rPr>
+        <w:tab/>
+        <w:t>&lt;</w:t>
+      </w:r>
+      <w:r>
+        <w:t>layout name=”</w:t>
+      </w:r>
+      <w:r>
+        <w:rPr>
+          <w:rFonts w:hint="eastAsia"/>
+        </w:rPr>
+        <w:t>布局</w:t>
+      </w:r>
+      <w:r>
+        <w:t>名称</w:t>
+      </w:r>
+      <w:r>
+        <w:t xml:space="preserve">“ </w:t>
+      </w:r>
+      <w:r>
+        <w:rPr>
+          <w:rFonts w:hint="eastAsia"/>
+        </w:rPr>
+        <w:t>rep</w:t>
+      </w:r>
+      <w:r>
+        <w:t>lace=”</w:t>
+      </w:r>
+      <w:r>
+        <w:t>替换字符串</w:t>
+      </w:r>
+      <w:r>
+        <w:t>”</w:t>
+      </w:r>
+      <w:r>
+        <w:t>/</w:t>
+      </w:r>
+      <w:r>
+        <w:rPr>
+          <w:rFonts w:hint="eastAsia"/>
+        </w:rPr>
+        <w:t>&gt;</w:t>
+      </w:r>
+    </w:p>
+    <w:p>
+      <w:pPr>
+        <w:pStyle w:val="a"/>
+        <w:numPr>
+          <w:ilvl w:val="0"/>
+          <w:numId w:val="0"/>
+        </w:numPr>
+        <w:ind w:left="432" w:hanging="432"/>
+      </w:pPr>
+      <w:r>
+        <w:rPr>
+          <w:rFonts w:hint="eastAsia"/>
+        </w:rPr>
+        <w:tab/>
+      </w:r>
+      <w:r>
+        <w:rPr>
+          <w:rFonts w:hint="eastAsia"/>
+        </w:rPr>
+        <w:tab/>
+      </w:r>
+      <w:r>
+        <w:rPr>
+          <w:rFonts w:hint="eastAsia"/>
+        </w:rPr>
+        <w:tab/>
+        <w:t>layout</w:t>
+      </w:r>
+      <w:r>
+        <w:rPr>
+          <w:rFonts w:hint="eastAsia"/>
+        </w:rPr>
+        <w:t>方法</w:t>
+      </w:r>
+      <w:r>
+        <w:t>：</w:t>
+      </w:r>
+    </w:p>
+    <w:p>
+      <w:pPr>
+        <w:pStyle w:val="a"/>
+        <w:numPr>
+          <w:ilvl w:val="0"/>
+          <w:numId w:val="0"/>
+        </w:numPr>
+        <w:ind w:left="432" w:hanging="432"/>
+        <w:rPr>
+          <w:rFonts w:hint="eastAsia"/>
+        </w:rPr>
+      </w:pPr>
+      <w:r>
+        <w:rPr>
+          <w:rFonts w:hint="eastAsia"/>
+        </w:rPr>
+        <w:tab/>
+      </w:r>
+      <w:r>
+        <w:rPr>
+          <w:rFonts w:hint="eastAsia"/>
+        </w:rPr>
+        <w:tab/>
+      </w:r>
+      <w:r>
+        <w:rPr>
+          <w:rFonts w:hint="eastAsia"/>
+        </w:rPr>
+        <w:tab/>
+      </w:r>
+      <w:r>
+        <w:rPr>
+          <w:rFonts w:hint="eastAsia"/>
+        </w:rPr>
+        <w:tab/>
+      </w:r>
+      <w:r>
+        <w:t>layout(bool)</w:t>
+      </w:r>
+      <w:r>
+        <w:t>开启和关闭</w:t>
+      </w:r>
+    </w:p>
+    <w:p>
+      <w:pPr>
+        <w:pStyle w:val="a"/>
+        <w:numPr>
+          <w:ilvl w:val="0"/>
+          <w:numId w:val="0"/>
+        </w:numPr>
+        <w:ind w:left="432" w:hanging="432"/>
+        <w:rPr>
+          <w:rFonts w:hint="eastAsia"/>
+        </w:rPr>
+      </w:pPr>
+    </w:p>
+    <w:p>
+      <w:pPr>
+        <w:pStyle w:val="a"/>
+        <w:numPr>
+          <w:ilvl w:val="0"/>
+          <w:numId w:val="0"/>
+        </w:numPr>
+        <w:ind w:left="1080"/>
+      </w:pPr>
+      <w:r>
+        <w:rPr>
+          <w:rFonts w:hint="eastAsia"/>
+        </w:rPr>
+        <w:t>模板</w:t>
+      </w:r>
+      <w:r>
+        <w:t>的继承</w:t>
+      </w:r>
+    </w:p>
+    <w:p>
+      <w:pPr>
+        <w:pStyle w:val="a"/>
+        <w:numPr>
+          <w:ilvl w:val="0"/>
+          <w:numId w:val="0"/>
+        </w:numPr>
+        <w:ind w:left="1080"/>
+      </w:pPr>
+      <w:r>
+        <w:tab/>
+      </w:r>
+      <w:r>
+        <w:t>extend</w:t>
+      </w:r>
+      <w:r>
+        <w:rPr>
+          <w:rFonts w:hint="eastAsia"/>
+        </w:rPr>
+        <w:t>标签</w:t>
+      </w:r>
+      <w:r>
+        <w:t>：</w:t>
+      </w:r>
+    </w:p>
+    <w:p>
+      <w:pPr>
+        <w:pStyle w:val="a"/>
+        <w:numPr>
+          <w:ilvl w:val="0"/>
+          <w:numId w:val="0"/>
+        </w:numPr>
+        <w:ind w:left="1080"/>
+      </w:pPr>
+      <w:r>
+        <w:tab/>
+      </w:r>
+      <w:r>
+        <w:tab/>
+      </w:r>
+      <w:r>
+        <w:t>模板继承标签</w:t>
+      </w:r>
+    </w:p>
+    <w:p>
+      <w:pPr>
+        <w:pStyle w:val="a"/>
+        <w:numPr>
+          <w:ilvl w:val="0"/>
+          <w:numId w:val="0"/>
+        </w:numPr>
+        <w:ind w:left="1080"/>
+      </w:pPr>
+      <w:r>
+        <w:rPr>
+          <w:rFonts w:hint="eastAsia"/>
+        </w:rPr>
+        <w:tab/>
+      </w:r>
+      <w:r>
+        <w:rPr>
+          <w:rFonts w:hint="eastAsia"/>
+        </w:rPr>
+        <w:tab/>
+        <w:t>&lt;extend name=</w:t>
+      </w:r>
+      <w:r>
+        <w:t>”</w:t>
+      </w:r>
+      <w:r>
+        <w:rPr>
+          <w:rFonts w:hint="eastAsia"/>
+        </w:rPr>
+        <w:t>模板</w:t>
+      </w:r>
+      <w:r>
+        <w:t>表达式</w:t>
+      </w:r>
+      <w:r>
+        <w:t>/</w:t>
+      </w:r>
+      <w:r>
+        <w:rPr>
+          <w:rFonts w:hint="eastAsia"/>
+        </w:rPr>
+        <w:t>模板</w:t>
+      </w:r>
+      <w:r>
+        <w:t>地址</w:t>
+      </w:r>
+      <w:r>
+        <w:t>”/&gt;</w:t>
+      </w:r>
+    </w:p>
+    <w:p>
+      <w:pPr>
+        <w:pStyle w:val="a"/>
+        <w:numPr>
+          <w:ilvl w:val="0"/>
+          <w:numId w:val="0"/>
+        </w:numPr>
+        <w:ind w:left="1080"/>
+      </w:pPr>
+      <w:r>
+        <w:lastRenderedPageBreak/>
+        <w:tab/>
+        <w:t>block</w:t>
+      </w:r>
+      <w:r>
+        <w:rPr>
+          <w:rFonts w:hint="eastAsia"/>
+        </w:rPr>
+        <w:t>标签</w:t>
+      </w:r>
+      <w:r>
+        <w:t>：</w:t>
+      </w:r>
+    </w:p>
+    <w:p>
+      <w:pPr>
+        <w:pStyle w:val="a"/>
+        <w:numPr>
+          <w:ilvl w:val="0"/>
+          <w:numId w:val="0"/>
+        </w:numPr>
+        <w:ind w:left="1080"/>
+      </w:pPr>
+      <w:r>
+        <w:rPr>
+          <w:rFonts w:hint="eastAsia"/>
+        </w:rPr>
+        <w:tab/>
+      </w:r>
+      <w:r>
+        <w:rPr>
+          <w:rFonts w:hint="eastAsia"/>
+        </w:rPr>
+        <w:tab/>
+        <w:t>&lt;</w:t>
+      </w:r>
+      <w:r>
+        <w:t>block name=”</w:t>
+      </w:r>
+      <w:r>
+        <w:rPr>
+          <w:rFonts w:hint="eastAsia"/>
+        </w:rPr>
+        <w:t>区块</w:t>
+      </w:r>
+      <w:r>
+        <w:t>名称</w:t>
+      </w:r>
+      <w:r>
+        <w:t>”/</w:t>
+      </w:r>
+      <w:r>
+        <w:rPr>
+          <w:rFonts w:hint="eastAsia"/>
+        </w:rPr>
+        <w:t>&gt;</w:t>
+      </w:r>
+    </w:p>
+    <w:p>
+      <w:pPr>
+        <w:pStyle w:val="a"/>
+        <w:numPr>
+          <w:ilvl w:val="0"/>
+          <w:numId w:val="0"/>
+        </w:numPr>
+        <w:ind w:left="1080"/>
+        <w:rPr>
+          <w:rFonts w:hint="eastAsia"/>
+        </w:rPr>
+      </w:pPr>
+      <w:r>
+        <w:rPr>
+          <w:rFonts w:hint="eastAsia"/>
+        </w:rPr>
+        <w:tab/>
+      </w:r>
+      <w:r>
+        <w:rPr>
+          <w:rFonts w:hint="eastAsia"/>
+        </w:rPr>
+        <w:tab/>
+        <w:t>block</w:t>
+      </w:r>
+      <w:r>
+        <w:t>重载：</w:t>
+      </w:r>
+      <w:r>
+        <w:rPr>
+          <w:rFonts w:hint="eastAsia"/>
+        </w:rPr>
+        <w:t>如果</w:t>
+      </w:r>
+      <w:r>
+        <w:t>字模板中不进行重载则沿用，如果置空则删除</w:t>
+      </w:r>
+    </w:p>
+    <w:p>
+      <w:pPr>
+        <w:pStyle w:val="a"/>
+      </w:pPr>
+      <w:r>
+        <w:rPr>
+          <w:rFonts w:hint="eastAsia"/>
+        </w:rPr>
+        <w:t>模型</w:t>
+      </w:r>
+      <w:r>
+        <w:t>数据验证和填充</w:t>
+      </w:r>
+    </w:p>
+    <w:p>
+      <w:pPr>
+        <w:pStyle w:val="a"/>
+        <w:numPr>
+          <w:ilvl w:val="0"/>
+          <w:numId w:val="12"/>
+        </w:numPr>
+      </w:pPr>
+      <w:r>
+        <w:t>数据验证和填充的概念和实现方式</w:t>
+      </w:r>
+    </w:p>
+    <w:p>
+      <w:pPr>
+        <w:pStyle w:val="a"/>
+        <w:numPr>
+          <w:ilvl w:val="0"/>
+          <w:numId w:val="0"/>
+        </w:numPr>
+        <w:ind w:left="792"/>
+      </w:pPr>
+    </w:p>
+    <w:p>
+      <w:pPr>
+        <w:pStyle w:val="a"/>
+        <w:numPr>
+          <w:ilvl w:val="0"/>
+          <w:numId w:val="0"/>
+        </w:numPr>
+        <w:ind w:left="792"/>
         <w:rPr>
           <w:rFonts w:hint="eastAsia"/>
         </w:rPr>
@@ -20104,40 +20602,59 @@
         <w:pStyle w:val="a"/>
         <w:numPr>
           <w:ilvl w:val="0"/>
-          <w:numId w:val="11"/>
-        </w:numPr>
-        <w:rPr>
-          <w:rFonts w:hint="eastAsia"/>
-        </w:rPr>
-      </w:pPr>
-      <w:r>
-        <w:rPr>
-          <w:rFonts w:hint="eastAsia"/>
-        </w:rPr>
-        <w:t>模板</w:t>
-      </w:r>
-      <w:r>
-        <w:t>布局和继承</w:t>
-      </w:r>
-    </w:p>
-    <w:p>
-      <w:pPr>
-        <w:pStyle w:val="a"/>
-      </w:pPr>
-      <w:r>
-        <w:rPr>
-          <w:rFonts w:hint="eastAsia"/>
-        </w:rPr>
-        <w:t>模型</w:t>
-      </w:r>
-      <w:r>
-        <w:t>数据验证和填充</w:t>
-      </w:r>
-    </w:p>
-    <w:p>
-      <w:pPr>
-        <w:pStyle w:val="a"/>
-      </w:pPr>
+          <w:numId w:val="12"/>
+        </w:numPr>
+      </w:pPr>
+      <w:r>
+        <w:rPr>
+          <w:rFonts w:hint="eastAsia"/>
+        </w:rPr>
+        <w:t>实现</w:t>
+      </w:r>
+      <w:r>
+        <w:t>数据自动验证</w:t>
+      </w:r>
+    </w:p>
+    <w:p>
+      <w:pPr>
+        <w:pStyle w:val="a"/>
+        <w:numPr>
+          <w:ilvl w:val="0"/>
+          <w:numId w:val="0"/>
+        </w:numPr>
+        <w:ind w:left="720"/>
+      </w:pPr>
+    </w:p>
+    <w:p>
+      <w:pPr>
+        <w:pStyle w:val="a"/>
+        <w:numPr>
+          <w:ilvl w:val="0"/>
+          <w:numId w:val="0"/>
+        </w:numPr>
+        <w:ind w:left="792"/>
+      </w:pPr>
+    </w:p>
+    <w:p>
+      <w:pPr>
+        <w:pStyle w:val="a"/>
+        <w:numPr>
+          <w:ilvl w:val="0"/>
+          <w:numId w:val="12"/>
+        </w:numPr>
+        <w:rPr>
+          <w:rFonts w:hint="eastAsia"/>
+        </w:rPr>
+      </w:pPr>
+      <w:r>
+        <w:rPr>
+          <w:rFonts w:hint="eastAsia"/>
+        </w:rPr>
+        <w:t>实现</w:t>
+      </w:r>
+      <w:r>
+        <w:t>数据自动填充</w:t>
+      </w:r>
     </w:p>
     <w:sectPr>
       <w:footerReference w:type="default" r:id="rId8"/>
@@ -20990,6 +21507,95 @@
       </w:pPr>
     </w:lvl>
   </w:abstractNum>
+  <w:abstractNum w:abstractNumId="9">
+    <w:nsid w:val="7BBD579A"/>
+    <w:multiLevelType w:val="hybridMultilevel"/>
+    <w:tmpl w:val="ABC06F72"/>
+    <w:lvl w:ilvl="0" w:tplc="3DAE90C0">
+      <w:start w:val="1"/>
+      <w:numFmt w:val="decimal"/>
+      <w:lvlText w:val="%1."/>
+      <w:lvlJc w:val="left"/>
+      <w:pPr>
+        <w:ind w:left="792" w:hanging="360"/>
+      </w:pPr>
+      <w:rPr>
+        <w:rFonts w:hint="eastAsia"/>
+      </w:rPr>
+    </w:lvl>
+    <w:lvl w:ilvl="1" w:tplc="04090019" w:tentative="1">
+      <w:start w:val="1"/>
+      <w:numFmt w:val="lowerLetter"/>
+      <w:lvlText w:val="%2)"/>
+      <w:lvlJc w:val="left"/>
+      <w:pPr>
+        <w:ind w:left="1392" w:hanging="480"/>
+      </w:pPr>
+    </w:lvl>
+    <w:lvl w:ilvl="2" w:tplc="0409001B" w:tentative="1">
+      <w:start w:val="1"/>
+      <w:numFmt w:val="lowerRoman"/>
+      <w:lvlText w:val="%3."/>
+      <w:lvlJc w:val="right"/>
+      <w:pPr>
+        <w:ind w:left="1872" w:hanging="480"/>
+      </w:pPr>
+    </w:lvl>
+    <w:lvl w:ilvl="3" w:tplc="0409000F" w:tentative="1">
+      <w:start w:val="1"/>
+      <w:numFmt w:val="decimal"/>
+      <w:lvlText w:val="%4."/>
+      <w:lvlJc w:val="left"/>
+      <w:pPr>
+        <w:ind w:left="2352" w:hanging="480"/>
+      </w:pPr>
+    </w:lvl>
+    <w:lvl w:ilvl="4" w:tplc="04090019" w:tentative="1">
+      <w:start w:val="1"/>
+      <w:numFmt w:val="lowerLetter"/>
+      <w:lvlText w:val="%5)"/>
+      <w:lvlJc w:val="left"/>
+      <w:pPr>
+        <w:ind w:left="2832" w:hanging="480"/>
+      </w:pPr>
+    </w:lvl>
+    <w:lvl w:ilvl="5" w:tplc="0409001B" w:tentative="1">
+      <w:start w:val="1"/>
+      <w:numFmt w:val="lowerRoman"/>
+      <w:lvlText w:val="%6."/>
+      <w:lvlJc w:val="right"/>
+      <w:pPr>
+        <w:ind w:left="3312" w:hanging="480"/>
+      </w:pPr>
+    </w:lvl>
+    <w:lvl w:ilvl="6" w:tplc="0409000F" w:tentative="1">
+      <w:start w:val="1"/>
+      <w:numFmt w:val="decimal"/>
+      <w:lvlText w:val="%7."/>
+      <w:lvlJc w:val="left"/>
+      <w:pPr>
+        <w:ind w:left="3792" w:hanging="480"/>
+      </w:pPr>
+    </w:lvl>
+    <w:lvl w:ilvl="7" w:tplc="04090019" w:tentative="1">
+      <w:start w:val="1"/>
+      <w:numFmt w:val="lowerLetter"/>
+      <w:lvlText w:val="%8)"/>
+      <w:lvlJc w:val="left"/>
+      <w:pPr>
+        <w:ind w:left="4272" w:hanging="480"/>
+      </w:pPr>
+    </w:lvl>
+    <w:lvl w:ilvl="8" w:tplc="0409001B" w:tentative="1">
+      <w:start w:val="1"/>
+      <w:numFmt w:val="lowerRoman"/>
+      <w:lvlText w:val="%9."/>
+      <w:lvlJc w:val="right"/>
+      <w:pPr>
+        <w:ind w:left="4752" w:hanging="480"/>
+      </w:pPr>
+    </w:lvl>
+  </w:abstractNum>
   <w:num w:numId="1">
     <w:abstractNumId w:val="1"/>
   </w:num>
@@ -21022,6 +21628,9 @@
   </w:num>
   <w:num w:numId="11">
     <w:abstractNumId w:val="4"/>
+  </w:num>
+  <w:num w:numId="12">
+    <w:abstractNumId w:val="9"/>
   </w:num>
 </w:numbering>
 </file>
